--- a/resumes/ryanparman-software-eng-devtools.docx
+++ b/resumes/ryanparman-software-eng-devtools.docx
@@ -1600,12 +1600,109 @@
       </w:r>
     </w:p>
     <w:bookmarkEnd w:id="77"/>
-    <w:bookmarkStart w:id="94" w:name="keywords-and-skills"/>
+    <w:bookmarkStart w:id="80" w:name="groups-and-accomplishments"/>
     <w:p>
       <w:pPr>
         <w:pStyle w:val="Heading2"/>
       </w:pPr>
       <w:r>
+        <w:t xml:space="preserve">Groups and Accomplishments</w:t>
+      </w:r>
+    </w:p>
+    <w:p>
+      <w:pPr>
+        <w:pStyle w:val="Compact"/>
+        <w:numPr>
+          <w:ilvl w:val="0"/>
+          <w:numId w:val="1009"/>
+        </w:numPr>
+      </w:pPr>
+      <w:r>
+        <w:t xml:space="preserve">U.S. patent filing,</w:t>
+      </w:r>
+      <w:r>
+        <w:t xml:space="preserve"> </w:t>
+      </w:r>
+      <w:hyperlink r:id="rId54">
+        <w:r>
+          <w:rPr>
+            <w:rStyle w:val="Hyperlink"/>
+          </w:rPr>
+          <w:t xml:space="preserve">“System and Methods for User Authentication across Multiple Domains”</w:t>
+        </w:r>
+      </w:hyperlink>
+      <w:r>
+        <w:t xml:space="preserve"> </w:t>
+      </w:r>
+      <w:r>
+        <w:t xml:space="preserve">(US15042104) (2016)</w:t>
+      </w:r>
+    </w:p>
+    <w:p>
+      <w:pPr>
+        <w:pStyle w:val="Compact"/>
+        <w:numPr>
+          <w:ilvl w:val="0"/>
+          <w:numId w:val="1009"/>
+        </w:numPr>
+      </w:pPr>
+      <w:r>
+        <w:t xml:space="preserve">U.S. patent filing,</w:t>
+      </w:r>
+      <w:r>
+        <w:t xml:space="preserve"> </w:t>
+      </w:r>
+      <w:hyperlink r:id="rId78">
+        <w:r>
+          <w:rPr>
+            <w:rStyle w:val="Hyperlink"/>
+          </w:rPr>
+          <w:t xml:space="preserve">“Hive-based Peer-to-Peer Network”</w:t>
+        </w:r>
+      </w:hyperlink>
+      <w:r>
+        <w:t xml:space="preserve"> </w:t>
+      </w:r>
+      <w:r>
+        <w:t xml:space="preserve">(US8103870B2) (2007)</w:t>
+      </w:r>
+    </w:p>
+    <w:p>
+      <w:pPr>
+        <w:pStyle w:val="Compact"/>
+        <w:numPr>
+          <w:ilvl w:val="0"/>
+          <w:numId w:val="1009"/>
+        </w:numPr>
+      </w:pPr>
+      <w:r>
+        <w:t xml:space="preserve">Voting representative for AWS,</w:t>
+      </w:r>
+      <w:r>
+        <w:t xml:space="preserve"> </w:t>
+      </w:r>
+      <w:hyperlink r:id="rId79">
+        <w:r>
+          <w:rPr>
+            <w:rStyle w:val="Hyperlink"/>
+          </w:rPr>
+          <w:t xml:space="preserve">PHP Framework Interoperability Group</w:t>
+        </w:r>
+      </w:hyperlink>
+      <w:r>
+        <w:t xml:space="preserve"> </w:t>
+      </w:r>
+      <w:r>
+        <w:t xml:space="preserve">(2012–2013)</w:t>
+      </w:r>
+    </w:p>
+    <w:bookmarkEnd w:id="80"/>
+    <w:bookmarkStart w:id="97" w:name="keywords-and-skills"/>
+    <w:p>
+      <w:pPr>
+        <w:pStyle w:val="Heading2"/>
+      </w:pPr>
+      <w:r>
         <w:t xml:space="preserve">Keywords and Skills</w:t>
       </w:r>
     </w:p>
@@ -1627,7 +1724,7 @@
       <w:r>
         <w:t xml:space="preserve"> </w:t>
       </w:r>
-      <w:hyperlink r:id="rId78">
+      <w:hyperlink r:id="rId81">
         <w:r>
           <w:rPr>
             <w:rStyle w:val="Hyperlink"/>
@@ -1641,7 +1738,7 @@
       <w:r>
         <w:t xml:space="preserve"> </w:t>
       </w:r>
-      <w:hyperlink r:id="rId79">
+      <w:hyperlink r:id="rId82">
         <w:r>
           <w:rPr>
             <w:rStyle w:val="Hyperlink"/>
@@ -1669,7 +1766,7 @@
       <w:r>
         <w:t xml:space="preserve"> </w:t>
       </w:r>
-      <w:hyperlink r:id="rId80">
+      <w:hyperlink r:id="rId83">
         <w:r>
           <w:rPr>
             <w:rStyle w:val="Hyperlink"/>
@@ -1683,7 +1780,7 @@
       <w:r>
         <w:t xml:space="preserve"> </w:t>
       </w:r>
-      <w:hyperlink r:id="rId81">
+      <w:hyperlink r:id="rId84">
         <w:r>
           <w:rPr>
             <w:rStyle w:val="Hyperlink"/>
@@ -1697,7 +1794,7 @@
       <w:r>
         <w:t xml:space="preserve"> </w:t>
       </w:r>
-      <w:hyperlink r:id="rId82">
+      <w:hyperlink r:id="rId85">
         <w:r>
           <w:rPr>
             <w:rStyle w:val="Hyperlink"/>
@@ -1725,7 +1822,7 @@
       <w:r>
         <w:t xml:space="preserve"> </w:t>
       </w:r>
-      <w:hyperlink r:id="rId83">
+      <w:hyperlink r:id="rId86">
         <w:r>
           <w:rPr>
             <w:rStyle w:val="Hyperlink"/>
@@ -1739,7 +1836,7 @@
       <w:r>
         <w:t xml:space="preserve"> </w:t>
       </w:r>
-      <w:hyperlink r:id="rId84">
+      <w:hyperlink r:id="rId87">
         <w:r>
           <w:rPr>
             <w:rStyle w:val="Hyperlink"/>
@@ -1753,7 +1850,7 @@
       <w:r>
         <w:t xml:space="preserve"> </w:t>
       </w:r>
-      <w:hyperlink r:id="rId85">
+      <w:hyperlink r:id="rId88">
         <w:r>
           <w:rPr>
             <w:rStyle w:val="Hyperlink"/>
@@ -1770,7 +1867,7 @@
       <w:r>
         <w:t xml:space="preserve"> </w:t>
       </w:r>
-      <w:hyperlink r:id="rId86">
+      <w:hyperlink r:id="rId89">
         <w:r>
           <w:rPr>
             <w:rStyle w:val="Hyperlink"/>
@@ -1798,7 +1895,7 @@
       <w:r>
         <w:t xml:space="preserve"> </w:t>
       </w:r>
-      <w:hyperlink r:id="rId87">
+      <w:hyperlink r:id="rId90">
         <w:r>
           <w:rPr>
             <w:rStyle w:val="Hyperlink"/>
@@ -1812,7 +1909,7 @@
       <w:r>
         <w:t xml:space="preserve"> </w:t>
       </w:r>
-      <w:hyperlink r:id="rId88">
+      <w:hyperlink r:id="rId91">
         <w:r>
           <w:rPr>
             <w:rStyle w:val="Hyperlink"/>
@@ -1826,7 +1923,7 @@
       <w:r>
         <w:t xml:space="preserve"> </w:t>
       </w:r>
-      <w:hyperlink r:id="rId89">
+      <w:hyperlink r:id="rId92">
         <w:r>
           <w:rPr>
             <w:rStyle w:val="Hyperlink"/>
@@ -1840,7 +1937,7 @@
       <w:r>
         <w:t xml:space="preserve"> </w:t>
       </w:r>
-      <w:hyperlink r:id="rId90">
+      <w:hyperlink r:id="rId93">
         <w:r>
           <w:rPr>
             <w:rStyle w:val="Hyperlink"/>
@@ -1854,7 +1951,7 @@
       <w:r>
         <w:t xml:space="preserve"> </w:t>
       </w:r>
-      <w:hyperlink r:id="rId91">
+      <w:hyperlink r:id="rId94">
         <w:r>
           <w:rPr>
             <w:rStyle w:val="Hyperlink"/>
@@ -1868,7 +1965,7 @@
       <w:r>
         <w:t xml:space="preserve"> </w:t>
       </w:r>
-      <w:hyperlink r:id="rId92">
+      <w:hyperlink r:id="rId95">
         <w:r>
           <w:rPr>
             <w:rStyle w:val="Hyperlink"/>
@@ -1882,7 +1979,7 @@
       <w:r>
         <w:t xml:space="preserve"> </w:t>
       </w:r>
-      <w:hyperlink r:id="rId93">
+      <w:hyperlink r:id="rId96">
         <w:r>
           <w:rPr>
             <w:rStyle w:val="Hyperlink"/>
@@ -1892,103 +1989,6 @@
       </w:hyperlink>
       <w:r>
         <w:t xml:space="preserve">, automation, building platforms, code generation, defensive cybersecurity, multi-platform development, performance, scalability, software library design, software testing, technical documentation.</w:t>
-      </w:r>
-    </w:p>
-    <w:bookmarkEnd w:id="94"/>
-    <w:bookmarkStart w:id="97" w:name="groups-and-accomplishments"/>
-    <w:p>
-      <w:pPr>
-        <w:pStyle w:val="Heading2"/>
-      </w:pPr>
-      <w:r>
-        <w:t xml:space="preserve">Groups and Accomplishments</w:t>
-      </w:r>
-    </w:p>
-    <w:p>
-      <w:pPr>
-        <w:pStyle w:val="Compact"/>
-        <w:numPr>
-          <w:ilvl w:val="0"/>
-          <w:numId w:val="1009"/>
-        </w:numPr>
-      </w:pPr>
-      <w:r>
-        <w:t xml:space="preserve">U.S. patent filing,</w:t>
-      </w:r>
-      <w:r>
-        <w:t xml:space="preserve"> </w:t>
-      </w:r>
-      <w:hyperlink r:id="rId54">
-        <w:r>
-          <w:rPr>
-            <w:rStyle w:val="Hyperlink"/>
-          </w:rPr>
-          <w:t xml:space="preserve">“System and Methods for User Authentication across Multiple Domains”</w:t>
-        </w:r>
-      </w:hyperlink>
-      <w:r>
-        <w:t xml:space="preserve"> </w:t>
-      </w:r>
-      <w:r>
-        <w:t xml:space="preserve">(US15042104) (2016)</w:t>
-      </w:r>
-    </w:p>
-    <w:p>
-      <w:pPr>
-        <w:pStyle w:val="Compact"/>
-        <w:numPr>
-          <w:ilvl w:val="0"/>
-          <w:numId w:val="1009"/>
-        </w:numPr>
-      </w:pPr>
-      <w:r>
-        <w:t xml:space="preserve">U.S. patent filing,</w:t>
-      </w:r>
-      <w:r>
-        <w:t xml:space="preserve"> </w:t>
-      </w:r>
-      <w:hyperlink r:id="rId95">
-        <w:r>
-          <w:rPr>
-            <w:rStyle w:val="Hyperlink"/>
-          </w:rPr>
-          <w:t xml:space="preserve">“Hive-based Peer-to-Peer Network”</w:t>
-        </w:r>
-      </w:hyperlink>
-      <w:r>
-        <w:t xml:space="preserve"> </w:t>
-      </w:r>
-      <w:r>
-        <w:t xml:space="preserve">(US8103870B2) (2007)</w:t>
-      </w:r>
-    </w:p>
-    <w:p>
-      <w:pPr>
-        <w:pStyle w:val="Compact"/>
-        <w:numPr>
-          <w:ilvl w:val="0"/>
-          <w:numId w:val="1009"/>
-        </w:numPr>
-      </w:pPr>
-      <w:r>
-        <w:t xml:space="preserve">Voting representative for AWS,</w:t>
-      </w:r>
-      <w:r>
-        <w:t xml:space="preserve"> </w:t>
-      </w:r>
-      <w:hyperlink r:id="rId96">
-        <w:r>
-          <w:rPr>
-            <w:rStyle w:val="Hyperlink"/>
-          </w:rPr>
-          <w:t xml:space="preserve">PHP Framework Interoperability Group</w:t>
-        </w:r>
-      </w:hyperlink>
-      <w:r>
-        <w:t xml:space="preserve"> </w:t>
-      </w:r>
-      <w:r>
-        <w:t xml:space="preserve">(2012–2013)</w:t>
       </w:r>
     </w:p>
     <w:bookmarkEnd w:id="97"/>

--- a/resumes/ryanparman-software-eng-devtools.docx
+++ b/resumes/ryanparman-software-eng-devtools.docx
@@ -2,7 +2,7 @@
 <file path=word/document.xml><?xml version="1.0" encoding="utf-8"?>
 <w:document xmlns:w="http://schemas.openxmlformats.org/wordprocessingml/2006/main" xmlns:m="http://schemas.openxmlformats.org/officeDocument/2006/math" xmlns:r="http://schemas.openxmlformats.org/officeDocument/2006/relationships" xmlns:o="urn:schemas-microsoft-com:office:office" xmlns:v="urn:schemas-microsoft-com:vml" xmlns:w10="urn:schemas-microsoft-com:office:word" xmlns:a="http://schemas.openxmlformats.org/drawingml/2006/main" xmlns:pic="http://schemas.openxmlformats.org/drawingml/2006/picture" xmlns:wp="http://schemas.openxmlformats.org/drawingml/2006/wordprocessingDrawing">
   <w:body>
-    <w:bookmarkStart w:id="100" w:name="ryan-parman"/>
+    <w:bookmarkStart w:id="101" w:name="ryan-parman"/>
     <w:p>
       <w:pPr>
         <w:pStyle w:val="Heading1"/>
@@ -221,7 +221,7 @@
       </w:r>
     </w:p>
     <w:bookmarkEnd w:id="30"/>
-    <w:bookmarkStart w:id="63" w:name="work-experience"/>
+    <w:bookmarkStart w:id="64" w:name="work-experience"/>
     <w:p>
       <w:pPr>
         <w:pStyle w:val="Heading2"/>
@@ -984,7 +984,7 @@
     </w:p>
     <w:bookmarkEnd w:id="55"/>
     <w:bookmarkEnd w:id="56"/>
-    <w:bookmarkStart w:id="62" w:name="amazon-web-services--seattle-wa"/>
+    <w:bookmarkStart w:id="63" w:name="amazon-web-services--seattle-wa"/>
     <w:p>
       <w:pPr>
         <w:pStyle w:val="Heading3"/>
@@ -1004,7 +1004,7 @@
         <w:t xml:space="preserve">— Seattle, WA</w:t>
       </w:r>
     </w:p>
-    <w:bookmarkStart w:id="61" w:name="X067ca05236981e1cd3093343cae720411ad7712"/>
+    <w:bookmarkStart w:id="62" w:name="X067ca05236981e1cd3093343cae720411ad7712"/>
     <w:p>
       <w:pPr>
         <w:pStyle w:val="Heading4"/>
@@ -1161,7 +1161,7 @@
       <w:r>
         <w:t xml:space="preserve">leadership principle, I successfully pushed for being better stewards of our community. Included increased transparency, better communication, and improved tooling for developers. [</w:t>
       </w:r>
-      <w:hyperlink w:anchor="Xa39a3ee5e6b4b0d3255bfef95601890afd80709">
+      <w:hyperlink r:id="rId61">
         <w:r>
           <w:rPr>
             <w:rStyle w:val="Hyperlink"/>
@@ -1173,10 +1173,10 @@
         <w:t xml:space="preserve">]</w:t>
       </w:r>
     </w:p>
-    <w:bookmarkEnd w:id="61"/>
     <w:bookmarkEnd w:id="62"/>
     <w:bookmarkEnd w:id="63"/>
-    <w:bookmarkStart w:id="75" w:name="projects"/>
+    <w:bookmarkEnd w:id="64"/>
+    <w:bookmarkStart w:id="76" w:name="projects"/>
     <w:p>
       <w:pPr>
         <w:pStyle w:val="Heading2"/>
@@ -1216,7 +1216,7 @@
       <w:r>
         <w:t xml:space="preserve"> </w:t>
       </w:r>
-      <w:hyperlink r:id="rId64">
+      <w:hyperlink r:id="rId65">
         <w:r>
           <w:rPr>
             <w:rStyle w:val="Hyperlink"/>
@@ -1230,7 +1230,7 @@
       <w:r>
         <w:t xml:space="preserve"> </w:t>
       </w:r>
-      <w:hyperlink r:id="rId65">
+      <w:hyperlink r:id="rId66">
         <w:r>
           <w:rPr>
             <w:rStyle w:val="Hyperlink"/>
@@ -1268,7 +1268,7 @@
       <w:r>
         <w:t xml:space="preserve"> </w:t>
       </w:r>
-      <w:hyperlink r:id="rId66">
+      <w:hyperlink r:id="rId67">
         <w:r>
           <w:rPr>
             <w:rStyle w:val="Hyperlink"/>
@@ -1306,7 +1306,7 @@
       <w:r>
         <w:t xml:space="preserve"> </w:t>
       </w:r>
-      <w:hyperlink r:id="rId67">
+      <w:hyperlink r:id="rId68">
         <w:r>
           <w:rPr>
             <w:rStyle w:val="Hyperlink"/>
@@ -1344,7 +1344,7 @@
       <w:r>
         <w:t xml:space="preserve"> </w:t>
       </w:r>
-      <w:hyperlink r:id="rId68">
+      <w:hyperlink r:id="rId69">
         <w:r>
           <w:rPr>
             <w:rStyle w:val="Hyperlink"/>
@@ -1382,7 +1382,7 @@
       <w:r>
         <w:t xml:space="preserve"> </w:t>
       </w:r>
-      <w:hyperlink r:id="rId69">
+      <w:hyperlink r:id="rId70">
         <w:r>
           <w:rPr>
             <w:rStyle w:val="Hyperlink"/>
@@ -1420,7 +1420,7 @@
       <w:r>
         <w:t xml:space="preserve"> </w:t>
       </w:r>
-      <w:hyperlink r:id="rId70">
+      <w:hyperlink r:id="rId71">
         <w:r>
           <w:rPr>
             <w:rStyle w:val="Hyperlink"/>
@@ -1458,7 +1458,7 @@
       <w:r>
         <w:t xml:space="preserve"> </w:t>
       </w:r>
-      <w:hyperlink r:id="rId71">
+      <w:hyperlink r:id="rId72">
         <w:r>
           <w:rPr>
             <w:rStyle w:val="Hyperlink"/>
@@ -1475,7 +1475,7 @@
       <w:r>
         <w:t xml:space="preserve"> </w:t>
       </w:r>
-      <w:hyperlink r:id="rId72">
+      <w:hyperlink r:id="rId73">
         <w:r>
           <w:rPr>
             <w:rStyle w:val="Hyperlink"/>
@@ -1535,7 +1535,7 @@
       <w:r>
         <w:t xml:space="preserve"> </w:t>
       </w:r>
-      <w:hyperlink r:id="rId73">
+      <w:hyperlink r:id="rId74">
         <w:r>
           <w:rPr>
             <w:rStyle w:val="Hyperlink"/>
@@ -1552,7 +1552,7 @@
       <w:r>
         <w:t xml:space="preserve"> </w:t>
       </w:r>
-      <w:hyperlink r:id="rId74">
+      <w:hyperlink r:id="rId75">
         <w:r>
           <w:rPr>
             <w:rStyle w:val="Hyperlink"/>
@@ -1564,8 +1564,8 @@
         <w:t xml:space="preserve">.</w:t>
       </w:r>
     </w:p>
-    <w:bookmarkEnd w:id="75"/>
-    <w:bookmarkStart w:id="77" w:name="recommendations"/>
+    <w:bookmarkEnd w:id="76"/>
+    <w:bookmarkStart w:id="78" w:name="recommendations"/>
     <w:p>
       <w:pPr>
         <w:pStyle w:val="Heading2"/>
@@ -1584,7 +1584,7 @@
       <w:r>
         <w:t xml:space="preserve"> </w:t>
       </w:r>
-      <w:hyperlink r:id="rId76">
+      <w:hyperlink r:id="rId77">
         <w:r>
           <w:rPr>
             <w:rStyle w:val="Hyperlink"/>
@@ -1599,8 +1599,8 @@
         <w:t xml:space="preserve">from co-workers and peers.</w:t>
       </w:r>
     </w:p>
-    <w:bookmarkEnd w:id="77"/>
-    <w:bookmarkStart w:id="80" w:name="groups-and-accomplishments"/>
+    <w:bookmarkEnd w:id="78"/>
+    <w:bookmarkStart w:id="81" w:name="groups-and-accomplishments"/>
     <w:p>
       <w:pPr>
         <w:pStyle w:val="Heading2"/>
@@ -1652,7 +1652,7 @@
       <w:r>
         <w:t xml:space="preserve"> </w:t>
       </w:r>
-      <w:hyperlink r:id="rId78">
+      <w:hyperlink r:id="rId79">
         <w:r>
           <w:rPr>
             <w:rStyle w:val="Hyperlink"/>
@@ -1681,7 +1681,7 @@
       <w:r>
         <w:t xml:space="preserve"> </w:t>
       </w:r>
-      <w:hyperlink r:id="rId79">
+      <w:hyperlink r:id="rId80">
         <w:r>
           <w:rPr>
             <w:rStyle w:val="Hyperlink"/>
@@ -1696,8 +1696,8 @@
         <w:t xml:space="preserve">(2012–2013)</w:t>
       </w:r>
     </w:p>
-    <w:bookmarkEnd w:id="80"/>
-    <w:bookmarkStart w:id="97" w:name="keywords-and-skills"/>
+    <w:bookmarkEnd w:id="81"/>
+    <w:bookmarkStart w:id="98" w:name="keywords-and-skills"/>
     <w:p>
       <w:pPr>
         <w:pStyle w:val="Heading2"/>
@@ -1724,7 +1724,7 @@
       <w:r>
         <w:t xml:space="preserve"> </w:t>
       </w:r>
-      <w:hyperlink r:id="rId81">
+      <w:hyperlink r:id="rId82">
         <w:r>
           <w:rPr>
             <w:rStyle w:val="Hyperlink"/>
@@ -1738,7 +1738,7 @@
       <w:r>
         <w:t xml:space="preserve"> </w:t>
       </w:r>
-      <w:hyperlink r:id="rId82">
+      <w:hyperlink r:id="rId83">
         <w:r>
           <w:rPr>
             <w:rStyle w:val="Hyperlink"/>
@@ -1766,7 +1766,7 @@
       <w:r>
         <w:t xml:space="preserve"> </w:t>
       </w:r>
-      <w:hyperlink r:id="rId83">
+      <w:hyperlink r:id="rId84">
         <w:r>
           <w:rPr>
             <w:rStyle w:val="Hyperlink"/>
@@ -1780,7 +1780,7 @@
       <w:r>
         <w:t xml:space="preserve"> </w:t>
       </w:r>
-      <w:hyperlink r:id="rId84">
+      <w:hyperlink r:id="rId85">
         <w:r>
           <w:rPr>
             <w:rStyle w:val="Hyperlink"/>
@@ -1794,7 +1794,7 @@
       <w:r>
         <w:t xml:space="preserve"> </w:t>
       </w:r>
-      <w:hyperlink r:id="rId85">
+      <w:hyperlink r:id="rId86">
         <w:r>
           <w:rPr>
             <w:rStyle w:val="Hyperlink"/>
@@ -1822,7 +1822,7 @@
       <w:r>
         <w:t xml:space="preserve"> </w:t>
       </w:r>
-      <w:hyperlink r:id="rId86">
+      <w:hyperlink r:id="rId87">
         <w:r>
           <w:rPr>
             <w:rStyle w:val="Hyperlink"/>
@@ -1836,7 +1836,7 @@
       <w:r>
         <w:t xml:space="preserve"> </w:t>
       </w:r>
-      <w:hyperlink r:id="rId87">
+      <w:hyperlink r:id="rId88">
         <w:r>
           <w:rPr>
             <w:rStyle w:val="Hyperlink"/>
@@ -1850,7 +1850,7 @@
       <w:r>
         <w:t xml:space="preserve"> </w:t>
       </w:r>
-      <w:hyperlink r:id="rId88">
+      <w:hyperlink r:id="rId89">
         <w:r>
           <w:rPr>
             <w:rStyle w:val="Hyperlink"/>
@@ -1867,7 +1867,7 @@
       <w:r>
         <w:t xml:space="preserve"> </w:t>
       </w:r>
-      <w:hyperlink r:id="rId89">
+      <w:hyperlink r:id="rId90">
         <w:r>
           <w:rPr>
             <w:rStyle w:val="Hyperlink"/>
@@ -1895,7 +1895,7 @@
       <w:r>
         <w:t xml:space="preserve"> </w:t>
       </w:r>
-      <w:hyperlink r:id="rId90">
+      <w:hyperlink r:id="rId91">
         <w:r>
           <w:rPr>
             <w:rStyle w:val="Hyperlink"/>
@@ -1909,7 +1909,7 @@
       <w:r>
         <w:t xml:space="preserve"> </w:t>
       </w:r>
-      <w:hyperlink r:id="rId91">
+      <w:hyperlink r:id="rId92">
         <w:r>
           <w:rPr>
             <w:rStyle w:val="Hyperlink"/>
@@ -1923,7 +1923,7 @@
       <w:r>
         <w:t xml:space="preserve"> </w:t>
       </w:r>
-      <w:hyperlink r:id="rId92">
+      <w:hyperlink r:id="rId93">
         <w:r>
           <w:rPr>
             <w:rStyle w:val="Hyperlink"/>
@@ -1937,7 +1937,7 @@
       <w:r>
         <w:t xml:space="preserve"> </w:t>
       </w:r>
-      <w:hyperlink r:id="rId93">
+      <w:hyperlink r:id="rId94">
         <w:r>
           <w:rPr>
             <w:rStyle w:val="Hyperlink"/>
@@ -1951,7 +1951,7 @@
       <w:r>
         <w:t xml:space="preserve"> </w:t>
       </w:r>
-      <w:hyperlink r:id="rId94">
+      <w:hyperlink r:id="rId95">
         <w:r>
           <w:rPr>
             <w:rStyle w:val="Hyperlink"/>
@@ -1965,7 +1965,7 @@
       <w:r>
         <w:t xml:space="preserve"> </w:t>
       </w:r>
-      <w:hyperlink r:id="rId95">
+      <w:hyperlink r:id="rId96">
         <w:r>
           <w:rPr>
             <w:rStyle w:val="Hyperlink"/>
@@ -1979,7 +1979,7 @@
       <w:r>
         <w:t xml:space="preserve"> </w:t>
       </w:r>
-      <w:hyperlink r:id="rId96">
+      <w:hyperlink r:id="rId97">
         <w:r>
           <w:rPr>
             <w:rStyle w:val="Hyperlink"/>
@@ -1991,8 +1991,8 @@
         <w:t xml:space="preserve">, automation, building platforms, code generation, defensive cybersecurity, multi-platform development, performance, scalability, software library design, software testing, technical documentation.</w:t>
       </w:r>
     </w:p>
-    <w:bookmarkEnd w:id="97"/>
-    <w:bookmarkStart w:id="99" w:name="education"/>
+    <w:bookmarkEnd w:id="98"/>
+    <w:bookmarkStart w:id="100" w:name="education"/>
     <w:p>
       <w:pPr>
         <w:pStyle w:val="Heading2"/>
@@ -2059,7 +2059,7 @@
       <w:r>
         <w:t xml:space="preserve"> </w:t>
       </w:r>
-      <w:hyperlink r:id="rId98">
+      <w:hyperlink r:id="rId99">
         <w:r>
           <w:rPr>
             <w:rStyle w:val="Hyperlink"/>
@@ -2111,8 +2111,8 @@
         <w:t xml:space="preserve">GPA.</w:t>
       </w:r>
     </w:p>
-    <w:bookmarkEnd w:id="99"/>
     <w:bookmarkEnd w:id="100"/>
+    <w:bookmarkEnd w:id="101"/>
     <w:sectPr>
       <w:pgSz w:h="15840" w:w="12240"/>
       <w:pgMar w:bottom="1440" w:footer="720" w:gutter="0" w:header="720" w:left="1440" w:right="1440" w:top="1440"/>

--- a/resumes/ryanparman-software-eng-devtools.docx
+++ b/resumes/ryanparman-software-eng-devtools.docx
@@ -2,14 +2,27 @@
 <file path=word/document.xml><?xml version="1.0" encoding="utf-8"?>
 <w:document xmlns:w="http://schemas.openxmlformats.org/wordprocessingml/2006/main" xmlns:m="http://schemas.openxmlformats.org/officeDocument/2006/math" xmlns:r="http://schemas.openxmlformats.org/officeDocument/2006/relationships" xmlns:o="urn:schemas-microsoft-com:office:office" xmlns:v="urn:schemas-microsoft-com:vml" xmlns:w10="urn:schemas-microsoft-com:office:word" xmlns:a="http://schemas.openxmlformats.org/drawingml/2006/main" xmlns:pic="http://schemas.openxmlformats.org/drawingml/2006/picture" xmlns:wp="http://schemas.openxmlformats.org/drawingml/2006/wordprocessingDrawing">
   <w:body>
-    <w:bookmarkStart w:id="101" w:name="ryan-parman"/>
+    <w:bookmarkStart w:id="102" w:name="ryan-parman--jobsryanparmancom"/>
     <w:p>
       <w:pPr>
         <w:pStyle w:val="Heading1"/>
       </w:pPr>
       <w:r>
-        <w:t xml:space="preserve">Ryan Parman</w:t>
-      </w:r>
+        <w:t xml:space="preserve">Ryan Parman •</w:t>
+      </w:r>
+      <w:r>
+        <w:t xml:space="preserve"> </w:t>
+      </w:r>
+      <w:hyperlink r:id="rId20">
+        <w:hyperlink r:id="rId20">
+          <w:r>
+            <w:rPr>
+              <w:rStyle w:val="Hyperlink"/>
+            </w:rPr>
+            <w:t xml:space="preserve">jobs@ryanparman.com</w:t>
+          </w:r>
+        </w:hyperlink>
+      </w:hyperlink>
     </w:p>
     <w:p>
       <w:pPr>
@@ -37,7 +50,7 @@
       <w:r>
         <w:t xml:space="preserve"> </w:t>
       </w:r>
-      <w:hyperlink r:id="rId20">
+      <w:hyperlink r:id="rId21">
         <w:r>
           <w:rPr>
             <w:rStyle w:val="Hyperlink"/>
@@ -54,7 +67,7 @@
       <w:r>
         <w:t xml:space="preserve"> </w:t>
       </w:r>
-      <w:hyperlink r:id="rId21">
+      <w:hyperlink r:id="rId22">
         <w:r>
           <w:rPr>
             <w:rStyle w:val="Hyperlink"/>
@@ -71,7 +84,7 @@
       <w:r>
         <w:t xml:space="preserve"> </w:t>
       </w:r>
-      <w:hyperlink r:id="rId22">
+      <w:hyperlink r:id="rId23">
         <w:r>
           <w:rPr>
             <w:rStyle w:val="Hyperlink"/>
@@ -88,7 +101,7 @@
       <w:r>
         <w:t xml:space="preserve"> </w:t>
       </w:r>
-      <w:hyperlink r:id="rId23">
+      <w:hyperlink r:id="rId24">
         <w:r>
           <w:rPr>
             <w:rStyle w:val="Hyperlink"/>
@@ -105,7 +118,7 @@
       <w:r>
         <w:t xml:space="preserve"> </w:t>
       </w:r>
-      <w:hyperlink r:id="rId24">
+      <w:hyperlink r:id="rId25">
         <w:r>
           <w:rPr>
             <w:rStyle w:val="Hyperlink"/>
@@ -126,7 +139,7 @@
       <w:r>
         <w:t xml:space="preserve"> </w:t>
       </w:r>
-      <w:hyperlink r:id="rId25">
+      <w:hyperlink r:id="rId26">
         <w:r>
           <w:rPr>
             <w:rStyle w:val="Hyperlink"/>
@@ -143,7 +156,7 @@
       <w:r>
         <w:t xml:space="preserve"> </w:t>
       </w:r>
-      <w:hyperlink r:id="rId26">
+      <w:hyperlink r:id="rId27">
         <w:r>
           <w:rPr>
             <w:rStyle w:val="Hyperlink"/>
@@ -160,7 +173,7 @@
       <w:r>
         <w:t xml:space="preserve"> </w:t>
       </w:r>
-      <w:hyperlink r:id="rId27">
+      <w:hyperlink r:id="rId28">
         <w:r>
           <w:rPr>
             <w:rStyle w:val="Hyperlink"/>
@@ -177,7 +190,7 @@
       <w:r>
         <w:t xml:space="preserve"> </w:t>
       </w:r>
-      <w:hyperlink r:id="rId28">
+      <w:hyperlink r:id="rId29">
         <w:r>
           <w:rPr>
             <w:rStyle w:val="Hyperlink"/>
@@ -185,23 +198,6 @@
           <w:t xml:space="preserve">OpenDocument</w:t>
         </w:r>
       </w:hyperlink>
-      <w:r>
-        <w:t xml:space="preserve"> </w:t>
-      </w:r>
-      <w:r>
-        <w:t xml:space="preserve">•</w:t>
-      </w:r>
-      <w:r>
-        <w:t xml:space="preserve"> </w:t>
-      </w:r>
-      <w:hyperlink r:id="rId29">
-        <w:r>
-          <w:rPr>
-            <w:rStyle w:val="Hyperlink"/>
-          </w:rPr>
-          <w:t xml:space="preserve">Raw Markdown</w:t>
-        </w:r>
-      </w:hyperlink>
     </w:p>
     <w:bookmarkStart w:id="30" w:name="summary"/>
     <w:p>
@@ -217,11 +213,11 @@
         <w:pStyle w:val="FirstParagraph"/>
       </w:pPr>
       <w:r>
-        <w:t xml:space="preserve">Ryan Parman is a cloud-native engineering leader with over 25 years of experience, who specializes in technical leadership, software development, site reliability engineering, and cybersecurity for the modern web. A seasoned problem-solver who excels at listening, adapting, and driving continuous improvement. Committed to delivering exceptional work, building impactful solutions, and elevating team performance.</w:t>
+        <w:t xml:space="preserve">Ryan Parman is a cloud-native engineering leader with over 25 years of experience, who specializes in technical leadership, software development, site reliability engineering, and cybersecurity for the modern web. Excels at listening, adapting, and driving continuous improvement. Delivers exceptional work, builds impactful solutions, and elevates team performance.</w:t>
       </w:r>
     </w:p>
     <w:bookmarkEnd w:id="30"/>
-    <w:bookmarkStart w:id="64" w:name="work-experience"/>
+    <w:bookmarkStart w:id="67" w:name="work-experience"/>
     <w:p>
       <w:pPr>
         <w:pStyle w:val="Heading2"/>
@@ -252,7 +248,7 @@
         <w:t xml:space="preserve">.</w:t>
       </w:r>
     </w:p>
-    <w:bookmarkStart w:id="50" w:name="Xf1ca04f93ae92722b2d43ad420b5bb917dd645c"/>
+    <w:bookmarkStart w:id="53" w:name="Xf1ca04f93ae92722b2d43ad420b5bb917dd645c"/>
     <w:p>
       <w:pPr>
         <w:pStyle w:val="Heading3"/>
@@ -289,7 +285,7 @@
         </w:numPr>
       </w:pPr>
       <w:r>
-        <w:t xml:space="preserve">Assumed a role influencing the technical direction of the entire organization. Ensured a focus on real-world, actionable feedback and provided strategic direction aligned with practical needs.</w:t>
+        <w:t xml:space="preserve">Joined a team whose mission was to provide guidance and support in the cloud journey of the entire organization.</w:t>
       </w:r>
     </w:p>
     <w:p>
@@ -300,7 +296,7 @@
         </w:numPr>
       </w:pPr>
       <w:r>
-        <w:t xml:space="preserve">Continued to be involved in the oversight and direction of our AWS stack, security, guardrails, and more.</w:t>
+        <w:t xml:space="preserve">Proposed best practices, guardrails, and security measures to ensure a secure and efficient cloud environment.</w:t>
       </w:r>
     </w:p>
     <w:p>
@@ -311,11 +307,11 @@
         </w:numPr>
       </w:pPr>
       <w:r>
-        <w:t xml:space="preserve">Identified opportunities to extend the security measures and guardrails developed for AWS to other cloud platforms.</w:t>
+        <w:t xml:space="preserve">Identified opportunities to extend the security measures and guardrails devised for AWS to other cloud platforms.</w:t>
       </w:r>
     </w:p>
     <w:bookmarkEnd w:id="33"/>
-    <w:bookmarkStart w:id="36" w:name="X4cbec74ef50d2bac18d76b486d664134b376b29"/>
+    <w:bookmarkStart w:id="38" w:name="X4cbec74ef50d2bac18d76b486d664134b376b29"/>
     <w:p>
       <w:pPr>
         <w:pStyle w:val="Heading4"/>
@@ -332,7 +328,38 @@
         </w:numPr>
       </w:pPr>
       <w:r>
-        <w:t xml:space="preserve">Transitioned from Engineering Manager to a strategic technical leadership role.</w:t>
+        <w:t xml:space="preserve">Managed the Base</w:t>
+      </w:r>
+      <w:r>
+        <w:t xml:space="preserve"> </w:t>
+      </w:r>
+      <w:hyperlink r:id="rId34">
+        <w:r>
+          <w:rPr>
+            <w:rStyle w:val="Hyperlink"/>
+          </w:rPr>
+          <w:t xml:space="preserve">AMI</w:t>
+        </w:r>
+      </w:hyperlink>
+      <w:r>
+        <w:t xml:space="preserve"> </w:t>
+      </w:r>
+      <w:r>
+        <w:t xml:space="preserve">program. Leveraged insights from</w:t>
+      </w:r>
+      <w:r>
+        <w:t xml:space="preserve"> </w:t>
+      </w:r>
+      <w:hyperlink r:id="rId35">
+        <w:r>
+          <w:rPr>
+            <w:rStyle w:val="Hyperlink"/>
+          </w:rPr>
+          <w:t xml:space="preserve">CIS</w:t>
+        </w:r>
+      </w:hyperlink>
+      <w:r>
+        <w:t xml:space="preserve">, security patching, and internal needs to develop a unified build pipeline integrating best practices.</w:t>
       </w:r>
     </w:p>
     <w:p>
@@ -343,7 +370,24 @@
         </w:numPr>
       </w:pPr>
       <w:r>
-        <w:t xml:space="preserve">Managed the program for building and maintaining base AMIs for all of McGraw Hill.</w:t>
+        <w:t xml:space="preserve">Conducted comprehensive scans of</w:t>
+      </w:r>
+      <w:r>
+        <w:t xml:space="preserve"> </w:t>
+      </w:r>
+      <w:hyperlink r:id="rId36">
+        <w:r>
+          <w:rPr>
+            <w:rStyle w:val="Hyperlink"/>
+          </w:rPr>
+          <w:t xml:space="preserve">Route 53</w:t>
+        </w:r>
+      </w:hyperlink>
+      <w:r>
+        <w:t xml:space="preserve"> </w:t>
+      </w:r>
+      <w:r>
+        <w:t xml:space="preserve">to obtain a mapping of the company’s thousands of active websites. Prioritized identifying and remediating misconfigurations, rotating certificates, and increasing visibility.</w:t>
       </w:r>
     </w:p>
     <w:p>
@@ -354,21 +398,24 @@
         </w:numPr>
       </w:pPr>
       <w:r>
-        <w:t xml:space="preserve">Using</w:t>
-      </w:r>
-      <w:r>
-        <w:t xml:space="preserve"> </w:t>
-      </w:r>
-      <w:hyperlink r:id="rId34">
-        <w:r>
-          <w:rPr>
-            <w:rStyle w:val="Hyperlink"/>
-          </w:rPr>
-          <w:t xml:space="preserve">AWS SDKs</w:t>
-        </w:r>
-      </w:hyperlink>
-      <w:r>
-        <w:t xml:space="preserve">, conducted comprehensive scans of Route 53 to obtain a mapping of thousands of active websites owned by McGraw Hill. Focused on identifying and remediating misconfigurations, rotating certificates, and more.</w:t>
+        <w:t xml:space="preserve">Spearheaded the</w:t>
+      </w:r>
+      <w:r>
+        <w:t xml:space="preserve"> </w:t>
+      </w:r>
+      <w:hyperlink r:id="rId37">
+        <w:r>
+          <w:rPr>
+            <w:rStyle w:val="Hyperlink"/>
+          </w:rPr>
+          <w:t xml:space="preserve">Artifactory</w:t>
+        </w:r>
+      </w:hyperlink>
+      <w:r>
+        <w:t xml:space="preserve"> </w:t>
+      </w:r>
+      <w:r>
+        <w:t xml:space="preserve">Rebuild project. Ran the project from inception to completion, including the majority of development. Directed effort across ~80 teams and ~300 services to complete the project.</w:t>
       </w:r>
     </w:p>
     <w:p>
@@ -379,28 +426,11 @@
         </w:numPr>
       </w:pPr>
       <w:r>
-        <w:t xml:space="preserve">Rebuilt our</w:t>
-      </w:r>
-      <w:r>
-        <w:t xml:space="preserve"> </w:t>
-      </w:r>
-      <w:hyperlink r:id="rId35">
-        <w:r>
-          <w:rPr>
-            <w:rStyle w:val="Hyperlink"/>
-          </w:rPr>
-          <w:t xml:space="preserve">Artifactory</w:t>
-        </w:r>
-      </w:hyperlink>
-      <w:r>
-        <w:t xml:space="preserve"> </w:t>
-      </w:r>
-      <w:r>
-        <w:t xml:space="preserve">cluster with a “cattle, not pets” approach. Ran the project from inception to completion, including the majority of development. Worked across dozens of teams and hundreds of services to complete the project.</w:t>
-      </w:r>
-    </w:p>
-    <w:bookmarkEnd w:id="36"/>
-    <w:bookmarkStart w:id="41" w:name="Xdaa261cfb2282f1dc3079baa7c4acd97e963186"/>
+        <w:t xml:space="preserve">Led dozens of smaller projects, offered guidance to engineers on best practices, and documented knowledge.</w:t>
+      </w:r>
+    </w:p>
+    <w:bookmarkEnd w:id="38"/>
+    <w:bookmarkStart w:id="44" w:name="Xdaa261cfb2282f1dc3079baa7c4acd97e963186"/>
     <w:p>
       <w:pPr>
         <w:pStyle w:val="Heading4"/>
@@ -417,7 +447,26 @@
         </w:numPr>
       </w:pPr>
       <w:r>
-        <w:t xml:space="preserve">Managed a team of four, while working to level-up the team's technical skills and leadership capabilities. Conducted regular 1:1s, performance reviews, and career development discussions.</w:t>
+        <w:t xml:space="preserve">Led the</w:t>
+      </w:r>
+      <w:r>
+        <w:t xml:space="preserve"> </w:t>
+      </w:r>
+      <w:hyperlink r:id="rId39">
+        <w:r>
+          <w:rPr>
+            <w:rStyle w:val="Hyperlink"/>
+            <w:i/>
+            <w:iCs/>
+          </w:rPr>
+          <w:t xml:space="preserve">Site Reliability Engineering</w:t>
+        </w:r>
+      </w:hyperlink>
+      <w:r>
+        <w:t xml:space="preserve"> </w:t>
+      </w:r>
+      <w:r>
+        <w:t xml:space="preserve">(SRE) team in addressing macro-oriented problems affecting engineering teams, empowering greater self-service.</w:t>
       </w:r>
     </w:p>
     <w:p>
@@ -428,26 +477,24 @@
         </w:numPr>
       </w:pPr>
       <w:r>
-        <w:t xml:space="preserve">Led the</w:t>
-      </w:r>
-      <w:r>
-        <w:t xml:space="preserve"> </w:t>
-      </w:r>
-      <w:hyperlink r:id="rId37">
-        <w:r>
-          <w:rPr>
-            <w:rStyle w:val="Hyperlink"/>
-            <w:i/>
-            <w:iCs/>
-          </w:rPr>
-          <w:t xml:space="preserve">Site Reliability Engineering</w:t>
-        </w:r>
-      </w:hyperlink>
-      <w:r>
-        <w:t xml:space="preserve"> </w:t>
-      </w:r>
-      <w:r>
-        <w:t xml:space="preserve">(SRE) team in addressing macro-oriented problems affecting decentralized, heterogeneous engineering teams across the company. Empowered greater self-service for engineering teams.</w:t>
+        <w:t xml:space="preserve">Established a process for maintaining reusable</w:t>
+      </w:r>
+      <w:r>
+        <w:t xml:space="preserve"> </w:t>
+      </w:r>
+      <w:hyperlink r:id="rId40">
+        <w:r>
+          <w:rPr>
+            <w:rStyle w:val="Hyperlink"/>
+          </w:rPr>
+          <w:t xml:space="preserve">Terraform</w:t>
+        </w:r>
+      </w:hyperlink>
+      <w:r>
+        <w:t xml:space="preserve"> </w:t>
+      </w:r>
+      <w:r>
+        <w:t xml:space="preserve">modules which teams leveraged to compose infrastructure with minimal effort.</w:t>
       </w:r>
     </w:p>
     <w:p>
@@ -458,7 +505,55 @@
         </w:numPr>
       </w:pPr>
       <w:r>
-        <w:t xml:space="preserve">Revamped the Seattle SRE interview process to prioritize a 70/30 focus on software engineering (Dev) and systems operations (Ops). Emphasized leadership qualities, bias for action, and high curiosity.</w:t>
+        <w:t xml:space="preserve">Customized the</w:t>
+      </w:r>
+      <w:r>
+        <w:t xml:space="preserve"> </w:t>
+      </w:r>
+      <w:hyperlink r:id="rId41">
+        <w:r>
+          <w:rPr>
+            <w:rStyle w:val="Hyperlink"/>
+          </w:rPr>
+          <w:t xml:space="preserve">Amazon Linux</w:t>
+        </w:r>
+      </w:hyperlink>
+      <w:r>
+        <w:t xml:space="preserve"> </w:t>
+      </w:r>
+      <w:r>
+        <w:t xml:space="preserve">AMIs to comply with Level-2</w:t>
+      </w:r>
+      <w:r>
+        <w:t xml:space="preserve"> </w:t>
+      </w:r>
+      <w:hyperlink r:id="rId35">
+        <w:r>
+          <w:rPr>
+            <w:rStyle w:val="Hyperlink"/>
+          </w:rPr>
+          <w:t xml:space="preserve">CIS</w:t>
+        </w:r>
+      </w:hyperlink>
+      <w:r>
+        <w:t xml:space="preserve"> </w:t>
+      </w:r>
+      <w:r>
+        <w:t xml:space="preserve">Guidelines for both Amazon Linux and</w:t>
+      </w:r>
+      <w:r>
+        <w:t xml:space="preserve"> </w:t>
+      </w:r>
+      <w:hyperlink r:id="rId42">
+        <w:r>
+          <w:rPr>
+            <w:rStyle w:val="Hyperlink"/>
+          </w:rPr>
+          <w:t xml:space="preserve">Docker</w:t>
+        </w:r>
+      </w:hyperlink>
+      <w:r>
+        <w:t xml:space="preserve">. Liaised with cybersecurity, operations, and business units to ensure compliance.</w:t>
       </w:r>
     </w:p>
     <w:p>
@@ -469,71 +564,7 @@
         </w:numPr>
       </w:pPr>
       <w:r>
-        <w:t xml:space="preserve">Owned and served as the key decision-maker in development of a core platform for company-wide, reliability-focused projects.</w:t>
-      </w:r>
-    </w:p>
-    <w:p>
-      <w:pPr>
-        <w:numPr>
-          <w:ilvl w:val="0"/>
-          <w:numId w:val="1003"/>
-        </w:numPr>
-      </w:pPr>
-      <w:r>
-        <w:t xml:space="preserve">Formed and led a leadership group to establish a process maintaining reusable Terraform modules which could be composed together according to a service’s needs.</w:t>
-      </w:r>
-    </w:p>
-    <w:p>
-      <w:pPr>
-        <w:numPr>
-          <w:ilvl w:val="0"/>
-          <w:numId w:val="1003"/>
-        </w:numPr>
-      </w:pPr>
-      <w:r>
-        <w:t xml:space="preserve">Customized the Amazon Linux AMIs to comply with Level-2</w:t>
-      </w:r>
-      <w:r>
-        <w:t xml:space="preserve"> </w:t>
-      </w:r>
-      <w:hyperlink r:id="rId38">
-        <w:r>
-          <w:rPr>
-            <w:rStyle w:val="Hyperlink"/>
-          </w:rPr>
-          <w:t xml:space="preserve">CIS</w:t>
-        </w:r>
-      </w:hyperlink>
-      <w:r>
-        <w:t xml:space="preserve"> </w:t>
-      </w:r>
-      <w:r>
-        <w:t xml:space="preserve">Guidelines for both Amazon Linux and</w:t>
-      </w:r>
-      <w:r>
-        <w:t xml:space="preserve"> </w:t>
-      </w:r>
-      <w:hyperlink r:id="rId39">
-        <w:r>
-          <w:rPr>
-            <w:rStyle w:val="Hyperlink"/>
-          </w:rPr>
-          <w:t xml:space="preserve">Docker</w:t>
-        </w:r>
-      </w:hyperlink>
-      <w:r>
-        <w:t xml:space="preserve">. Collaborated closely with cybersecurity, operations, and various business units to ensure compliance.</w:t>
-      </w:r>
-    </w:p>
-    <w:p>
-      <w:pPr>
-        <w:numPr>
-          <w:ilvl w:val="0"/>
-          <w:numId w:val="1003"/>
-        </w:numPr>
-      </w:pPr>
-      <w:r>
-        <w:t xml:space="preserve">Developed custom security and operational tooling where off-the-shelf tools wouldn't give us what we needed, to understand the current posture of ±200 AWS accounts.</w:t>
+        <w:t xml:space="preserve">Invented custom security and operational tooling to understand the current posture of ~200 AWS accounts where off-the-shelf tools did not meet the needs of the organization.</w:t>
       </w:r>
     </w:p>
     <w:p>
@@ -565,7 +596,7 @@
       <w:r>
         <w:t xml:space="preserve"> </w:t>
       </w:r>
-      <w:hyperlink r:id="rId40">
+      <w:hyperlink r:id="rId43">
         <w:r>
           <w:rPr>
             <w:rStyle w:val="Hyperlink"/>
@@ -580,8 +611,8 @@
         <w:t xml:space="preserve">(SLOs).</w:t>
       </w:r>
     </w:p>
-    <w:bookmarkEnd w:id="41"/>
-    <w:bookmarkStart w:id="49" w:name="Xbb0df5850d4c183c9a79a02a33b92ad2a2543dd"/>
+    <w:bookmarkEnd w:id="44"/>
+    <w:bookmarkStart w:id="52" w:name="Xbb0df5850d4c183c9a79a02a33b92ad2a2543dd"/>
     <w:p>
       <w:pPr>
         <w:pStyle w:val="Heading4"/>
@@ -598,7 +629,66 @@
         </w:numPr>
       </w:pPr>
       <w:r>
-        <w:t xml:space="preserve">Led the development of multiple Tier-1 services within the educational content authoring pipeline, leveraging technologies such as</w:t>
+        <w:t xml:space="preserve">Led the development of Tier-1 services within the educational content authoring pipeline, leveraging technologies such as</w:t>
+      </w:r>
+      <w:r>
+        <w:t xml:space="preserve"> </w:t>
+      </w:r>
+      <w:hyperlink r:id="rId45">
+        <w:r>
+          <w:rPr>
+            <w:rStyle w:val="Hyperlink"/>
+          </w:rPr>
+          <w:t xml:space="preserve">REST</w:t>
+        </w:r>
+      </w:hyperlink>
+      <w:r>
+        <w:t xml:space="preserve">,</w:t>
+      </w:r>
+      <w:r>
+        <w:t xml:space="preserve"> </w:t>
+      </w:r>
+      <w:hyperlink r:id="rId46">
+        <w:r>
+          <w:rPr>
+            <w:rStyle w:val="Hyperlink"/>
+          </w:rPr>
+          <w:t xml:space="preserve">GraphQL</w:t>
+        </w:r>
+      </w:hyperlink>
+      <w:r>
+        <w:t xml:space="preserve">, API design,</w:t>
+      </w:r>
+      <w:r>
+        <w:t xml:space="preserve"> </w:t>
+      </w:r>
+      <w:hyperlink r:id="rId47">
+        <w:r>
+          <w:rPr>
+            <w:rStyle w:val="Hyperlink"/>
+          </w:rPr>
+          <w:t xml:space="preserve">Amazon ECS</w:t>
+        </w:r>
+      </w:hyperlink>
+      <w:r>
+        <w:t xml:space="preserve"> </w:t>
+      </w:r>
+      <w:r>
+        <w:t xml:space="preserve">(similar to</w:t>
+      </w:r>
+      <w:r>
+        <w:t xml:space="preserve"> </w:t>
+      </w:r>
+      <w:hyperlink r:id="rId48">
+        <w:r>
+          <w:rPr>
+            <w:rStyle w:val="Hyperlink"/>
+          </w:rPr>
+          <w:t xml:space="preserve">Kubernetes</w:t>
+        </w:r>
+      </w:hyperlink>
+      <w:r>
+        <w:t xml:space="preserve">),</w:t>
       </w:r>
       <w:r>
         <w:t xml:space="preserve"> </w:t>
@@ -608,7 +698,7 @@
           <w:rPr>
             <w:rStyle w:val="Hyperlink"/>
           </w:rPr>
-          <w:t xml:space="preserve">REST</w:t>
+          <w:t xml:space="preserve">Docker</w:t>
         </w:r>
       </w:hyperlink>
       <w:r>
@@ -617,26 +707,12 @@
       <w:r>
         <w:t xml:space="preserve"> </w:t>
       </w:r>
-      <w:hyperlink r:id="rId43">
-        <w:r>
-          <w:rPr>
-            <w:rStyle w:val="Hyperlink"/>
-          </w:rPr>
-          <w:t xml:space="preserve">GraphQL</w:t>
-        </w:r>
-      </w:hyperlink>
-      <w:r>
-        <w:t xml:space="preserve">, API design,</w:t>
-      </w:r>
-      <w:r>
-        <w:t xml:space="preserve"> </w:t>
-      </w:r>
-      <w:hyperlink r:id="rId44">
-        <w:r>
-          <w:rPr>
-            <w:rStyle w:val="Hyperlink"/>
-          </w:rPr>
-          <w:t xml:space="preserve">Amazon ECS</w:t>
+      <w:hyperlink r:id="rId40">
+        <w:r>
+          <w:rPr>
+            <w:rStyle w:val="Hyperlink"/>
+          </w:rPr>
+          <w:t xml:space="preserve">Terraform</w:t>
         </w:r>
       </w:hyperlink>
       <w:r>
@@ -645,35 +721,7 @@
       <w:r>
         <w:t xml:space="preserve"> </w:t>
       </w:r>
-      <w:hyperlink r:id="rId39">
-        <w:r>
-          <w:rPr>
-            <w:rStyle w:val="Hyperlink"/>
-          </w:rPr>
-          <w:t xml:space="preserve">Docker</w:t>
-        </w:r>
-      </w:hyperlink>
-      <w:r>
-        <w:t xml:space="preserve">,</w:t>
-      </w:r>
-      <w:r>
-        <w:t xml:space="preserve"> </w:t>
-      </w:r>
-      <w:hyperlink r:id="rId45">
-        <w:r>
-          <w:rPr>
-            <w:rStyle w:val="Hyperlink"/>
-          </w:rPr>
-          <w:t xml:space="preserve">Terraform</w:t>
-        </w:r>
-      </w:hyperlink>
-      <w:r>
-        <w:t xml:space="preserve">,</w:t>
-      </w:r>
-      <w:r>
-        <w:t xml:space="preserve"> </w:t>
-      </w:r>
-      <w:hyperlink r:id="rId46">
+      <w:hyperlink r:id="rId49">
         <w:r>
           <w:rPr>
             <w:rStyle w:val="Hyperlink"/>
@@ -693,7 +741,35 @@
         </w:numPr>
       </w:pPr>
       <w:r>
-        <w:t xml:space="preserve">Provided the technical direction of these projects, promoted their adoption across the organization, provided comprehensive documentation, and offered ongoing guidance on adoption.</w:t>
+        <w:t xml:space="preserve">Led the development of the authoring component of the</w:t>
+      </w:r>
+      <w:r>
+        <w:t xml:space="preserve"> </w:t>
+      </w:r>
+      <w:hyperlink r:id="rId50">
+        <w:r>
+          <w:rPr>
+            <w:rStyle w:val="Hyperlink"/>
+          </w:rPr>
+          <w:t xml:space="preserve">SmartBook 2.0 product</w:t>
+        </w:r>
+      </w:hyperlink>
+      <w:r>
+        <w:t xml:space="preserve">, and the internal system which indexes authored content, builds ePubs, and encodes images/video for the ePub CDN using</w:t>
+      </w:r>
+      <w:r>
+        <w:t xml:space="preserve"> </w:t>
+      </w:r>
+      <w:hyperlink r:id="rId51">
+        <w:r>
+          <w:rPr>
+            <w:rStyle w:val="Hyperlink"/>
+          </w:rPr>
+          <w:t xml:space="preserve">ffmpeg</w:t>
+        </w:r>
+      </w:hyperlink>
+      <w:r>
+        <w:t xml:space="preserve">.</w:t>
       </w:r>
     </w:p>
     <w:p>
@@ -704,21 +780,7 @@
         </w:numPr>
       </w:pPr>
       <w:r>
-        <w:t xml:space="preserve">Led the development of the authoring component of</w:t>
-      </w:r>
-      <w:r>
-        <w:t xml:space="preserve"> </w:t>
-      </w:r>
-      <w:hyperlink r:id="rId47">
-        <w:r>
-          <w:rPr>
-            <w:rStyle w:val="Hyperlink"/>
-          </w:rPr>
-          <w:t xml:space="preserve">McGraw Hill’s SmartBook 2.0 product</w:t>
-        </w:r>
-      </w:hyperlink>
-      <w:r>
-        <w:t xml:space="preserve">, and the internal system which indexes authored content, builds ePubs, and encodes images/video for McGraw Hill’s ePub CDN.</w:t>
+        <w:t xml:space="preserve">Established the technical direction of these projects, promoted adoption across the organization, published comprehensive documentation, and offered ongoing integration guidance.</w:t>
       </w:r>
     </w:p>
     <w:p>
@@ -729,102 +791,17 @@
         </w:numPr>
       </w:pPr>
       <w:r>
-        <w:t xml:space="preserve">Introduced the adoption of continuous integration (CI), continuous delivery (CD), rapid deployment practices, and Docker containers.</w:t>
-      </w:r>
-    </w:p>
-    <w:p>
-      <w:pPr>
-        <w:numPr>
-          <w:ilvl w:val="0"/>
-          <w:numId w:val="1004"/>
-        </w:numPr>
-      </w:pPr>
-      <w:r>
-        <w:t xml:space="preserve">Introduced a more hands-on monitoring approach, enabling development teams to actively engage in their own operations. Achieved significantly lower</w:t>
-      </w:r>
-      <w:r>
-        <w:t xml:space="preserve"> </w:t>
-      </w:r>
-      <w:r>
-        <w:rPr>
-          <w:i/>
-          <w:iCs/>
-        </w:rPr>
-        <w:t xml:space="preserve">Mean Time to Recovery</w:t>
-      </w:r>
-      <w:r>
-        <w:t xml:space="preserve"> </w:t>
-      </w:r>
-      <w:r>
-        <w:t xml:space="preserve">(MTTR).</w:t>
-      </w:r>
-    </w:p>
-    <w:p>
-      <w:pPr>
-        <w:numPr>
-          <w:ilvl w:val="0"/>
-          <w:numId w:val="1004"/>
-        </w:numPr>
-      </w:pPr>
-      <w:r>
-        <w:t xml:space="preserve">Served as a core resource in adopting</w:t>
-      </w:r>
-      <w:r>
-        <w:t xml:space="preserve"> </w:t>
-      </w:r>
-      <w:r>
-        <w:rPr>
-          <w:i/>
-          <w:iCs/>
-        </w:rPr>
-        <w:t xml:space="preserve">Infrastructure-as-Code</w:t>
-      </w:r>
-      <w:r>
-        <w:t xml:space="preserve"> </w:t>
-      </w:r>
-      <w:r>
-        <w:t xml:space="preserve">(IaC) tools such as</w:t>
-      </w:r>
-      <w:r>
-        <w:t xml:space="preserve"> </w:t>
-      </w:r>
-      <w:hyperlink r:id="rId45">
-        <w:r>
-          <w:rPr>
-            <w:rStyle w:val="Hyperlink"/>
-          </w:rPr>
-          <w:t xml:space="preserve">Terraform</w:t>
-        </w:r>
-      </w:hyperlink>
-      <w:r>
-        <w:t xml:space="preserve"> </w:t>
-      </w:r>
-      <w:r>
-        <w:t xml:space="preserve">and</w:t>
-      </w:r>
-      <w:r>
-        <w:t xml:space="preserve"> </w:t>
-      </w:r>
-      <w:hyperlink r:id="rId48">
-        <w:r>
-          <w:rPr>
-            <w:rStyle w:val="Hyperlink"/>
-          </w:rPr>
-          <w:t xml:space="preserve">Packer</w:t>
-        </w:r>
-      </w:hyperlink>
-      <w:r>
-        <w:t xml:space="preserve">.</w:t>
-      </w:r>
-    </w:p>
-    <w:bookmarkEnd w:id="49"/>
-    <w:bookmarkEnd w:id="50"/>
-    <w:bookmarkStart w:id="56" w:name="wepay--redwood-city-ca"/>
+        <w:t xml:space="preserve">Accelerated the adoption of CI/CD, rapid deployment practices, and Docker containers, shortening the feedback loop for developers and increasing the reliability of deployments.</w:t>
+      </w:r>
+    </w:p>
+    <w:bookmarkEnd w:id="52"/>
+    <w:bookmarkEnd w:id="53"/>
+    <w:bookmarkStart w:id="60" w:name="wepay--redwood-city-ca"/>
     <w:p>
       <w:pPr>
         <w:pStyle w:val="Heading3"/>
       </w:pPr>
-      <w:hyperlink r:id="rId51">
+      <w:hyperlink r:id="rId54">
         <w:r>
           <w:rPr>
             <w:rStyle w:val="Hyperlink"/>
@@ -839,7 +816,7 @@
         <w:t xml:space="preserve">— Redwood City, CA</w:t>
       </w:r>
     </w:p>
-    <w:bookmarkStart w:id="52" w:name="devops-engineer-april-2015september-2016"/>
+    <w:bookmarkStart w:id="56" w:name="devops-engineer-april-2015september-2016"/>
     <w:p>
       <w:pPr>
         <w:pStyle w:val="Heading4"/>
@@ -856,7 +833,24 @@
         </w:numPr>
       </w:pPr>
       <w:r>
-        <w:t xml:space="preserve">Led a cross-company initiative to upgrade the monolithic application from PHP 5.4 to PHP 5.6 (the latest at the time). Facilitated cross-team collaboration among all major engineering teams and QA departments in order to achieve results.</w:t>
+        <w:t xml:space="preserve">Led a cross-company initiative to upgrade the monolithic application from</w:t>
+      </w:r>
+      <w:r>
+        <w:t xml:space="preserve"> </w:t>
+      </w:r>
+      <w:hyperlink r:id="rId55">
+        <w:r>
+          <w:rPr>
+            <w:rStyle w:val="Hyperlink"/>
+          </w:rPr>
+          <w:t xml:space="preserve">PHP</w:t>
+        </w:r>
+      </w:hyperlink>
+      <w:r>
+        <w:t xml:space="preserve"> </w:t>
+      </w:r>
+      <w:r>
+        <w:t xml:space="preserve">5.4 to PHP 5.6 (the latest at the time). Facilitated cross-team collaboration among all major engineering teams and QA departments to achieve results.</w:t>
       </w:r>
     </w:p>
     <w:p>
@@ -867,7 +861,7 @@
         </w:numPr>
       </w:pPr>
       <w:r>
-        <w:t xml:space="preserve">Initiated a program to automate the creation of base server images for our cloud servers. They allowed new servers to boot and begin serving traffic ~75% faster.</w:t>
+        <w:t xml:space="preserve">Initiated a program to automate the creation of base server images for cloud servers. This allowed new servers to boot and begin serving traffic ~75% faster.</w:t>
       </w:r>
     </w:p>
     <w:p>
@@ -878,27 +872,11 @@
         </w:numPr>
       </w:pPr>
       <w:r>
-        <w:t xml:space="preserve">Began investigating ways to implement</w:t>
-      </w:r>
-      <w:r>
-        <w:t xml:space="preserve"> </w:t>
-      </w:r>
-      <w:r>
-        <w:rPr>
-          <w:i/>
-          <w:iCs/>
-        </w:rPr>
-        <w:t xml:space="preserve">configuration-as-code</w:t>
-      </w:r>
-      <w:r>
-        <w:t xml:space="preserve"> </w:t>
-      </w:r>
-      <w:r>
-        <w:t xml:space="preserve">for our cloud infrastructure.</w:t>
-      </w:r>
-    </w:p>
-    <w:bookmarkEnd w:id="52"/>
-    <w:bookmarkStart w:id="55" w:name="senior-api-engineer-april-2014april-2015"/>
+        <w:t xml:space="preserve">Invested in monitoring and alerting systems to prevent customer-facing issues.</w:t>
+      </w:r>
+    </w:p>
+    <w:bookmarkEnd w:id="56"/>
+    <w:bookmarkStart w:id="59" w:name="senior-api-engineer-april-2014april-2015"/>
     <w:p>
       <w:pPr>
         <w:pStyle w:val="Heading4"/>
@@ -915,12 +893,12 @@
         </w:numPr>
       </w:pPr>
       <w:r>
-        <w:t xml:space="preserve">Took the lead on the company’s</w:t>
-      </w:r>
-      <w:r>
-        <w:t xml:space="preserve"> </w:t>
-      </w:r>
-      <w:hyperlink r:id="rId53">
+        <w:t xml:space="preserve">Led the company’s</w:t>
+      </w:r>
+      <w:r>
+        <w:t xml:space="preserve"> </w:t>
+      </w:r>
+      <w:hyperlink r:id="rId57">
         <w:r>
           <w:rPr>
             <w:rStyle w:val="Hyperlink"/>
@@ -943,7 +921,7 @@
         </w:numPr>
       </w:pPr>
       <w:r>
-        <w:t xml:space="preserve">Built a development environment for engineering teams. Reduced new engineer onboarding time from 2 weeks → 1 day.</w:t>
+        <w:t xml:space="preserve">Built a development environment for engineering teams. Reduced new engineer onboarding time from 2 weeks to 1 day.</w:t>
       </w:r>
     </w:p>
     <w:p>
@@ -954,12 +932,12 @@
         </w:numPr>
       </w:pPr>
       <w:r>
-        <w:t xml:space="preserve">Instrumental in designing WePay’s MFA-as-a-Service offering. (U.S. patent filing</w:t>
-      </w:r>
-      <w:r>
-        <w:t xml:space="preserve"> </w:t>
-      </w:r>
-      <w:hyperlink r:id="rId54">
+        <w:t xml:space="preserve">Expanded WePay’s payment security offerings by designing MFA-as-a-Service (U.S. patent filing</w:t>
+      </w:r>
+      <w:r>
+        <w:t xml:space="preserve"> </w:t>
+      </w:r>
+      <w:hyperlink r:id="rId58">
         <w:r>
           <w:rPr>
             <w:rStyle w:val="Hyperlink"/>
@@ -968,28 +946,17 @@
         </w:r>
       </w:hyperlink>
       <w:r>
-        <w:t xml:space="preserve">)</w:t>
-      </w:r>
-    </w:p>
-    <w:p>
-      <w:pPr>
-        <w:numPr>
-          <w:ilvl w:val="0"/>
-          <w:numId w:val="1006"/>
-        </w:numPr>
-      </w:pPr>
-      <w:r>
-        <w:t xml:space="preserve">Developed new API endpoints to help expand WePay’s business and support its partners.</w:t>
-      </w:r>
-    </w:p>
-    <w:bookmarkEnd w:id="55"/>
-    <w:bookmarkEnd w:id="56"/>
-    <w:bookmarkStart w:id="63" w:name="amazon-web-services--seattle-wa"/>
+        <w:t xml:space="preserve">).</w:t>
+      </w:r>
+    </w:p>
+    <w:bookmarkEnd w:id="59"/>
+    <w:bookmarkEnd w:id="60"/>
+    <w:bookmarkStart w:id="66" w:name="amazon-web-services--seattle-wa"/>
     <w:p>
       <w:pPr>
         <w:pStyle w:val="Heading3"/>
       </w:pPr>
-      <w:hyperlink r:id="rId57">
+      <w:hyperlink r:id="rId61">
         <w:r>
           <w:rPr>
             <w:rStyle w:val="Hyperlink"/>
@@ -1004,7 +971,7 @@
         <w:t xml:space="preserve">— Seattle, WA</w:t>
       </w:r>
     </w:p>
-    <w:bookmarkStart w:id="62" w:name="X067ca05236981e1cd3093343cae720411ad7712"/>
+    <w:bookmarkStart w:id="65" w:name="X067ca05236981e1cd3093343cae720411ad7712"/>
     <w:p>
       <w:pPr>
         <w:pStyle w:val="Heading4"/>
@@ -1021,28 +988,12 @@
         </w:numPr>
       </w:pPr>
       <w:r>
-        <w:t xml:space="preserve">AWS hard-forked my open-source</w:t>
-      </w:r>
-      <w:r>
-        <w:t xml:space="preserve"> </w:t>
-      </w:r>
-      <w:r>
-        <w:rPr>
-          <w:i/>
-          <w:iCs/>
-        </w:rPr>
-        <w:t xml:space="preserve">CloudFusion</w:t>
-      </w:r>
-      <w:r>
-        <w:t xml:space="preserve"> </w:t>
-      </w:r>
-      <w:r>
-        <w:t xml:space="preserve">project into the</w:t>
-      </w:r>
-      <w:r>
-        <w:t xml:space="preserve"> </w:t>
-      </w:r>
-      <w:hyperlink r:id="rId58">
+        <w:t xml:space="preserve">Created the</w:t>
+      </w:r>
+      <w:r>
+        <w:t xml:space="preserve"> </w:t>
+      </w:r>
+      <w:hyperlink r:id="rId62">
         <w:r>
           <w:rPr>
             <w:rStyle w:val="Hyperlink"/>
@@ -1051,7 +1002,21 @@
         </w:r>
       </w:hyperlink>
       <w:r>
-        <w:t xml:space="preserve">, then hired me to work on it.</w:t>
+        <w:t xml:space="preserve">, enabled AWS to reach the largest developer group —</w:t>
+      </w:r>
+      <w:r>
+        <w:t xml:space="preserve"> </w:t>
+      </w:r>
+      <w:hyperlink r:id="rId55">
+        <w:r>
+          <w:rPr>
+            <w:rStyle w:val="Hyperlink"/>
+          </w:rPr>
+          <w:t xml:space="preserve">PHP</w:t>
+        </w:r>
+      </w:hyperlink>
+      <w:r>
+        <w:t xml:space="preserve">.</w:t>
       </w:r>
     </w:p>
     <w:p>
@@ -1062,24 +1027,24 @@
         </w:numPr>
       </w:pPr>
       <w:r>
-        <w:t xml:space="preserve">Collaborated with the</w:t>
-      </w:r>
-      <w:r>
-        <w:t xml:space="preserve"> </w:t>
-      </w:r>
-      <w:hyperlink r:id="rId59">
-        <w:r>
-          <w:rPr>
-            <w:rStyle w:val="Hyperlink"/>
-          </w:rPr>
-          <w:t xml:space="preserve">AWS Elastic Beanstalk</w:t>
-        </w:r>
-      </w:hyperlink>
-      <w:r>
-        <w:t xml:space="preserve"> </w:t>
-      </w:r>
-      <w:r>
-        <w:t xml:space="preserve">team to provide PHP support for the platform, which launched in March 2012.</w:t>
+        <w:t xml:space="preserve">Initiated the creation of</w:t>
+      </w:r>
+      <w:r>
+        <w:t xml:space="preserve"> </w:t>
+      </w:r>
+      <w:hyperlink r:id="rId62">
+        <w:r>
+          <w:rPr>
+            <w:rStyle w:val="Hyperlink"/>
+          </w:rPr>
+          <w:t xml:space="preserve">AWS SDK for PHP</w:t>
+        </w:r>
+      </w:hyperlink>
+      <w:r>
+        <w:t xml:space="preserve"> </w:t>
+      </w:r>
+      <w:r>
+        <w:t xml:space="preserve">v2 to address changes in the PHP language and growth of AWS services.</w:t>
       </w:r>
     </w:p>
     <w:p>
@@ -1090,24 +1055,21 @@
         </w:numPr>
       </w:pPr>
       <w:r>
-        <w:t xml:space="preserve">Played a key role in the creation and development of the</w:t>
-      </w:r>
-      <w:r>
-        <w:t xml:space="preserve"> </w:t>
-      </w:r>
-      <w:hyperlink r:id="rId58">
-        <w:r>
-          <w:rPr>
-            <w:rStyle w:val="Hyperlink"/>
-          </w:rPr>
-          <w:t xml:space="preserve">AWS SDK for PHP</w:t>
-        </w:r>
-      </w:hyperlink>
-      <w:r>
-        <w:t xml:space="preserve"> </w:t>
-      </w:r>
-      <w:r>
-        <w:t xml:space="preserve">v2, incorporating significant changes in the PHP language and community since CloudFusion was first written in 2005.</w:t>
+        <w:t xml:space="preserve">Led one of the first teams to provide reusable UI building blocks for the</w:t>
+      </w:r>
+      <w:r>
+        <w:t xml:space="preserve"> </w:t>
+      </w:r>
+      <w:hyperlink r:id="rId63">
+        <w:r>
+          <w:rPr>
+            <w:rStyle w:val="Hyperlink"/>
+          </w:rPr>
+          <w:t xml:space="preserve">AWS Management Console</w:t>
+        </w:r>
+      </w:hyperlink>
+      <w:r>
+        <w:t xml:space="preserve">, by collaborating directly with the AWS Design team.</w:t>
       </w:r>
     </w:p>
     <w:p>
@@ -1118,50 +1080,9 @@
         </w:numPr>
       </w:pPr>
       <w:r>
-        <w:t xml:space="preserve">Collaborated with the AWS Design team on the</w:t>
-      </w:r>
-      <w:r>
-        <w:t xml:space="preserve"> </w:t>
-      </w:r>
-      <w:hyperlink r:id="rId60">
-        <w:r>
-          <w:rPr>
-            <w:rStyle w:val="Hyperlink"/>
-          </w:rPr>
-          <w:t xml:space="preserve">AWS Management Console</w:t>
-        </w:r>
-      </w:hyperlink>
-      <w:r>
-        <w:t xml:space="preserve">, to build a robust and user-friendly console. Led one of the first teams to provide reusable UI building blocks at AWS.</w:t>
-      </w:r>
-    </w:p>
-    <w:p>
-      <w:pPr>
-        <w:numPr>
-          <w:ilvl w:val="0"/>
-          <w:numId w:val="1007"/>
-        </w:numPr>
-      </w:pPr>
-      <w:r>
-        <w:t xml:space="preserve">Focusing on Amazon’s</w:t>
-      </w:r>
-      <w:r>
-        <w:t xml:space="preserve"> </w:t>
-      </w:r>
-      <w:r>
-        <w:rPr>
-          <w:i/>
-          <w:iCs/>
-        </w:rPr>
-        <w:t xml:space="preserve">Customer Obsession</w:t>
-      </w:r>
-      <w:r>
-        <w:t xml:space="preserve"> </w:t>
-      </w:r>
-      <w:r>
-        <w:t xml:space="preserve">leadership principle, I successfully pushed for being better stewards of our community. Included increased transparency, better communication, and improved tooling for developers. [</w:t>
-      </w:r>
-      <w:hyperlink r:id="rId61">
+        <w:t xml:space="preserve">Invested in increased transparency, better communication, and improved tooling for developers. [</w:t>
+      </w:r>
+      <w:hyperlink r:id="rId64">
         <w:r>
           <w:rPr>
             <w:rStyle w:val="Hyperlink"/>
@@ -1173,10 +1094,10 @@
         <w:t xml:space="preserve">]</w:t>
       </w:r>
     </w:p>
-    <w:bookmarkEnd w:id="62"/>
-    <w:bookmarkEnd w:id="63"/>
-    <w:bookmarkEnd w:id="64"/>
-    <w:bookmarkStart w:id="76" w:name="projects"/>
+    <w:bookmarkEnd w:id="65"/>
+    <w:bookmarkEnd w:id="66"/>
+    <w:bookmarkEnd w:id="67"/>
+    <w:bookmarkStart w:id="79" w:name="projects"/>
     <w:p>
       <w:pPr>
         <w:pStyle w:val="Heading2"/>
@@ -1216,7 +1137,7 @@
       <w:r>
         <w:t xml:space="preserve"> </w:t>
       </w:r>
-      <w:hyperlink r:id="rId65">
+      <w:hyperlink r:id="rId68">
         <w:r>
           <w:rPr>
             <w:rStyle w:val="Hyperlink"/>
@@ -1230,7 +1151,7 @@
       <w:r>
         <w:t xml:space="preserve"> </w:t>
       </w:r>
-      <w:hyperlink r:id="rId66">
+      <w:hyperlink r:id="rId69">
         <w:r>
           <w:rPr>
             <w:rStyle w:val="Hyperlink"/>
@@ -1268,7 +1189,7 @@
       <w:r>
         <w:t xml:space="preserve"> </w:t>
       </w:r>
-      <w:hyperlink r:id="rId67">
+      <w:hyperlink r:id="rId70">
         <w:r>
           <w:rPr>
             <w:rStyle w:val="Hyperlink"/>
@@ -1306,7 +1227,7 @@
       <w:r>
         <w:t xml:space="preserve"> </w:t>
       </w:r>
-      <w:hyperlink r:id="rId68">
+      <w:hyperlink r:id="rId71">
         <w:r>
           <w:rPr>
             <w:rStyle w:val="Hyperlink"/>
@@ -1344,7 +1265,7 @@
       <w:r>
         <w:t xml:space="preserve"> </w:t>
       </w:r>
-      <w:hyperlink r:id="rId69">
+      <w:hyperlink r:id="rId72">
         <w:r>
           <w:rPr>
             <w:rStyle w:val="Hyperlink"/>
@@ -1382,7 +1303,7 @@
       <w:r>
         <w:t xml:space="preserve"> </w:t>
       </w:r>
-      <w:hyperlink r:id="rId70">
+      <w:hyperlink r:id="rId73">
         <w:r>
           <w:rPr>
             <w:rStyle w:val="Hyperlink"/>
@@ -1420,7 +1341,7 @@
       <w:r>
         <w:t xml:space="preserve"> </w:t>
       </w:r>
-      <w:hyperlink r:id="rId71">
+      <w:hyperlink r:id="rId74">
         <w:r>
           <w:rPr>
             <w:rStyle w:val="Hyperlink"/>
@@ -1458,7 +1379,7 @@
       <w:r>
         <w:t xml:space="preserve"> </w:t>
       </w:r>
-      <w:hyperlink r:id="rId72">
+      <w:hyperlink r:id="rId75">
         <w:r>
           <w:rPr>
             <w:rStyle w:val="Hyperlink"/>
@@ -1475,7 +1396,7 @@
       <w:r>
         <w:t xml:space="preserve"> </w:t>
       </w:r>
-      <w:hyperlink r:id="rId73">
+      <w:hyperlink r:id="rId76">
         <w:r>
           <w:rPr>
             <w:rStyle w:val="Hyperlink"/>
@@ -1535,7 +1456,7 @@
       <w:r>
         <w:t xml:space="preserve"> </w:t>
       </w:r>
-      <w:hyperlink r:id="rId74">
+      <w:hyperlink r:id="rId77">
         <w:r>
           <w:rPr>
             <w:rStyle w:val="Hyperlink"/>
@@ -1552,7 +1473,7 @@
       <w:r>
         <w:t xml:space="preserve"> </w:t>
       </w:r>
-      <w:hyperlink r:id="rId75">
+      <w:hyperlink r:id="rId78">
         <w:r>
           <w:rPr>
             <w:rStyle w:val="Hyperlink"/>
@@ -1564,8 +1485,8 @@
         <w:t xml:space="preserve">.</w:t>
       </w:r>
     </w:p>
-    <w:bookmarkEnd w:id="76"/>
-    <w:bookmarkStart w:id="78" w:name="recommendations"/>
+    <w:bookmarkEnd w:id="79"/>
+    <w:bookmarkStart w:id="81" w:name="recommendations"/>
     <w:p>
       <w:pPr>
         <w:pStyle w:val="Heading2"/>
@@ -1584,7 +1505,7 @@
       <w:r>
         <w:t xml:space="preserve"> </w:t>
       </w:r>
-      <w:hyperlink r:id="rId77">
+      <w:hyperlink r:id="rId80">
         <w:r>
           <w:rPr>
             <w:rStyle w:val="Hyperlink"/>
@@ -1599,8 +1520,8 @@
         <w:t xml:space="preserve">from co-workers and peers.</w:t>
       </w:r>
     </w:p>
-    <w:bookmarkEnd w:id="78"/>
-    <w:bookmarkStart w:id="81" w:name="groups-and-accomplishments"/>
+    <w:bookmarkEnd w:id="81"/>
+    <w:bookmarkStart w:id="84" w:name="groups-and-accomplishments"/>
     <w:p>
       <w:pPr>
         <w:pStyle w:val="Heading2"/>
@@ -1623,7 +1544,7 @@
       <w:r>
         <w:t xml:space="preserve"> </w:t>
       </w:r>
-      <w:hyperlink r:id="rId54">
+      <w:hyperlink r:id="rId58">
         <w:r>
           <w:rPr>
             <w:rStyle w:val="Hyperlink"/>
@@ -1652,7 +1573,7 @@
       <w:r>
         <w:t xml:space="preserve"> </w:t>
       </w:r>
-      <w:hyperlink r:id="rId79">
+      <w:hyperlink r:id="rId82">
         <w:r>
           <w:rPr>
             <w:rStyle w:val="Hyperlink"/>
@@ -1681,7 +1602,7 @@
       <w:r>
         <w:t xml:space="preserve"> </w:t>
       </w:r>
-      <w:hyperlink r:id="rId80">
+      <w:hyperlink r:id="rId83">
         <w:r>
           <w:rPr>
             <w:rStyle w:val="Hyperlink"/>
@@ -1696,14 +1617,14 @@
         <w:t xml:space="preserve">(2012–2013)</w:t>
       </w:r>
     </w:p>
-    <w:bookmarkEnd w:id="81"/>
-    <w:bookmarkStart w:id="98" w:name="keywords-and-skills"/>
+    <w:bookmarkEnd w:id="84"/>
+    <w:bookmarkStart w:id="99" w:name="skills"/>
     <w:p>
       <w:pPr>
         <w:pStyle w:val="Heading2"/>
       </w:pPr>
       <w:r>
-        <w:t xml:space="preserve">Keywords and Skills</w:t>
+        <w:t xml:space="preserve">Skills</w:t>
       </w:r>
     </w:p>
     <w:p>
@@ -1711,7 +1632,7 @@
         <w:pStyle w:val="FirstParagraph"/>
       </w:pPr>
       <w:r>
-        <w:t xml:space="preserve">This list is not exhaustive, but is targeted toward the skills most relevant to Software Engineering and DevTools roles.</w:t>
+        <w:t xml:space="preserve">This list is not exhaustive, but these are software and skills I leveraged in the roles above which are most relevant to Software Engineering and DevTools roles.</w:t>
       </w:r>
     </w:p>
     <w:p>
@@ -1724,7 +1645,7 @@
       <w:r>
         <w:t xml:space="preserve"> </w:t>
       </w:r>
-      <w:hyperlink r:id="rId82">
+      <w:hyperlink r:id="rId85">
         <w:r>
           <w:rPr>
             <w:rStyle w:val="Hyperlink"/>
@@ -1738,7 +1659,7 @@
       <w:r>
         <w:t xml:space="preserve"> </w:t>
       </w:r>
-      <w:hyperlink r:id="rId83">
+      <w:hyperlink r:id="rId86">
         <w:r>
           <w:rPr>
             <w:rStyle w:val="Hyperlink"/>
@@ -1752,7 +1673,7 @@
       <w:r>
         <w:t xml:space="preserve"> </w:t>
       </w:r>
-      <w:hyperlink r:id="rId39">
+      <w:hyperlink r:id="rId42">
         <w:r>
           <w:rPr>
             <w:rStyle w:val="Hyperlink"/>
@@ -1766,7 +1687,7 @@
       <w:r>
         <w:t xml:space="preserve"> </w:t>
       </w:r>
-      <w:hyperlink r:id="rId84">
+      <w:hyperlink r:id="rId87">
         <w:r>
           <w:rPr>
             <w:rStyle w:val="Hyperlink"/>
@@ -1780,7 +1701,7 @@
       <w:r>
         <w:t xml:space="preserve"> </w:t>
       </w:r>
-      <w:hyperlink r:id="rId85">
+      <w:hyperlink r:id="rId88">
         <w:r>
           <w:rPr>
             <w:rStyle w:val="Hyperlink"/>
@@ -1794,7 +1715,7 @@
       <w:r>
         <w:t xml:space="preserve"> </w:t>
       </w:r>
-      <w:hyperlink r:id="rId86">
+      <w:hyperlink r:id="rId89">
         <w:r>
           <w:rPr>
             <w:rStyle w:val="Hyperlink"/>
@@ -1808,7 +1729,7 @@
       <w:r>
         <w:t xml:space="preserve"> </w:t>
       </w:r>
-      <w:hyperlink r:id="rId43">
+      <w:hyperlink r:id="rId46">
         <w:r>
           <w:rPr>
             <w:rStyle w:val="Hyperlink"/>
@@ -1822,7 +1743,7 @@
       <w:r>
         <w:t xml:space="preserve"> </w:t>
       </w:r>
-      <w:hyperlink r:id="rId87">
+      <w:hyperlink r:id="rId90">
         <w:r>
           <w:rPr>
             <w:rStyle w:val="Hyperlink"/>
@@ -1836,7 +1757,7 @@
       <w:r>
         <w:t xml:space="preserve"> </w:t>
       </w:r>
-      <w:hyperlink r:id="rId88">
+      <w:hyperlink r:id="rId91">
         <w:r>
           <w:rPr>
             <w:rStyle w:val="Hyperlink"/>
@@ -1850,7 +1771,7 @@
       <w:r>
         <w:t xml:space="preserve"> </w:t>
       </w:r>
-      <w:hyperlink r:id="rId89">
+      <w:hyperlink r:id="rId55">
         <w:r>
           <w:rPr>
             <w:rStyle w:val="Hyperlink"/>
@@ -1859,15 +1780,12 @@
         </w:r>
       </w:hyperlink>
       <w:r>
-        <w:t xml:space="preserve"> </w:t>
-      </w:r>
-      <w:r>
-        <w:t xml:space="preserve">(modern),</w:t>
-      </w:r>
-      <w:r>
-        <w:t xml:space="preserve"> </w:t>
-      </w:r>
-      <w:hyperlink r:id="rId90">
+        <w:t xml:space="preserve">,</w:t>
+      </w:r>
+      <w:r>
+        <w:t xml:space="preserve"> </w:t>
+      </w:r>
+      <w:hyperlink r:id="rId92">
         <w:r>
           <w:rPr>
             <w:rStyle w:val="Hyperlink"/>
@@ -1881,7 +1799,7 @@
       <w:r>
         <w:t xml:space="preserve"> </w:t>
       </w:r>
-      <w:hyperlink r:id="rId42">
+      <w:hyperlink r:id="rId45">
         <w:r>
           <w:rPr>
             <w:rStyle w:val="Hyperlink"/>
@@ -1895,7 +1813,7 @@
       <w:r>
         <w:t xml:space="preserve"> </w:t>
       </w:r>
-      <w:hyperlink r:id="rId91">
+      <w:hyperlink r:id="rId93">
         <w:r>
           <w:rPr>
             <w:rStyle w:val="Hyperlink"/>
@@ -1909,7 +1827,7 @@
       <w:r>
         <w:t xml:space="preserve"> </w:t>
       </w:r>
-      <w:hyperlink r:id="rId92">
+      <w:hyperlink r:id="rId94">
         <w:r>
           <w:rPr>
             <w:rStyle w:val="Hyperlink"/>
@@ -1923,7 +1841,7 @@
       <w:r>
         <w:t xml:space="preserve"> </w:t>
       </w:r>
-      <w:hyperlink r:id="rId93">
+      <w:hyperlink r:id="rId95">
         <w:r>
           <w:rPr>
             <w:rStyle w:val="Hyperlink"/>
@@ -1937,7 +1855,7 @@
       <w:r>
         <w:t xml:space="preserve"> </w:t>
       </w:r>
-      <w:hyperlink r:id="rId94">
+      <w:hyperlink r:id="rId96">
         <w:r>
           <w:rPr>
             <w:rStyle w:val="Hyperlink"/>
@@ -1951,7 +1869,7 @@
       <w:r>
         <w:t xml:space="preserve"> </w:t>
       </w:r>
-      <w:hyperlink r:id="rId95">
+      <w:hyperlink r:id="rId97">
         <w:r>
           <w:rPr>
             <w:rStyle w:val="Hyperlink"/>
@@ -1965,7 +1883,7 @@
       <w:r>
         <w:t xml:space="preserve"> </w:t>
       </w:r>
-      <w:hyperlink r:id="rId96">
+      <w:hyperlink r:id="rId51">
         <w:r>
           <w:rPr>
             <w:rStyle w:val="Hyperlink"/>
@@ -1979,7 +1897,7 @@
       <w:r>
         <w:t xml:space="preserve"> </w:t>
       </w:r>
-      <w:hyperlink r:id="rId97">
+      <w:hyperlink r:id="rId98">
         <w:r>
           <w:rPr>
             <w:rStyle w:val="Hyperlink"/>
@@ -1991,8 +1909,8 @@
         <w:t xml:space="preserve">, automation, building platforms, code generation, defensive cybersecurity, multi-platform development, performance, scalability, software library design, software testing, technical documentation.</w:t>
       </w:r>
     </w:p>
-    <w:bookmarkEnd w:id="98"/>
-    <w:bookmarkStart w:id="100" w:name="education"/>
+    <w:bookmarkEnd w:id="99"/>
+    <w:bookmarkStart w:id="101" w:name="education"/>
     <w:p>
       <w:pPr>
         <w:pStyle w:val="Heading2"/>
@@ -2006,23 +1924,31 @@
         <w:pStyle w:val="FirstParagraph"/>
       </w:pPr>
       <w:r>
-        <w:t xml:space="preserve">Obtained a</w:t>
-      </w:r>
-      <w:r>
-        <w:t xml:space="preserve"> </w:t>
-      </w:r>
-      <w:r>
         <w:rPr>
-          <w:b/>
-          <w:bCs/>
+          <w:i/>
+          <w:iCs/>
         </w:rPr>
-        <w:t xml:space="preserve">Bachelor of Arts</w:t>
-      </w:r>
-      <w:r>
-        <w:t xml:space="preserve"> </w:t>
-      </w:r>
-      <w:r>
-        <w:t xml:space="preserve">degree in</w:t>
+        <w:t xml:space="preserve">Silicon Valley College</w:t>
+      </w:r>
+      <w:r>
+        <w:t xml:space="preserve"> </w:t>
+      </w:r>
+      <w:r>
+        <w:t xml:space="preserve">(now</w:t>
+      </w:r>
+      <w:r>
+        <w:t xml:space="preserve"> </w:t>
+      </w:r>
+      <w:hyperlink r:id="rId100">
+        <w:r>
+          <w:rPr>
+            <w:rStyle w:val="Hyperlink"/>
+          </w:rPr>
+          <w:t xml:space="preserve">Carrington College</w:t>
+        </w:r>
+      </w:hyperlink>
+      <w:r>
+        <w:t xml:space="preserve">), San Jose, CA. Bachelor of Arts,</w:t>
       </w:r>
       <w:r>
         <w:t xml:space="preserve"> </w:t>
@@ -2034,85 +1960,9 @@
         </w:rPr>
         <w:t xml:space="preserve">Design and Visualization</w:t>
       </w:r>
-      <w:r>
-        <w:t xml:space="preserve"> </w:t>
-      </w:r>
-      <w:r>
-        <w:t xml:space="preserve">from</w:t>
-      </w:r>
-      <w:r>
-        <w:t xml:space="preserve"> </w:t>
-      </w:r>
-      <w:r>
-        <w:rPr>
-          <w:i/>
-          <w:iCs/>
-        </w:rPr>
-        <w:t xml:space="preserve">Silicon Valley College</w:t>
-      </w:r>
-      <w:r>
-        <w:t xml:space="preserve"> </w:t>
-      </w:r>
-      <w:r>
-        <w:t xml:space="preserve">(now</w:t>
-      </w:r>
-      <w:r>
-        <w:t xml:space="preserve"> </w:t>
-      </w:r>
-      <w:hyperlink r:id="rId99">
-        <w:r>
-          <w:rPr>
-            <w:rStyle w:val="Hyperlink"/>
-          </w:rPr>
-          <w:t xml:space="preserve">Carrington College</w:t>
-        </w:r>
-      </w:hyperlink>
-      <w:r>
-        <w:t xml:space="preserve">) in San Jose, CA.</w:t>
-      </w:r>
-    </w:p>
-    <w:p>
-      <w:pPr>
-        <w:pStyle w:val="BodyText"/>
-      </w:pPr>
-      <w:r>
-        <w:t xml:space="preserve">Graduated in</w:t>
-      </w:r>
-      <w:r>
-        <w:t xml:space="preserve"> </w:t>
-      </w:r>
-      <w:r>
-        <w:rPr>
-          <w:i/>
-          <w:iCs/>
-        </w:rPr>
-        <w:t xml:space="preserve">November 2003</w:t>
-      </w:r>
-      <w:r>
-        <w:t xml:space="preserve"> </w:t>
-      </w:r>
-      <w:r>
-        <w:t xml:space="preserve">with a</w:t>
-      </w:r>
-      <w:r>
-        <w:t xml:space="preserve"> </w:t>
-      </w:r>
-      <w:r>
-        <w:rPr>
-          <w:b/>
-          <w:bCs/>
-        </w:rPr>
-        <w:t xml:space="preserve">3.84</w:t>
-      </w:r>
-      <w:r>
-        <w:t xml:space="preserve"> </w:t>
-      </w:r>
-      <w:r>
-        <w:t xml:space="preserve">GPA.</w:t>
-      </w:r>
-    </w:p>
-    <w:bookmarkEnd w:id="100"/>
+    </w:p>
     <w:bookmarkEnd w:id="101"/>
+    <w:bookmarkEnd w:id="102"/>
     <w:sectPr>
       <w:pgSz w:h="15840" w:w="12240"/>
       <w:pgMar w:bottom="1440" w:footer="720" w:gutter="0" w:header="720" w:left="1440" w:right="1440" w:top="1440"/>

--- a/resumes/ryanparman-software-eng-devtools.docx
+++ b/resumes/ryanparman-software-eng-devtools.docx
@@ -213,7 +213,15 @@
         <w:pStyle w:val="FirstParagraph"/>
       </w:pPr>
       <w:r>
-        <w:t xml:space="preserve">Ryan Parman is a cloud-native engineering leader with over 25 years of experience, who specializes in technical leadership, software development, site reliability engineering, and cybersecurity for the modern web. Excels at listening, adapting, and driving continuous improvement. Delivers exceptional work, builds impactful solutions, and elevates team performance.</w:t>
+        <w:t xml:space="preserve">Ryan Parman is a cloud-native engineering leader, who specializes in technical leadership, software development, site reliability engineering, and cybersecurity for the modern web. Excels at listening, adapting, and driving continuous improvement.</w:t>
+      </w:r>
+    </w:p>
+    <w:p>
+      <w:pPr>
+        <w:pStyle w:val="BodyText"/>
+      </w:pPr>
+      <w:r>
+        <w:t xml:space="preserve">Small business owner, two-time startup founder, and creator of two open-source projects with millions of users each. Ryan has a proven track record of building high-quality software, delivering impactful solutions, and elevating team performance.</w:t>
       </w:r>
     </w:p>
     <w:bookmarkEnd w:id="30"/>
@@ -266,6 +274,30 @@
       </w:r>
       <w:r>
         <w:t xml:space="preserve">— Remote (since COVID), previously Seattle, WA</w:t>
+      </w:r>
+    </w:p>
+    <w:p>
+      <w:pPr>
+        <w:pStyle w:val="BlockText"/>
+      </w:pPr>
+      <w:r>
+        <w:t xml:space="preserve">McGraw Hill is a</w:t>
+      </w:r>
+      <w:r>
+        <w:t xml:space="preserve"> </w:t>
+      </w:r>
+      <w:r>
+        <w:rPr>
+          <w:i/>
+          <w:iCs/>
+        </w:rPr>
+        <w:t xml:space="preserve">learning science</w:t>
+      </w:r>
+      <w:r>
+        <w:t xml:space="preserve"> </w:t>
+      </w:r>
+      <w:r>
+        <w:t xml:space="preserve">company which produces textbooks, digital learning tools, and adaptive technology to enhance learning. It is one of the “big three” educational publishers in the U.S, and was acquired by Platinum Equity 2021.</w:t>
       </w:r>
     </w:p>
     <w:bookmarkStart w:id="33" w:name="X4119845590a1ada047e7288f5e7d97797050d61"/>
@@ -318,6 +350,17 @@
       </w:pPr>
       <w:r>
         <w:t xml:space="preserve">Principal Cloud and Platform Engineer (June 2020—January 2024)</w:t>
+      </w:r>
+    </w:p>
+    <w:p>
+      <w:pPr>
+        <w:numPr>
+          <w:ilvl w:val="0"/>
+          <w:numId w:val="1002"/>
+        </w:numPr>
+      </w:pPr>
+      <w:r>
+        <w:t xml:space="preserve">As every school in America transitioned to online learning during the COVID-19 lockdowns, I was the technical/development lead on the team who supported all SRE and product engineering teams, working on core platforms and services.</w:t>
       </w:r>
     </w:p>
     <w:p>
@@ -816,6 +859,14 @@
         <w:t xml:space="preserve">— Redwood City, CA</w:t>
       </w:r>
     </w:p>
+    <w:p>
+      <w:pPr>
+        <w:pStyle w:val="BlockText"/>
+      </w:pPr>
+      <w:r>
+        <w:t xml:space="preserve">WePay is an online payment service provider which provides “payments for platforms”, where examples of platforms are GoFundMe, Care.com, and Xbox. It was acquired by JPMorgan Chase in October 2017.</w:t>
+      </w:r>
+    </w:p>
     <w:bookmarkStart w:id="56" w:name="devops-engineer-april-2015september-2016"/>
     <w:p>
       <w:pPr>
@@ -969,6 +1020,14 @@
       </w:r>
       <w:r>
         <w:t xml:space="preserve">— Seattle, WA</w:t>
+      </w:r>
+    </w:p>
+    <w:p>
+      <w:pPr>
+        <w:pStyle w:val="BlockText"/>
+      </w:pPr>
+      <w:r>
+        <w:t xml:space="preserve">Amazon Web Services provides on-demand cloud computing platforms and APIs to individuals, companies, and governments, on a metered, pay-as-you-go basis.</w:t>
       </w:r>
     </w:p>
     <w:bookmarkStart w:id="65" w:name="X067ca05236981e1cd3093343cae720411ad7712"/>

--- a/resumes/ryanparman-software-eng-devtools.docx
+++ b/resumes/ryanparman-software-eng-devtools.docx
@@ -2,7 +2,7 @@
 <file path=word/document.xml><?xml version="1.0" encoding="utf-8"?>
 <w:document xmlns:w="http://schemas.openxmlformats.org/wordprocessingml/2006/main" xmlns:m="http://schemas.openxmlformats.org/officeDocument/2006/math" xmlns:r="http://schemas.openxmlformats.org/officeDocument/2006/relationships" xmlns:o="urn:schemas-microsoft-com:office:office" xmlns:v="urn:schemas-microsoft-com:vml" xmlns:w10="urn:schemas-microsoft-com:office:word" xmlns:a="http://schemas.openxmlformats.org/drawingml/2006/main" xmlns:pic="http://schemas.openxmlformats.org/drawingml/2006/picture" xmlns:wp="http://schemas.openxmlformats.org/drawingml/2006/wordprocessingDrawing">
   <w:body>
-    <w:bookmarkStart w:id="102" w:name="ryan-parman--jobsryanparmancom"/>
+    <w:bookmarkStart w:id="100" w:name="ryan-parman--jobsryanparmancom"/>
     <w:p>
       <w:pPr>
         <w:pStyle w:val="Heading1"/>
@@ -360,7 +360,7 @@
         </w:numPr>
       </w:pPr>
       <w:r>
-        <w:t xml:space="preserve">As every school in America transitioned to online learning during the COVID-19 lockdowns, I was the technical/development lead on the team who supported all SRE and product engineering teams, working on core platforms and services.</w:t>
+        <w:t xml:space="preserve">Led the team who supported all SRE and product engineering teams, working on core platforms and services, as every school in America transitioned to online learning during the COVID-19 lockdowns.</w:t>
       </w:r>
     </w:p>
     <w:p>
@@ -1156,7 +1156,7 @@
     <w:bookmarkEnd w:id="65"/>
     <w:bookmarkEnd w:id="66"/>
     <w:bookmarkEnd w:id="67"/>
-    <w:bookmarkStart w:id="79" w:name="projects"/>
+    <w:bookmarkStart w:id="77" w:name="projects"/>
     <w:p>
       <w:pPr>
         <w:pStyle w:val="Heading2"/>
@@ -1175,6 +1175,7 @@
     </w:p>
     <w:p>
       <w:pPr>
+        <w:pStyle w:val="Compact"/>
         <w:numPr>
           <w:ilvl w:val="0"/>
           <w:numId w:val="1008"/>
@@ -1222,11 +1223,12 @@
         <w:t xml:space="preserve"> </w:t>
       </w:r>
       <w:r>
-        <w:t xml:space="preserve">for helping developers identify potential web security configuration issues (in-progress).</w:t>
-      </w:r>
-    </w:p>
-    <w:p>
-      <w:pPr>
+        <w:t xml:space="preserve">for identifying potential security configuration issues (in-progress).</w:t>
+      </w:r>
+    </w:p>
+    <w:p>
+      <w:pPr>
+        <w:pStyle w:val="Compact"/>
         <w:numPr>
           <w:ilvl w:val="0"/>
           <w:numId w:val="1008"/>
@@ -1265,6 +1267,7 @@
     </w:p>
     <w:p>
       <w:pPr>
+        <w:pStyle w:val="Compact"/>
         <w:numPr>
           <w:ilvl w:val="0"/>
           <w:numId w:val="1008"/>
@@ -1303,6 +1306,7 @@
     </w:p>
     <w:p>
       <w:pPr>
+        <w:pStyle w:val="Compact"/>
         <w:numPr>
           <w:ilvl w:val="0"/>
           <w:numId w:val="1008"/>
@@ -1341,6 +1345,7 @@
     </w:p>
     <w:p>
       <w:pPr>
+        <w:pStyle w:val="Compact"/>
         <w:numPr>
           <w:ilvl w:val="0"/>
           <w:numId w:val="1008"/>
@@ -1379,6 +1384,7 @@
     </w:p>
     <w:p>
       <w:pPr>
+        <w:pStyle w:val="Compact"/>
         <w:numPr>
           <w:ilvl w:val="0"/>
           <w:numId w:val="1008"/>
@@ -1412,11 +1418,12 @@
         <w:t xml:space="preserve"> </w:t>
       </w:r>
       <w:r>
-        <w:t xml:space="preserve">which simplifies the AWS pattern for multi-account organizations which they call “hub and spoke.”</w:t>
-      </w:r>
-    </w:p>
-    <w:p>
-      <w:pPr>
+        <w:t xml:space="preserve">which simplifies the hub-and-spoke pattern for multi-account orgs.</w:t>
+      </w:r>
+    </w:p>
+    <w:p>
+      <w:pPr>
+        <w:pStyle w:val="Compact"/>
         <w:numPr>
           <w:ilvl w:val="0"/>
           <w:numId w:val="1008"/>
@@ -1433,7 +1440,7 @@
         <w:t xml:space="preserve"> </w:t>
       </w:r>
       <w:r>
-        <w:t xml:space="preserve">The terminal is the right tool for shell sessions. Built a</w:t>
+        <w:t xml:space="preserve">Built a</w:t>
       </w:r>
       <w:r>
         <w:t xml:space="preserve"> </w:t>
@@ -1470,64 +1477,22 @@
         <w:t xml:space="preserve">using your Terminal.</w:t>
       </w:r>
     </w:p>
-    <w:p>
-      <w:pPr>
-        <w:numPr>
-          <w:ilvl w:val="0"/>
-          <w:numId w:val="1008"/>
-        </w:numPr>
-      </w:pPr>
-      <w:r>
-        <w:rPr>
-          <w:b/>
-          <w:bCs/>
-        </w:rPr>
-        <w:t xml:space="preserve">Configuration for</w:t>
-      </w:r>
-      <w:r>
-        <w:rPr>
-          <w:b/>
-          <w:bCs/>
-        </w:rPr>
-        <w:t xml:space="preserve"> </w:t>
-      </w:r>
-      <w:r>
-        <w:rPr>
-          <w:rStyle w:val="VerbatimChar"/>
-          <w:b/>
-          <w:bCs/>
-        </w:rPr>
-        <w:t xml:space="preserve">tflint</w:t>
-      </w:r>
-      <w:r>
-        <w:rPr>
-          <w:b/>
-          <w:bCs/>
-        </w:rPr>
-        <w:t xml:space="preserve">:</w:t>
-      </w:r>
-      <w:r>
-        <w:t xml:space="preserve"> </w:t>
-      </w:r>
-      <w:r>
-        <w:t xml:space="preserve">Built a</w:t>
-      </w:r>
-      <w:r>
-        <w:t xml:space="preserve"> </w:t>
-      </w:r>
-      <w:hyperlink r:id="rId77">
-        <w:r>
-          <w:rPr>
-            <w:rStyle w:val="Hyperlink"/>
-          </w:rPr>
-          <w:t xml:space="preserve">tool for generating up-to-date configurations for AWS/GCP/Azure</w:t>
-        </w:r>
-      </w:hyperlink>
-      <w:r>
-        <w:t xml:space="preserve"> </w:t>
-      </w:r>
-      <w:r>
-        <w:t xml:space="preserve">for use with</w:t>
+    <w:bookmarkEnd w:id="77"/>
+    <w:bookmarkStart w:id="79" w:name="recommendations"/>
+    <w:p>
+      <w:pPr>
+        <w:pStyle w:val="Heading2"/>
+      </w:pPr>
+      <w:r>
+        <w:t xml:space="preserve">Recommendations</w:t>
+      </w:r>
+    </w:p>
+    <w:p>
+      <w:pPr>
+        <w:pStyle w:val="FirstParagraph"/>
+      </w:pPr>
+      <w:r>
+        <w:t xml:space="preserve">See a</w:t>
       </w:r>
       <w:r>
         <w:t xml:space="preserve"> </w:t>
@@ -1537,50 +1502,18 @@
           <w:rPr>
             <w:rStyle w:val="Hyperlink"/>
           </w:rPr>
-          <w:t xml:space="preserve">tflint</w:t>
-        </w:r>
-      </w:hyperlink>
-      <w:r>
-        <w:t xml:space="preserve">.</w:t>
+          <w:t xml:space="preserve">selective list of recommendations</w:t>
+        </w:r>
+      </w:hyperlink>
+      <w:r>
+        <w:t xml:space="preserve"> </w:t>
+      </w:r>
+      <w:r>
+        <w:t xml:space="preserve">from co-workers and peers.</w:t>
       </w:r>
     </w:p>
     <w:bookmarkEnd w:id="79"/>
-    <w:bookmarkStart w:id="81" w:name="recommendations"/>
-    <w:p>
-      <w:pPr>
-        <w:pStyle w:val="Heading2"/>
-      </w:pPr>
-      <w:r>
-        <w:t xml:space="preserve">Recommendations</w:t>
-      </w:r>
-    </w:p>
-    <w:p>
-      <w:pPr>
-        <w:pStyle w:val="FirstParagraph"/>
-      </w:pPr>
-      <w:r>
-        <w:t xml:space="preserve">See a</w:t>
-      </w:r>
-      <w:r>
-        <w:t xml:space="preserve"> </w:t>
-      </w:r>
-      <w:hyperlink r:id="rId80">
-        <w:r>
-          <w:rPr>
-            <w:rStyle w:val="Hyperlink"/>
-          </w:rPr>
-          <w:t xml:space="preserve">selective list of recommendations</w:t>
-        </w:r>
-      </w:hyperlink>
-      <w:r>
-        <w:t xml:space="preserve"> </w:t>
-      </w:r>
-      <w:r>
-        <w:t xml:space="preserve">from co-workers and peers.</w:t>
-      </w:r>
-    </w:p>
-    <w:bookmarkEnd w:id="81"/>
-    <w:bookmarkStart w:id="84" w:name="groups-and-accomplishments"/>
+    <w:bookmarkStart w:id="82" w:name="groups-and-accomplishments"/>
     <w:p>
       <w:pPr>
         <w:pStyle w:val="Heading2"/>
@@ -1632,7 +1565,7 @@
       <w:r>
         <w:t xml:space="preserve"> </w:t>
       </w:r>
-      <w:hyperlink r:id="rId82">
+      <w:hyperlink r:id="rId80">
         <w:r>
           <w:rPr>
             <w:rStyle w:val="Hyperlink"/>
@@ -1661,45 +1594,87 @@
       <w:r>
         <w:t xml:space="preserve"> </w:t>
       </w:r>
+      <w:hyperlink r:id="rId81">
+        <w:r>
+          <w:rPr>
+            <w:rStyle w:val="Hyperlink"/>
+          </w:rPr>
+          <w:t xml:space="preserve">PHP Framework Interoperability Group</w:t>
+        </w:r>
+      </w:hyperlink>
+      <w:r>
+        <w:t xml:space="preserve"> </w:t>
+      </w:r>
+      <w:r>
+        <w:t xml:space="preserve">(2012–2013)</w:t>
+      </w:r>
+    </w:p>
+    <w:bookmarkEnd w:id="82"/>
+    <w:bookmarkStart w:id="97" w:name="skills"/>
+    <w:p>
+      <w:pPr>
+        <w:pStyle w:val="Heading2"/>
+      </w:pPr>
+      <w:r>
+        <w:t xml:space="preserve">Skills</w:t>
+      </w:r>
+    </w:p>
+    <w:p>
+      <w:pPr>
+        <w:pStyle w:val="FirstParagraph"/>
+      </w:pPr>
+      <w:r>
+        <w:t xml:space="preserve">This list is not exhaustive, but these are software and skills I leveraged in the roles above which are most relevant to Software Engineering and DevTools roles.</w:t>
+      </w:r>
+    </w:p>
+    <w:p>
+      <w:pPr>
+        <w:pStyle w:val="BodyText"/>
+      </w:pPr>
+      <w:r>
+        <w:t xml:space="preserve">API design, API versioning, CLI tools,</w:t>
+      </w:r>
+      <w:r>
+        <w:t xml:space="preserve"> </w:t>
+      </w:r>
       <w:hyperlink r:id="rId83">
         <w:r>
           <w:rPr>
             <w:rStyle w:val="Hyperlink"/>
           </w:rPr>
-          <w:t xml:space="preserve">PHP Framework Interoperability Group</w:t>
-        </w:r>
-      </w:hyperlink>
-      <w:r>
-        <w:t xml:space="preserve"> </w:t>
-      </w:r>
-      <w:r>
-        <w:t xml:space="preserve">(2012–2013)</w:t>
-      </w:r>
-    </w:p>
-    <w:bookmarkEnd w:id="84"/>
-    <w:bookmarkStart w:id="99" w:name="skills"/>
-    <w:p>
-      <w:pPr>
-        <w:pStyle w:val="Heading2"/>
-      </w:pPr>
-      <w:r>
-        <w:t xml:space="preserve">Skills</w:t>
-      </w:r>
-    </w:p>
-    <w:p>
-      <w:pPr>
-        <w:pStyle w:val="FirstParagraph"/>
-      </w:pPr>
-      <w:r>
-        <w:t xml:space="preserve">This list is not exhaustive, but these are software and skills I leveraged in the roles above which are most relevant to Software Engineering and DevTools roles.</w:t>
-      </w:r>
-    </w:p>
-    <w:p>
-      <w:pPr>
-        <w:pStyle w:val="BodyText"/>
-      </w:pPr>
-      <w:r>
-        <w:t xml:space="preserve">API design, API versioning, CLI tools,</w:t>
+          <w:t xml:space="preserve">Bash</w:t>
+        </w:r>
+      </w:hyperlink>
+      <w:r>
+        <w:t xml:space="preserve">,</w:t>
+      </w:r>
+      <w:r>
+        <w:t xml:space="preserve"> </w:t>
+      </w:r>
+      <w:hyperlink r:id="rId84">
+        <w:r>
+          <w:rPr>
+            <w:rStyle w:val="Hyperlink"/>
+          </w:rPr>
+          <w:t xml:space="preserve">CircleCI</w:t>
+        </w:r>
+      </w:hyperlink>
+      <w:r>
+        <w:t xml:space="preserve">,</w:t>
+      </w:r>
+      <w:r>
+        <w:t xml:space="preserve"> </w:t>
+      </w:r>
+      <w:hyperlink r:id="rId42">
+        <w:r>
+          <w:rPr>
+            <w:rStyle w:val="Hyperlink"/>
+          </w:rPr>
+          <w:t xml:space="preserve">Docker</w:t>
+        </w:r>
+      </w:hyperlink>
+      <w:r>
+        <w:t xml:space="preserve">,</w:t>
       </w:r>
       <w:r>
         <w:t xml:space="preserve"> </w:t>
@@ -1709,7 +1684,7 @@
           <w:rPr>
             <w:rStyle w:val="Hyperlink"/>
           </w:rPr>
-          <w:t xml:space="preserve">Bash</w:t>
+          <w:t xml:space="preserve">GitHub Actions</w:t>
         </w:r>
       </w:hyperlink>
       <w:r>
@@ -1723,7 +1698,7 @@
           <w:rPr>
             <w:rStyle w:val="Hyperlink"/>
           </w:rPr>
-          <w:t xml:space="preserve">CircleCI</w:t>
+          <w:t xml:space="preserve">Git</w:t>
         </w:r>
       </w:hyperlink>
       <w:r>
@@ -1732,12 +1707,12 @@
       <w:r>
         <w:t xml:space="preserve"> </w:t>
       </w:r>
-      <w:hyperlink r:id="rId42">
-        <w:r>
-          <w:rPr>
-            <w:rStyle w:val="Hyperlink"/>
-          </w:rPr>
-          <w:t xml:space="preserve">Docker</w:t>
+      <w:hyperlink r:id="rId87">
+        <w:r>
+          <w:rPr>
+            <w:rStyle w:val="Hyperlink"/>
+          </w:rPr>
+          <w:t xml:space="preserve">Go</w:t>
         </w:r>
       </w:hyperlink>
       <w:r>
@@ -1746,12 +1721,12 @@
       <w:r>
         <w:t xml:space="preserve"> </w:t>
       </w:r>
-      <w:hyperlink r:id="rId87">
-        <w:r>
-          <w:rPr>
-            <w:rStyle w:val="Hyperlink"/>
-          </w:rPr>
-          <w:t xml:space="preserve">GitHub Actions</w:t>
+      <w:hyperlink r:id="rId46">
+        <w:r>
+          <w:rPr>
+            <w:rStyle w:val="Hyperlink"/>
+          </w:rPr>
+          <w:t xml:space="preserve">GraphQL</w:t>
         </w:r>
       </w:hyperlink>
       <w:r>
@@ -1765,7 +1740,7 @@
           <w:rPr>
             <w:rStyle w:val="Hyperlink"/>
           </w:rPr>
-          <w:t xml:space="preserve">Git</w:t>
+          <w:t xml:space="preserve">JWT</w:t>
         </w:r>
       </w:hyperlink>
       <w:r>
@@ -1779,7 +1754,7 @@
           <w:rPr>
             <w:rStyle w:val="Hyperlink"/>
           </w:rPr>
-          <w:t xml:space="preserve">Go</w:t>
+          <w:t xml:space="preserve">NFS</w:t>
         </w:r>
       </w:hyperlink>
       <w:r>
@@ -1788,12 +1763,12 @@
       <w:r>
         <w:t xml:space="preserve"> </w:t>
       </w:r>
-      <w:hyperlink r:id="rId46">
-        <w:r>
-          <w:rPr>
-            <w:rStyle w:val="Hyperlink"/>
-          </w:rPr>
-          <w:t xml:space="preserve">GraphQL</w:t>
+      <w:hyperlink r:id="rId55">
+        <w:r>
+          <w:rPr>
+            <w:rStyle w:val="Hyperlink"/>
+          </w:rPr>
+          <w:t xml:space="preserve">PHP</w:t>
         </w:r>
       </w:hyperlink>
       <w:r>
@@ -1807,7 +1782,7 @@
           <w:rPr>
             <w:rStyle w:val="Hyperlink"/>
           </w:rPr>
-          <w:t xml:space="preserve">JWT</w:t>
+          <w:t xml:space="preserve">Python</w:t>
         </w:r>
       </w:hyperlink>
       <w:r>
@@ -1816,12 +1791,26 @@
       <w:r>
         <w:t xml:space="preserve"> </w:t>
       </w:r>
+      <w:hyperlink r:id="rId45">
+        <w:r>
+          <w:rPr>
+            <w:rStyle w:val="Hyperlink"/>
+          </w:rPr>
+          <w:t xml:space="preserve">REST</w:t>
+        </w:r>
+      </w:hyperlink>
+      <w:r>
+        <w:t xml:space="preserve">,</w:t>
+      </w:r>
+      <w:r>
+        <w:t xml:space="preserve"> </w:t>
+      </w:r>
       <w:hyperlink r:id="rId91">
         <w:r>
           <w:rPr>
             <w:rStyle w:val="Hyperlink"/>
           </w:rPr>
-          <w:t xml:space="preserve">NFS</w:t>
+          <w:t xml:space="preserve">Redis</w:t>
         </w:r>
       </w:hyperlink>
       <w:r>
@@ -1830,12 +1819,12 @@
       <w:r>
         <w:t xml:space="preserve"> </w:t>
       </w:r>
-      <w:hyperlink r:id="rId55">
-        <w:r>
-          <w:rPr>
-            <w:rStyle w:val="Hyperlink"/>
-          </w:rPr>
-          <w:t xml:space="preserve">PHP</w:t>
+      <w:hyperlink r:id="rId92">
+        <w:r>
+          <w:rPr>
+            <w:rStyle w:val="Hyperlink"/>
+          </w:rPr>
+          <w:t xml:space="preserve">Subversion</w:t>
         </w:r>
       </w:hyperlink>
       <w:r>
@@ -1844,12 +1833,12 @@
       <w:r>
         <w:t xml:space="preserve"> </w:t>
       </w:r>
-      <w:hyperlink r:id="rId92">
-        <w:r>
-          <w:rPr>
-            <w:rStyle w:val="Hyperlink"/>
-          </w:rPr>
-          <w:t xml:space="preserve">Python</w:t>
+      <w:hyperlink r:id="rId93">
+        <w:r>
+          <w:rPr>
+            <w:rStyle w:val="Hyperlink"/>
+          </w:rPr>
+          <w:t xml:space="preserve">Vagrant</w:t>
         </w:r>
       </w:hyperlink>
       <w:r>
@@ -1858,12 +1847,12 @@
       <w:r>
         <w:t xml:space="preserve"> </w:t>
       </w:r>
-      <w:hyperlink r:id="rId45">
-        <w:r>
-          <w:rPr>
-            <w:rStyle w:val="Hyperlink"/>
-          </w:rPr>
-          <w:t xml:space="preserve">REST</w:t>
+      <w:hyperlink r:id="rId94">
+        <w:r>
+          <w:rPr>
+            <w:rStyle w:val="Hyperlink"/>
+          </w:rPr>
+          <w:t xml:space="preserve">WordPress</w:t>
         </w:r>
       </w:hyperlink>
       <w:r>
@@ -1872,12 +1861,12 @@
       <w:r>
         <w:t xml:space="preserve"> </w:t>
       </w:r>
-      <w:hyperlink r:id="rId93">
-        <w:r>
-          <w:rPr>
-            <w:rStyle w:val="Hyperlink"/>
-          </w:rPr>
-          <w:t xml:space="preserve">Redis</w:t>
+      <w:hyperlink r:id="rId95">
+        <w:r>
+          <w:rPr>
+            <w:rStyle w:val="Hyperlink"/>
+          </w:rPr>
+          <w:t xml:space="preserve">XSLT</w:t>
         </w:r>
       </w:hyperlink>
       <w:r>
@@ -1886,12 +1875,12 @@
       <w:r>
         <w:t xml:space="preserve"> </w:t>
       </w:r>
-      <w:hyperlink r:id="rId94">
-        <w:r>
-          <w:rPr>
-            <w:rStyle w:val="Hyperlink"/>
-          </w:rPr>
-          <w:t xml:space="preserve">Subversion</w:t>
+      <w:hyperlink r:id="rId51">
+        <w:r>
+          <w:rPr>
+            <w:rStyle w:val="Hyperlink"/>
+          </w:rPr>
+          <w:t xml:space="preserve">ffmpeg</w:t>
         </w:r>
       </w:hyperlink>
       <w:r>
@@ -1900,67 +1889,11 @@
       <w:r>
         <w:t xml:space="preserve"> </w:t>
       </w:r>
-      <w:hyperlink r:id="rId95">
-        <w:r>
-          <w:rPr>
-            <w:rStyle w:val="Hyperlink"/>
-          </w:rPr>
-          <w:t xml:space="preserve">Vagrant</w:t>
-        </w:r>
-      </w:hyperlink>
-      <w:r>
-        <w:t xml:space="preserve">,</w:t>
-      </w:r>
-      <w:r>
-        <w:t xml:space="preserve"> </w:t>
-      </w:r>
       <w:hyperlink r:id="rId96">
         <w:r>
           <w:rPr>
             <w:rStyle w:val="Hyperlink"/>
           </w:rPr>
-          <w:t xml:space="preserve">WordPress</w:t>
-        </w:r>
-      </w:hyperlink>
-      <w:r>
-        <w:t xml:space="preserve">,</w:t>
-      </w:r>
-      <w:r>
-        <w:t xml:space="preserve"> </w:t>
-      </w:r>
-      <w:hyperlink r:id="rId97">
-        <w:r>
-          <w:rPr>
-            <w:rStyle w:val="Hyperlink"/>
-          </w:rPr>
-          <w:t xml:space="preserve">XSLT</w:t>
-        </w:r>
-      </w:hyperlink>
-      <w:r>
-        <w:t xml:space="preserve">,</w:t>
-      </w:r>
-      <w:r>
-        <w:t xml:space="preserve"> </w:t>
-      </w:r>
-      <w:hyperlink r:id="rId51">
-        <w:r>
-          <w:rPr>
-            <w:rStyle w:val="Hyperlink"/>
-          </w:rPr>
-          <w:t xml:space="preserve">ffmpeg</w:t>
-        </w:r>
-      </w:hyperlink>
-      <w:r>
-        <w:t xml:space="preserve">,</w:t>
-      </w:r>
-      <w:r>
-        <w:t xml:space="preserve"> </w:t>
-      </w:r>
-      <w:hyperlink r:id="rId98">
-        <w:r>
-          <w:rPr>
-            <w:rStyle w:val="Hyperlink"/>
-          </w:rPr>
           <w:t xml:space="preserve">twelve-factor applications</w:t>
         </w:r>
       </w:hyperlink>
@@ -1968,8 +1901,8 @@
         <w:t xml:space="preserve">, automation, building platforms, code generation, defensive cybersecurity, multi-platform development, performance, scalability, software library design, software testing, technical documentation.</w:t>
       </w:r>
     </w:p>
-    <w:bookmarkEnd w:id="99"/>
-    <w:bookmarkStart w:id="101" w:name="education"/>
+    <w:bookmarkEnd w:id="97"/>
+    <w:bookmarkStart w:id="99" w:name="education"/>
     <w:p>
       <w:pPr>
         <w:pStyle w:val="Heading2"/>
@@ -1998,7 +1931,7 @@
       <w:r>
         <w:t xml:space="preserve"> </w:t>
       </w:r>
-      <w:hyperlink r:id="rId100">
+      <w:hyperlink r:id="rId98">
         <w:r>
           <w:rPr>
             <w:rStyle w:val="Hyperlink"/>
@@ -2020,8 +1953,8 @@
         <w:t xml:space="preserve">Design and Visualization</w:t>
       </w:r>
     </w:p>
-    <w:bookmarkEnd w:id="101"/>
-    <w:bookmarkEnd w:id="102"/>
+    <w:bookmarkEnd w:id="99"/>
+    <w:bookmarkEnd w:id="100"/>
     <w:sectPr>
       <w:pgSz w:h="15840" w:w="12240"/>
       <w:pgMar w:bottom="1440" w:footer="720" w:gutter="0" w:header="720" w:left="1440" w:right="1440" w:top="1440"/>

--- a/resumes/ryanparman-software-eng-devtools.docx
+++ b/resumes/ryanparman-software-eng-devtools.docx
@@ -2,7 +2,7 @@
 <file path=word/document.xml><?xml version="1.0" encoding="utf-8"?>
 <w:document xmlns:w="http://schemas.openxmlformats.org/wordprocessingml/2006/main" xmlns:m="http://schemas.openxmlformats.org/officeDocument/2006/math" xmlns:r="http://schemas.openxmlformats.org/officeDocument/2006/relationships" xmlns:o="urn:schemas-microsoft-com:office:office" xmlns:v="urn:schemas-microsoft-com:vml" xmlns:w10="urn:schemas-microsoft-com:office:word" xmlns:a="http://schemas.openxmlformats.org/drawingml/2006/main" xmlns:pic="http://schemas.openxmlformats.org/drawingml/2006/picture" xmlns:wp="http://schemas.openxmlformats.org/drawingml/2006/wordprocessingDrawing">
   <w:body>
-    <w:bookmarkStart w:id="100" w:name="ryan-parman--jobsryanparmancom"/>
+    <w:bookmarkStart w:id="103" w:name="ryan-parman--jobsryanparmancom"/>
     <w:p>
       <w:pPr>
         <w:pStyle w:val="Heading1"/>
@@ -225,7 +225,7 @@
       </w:r>
     </w:p>
     <w:bookmarkEnd w:id="30"/>
-    <w:bookmarkStart w:id="67" w:name="work-experience"/>
+    <w:bookmarkStart w:id="70" w:name="work-experience"/>
     <w:p>
       <w:pPr>
         <w:pStyle w:val="Heading2"/>
@@ -256,7 +256,7 @@
         <w:t xml:space="preserve">.</w:t>
       </w:r>
     </w:p>
-    <w:bookmarkStart w:id="53" w:name="Xf1ca04f93ae92722b2d43ad420b5bb917dd645c"/>
+    <w:bookmarkStart w:id="55" w:name="Xf1ca04f93ae92722b2d43ad420b5bb917dd645c"/>
     <w:p>
       <w:pPr>
         <w:pStyle w:val="Heading3"/>
@@ -473,7 +473,7 @@
       </w:r>
     </w:p>
     <w:bookmarkEnd w:id="38"/>
-    <w:bookmarkStart w:id="44" w:name="Xdaa261cfb2282f1dc3079baa7c4acd97e963186"/>
+    <w:bookmarkStart w:id="46" w:name="Xdaa261cfb2282f1dc3079baa7c4acd97e963186"/>
     <w:p>
       <w:pPr>
         <w:pStyle w:val="Heading4"/>
@@ -651,11 +651,36 @@
         <w:t xml:space="preserve"> </w:t>
       </w:r>
       <w:r>
-        <w:t xml:space="preserve">(SLOs).</w:t>
-      </w:r>
-    </w:p>
-    <w:bookmarkEnd w:id="44"/>
-    <w:bookmarkStart w:id="52" w:name="Xbb0df5850d4c183c9a79a02a33b92ad2a2543dd"/>
+        <w:t xml:space="preserve">(SLOs) (</w:t>
+      </w:r>
+      <w:hyperlink r:id="rId44">
+        <w:r>
+          <w:rPr>
+            <w:rStyle w:val="Hyperlink"/>
+          </w:rPr>
+          <w:t xml:space="preserve">New Relic</w:t>
+        </w:r>
+      </w:hyperlink>
+      <w:r>
+        <w:t xml:space="preserve">,</w:t>
+      </w:r>
+      <w:r>
+        <w:t xml:space="preserve"> </w:t>
+      </w:r>
+      <w:hyperlink r:id="rId45">
+        <w:r>
+          <w:rPr>
+            <w:rStyle w:val="Hyperlink"/>
+          </w:rPr>
+          <w:t xml:space="preserve">Datadog</w:t>
+        </w:r>
+      </w:hyperlink>
+      <w:r>
+        <w:t xml:space="preserve">).</w:t>
+      </w:r>
+    </w:p>
+    <w:bookmarkEnd w:id="46"/>
+    <w:bookmarkStart w:id="54" w:name="Xbb0df5850d4c183c9a79a02a33b92ad2a2543dd"/>
     <w:p>
       <w:pPr>
         <w:pStyle w:val="Heading4"/>
@@ -677,7 +702,7 @@
       <w:r>
         <w:t xml:space="preserve"> </w:t>
       </w:r>
-      <w:hyperlink r:id="rId45">
+      <w:hyperlink r:id="rId47">
         <w:r>
           <w:rPr>
             <w:rStyle w:val="Hyperlink"/>
@@ -691,7 +716,7 @@
       <w:r>
         <w:t xml:space="preserve"> </w:t>
       </w:r>
-      <w:hyperlink r:id="rId46">
+      <w:hyperlink r:id="rId48">
         <w:r>
           <w:rPr>
             <w:rStyle w:val="Hyperlink"/>
@@ -705,7 +730,7 @@
       <w:r>
         <w:t xml:space="preserve"> </w:t>
       </w:r>
-      <w:hyperlink r:id="rId47">
+      <w:hyperlink r:id="rId49">
         <w:r>
           <w:rPr>
             <w:rStyle w:val="Hyperlink"/>
@@ -722,7 +747,7 @@
       <w:r>
         <w:t xml:space="preserve"> </w:t>
       </w:r>
-      <w:hyperlink r:id="rId48">
+      <w:hyperlink r:id="rId50">
         <w:r>
           <w:rPr>
             <w:rStyle w:val="Hyperlink"/>
@@ -764,7 +789,7 @@
       <w:r>
         <w:t xml:space="preserve"> </w:t>
       </w:r>
-      <w:hyperlink r:id="rId49">
+      <w:hyperlink r:id="rId51">
         <w:r>
           <w:rPr>
             <w:rStyle w:val="Hyperlink"/>
@@ -789,7 +814,7 @@
       <w:r>
         <w:t xml:space="preserve"> </w:t>
       </w:r>
-      <w:hyperlink r:id="rId50">
+      <w:hyperlink r:id="rId52">
         <w:r>
           <w:rPr>
             <w:rStyle w:val="Hyperlink"/>
@@ -803,7 +828,7 @@
       <w:r>
         <w:t xml:space="preserve"> </w:t>
       </w:r>
-      <w:hyperlink r:id="rId51">
+      <w:hyperlink r:id="rId53">
         <w:r>
           <w:rPr>
             <w:rStyle w:val="Hyperlink"/>
@@ -837,14 +862,14 @@
         <w:t xml:space="preserve">Accelerated the adoption of CI/CD, rapid deployment practices, and Docker containers, shortening the feedback loop for developers and increasing the reliability of deployments.</w:t>
       </w:r>
     </w:p>
-    <w:bookmarkEnd w:id="52"/>
-    <w:bookmarkEnd w:id="53"/>
-    <w:bookmarkStart w:id="60" w:name="wepay--redwood-city-ca"/>
+    <w:bookmarkEnd w:id="54"/>
+    <w:bookmarkEnd w:id="55"/>
+    <w:bookmarkStart w:id="63" w:name="wepay--redwood-city-ca"/>
     <w:p>
       <w:pPr>
         <w:pStyle w:val="Heading3"/>
       </w:pPr>
-      <w:hyperlink r:id="rId54">
+      <w:hyperlink r:id="rId56">
         <w:r>
           <w:rPr>
             <w:rStyle w:val="Hyperlink"/>
@@ -867,7 +892,7 @@
         <w:t xml:space="preserve">WePay is an online payment service provider which provides “payments for platforms”, where examples of platforms are GoFundMe, Care.com, and Xbox. It was acquired by JPMorgan Chase in October 2017.</w:t>
       </w:r>
     </w:p>
-    <w:bookmarkStart w:id="56" w:name="devops-engineer-april-2015september-2016"/>
+    <w:bookmarkStart w:id="59" w:name="devops-engineer-april-2015september-2016"/>
     <w:p>
       <w:pPr>
         <w:pStyle w:val="Heading4"/>
@@ -889,7 +914,7 @@
       <w:r>
         <w:t xml:space="preserve"> </w:t>
       </w:r>
-      <w:hyperlink r:id="rId55">
+      <w:hyperlink r:id="rId57">
         <w:r>
           <w:rPr>
             <w:rStyle w:val="Hyperlink"/>
@@ -923,11 +948,36 @@
         </w:numPr>
       </w:pPr>
       <w:r>
-        <w:t xml:space="preserve">Invested in monitoring and alerting systems to prevent customer-facing issues.</w:t>
-      </w:r>
-    </w:p>
-    <w:bookmarkEnd w:id="56"/>
-    <w:bookmarkStart w:id="59" w:name="senior-api-engineer-april-2014april-2015"/>
+        <w:t xml:space="preserve">Invested in monitoring and alerting systems to prevent customer-facing issues (</w:t>
+      </w:r>
+      <w:hyperlink r:id="rId44">
+        <w:r>
+          <w:rPr>
+            <w:rStyle w:val="Hyperlink"/>
+          </w:rPr>
+          <w:t xml:space="preserve">New Relic</w:t>
+        </w:r>
+      </w:hyperlink>
+      <w:r>
+        <w:t xml:space="preserve">,</w:t>
+      </w:r>
+      <w:r>
+        <w:t xml:space="preserve"> </w:t>
+      </w:r>
+      <w:hyperlink r:id="rId58">
+        <w:r>
+          <w:rPr>
+            <w:rStyle w:val="Hyperlink"/>
+          </w:rPr>
+          <w:t xml:space="preserve">Grafana</w:t>
+        </w:r>
+      </w:hyperlink>
+      <w:r>
+        <w:t xml:space="preserve">).</w:t>
+      </w:r>
+    </w:p>
+    <w:bookmarkEnd w:id="59"/>
+    <w:bookmarkStart w:id="62" w:name="senior-api-engineer-april-2014april-2015"/>
     <w:p>
       <w:pPr>
         <w:pStyle w:val="Heading4"/>
@@ -949,7 +999,7 @@
       <w:r>
         <w:t xml:space="preserve"> </w:t>
       </w:r>
-      <w:hyperlink r:id="rId57">
+      <w:hyperlink r:id="rId60">
         <w:r>
           <w:rPr>
             <w:rStyle w:val="Hyperlink"/>
@@ -988,7 +1038,7 @@
       <w:r>
         <w:t xml:space="preserve"> </w:t>
       </w:r>
-      <w:hyperlink r:id="rId58">
+      <w:hyperlink r:id="rId61">
         <w:r>
           <w:rPr>
             <w:rStyle w:val="Hyperlink"/>
@@ -1000,14 +1050,14 @@
         <w:t xml:space="preserve">).</w:t>
       </w:r>
     </w:p>
-    <w:bookmarkEnd w:id="59"/>
-    <w:bookmarkEnd w:id="60"/>
-    <w:bookmarkStart w:id="66" w:name="amazon-web-services--seattle-wa"/>
+    <w:bookmarkEnd w:id="62"/>
+    <w:bookmarkEnd w:id="63"/>
+    <w:bookmarkStart w:id="69" w:name="amazon-web-services--seattle-wa"/>
     <w:p>
       <w:pPr>
         <w:pStyle w:val="Heading3"/>
       </w:pPr>
-      <w:hyperlink r:id="rId61">
+      <w:hyperlink r:id="rId64">
         <w:r>
           <w:rPr>
             <w:rStyle w:val="Hyperlink"/>
@@ -1030,7 +1080,7 @@
         <w:t xml:space="preserve">Amazon Web Services provides on-demand cloud computing platforms and APIs to individuals, companies, and governments, on a metered, pay-as-you-go basis.</w:t>
       </w:r>
     </w:p>
-    <w:bookmarkStart w:id="65" w:name="X067ca05236981e1cd3093343cae720411ad7712"/>
+    <w:bookmarkStart w:id="68" w:name="X067ca05236981e1cd3093343cae720411ad7712"/>
     <w:p>
       <w:pPr>
         <w:pStyle w:val="Heading4"/>
@@ -1052,7 +1102,7 @@
       <w:r>
         <w:t xml:space="preserve"> </w:t>
       </w:r>
-      <w:hyperlink r:id="rId62">
+      <w:hyperlink r:id="rId65">
         <w:r>
           <w:rPr>
             <w:rStyle w:val="Hyperlink"/>
@@ -1066,7 +1116,7 @@
       <w:r>
         <w:t xml:space="preserve"> </w:t>
       </w:r>
-      <w:hyperlink r:id="rId55">
+      <w:hyperlink r:id="rId57">
         <w:r>
           <w:rPr>
             <w:rStyle w:val="Hyperlink"/>
@@ -1091,7 +1141,7 @@
       <w:r>
         <w:t xml:space="preserve"> </w:t>
       </w:r>
-      <w:hyperlink r:id="rId62">
+      <w:hyperlink r:id="rId65">
         <w:r>
           <w:rPr>
             <w:rStyle w:val="Hyperlink"/>
@@ -1119,7 +1169,7 @@
       <w:r>
         <w:t xml:space="preserve"> </w:t>
       </w:r>
-      <w:hyperlink r:id="rId63">
+      <w:hyperlink r:id="rId66">
         <w:r>
           <w:rPr>
             <w:rStyle w:val="Hyperlink"/>
@@ -1141,7 +1191,7 @@
       <w:r>
         <w:t xml:space="preserve">Invested in increased transparency, better communication, and improved tooling for developers. [</w:t>
       </w:r>
-      <w:hyperlink r:id="rId64">
+      <w:hyperlink r:id="rId67">
         <w:r>
           <w:rPr>
             <w:rStyle w:val="Hyperlink"/>
@@ -1153,10 +1203,10 @@
         <w:t xml:space="preserve">]</w:t>
       </w:r>
     </w:p>
-    <w:bookmarkEnd w:id="65"/>
-    <w:bookmarkEnd w:id="66"/>
-    <w:bookmarkEnd w:id="67"/>
-    <w:bookmarkStart w:id="77" w:name="projects"/>
+    <w:bookmarkEnd w:id="68"/>
+    <w:bookmarkEnd w:id="69"/>
+    <w:bookmarkEnd w:id="70"/>
+    <w:bookmarkStart w:id="80" w:name="projects"/>
     <w:p>
       <w:pPr>
         <w:pStyle w:val="Heading2"/>
@@ -1197,7 +1247,7 @@
       <w:r>
         <w:t xml:space="preserve"> </w:t>
       </w:r>
-      <w:hyperlink r:id="rId68">
+      <w:hyperlink r:id="rId71">
         <w:r>
           <w:rPr>
             <w:rStyle w:val="Hyperlink"/>
@@ -1211,7 +1261,7 @@
       <w:r>
         <w:t xml:space="preserve"> </w:t>
       </w:r>
-      <w:hyperlink r:id="rId69">
+      <w:hyperlink r:id="rId72">
         <w:r>
           <w:rPr>
             <w:rStyle w:val="Hyperlink"/>
@@ -1250,7 +1300,7 @@
       <w:r>
         <w:t xml:space="preserve"> </w:t>
       </w:r>
-      <w:hyperlink r:id="rId70">
+      <w:hyperlink r:id="rId73">
         <w:r>
           <w:rPr>
             <w:rStyle w:val="Hyperlink"/>
@@ -1289,7 +1339,7 @@
       <w:r>
         <w:t xml:space="preserve"> </w:t>
       </w:r>
-      <w:hyperlink r:id="rId71">
+      <w:hyperlink r:id="rId74">
         <w:r>
           <w:rPr>
             <w:rStyle w:val="Hyperlink"/>
@@ -1328,7 +1378,7 @@
       <w:r>
         <w:t xml:space="preserve"> </w:t>
       </w:r>
-      <w:hyperlink r:id="rId72">
+      <w:hyperlink r:id="rId75">
         <w:r>
           <w:rPr>
             <w:rStyle w:val="Hyperlink"/>
@@ -1367,7 +1417,7 @@
       <w:r>
         <w:t xml:space="preserve"> </w:t>
       </w:r>
-      <w:hyperlink r:id="rId73">
+      <w:hyperlink r:id="rId76">
         <w:r>
           <w:rPr>
             <w:rStyle w:val="Hyperlink"/>
@@ -1406,7 +1456,7 @@
       <w:r>
         <w:t xml:space="preserve"> </w:t>
       </w:r>
-      <w:hyperlink r:id="rId74">
+      <w:hyperlink r:id="rId77">
         <w:r>
           <w:rPr>
             <w:rStyle w:val="Hyperlink"/>
@@ -1445,7 +1495,7 @@
       <w:r>
         <w:t xml:space="preserve"> </w:t>
       </w:r>
-      <w:hyperlink r:id="rId75">
+      <w:hyperlink r:id="rId78">
         <w:r>
           <w:rPr>
             <w:rStyle w:val="Hyperlink"/>
@@ -1462,7 +1512,7 @@
       <w:r>
         <w:t xml:space="preserve"> </w:t>
       </w:r>
-      <w:hyperlink r:id="rId76">
+      <w:hyperlink r:id="rId79">
         <w:r>
           <w:rPr>
             <w:rStyle w:val="Hyperlink"/>
@@ -1477,8 +1527,8 @@
         <w:t xml:space="preserve">using your Terminal.</w:t>
       </w:r>
     </w:p>
-    <w:bookmarkEnd w:id="77"/>
-    <w:bookmarkStart w:id="79" w:name="recommendations"/>
+    <w:bookmarkEnd w:id="80"/>
+    <w:bookmarkStart w:id="82" w:name="recommendations"/>
     <w:p>
       <w:pPr>
         <w:pStyle w:val="Heading2"/>
@@ -1497,7 +1547,7 @@
       <w:r>
         <w:t xml:space="preserve"> </w:t>
       </w:r>
-      <w:hyperlink r:id="rId78">
+      <w:hyperlink r:id="rId81">
         <w:r>
           <w:rPr>
             <w:rStyle w:val="Hyperlink"/>
@@ -1512,8 +1562,8 @@
         <w:t xml:space="preserve">from co-workers and peers.</w:t>
       </w:r>
     </w:p>
-    <w:bookmarkEnd w:id="79"/>
-    <w:bookmarkStart w:id="82" w:name="groups-and-accomplishments"/>
+    <w:bookmarkEnd w:id="82"/>
+    <w:bookmarkStart w:id="85" w:name="groups-and-accomplishments"/>
     <w:p>
       <w:pPr>
         <w:pStyle w:val="Heading2"/>
@@ -1536,7 +1586,7 @@
       <w:r>
         <w:t xml:space="preserve"> </w:t>
       </w:r>
-      <w:hyperlink r:id="rId58">
+      <w:hyperlink r:id="rId61">
         <w:r>
           <w:rPr>
             <w:rStyle w:val="Hyperlink"/>
@@ -1565,7 +1615,7 @@
       <w:r>
         <w:t xml:space="preserve"> </w:t>
       </w:r>
-      <w:hyperlink r:id="rId80">
+      <w:hyperlink r:id="rId83">
         <w:r>
           <w:rPr>
             <w:rStyle w:val="Hyperlink"/>
@@ -1594,7 +1644,7 @@
       <w:r>
         <w:t xml:space="preserve"> </w:t>
       </w:r>
-      <w:hyperlink r:id="rId81">
+      <w:hyperlink r:id="rId84">
         <w:r>
           <w:rPr>
             <w:rStyle w:val="Hyperlink"/>
@@ -1609,8 +1659,8 @@
         <w:t xml:space="preserve">(2012–2013)</w:t>
       </w:r>
     </w:p>
-    <w:bookmarkEnd w:id="82"/>
-    <w:bookmarkStart w:id="97" w:name="skills"/>
+    <w:bookmarkEnd w:id="85"/>
+    <w:bookmarkStart w:id="100" w:name="skills"/>
     <w:p>
       <w:pPr>
         <w:pStyle w:val="Heading2"/>
@@ -1637,7 +1687,7 @@
       <w:r>
         <w:t xml:space="preserve"> </w:t>
       </w:r>
-      <w:hyperlink r:id="rId83">
+      <w:hyperlink r:id="rId86">
         <w:r>
           <w:rPr>
             <w:rStyle w:val="Hyperlink"/>
@@ -1651,7 +1701,7 @@
       <w:r>
         <w:t xml:space="preserve"> </w:t>
       </w:r>
-      <w:hyperlink r:id="rId84">
+      <w:hyperlink r:id="rId87">
         <w:r>
           <w:rPr>
             <w:rStyle w:val="Hyperlink"/>
@@ -1679,7 +1729,7 @@
       <w:r>
         <w:t xml:space="preserve"> </w:t>
       </w:r>
-      <w:hyperlink r:id="rId85">
+      <w:hyperlink r:id="rId88">
         <w:r>
           <w:rPr>
             <w:rStyle w:val="Hyperlink"/>
@@ -1693,7 +1743,7 @@
       <w:r>
         <w:t xml:space="preserve"> </w:t>
       </w:r>
-      <w:hyperlink r:id="rId86">
+      <w:hyperlink r:id="rId89">
         <w:r>
           <w:rPr>
             <w:rStyle w:val="Hyperlink"/>
@@ -1707,7 +1757,7 @@
       <w:r>
         <w:t xml:space="preserve"> </w:t>
       </w:r>
-      <w:hyperlink r:id="rId87">
+      <w:hyperlink r:id="rId90">
         <w:r>
           <w:rPr>
             <w:rStyle w:val="Hyperlink"/>
@@ -1721,7 +1771,7 @@
       <w:r>
         <w:t xml:space="preserve"> </w:t>
       </w:r>
-      <w:hyperlink r:id="rId46">
+      <w:hyperlink r:id="rId48">
         <w:r>
           <w:rPr>
             <w:rStyle w:val="Hyperlink"/>
@@ -1735,7 +1785,7 @@
       <w:r>
         <w:t xml:space="preserve"> </w:t>
       </w:r>
-      <w:hyperlink r:id="rId88">
+      <w:hyperlink r:id="rId91">
         <w:r>
           <w:rPr>
             <w:rStyle w:val="Hyperlink"/>
@@ -1749,7 +1799,7 @@
       <w:r>
         <w:t xml:space="preserve"> </w:t>
       </w:r>
-      <w:hyperlink r:id="rId89">
+      <w:hyperlink r:id="rId92">
         <w:r>
           <w:rPr>
             <w:rStyle w:val="Hyperlink"/>
@@ -1763,7 +1813,7 @@
       <w:r>
         <w:t xml:space="preserve"> </w:t>
       </w:r>
-      <w:hyperlink r:id="rId55">
+      <w:hyperlink r:id="rId57">
         <w:r>
           <w:rPr>
             <w:rStyle w:val="Hyperlink"/>
@@ -1777,7 +1827,7 @@
       <w:r>
         <w:t xml:space="preserve"> </w:t>
       </w:r>
-      <w:hyperlink r:id="rId90">
+      <w:hyperlink r:id="rId93">
         <w:r>
           <w:rPr>
             <w:rStyle w:val="Hyperlink"/>
@@ -1791,7 +1841,7 @@
       <w:r>
         <w:t xml:space="preserve"> </w:t>
       </w:r>
-      <w:hyperlink r:id="rId45">
+      <w:hyperlink r:id="rId47">
         <w:r>
           <w:rPr>
             <w:rStyle w:val="Hyperlink"/>
@@ -1805,7 +1855,7 @@
       <w:r>
         <w:t xml:space="preserve"> </w:t>
       </w:r>
-      <w:hyperlink r:id="rId91">
+      <w:hyperlink r:id="rId94">
         <w:r>
           <w:rPr>
             <w:rStyle w:val="Hyperlink"/>
@@ -1819,7 +1869,7 @@
       <w:r>
         <w:t xml:space="preserve"> </w:t>
       </w:r>
-      <w:hyperlink r:id="rId92">
+      <w:hyperlink r:id="rId95">
         <w:r>
           <w:rPr>
             <w:rStyle w:val="Hyperlink"/>
@@ -1833,7 +1883,7 @@
       <w:r>
         <w:t xml:space="preserve"> </w:t>
       </w:r>
-      <w:hyperlink r:id="rId93">
+      <w:hyperlink r:id="rId96">
         <w:r>
           <w:rPr>
             <w:rStyle w:val="Hyperlink"/>
@@ -1847,7 +1897,7 @@
       <w:r>
         <w:t xml:space="preserve"> </w:t>
       </w:r>
-      <w:hyperlink r:id="rId94">
+      <w:hyperlink r:id="rId97">
         <w:r>
           <w:rPr>
             <w:rStyle w:val="Hyperlink"/>
@@ -1861,7 +1911,7 @@
       <w:r>
         <w:t xml:space="preserve"> </w:t>
       </w:r>
-      <w:hyperlink r:id="rId95">
+      <w:hyperlink r:id="rId98">
         <w:r>
           <w:rPr>
             <w:rStyle w:val="Hyperlink"/>
@@ -1875,7 +1925,7 @@
       <w:r>
         <w:t xml:space="preserve"> </w:t>
       </w:r>
-      <w:hyperlink r:id="rId51">
+      <w:hyperlink r:id="rId53">
         <w:r>
           <w:rPr>
             <w:rStyle w:val="Hyperlink"/>
@@ -1889,7 +1939,7 @@
       <w:r>
         <w:t xml:space="preserve"> </w:t>
       </w:r>
-      <w:hyperlink r:id="rId96">
+      <w:hyperlink r:id="rId99">
         <w:r>
           <w:rPr>
             <w:rStyle w:val="Hyperlink"/>
@@ -1901,8 +1951,8 @@
         <w:t xml:space="preserve">, automation, building platforms, code generation, defensive cybersecurity, multi-platform development, performance, scalability, software library design, software testing, technical documentation.</w:t>
       </w:r>
     </w:p>
-    <w:bookmarkEnd w:id="97"/>
-    <w:bookmarkStart w:id="99" w:name="education"/>
+    <w:bookmarkEnd w:id="100"/>
+    <w:bookmarkStart w:id="102" w:name="education"/>
     <w:p>
       <w:pPr>
         <w:pStyle w:val="Heading2"/>
@@ -1931,7 +1981,7 @@
       <w:r>
         <w:t xml:space="preserve"> </w:t>
       </w:r>
-      <w:hyperlink r:id="rId98">
+      <w:hyperlink r:id="rId101">
         <w:r>
           <w:rPr>
             <w:rStyle w:val="Hyperlink"/>
@@ -1953,8 +2003,8 @@
         <w:t xml:space="preserve">Design and Visualization</w:t>
       </w:r>
     </w:p>
-    <w:bookmarkEnd w:id="99"/>
-    <w:bookmarkEnd w:id="100"/>
+    <w:bookmarkEnd w:id="102"/>
+    <w:bookmarkEnd w:id="103"/>
     <w:sectPr>
       <w:pgSz w:h="15840" w:w="12240"/>
       <w:pgMar w:bottom="1440" w:footer="720" w:gutter="0" w:header="720" w:left="1440" w:right="1440" w:top="1440"/>

--- a/resumes/ryanparman-software-eng-devtools.docx
+++ b/resumes/ryanparman-software-eng-devtools.docx
@@ -2,7 +2,7 @@
 <file path=word/document.xml><?xml version="1.0" encoding="utf-8"?>
 <w:document xmlns:w="http://schemas.openxmlformats.org/wordprocessingml/2006/main" xmlns:m="http://schemas.openxmlformats.org/officeDocument/2006/math" xmlns:r="http://schemas.openxmlformats.org/officeDocument/2006/relationships" xmlns:o="urn:schemas-microsoft-com:office:office" xmlns:v="urn:schemas-microsoft-com:vml" xmlns:w10="urn:schemas-microsoft-com:office:word" xmlns:a="http://schemas.openxmlformats.org/drawingml/2006/main" xmlns:pic="http://schemas.openxmlformats.org/drawingml/2006/picture" xmlns:wp="http://schemas.openxmlformats.org/drawingml/2006/wordprocessingDrawing">
   <w:body>
-    <w:bookmarkStart w:id="103" w:name="ryan-parman--jobsryanparmancom"/>
+    <w:bookmarkStart w:id="120" w:name="ryan-parman--jobsryanparmancom"/>
     <w:p>
       <w:pPr>
         <w:pStyle w:val="Heading1"/>
@@ -225,7 +225,7 @@
       </w:r>
     </w:p>
     <w:bookmarkEnd w:id="30"/>
-    <w:bookmarkStart w:id="70" w:name="work-experience"/>
+    <w:bookmarkStart w:id="81" w:name="work-experience"/>
     <w:p>
       <w:pPr>
         <w:pStyle w:val="Heading2"/>
@@ -234,34 +234,12 @@
         <w:t xml:space="preserve">Work Experience</w:t>
       </w:r>
     </w:p>
-    <w:p>
-      <w:pPr>
-        <w:pStyle w:val="FirstParagraph"/>
-      </w:pPr>
-      <w:r>
-        <w:t xml:space="preserve">Older roles are truncated for brevity. If interested, details can be found</w:t>
-      </w:r>
-      <w:r>
-        <w:t xml:space="preserve"> </w:t>
-      </w:r>
+    <w:bookmarkStart w:id="55" w:name="Xf1ca04f93ae92722b2d43ad420b5bb917dd645c"/>
+    <w:p>
+      <w:pPr>
+        <w:pStyle w:val="Heading3"/>
+      </w:pPr>
       <w:hyperlink r:id="rId31">
-        <w:r>
-          <w:rPr>
-            <w:rStyle w:val="Hyperlink"/>
-          </w:rPr>
-          <w:t xml:space="preserve">on GitHub</w:t>
-        </w:r>
-      </w:hyperlink>
-      <w:r>
-        <w:t xml:space="preserve">.</w:t>
-      </w:r>
-    </w:p>
-    <w:bookmarkStart w:id="55" w:name="Xf1ca04f93ae92722b2d43ad420b5bb917dd645c"/>
-    <w:p>
-      <w:pPr>
-        <w:pStyle w:val="Heading3"/>
-      </w:pPr>
-      <w:hyperlink r:id="rId32">
         <w:r>
           <w:rPr>
             <w:rStyle w:val="Hyperlink"/>
@@ -311,6 +289,7 @@
     </w:p>
     <w:p>
       <w:pPr>
+        <w:pStyle w:val="Compact"/>
         <w:numPr>
           <w:ilvl w:val="0"/>
           <w:numId w:val="1001"/>
@@ -322,17 +301,48 @@
     </w:p>
     <w:p>
       <w:pPr>
+        <w:pStyle w:val="Compact"/>
         <w:numPr>
           <w:ilvl w:val="0"/>
           <w:numId w:val="1001"/>
         </w:numPr>
       </w:pPr>
       <w:r>
+        <w:t xml:space="preserve">Started development on v2 of a project which scanned ~200 AWS accounts for misconfigurations and vulnerabilities. Goal was to reduce an</w:t>
+      </w:r>
+      <w:r>
+        <w:t xml:space="preserve"> </w:t>
+      </w:r>
+      <w:hyperlink r:id="rId32">
+        <w:r>
+          <w:rPr>
+            <w:rStyle w:val="Hyperlink"/>
+          </w:rPr>
+          <w:t xml:space="preserve">AWS Well-Architected</w:t>
+        </w:r>
+      </w:hyperlink>
+      <w:r>
+        <w:t xml:space="preserve"> </w:t>
+      </w:r>
+      <w:r>
+        <w:t xml:space="preserve">review from 2 weeks to 2 hours with automated scans, enabling more reviews annually (10 → 100).</w:t>
+      </w:r>
+    </w:p>
+    <w:p>
+      <w:pPr>
+        <w:pStyle w:val="Compact"/>
+        <w:numPr>
+          <w:ilvl w:val="0"/>
+          <w:numId w:val="1001"/>
+        </w:numPr>
+      </w:pPr>
+      <w:r>
         <w:t xml:space="preserve">Proposed best practices, guardrails, and security measures to ensure a secure and efficient cloud environment.</w:t>
       </w:r>
     </w:p>
     <w:p>
       <w:pPr>
+        <w:pStyle w:val="Compact"/>
         <w:numPr>
           <w:ilvl w:val="0"/>
           <w:numId w:val="1001"/>
@@ -343,7 +353,7 @@
       </w:r>
     </w:p>
     <w:bookmarkEnd w:id="33"/>
-    <w:bookmarkStart w:id="38" w:name="X4cbec74ef50d2bac18d76b486d664134b376b29"/>
+    <w:bookmarkStart w:id="40" w:name="X4cbec74ef50d2bac18d76b486d664134b376b29"/>
     <w:p>
       <w:pPr>
         <w:pStyle w:val="Heading4"/>
@@ -354,17 +364,19 @@
     </w:p>
     <w:p>
       <w:pPr>
+        <w:pStyle w:val="Compact"/>
         <w:numPr>
           <w:ilvl w:val="0"/>
           <w:numId w:val="1002"/>
         </w:numPr>
       </w:pPr>
       <w:r>
-        <w:t xml:space="preserve">Led the team who supported all SRE and product engineering teams, working on core platforms and services, as every school in America transitioned to online learning during the COVID-19 lockdowns.</w:t>
-      </w:r>
-    </w:p>
-    <w:p>
-      <w:pPr>
+        <w:t xml:space="preserve">Led the team who supported all SRE and product engineering teams, scaling core platforms and services as every school in America transitioned to online learning during the COVID-19 lockdowns.</w:t>
+      </w:r>
+    </w:p>
+    <w:p>
+      <w:pPr>
+        <w:pStyle w:val="Compact"/>
         <w:numPr>
           <w:ilvl w:val="0"/>
           <w:numId w:val="1002"/>
@@ -388,7 +400,7 @@
         <w:t xml:space="preserve"> </w:t>
       </w:r>
       <w:r>
-        <w:t xml:space="preserve">program. Leveraged insights from</w:t>
+        <w:t xml:space="preserve">program (server disk images). Leveraged insights from</w:t>
       </w:r>
       <w:r>
         <w:t xml:space="preserve"> </w:t>
@@ -402,11 +414,12 @@
         </w:r>
       </w:hyperlink>
       <w:r>
-        <w:t xml:space="preserve">, security patching, and internal needs to develop a unified build pipeline integrating best practices.</w:t>
-      </w:r>
-    </w:p>
-    <w:p>
-      <w:pPr>
+        <w:t xml:space="preserve">, security patching, and internal needs to develop a unified build pipeline integrating best practices. Reduced time-to-boot, and eliminated engineering toil (1 → 10).</w:t>
+      </w:r>
+    </w:p>
+    <w:p>
+      <w:pPr>
+        <w:pStyle w:val="Compact"/>
         <w:numPr>
           <w:ilvl w:val="0"/>
           <w:numId w:val="1002"/>
@@ -435,12 +448,25 @@
     </w:p>
     <w:p>
       <w:pPr>
+        <w:pStyle w:val="Compact"/>
         <w:numPr>
           <w:ilvl w:val="0"/>
           <w:numId w:val="1002"/>
         </w:numPr>
       </w:pPr>
       <w:r>
+        <w:t xml:space="preserve">Grew and ran a project which scanned ~200 AWS accounts for high-priority misconfigurations and vulnerabilities. Included a high-level score (friendly competition), explanations of the issues (security education), and instructions for fixing (driving forward). Became a trusted tool across the organization (1 → 10).</w:t>
+      </w:r>
+    </w:p>
+    <w:p>
+      <w:pPr>
+        <w:pStyle w:val="Compact"/>
+        <w:numPr>
+          <w:ilvl w:val="0"/>
+          <w:numId w:val="1002"/>
+        </w:numPr>
+      </w:pPr>
+      <w:r>
         <w:t xml:space="preserve">Spearheaded the</w:t>
       </w:r>
       <w:r>
@@ -463,162 +489,14 @@
     </w:p>
     <w:p>
       <w:pPr>
+        <w:pStyle w:val="Compact"/>
         <w:numPr>
           <w:ilvl w:val="0"/>
           <w:numId w:val="1002"/>
         </w:numPr>
       </w:pPr>
       <w:r>
-        <w:t xml:space="preserve">Led dozens of smaller projects, offered guidance to engineers on best practices, and documented knowledge.</w:t>
-      </w:r>
-    </w:p>
-    <w:bookmarkEnd w:id="38"/>
-    <w:bookmarkStart w:id="46" w:name="Xdaa261cfb2282f1dc3079baa7c4acd97e963186"/>
-    <w:p>
-      <w:pPr>
-        <w:pStyle w:val="Heading4"/>
-      </w:pPr>
-      <w:r>
-        <w:t xml:space="preserve">Engineering Manager, Site Reliability (October 2018—June 2020)</w:t>
-      </w:r>
-    </w:p>
-    <w:p>
-      <w:pPr>
-        <w:numPr>
-          <w:ilvl w:val="0"/>
-          <w:numId w:val="1003"/>
-        </w:numPr>
-      </w:pPr>
-      <w:r>
-        <w:t xml:space="preserve">Led the</w:t>
-      </w:r>
-      <w:r>
-        <w:t xml:space="preserve"> </w:t>
-      </w:r>
-      <w:hyperlink r:id="rId39">
-        <w:r>
-          <w:rPr>
-            <w:rStyle w:val="Hyperlink"/>
-            <w:i/>
-            <w:iCs/>
-          </w:rPr>
-          <w:t xml:space="preserve">Site Reliability Engineering</w:t>
-        </w:r>
-      </w:hyperlink>
-      <w:r>
-        <w:t xml:space="preserve"> </w:t>
-      </w:r>
-      <w:r>
-        <w:t xml:space="preserve">(SRE) team in addressing macro-oriented problems affecting engineering teams, empowering greater self-service.</w:t>
-      </w:r>
-    </w:p>
-    <w:p>
-      <w:pPr>
-        <w:numPr>
-          <w:ilvl w:val="0"/>
-          <w:numId w:val="1003"/>
-        </w:numPr>
-      </w:pPr>
-      <w:r>
-        <w:t xml:space="preserve">Established a process for maintaining reusable</w:t>
-      </w:r>
-      <w:r>
-        <w:t xml:space="preserve"> </w:t>
-      </w:r>
-      <w:hyperlink r:id="rId40">
-        <w:r>
-          <w:rPr>
-            <w:rStyle w:val="Hyperlink"/>
-          </w:rPr>
-          <w:t xml:space="preserve">Terraform</w:t>
-        </w:r>
-      </w:hyperlink>
-      <w:r>
-        <w:t xml:space="preserve"> </w:t>
-      </w:r>
-      <w:r>
-        <w:t xml:space="preserve">modules which teams leveraged to compose infrastructure with minimal effort.</w:t>
-      </w:r>
-    </w:p>
-    <w:p>
-      <w:pPr>
-        <w:numPr>
-          <w:ilvl w:val="0"/>
-          <w:numId w:val="1003"/>
-        </w:numPr>
-      </w:pPr>
-      <w:r>
-        <w:t xml:space="preserve">Customized the</w:t>
-      </w:r>
-      <w:r>
-        <w:t xml:space="preserve"> </w:t>
-      </w:r>
-      <w:hyperlink r:id="rId41">
-        <w:r>
-          <w:rPr>
-            <w:rStyle w:val="Hyperlink"/>
-          </w:rPr>
-          <w:t xml:space="preserve">Amazon Linux</w:t>
-        </w:r>
-      </w:hyperlink>
-      <w:r>
-        <w:t xml:space="preserve"> </w:t>
-      </w:r>
-      <w:r>
-        <w:t xml:space="preserve">AMIs to comply with Level-2</w:t>
-      </w:r>
-      <w:r>
-        <w:t xml:space="preserve"> </w:t>
-      </w:r>
-      <w:hyperlink r:id="rId35">
-        <w:r>
-          <w:rPr>
-            <w:rStyle w:val="Hyperlink"/>
-          </w:rPr>
-          <w:t xml:space="preserve">CIS</w:t>
-        </w:r>
-      </w:hyperlink>
-      <w:r>
-        <w:t xml:space="preserve"> </w:t>
-      </w:r>
-      <w:r>
-        <w:t xml:space="preserve">Guidelines for both Amazon Linux and</w:t>
-      </w:r>
-      <w:r>
-        <w:t xml:space="preserve"> </w:t>
-      </w:r>
-      <w:hyperlink r:id="rId42">
-        <w:r>
-          <w:rPr>
-            <w:rStyle w:val="Hyperlink"/>
-          </w:rPr>
-          <w:t xml:space="preserve">Docker</w:t>
-        </w:r>
-      </w:hyperlink>
-      <w:r>
-        <w:t xml:space="preserve">. Liaised with cybersecurity, operations, and business units to ensure compliance.</w:t>
-      </w:r>
-    </w:p>
-    <w:p>
-      <w:pPr>
-        <w:numPr>
-          <w:ilvl w:val="0"/>
-          <w:numId w:val="1003"/>
-        </w:numPr>
-      </w:pPr>
-      <w:r>
-        <w:t xml:space="preserve">Invented custom security and operational tooling to understand the current posture of ~200 AWS accounts where off-the-shelf tools did not meet the needs of the organization.</w:t>
-      </w:r>
-    </w:p>
-    <w:p>
-      <w:pPr>
-        <w:numPr>
-          <w:ilvl w:val="0"/>
-          <w:numId w:val="1003"/>
-        </w:numPr>
-      </w:pPr>
-      <w:r>
-        <w:t xml:space="preserve">Reduced the time to deploy a new service from dozens of weeks to a single meeting by implementing a</w:t>
+        <w:t xml:space="preserve">Adapted the</w:t>
       </w:r>
       <w:r>
         <w:t xml:space="preserve"> </w:t>
@@ -634,12 +512,219 @@
         <w:t xml:space="preserve"> </w:t>
       </w:r>
       <w:r>
+        <w:t xml:space="preserve">tooling/methodology to abstract-away the underlying vendor, streamlining a vendor migration (</w:t>
+      </w:r>
+      <w:hyperlink r:id="rId38">
+        <w:r>
+          <w:rPr>
+            <w:rStyle w:val="Hyperlink"/>
+          </w:rPr>
+          <w:t xml:space="preserve">New Relic</w:t>
+        </w:r>
+      </w:hyperlink>
+      <w:r>
+        <w:t xml:space="preserve">,</w:t>
+      </w:r>
+      <w:r>
+        <w:t xml:space="preserve"> </w:t>
+      </w:r>
+      <w:hyperlink r:id="rId39">
+        <w:r>
+          <w:rPr>
+            <w:rStyle w:val="Hyperlink"/>
+          </w:rPr>
+          <w:t xml:space="preserve">Datadog</w:t>
+        </w:r>
+      </w:hyperlink>
+      <w:r>
+        <w:t xml:space="preserve">) (1 → 10).</w:t>
+      </w:r>
+    </w:p>
+    <w:p>
+      <w:pPr>
+        <w:pStyle w:val="Compact"/>
+        <w:numPr>
+          <w:ilvl w:val="0"/>
+          <w:numId w:val="1002"/>
+        </w:numPr>
+      </w:pPr>
+      <w:r>
+        <w:t xml:space="preserve">Led dozens of smaller projects, offered guidance to engineers on best practices, and documented knowledge.</w:t>
+      </w:r>
+    </w:p>
+    <w:bookmarkEnd w:id="40"/>
+    <w:bookmarkStart w:id="46" w:name="Xdaa261cfb2282f1dc3079baa7c4acd97e963186"/>
+    <w:p>
+      <w:pPr>
+        <w:pStyle w:val="Heading4"/>
+      </w:pPr>
+      <w:r>
+        <w:t xml:space="preserve">Engineering Manager, Site Reliability (October 2018—June 2020)</w:t>
+      </w:r>
+    </w:p>
+    <w:p>
+      <w:pPr>
+        <w:pStyle w:val="Compact"/>
+        <w:numPr>
+          <w:ilvl w:val="0"/>
+          <w:numId w:val="1003"/>
+        </w:numPr>
+      </w:pPr>
+      <w:r>
+        <w:t xml:space="preserve">Led the</w:t>
+      </w:r>
+      <w:r>
+        <w:t xml:space="preserve"> </w:t>
+      </w:r>
+      <w:hyperlink r:id="rId41">
+        <w:r>
+          <w:rPr>
+            <w:rStyle w:val="Hyperlink"/>
+            <w:i/>
+            <w:iCs/>
+          </w:rPr>
+          <w:t xml:space="preserve">Site Reliability Engineering</w:t>
+        </w:r>
+      </w:hyperlink>
+      <w:r>
+        <w:t xml:space="preserve"> </w:t>
+      </w:r>
+      <w:r>
+        <w:t xml:space="preserve">(SRE) team in addressing macro-oriented problems affecting engineering teams, empowering greater self-service.</w:t>
+      </w:r>
+    </w:p>
+    <w:p>
+      <w:pPr>
+        <w:pStyle w:val="Compact"/>
+        <w:numPr>
+          <w:ilvl w:val="0"/>
+          <w:numId w:val="1003"/>
+        </w:numPr>
+      </w:pPr>
+      <w:r>
+        <w:t xml:space="preserve">Established a process for maintaining reusable</w:t>
+      </w:r>
+      <w:r>
+        <w:t xml:space="preserve"> </w:t>
+      </w:r>
+      <w:hyperlink r:id="rId42">
+        <w:r>
+          <w:rPr>
+            <w:rStyle w:val="Hyperlink"/>
+          </w:rPr>
+          <w:t xml:space="preserve">Terraform</w:t>
+        </w:r>
+      </w:hyperlink>
+      <w:r>
+        <w:t xml:space="preserve"> </w:t>
+      </w:r>
+      <w:r>
+        <w:t xml:space="preserve">modules which teams leveraged to compose infrastructure with minimal effort.</w:t>
+      </w:r>
+    </w:p>
+    <w:p>
+      <w:pPr>
+        <w:pStyle w:val="Compact"/>
+        <w:numPr>
+          <w:ilvl w:val="0"/>
+          <w:numId w:val="1003"/>
+        </w:numPr>
+      </w:pPr>
+      <w:r>
+        <w:t xml:space="preserve">Customized the</w:t>
+      </w:r>
+      <w:r>
+        <w:t xml:space="preserve"> </w:t>
+      </w:r>
+      <w:hyperlink r:id="rId43">
+        <w:r>
+          <w:rPr>
+            <w:rStyle w:val="Hyperlink"/>
+          </w:rPr>
+          <w:t xml:space="preserve">Amazon Linux</w:t>
+        </w:r>
+      </w:hyperlink>
+      <w:r>
+        <w:t xml:space="preserve"> </w:t>
+      </w:r>
+      <w:r>
+        <w:t xml:space="preserve">AMIs to comply with Level-2</w:t>
+      </w:r>
+      <w:r>
+        <w:t xml:space="preserve"> </w:t>
+      </w:r>
+      <w:hyperlink r:id="rId35">
+        <w:r>
+          <w:rPr>
+            <w:rStyle w:val="Hyperlink"/>
+          </w:rPr>
+          <w:t xml:space="preserve">CIS</w:t>
+        </w:r>
+      </w:hyperlink>
+      <w:r>
+        <w:t xml:space="preserve"> </w:t>
+      </w:r>
+      <w:r>
+        <w:t xml:space="preserve">Guidelines for both Amazon Linux and</w:t>
+      </w:r>
+      <w:r>
+        <w:t xml:space="preserve"> </w:t>
+      </w:r>
+      <w:hyperlink r:id="rId44">
+        <w:r>
+          <w:rPr>
+            <w:rStyle w:val="Hyperlink"/>
+          </w:rPr>
+          <w:t xml:space="preserve">Docker</w:t>
+        </w:r>
+      </w:hyperlink>
+      <w:r>
+        <w:t xml:space="preserve">. Liaised with cybersecurity, operations, and business units to ensure compliance (0 → 1).</w:t>
+      </w:r>
+    </w:p>
+    <w:p>
+      <w:pPr>
+        <w:pStyle w:val="Compact"/>
+        <w:numPr>
+          <w:ilvl w:val="0"/>
+          <w:numId w:val="1003"/>
+        </w:numPr>
+      </w:pPr>
+      <w:r>
+        <w:t xml:space="preserve">Invented custom security and operational tooling to understand the current posture of AWS accounts where off-the-shelf tools did not meet the needs of the organization (0 → 1).</w:t>
+      </w:r>
+    </w:p>
+    <w:p>
+      <w:pPr>
+        <w:pStyle w:val="Compact"/>
+        <w:numPr>
+          <w:ilvl w:val="0"/>
+          <w:numId w:val="1003"/>
+        </w:numPr>
+      </w:pPr>
+      <w:r>
+        <w:t xml:space="preserve">Reduced the time to deploy a new service from dozens of weeks to a single meeting by implementing a</w:t>
+      </w:r>
+      <w:r>
+        <w:t xml:space="preserve"> </w:t>
+      </w:r>
+      <w:r>
+        <w:rPr>
+          <w:i/>
+          <w:iCs/>
+        </w:rPr>
+        <w:t xml:space="preserve">Monitoring-as-Code</w:t>
+      </w:r>
+      <w:r>
+        <w:t xml:space="preserve"> </w:t>
+      </w:r>
+      <w:r>
         <w:t xml:space="preserve">methodology, and defining broad-use</w:t>
       </w:r>
       <w:r>
         <w:t xml:space="preserve"> </w:t>
       </w:r>
-      <w:hyperlink r:id="rId43">
+      <w:hyperlink r:id="rId45">
         <w:r>
           <w:rPr>
             <w:rStyle w:val="Hyperlink"/>
@@ -653,7 +738,7 @@
       <w:r>
         <w:t xml:space="preserve">(SLOs) (</w:t>
       </w:r>
-      <w:hyperlink r:id="rId44">
+      <w:hyperlink r:id="rId38">
         <w:r>
           <w:rPr>
             <w:rStyle w:val="Hyperlink"/>
@@ -667,7 +752,7 @@
       <w:r>
         <w:t xml:space="preserve"> </w:t>
       </w:r>
-      <w:hyperlink r:id="rId45">
+      <w:hyperlink r:id="rId39">
         <w:r>
           <w:rPr>
             <w:rStyle w:val="Hyperlink"/>
@@ -676,7 +761,7 @@
         </w:r>
       </w:hyperlink>
       <w:r>
-        <w:t xml:space="preserve">).</w:t>
+        <w:t xml:space="preserve">) (0 → 1).</w:t>
       </w:r>
     </w:p>
     <w:bookmarkEnd w:id="46"/>
@@ -691,6 +776,7 @@
     </w:p>
     <w:p>
       <w:pPr>
+        <w:pStyle w:val="Compact"/>
         <w:numPr>
           <w:ilvl w:val="0"/>
           <w:numId w:val="1004"/>
@@ -761,12 +847,26 @@
       <w:r>
         <w:t xml:space="preserve"> </w:t>
       </w:r>
+      <w:hyperlink r:id="rId44">
+        <w:r>
+          <w:rPr>
+            <w:rStyle w:val="Hyperlink"/>
+          </w:rPr>
+          <w:t xml:space="preserve">Docker</w:t>
+        </w:r>
+      </w:hyperlink>
+      <w:r>
+        <w:t xml:space="preserve">,</w:t>
+      </w:r>
+      <w:r>
+        <w:t xml:space="preserve"> </w:t>
+      </w:r>
       <w:hyperlink r:id="rId42">
         <w:r>
           <w:rPr>
             <w:rStyle w:val="Hyperlink"/>
           </w:rPr>
-          <w:t xml:space="preserve">Docker</w:t>
+          <w:t xml:space="preserve">Terraform</w:t>
         </w:r>
       </w:hyperlink>
       <w:r>
@@ -775,20 +875,6 @@
       <w:r>
         <w:t xml:space="preserve"> </w:t>
       </w:r>
-      <w:hyperlink r:id="rId40">
-        <w:r>
-          <w:rPr>
-            <w:rStyle w:val="Hyperlink"/>
-          </w:rPr>
-          <w:t xml:space="preserve">Terraform</w:t>
-        </w:r>
-      </w:hyperlink>
-      <w:r>
-        <w:t xml:space="preserve">,</w:t>
-      </w:r>
-      <w:r>
-        <w:t xml:space="preserve"> </w:t>
-      </w:r>
       <w:hyperlink r:id="rId51">
         <w:r>
           <w:rPr>
@@ -803,6 +889,7 @@
     </w:p>
     <w:p>
       <w:pPr>
+        <w:pStyle w:val="Compact"/>
         <w:numPr>
           <w:ilvl w:val="0"/>
           <w:numId w:val="1004"/>
@@ -842,6 +929,7 @@
     </w:p>
     <w:p>
       <w:pPr>
+        <w:pStyle w:val="Compact"/>
         <w:numPr>
           <w:ilvl w:val="0"/>
           <w:numId w:val="1004"/>
@@ -853,6 +941,7 @@
     </w:p>
     <w:p>
       <w:pPr>
+        <w:pStyle w:val="Compact"/>
         <w:numPr>
           <w:ilvl w:val="0"/>
           <w:numId w:val="1004"/>
@@ -864,7 +953,7 @@
     </w:p>
     <w:bookmarkEnd w:id="54"/>
     <w:bookmarkEnd w:id="55"/>
-    <w:bookmarkStart w:id="63" w:name="wepay--redwood-city-ca"/>
+    <w:bookmarkStart w:id="64" w:name="wepay--redwood-city-ca"/>
     <w:p>
       <w:pPr>
         <w:pStyle w:val="Heading3"/>
@@ -892,7 +981,7 @@
         <w:t xml:space="preserve">WePay is an online payment service provider which provides “payments for platforms”, where examples of platforms are GoFundMe, Care.com, and Xbox. It was acquired by JPMorgan Chase in October 2017.</w:t>
       </w:r>
     </w:p>
-    <w:bookmarkStart w:id="59" w:name="devops-engineer-april-2015september-2016"/>
+    <w:bookmarkStart w:id="60" w:name="devops-engineer-april-2015september-2016"/>
     <w:p>
       <w:pPr>
         <w:pStyle w:val="Heading4"/>
@@ -903,6 +992,7 @@
     </w:p>
     <w:p>
       <w:pPr>
+        <w:pStyle w:val="Compact"/>
         <w:numPr>
           <w:ilvl w:val="0"/>
           <w:numId w:val="1005"/>
@@ -931,6 +1021,7 @@
     </w:p>
     <w:p>
       <w:pPr>
+        <w:pStyle w:val="Compact"/>
         <w:numPr>
           <w:ilvl w:val="0"/>
           <w:numId w:val="1005"/>
@@ -942,6 +1033,7 @@
     </w:p>
     <w:p>
       <w:pPr>
+        <w:pStyle w:val="Compact"/>
         <w:numPr>
           <w:ilvl w:val="0"/>
           <w:numId w:val="1005"/>
@@ -950,7 +1042,7 @@
       <w:r>
         <w:t xml:space="preserve">Invested in monitoring and alerting systems to prevent customer-facing issues (</w:t>
       </w:r>
-      <w:hyperlink r:id="rId44">
+      <w:hyperlink r:id="rId38">
         <w:r>
           <w:rPr>
             <w:rStyle w:val="Hyperlink"/>
@@ -976,8 +1068,53 @@
         <w:t xml:space="preserve">).</w:t>
       </w:r>
     </w:p>
-    <w:bookmarkEnd w:id="59"/>
-    <w:bookmarkStart w:id="62" w:name="senior-api-engineer-april-2014april-2015"/>
+    <w:p>
+      <w:pPr>
+        <w:pStyle w:val="Compact"/>
+        <w:numPr>
+          <w:ilvl w:val="0"/>
+          <w:numId w:val="1005"/>
+        </w:numPr>
+      </w:pPr>
+      <w:r>
+        <w:t xml:space="preserve">Explored</w:t>
+      </w:r>
+      <w:r>
+        <w:t xml:space="preserve"> </w:t>
+      </w:r>
+      <w:r>
+        <w:rPr>
+          <w:i/>
+          <w:iCs/>
+        </w:rPr>
+        <w:t xml:space="preserve">configuration-as-code</w:t>
+      </w:r>
+      <w:r>
+        <w:t xml:space="preserve"> </w:t>
+      </w:r>
+      <w:r>
+        <w:t xml:space="preserve">for cloud infrastructure in</w:t>
+      </w:r>
+      <w:r>
+        <w:t xml:space="preserve"> </w:t>
+      </w:r>
+      <w:hyperlink r:id="rId59">
+        <w:r>
+          <w:rPr>
+            <w:rStyle w:val="Hyperlink"/>
+          </w:rPr>
+          <w:t xml:space="preserve">Google Cloud Platform</w:t>
+        </w:r>
+      </w:hyperlink>
+      <w:r>
+        <w:t xml:space="preserve"> </w:t>
+      </w:r>
+      <w:r>
+        <w:t xml:space="preserve">in order to improve reliability and efficiency.</w:t>
+      </w:r>
+    </w:p>
+    <w:bookmarkEnd w:id="60"/>
+    <w:bookmarkStart w:id="63" w:name="senior-api-engineer-april-2014april-2015"/>
     <w:p>
       <w:pPr>
         <w:pStyle w:val="Heading4"/>
@@ -988,6 +1125,7 @@
     </w:p>
     <w:p>
       <w:pPr>
+        <w:pStyle w:val="Compact"/>
         <w:numPr>
           <w:ilvl w:val="0"/>
           <w:numId w:val="1006"/>
@@ -999,7 +1137,7 @@
       <w:r>
         <w:t xml:space="preserve"> </w:t>
       </w:r>
-      <w:hyperlink r:id="rId60">
+      <w:hyperlink r:id="rId61">
         <w:r>
           <w:rPr>
             <w:rStyle w:val="Hyperlink"/>
@@ -1016,6 +1154,7 @@
     </w:p>
     <w:p>
       <w:pPr>
+        <w:pStyle w:val="Compact"/>
         <w:numPr>
           <w:ilvl w:val="0"/>
           <w:numId w:val="1006"/>
@@ -1027,6 +1166,7 @@
     </w:p>
     <w:p>
       <w:pPr>
+        <w:pStyle w:val="Compact"/>
         <w:numPr>
           <w:ilvl w:val="0"/>
           <w:numId w:val="1006"/>
@@ -1038,7 +1178,7 @@
       <w:r>
         <w:t xml:space="preserve"> </w:t>
       </w:r>
-      <w:hyperlink r:id="rId61">
+      <w:hyperlink r:id="rId62">
         <w:r>
           <w:rPr>
             <w:rStyle w:val="Hyperlink"/>
@@ -1050,14 +1190,14 @@
         <w:t xml:space="preserve">).</w:t>
       </w:r>
     </w:p>
-    <w:bookmarkEnd w:id="62"/>
     <w:bookmarkEnd w:id="63"/>
-    <w:bookmarkStart w:id="69" w:name="amazon-web-services--seattle-wa"/>
+    <w:bookmarkEnd w:id="64"/>
+    <w:bookmarkStart w:id="70" w:name="amazon-web-services--seattle-wa"/>
     <w:p>
       <w:pPr>
         <w:pStyle w:val="Heading3"/>
       </w:pPr>
-      <w:hyperlink r:id="rId64">
+      <w:hyperlink r:id="rId65">
         <w:r>
           <w:rPr>
             <w:rStyle w:val="Hyperlink"/>
@@ -1080,7 +1220,7 @@
         <w:t xml:space="preserve">Amazon Web Services provides on-demand cloud computing platforms and APIs to individuals, companies, and governments, on a metered, pay-as-you-go basis.</w:t>
       </w:r>
     </w:p>
-    <w:bookmarkStart w:id="68" w:name="X067ca05236981e1cd3093343cae720411ad7712"/>
+    <w:bookmarkStart w:id="69" w:name="X067ca05236981e1cd3093343cae720411ad7712"/>
     <w:p>
       <w:pPr>
         <w:pStyle w:val="Heading4"/>
@@ -1091,6 +1231,7 @@
     </w:p>
     <w:p>
       <w:pPr>
+        <w:pStyle w:val="Compact"/>
         <w:numPr>
           <w:ilvl w:val="0"/>
           <w:numId w:val="1007"/>
@@ -1102,7 +1243,7 @@
       <w:r>
         <w:t xml:space="preserve"> </w:t>
       </w:r>
-      <w:hyperlink r:id="rId65">
+      <w:hyperlink r:id="rId66">
         <w:r>
           <w:rPr>
             <w:rStyle w:val="Hyperlink"/>
@@ -1130,6 +1271,7 @@
     </w:p>
     <w:p>
       <w:pPr>
+        <w:pStyle w:val="Compact"/>
         <w:numPr>
           <w:ilvl w:val="0"/>
           <w:numId w:val="1007"/>
@@ -1141,7 +1283,7 @@
       <w:r>
         <w:t xml:space="preserve"> </w:t>
       </w:r>
-      <w:hyperlink r:id="rId65">
+      <w:hyperlink r:id="rId66">
         <w:r>
           <w:rPr>
             <w:rStyle w:val="Hyperlink"/>
@@ -1158,6 +1300,7 @@
     </w:p>
     <w:p>
       <w:pPr>
+        <w:pStyle w:val="Compact"/>
         <w:numPr>
           <w:ilvl w:val="0"/>
           <w:numId w:val="1007"/>
@@ -1169,7 +1312,7 @@
       <w:r>
         <w:t xml:space="preserve"> </w:t>
       </w:r>
-      <w:hyperlink r:id="rId66">
+      <w:hyperlink r:id="rId67">
         <w:r>
           <w:rPr>
             <w:rStyle w:val="Hyperlink"/>
@@ -1183,6 +1326,7 @@
     </w:p>
     <w:p>
       <w:pPr>
+        <w:pStyle w:val="Compact"/>
         <w:numPr>
           <w:ilvl w:val="0"/>
           <w:numId w:val="1007"/>
@@ -1191,7 +1335,7 @@
       <w:r>
         <w:t xml:space="preserve">Invested in increased transparency, better communication, and improved tooling for developers. [</w:t>
       </w:r>
-      <w:hyperlink r:id="rId67">
+      <w:hyperlink r:id="rId68">
         <w:r>
           <w:rPr>
             <w:rStyle w:val="Hyperlink"/>
@@ -1203,10 +1347,272 @@
         <w:t xml:space="preserve">]</w:t>
       </w:r>
     </w:p>
-    <w:bookmarkEnd w:id="68"/>
     <w:bookmarkEnd w:id="69"/>
     <w:bookmarkEnd w:id="70"/>
-    <w:bookmarkStart w:id="80" w:name="projects"/>
+    <w:bookmarkStart w:id="80" w:name="older-roles-and-side-projects"/>
+    <w:p>
+      <w:pPr>
+        <w:pStyle w:val="Heading3"/>
+      </w:pPr>
+      <w:r>
+        <w:t xml:space="preserve">Older roles and side projects</w:t>
+      </w:r>
+    </w:p>
+    <w:p>
+      <w:pPr>
+        <w:pStyle w:val="FirstParagraph"/>
+      </w:pPr>
+      <w:r>
+        <w:t xml:space="preserve">Older roles and side projects are truncated for brevity. If interested,</w:t>
+      </w:r>
+      <w:r>
+        <w:t xml:space="preserve"> </w:t>
+      </w:r>
+      <w:r>
+        <w:rPr>
+          <w:i/>
+          <w:iCs/>
+        </w:rPr>
+        <w:t xml:space="preserve">details</w:t>
+      </w:r>
+      <w:r>
+        <w:t xml:space="preserve"> </w:t>
+      </w:r>
+      <w:r>
+        <w:t xml:space="preserve">can be found</w:t>
+      </w:r>
+      <w:r>
+        <w:t xml:space="preserve"> </w:t>
+      </w:r>
+      <w:hyperlink r:id="rId71">
+        <w:r>
+          <w:rPr>
+            <w:rStyle w:val="Hyperlink"/>
+          </w:rPr>
+          <w:t xml:space="preserve">on GitHub</w:t>
+        </w:r>
+      </w:hyperlink>
+      <w:r>
+        <w:t xml:space="preserve">.</w:t>
+      </w:r>
+    </w:p>
+    <w:p>
+      <w:pPr>
+        <w:pStyle w:val="Compact"/>
+        <w:numPr>
+          <w:ilvl w:val="0"/>
+          <w:numId w:val="1008"/>
+        </w:numPr>
+      </w:pPr>
+      <w:hyperlink r:id="rId72">
+        <w:r>
+          <w:rPr>
+            <w:rStyle w:val="Hyperlink"/>
+          </w:rPr>
+          <w:t xml:space="preserve">Northwood Labs</w:t>
+        </w:r>
+      </w:hyperlink>
+      <w:r>
+        <w:t xml:space="preserve"> </w:t>
+      </w:r>
+      <w:r>
+        <w:t xml:space="preserve">— Owner (January 2024—Present)</w:t>
+      </w:r>
+    </w:p>
+    <w:p>
+      <w:pPr>
+        <w:pStyle w:val="Compact"/>
+        <w:numPr>
+          <w:ilvl w:val="0"/>
+          <w:numId w:val="1008"/>
+        </w:numPr>
+      </w:pPr>
+      <w:r>
+        <w:t xml:space="preserve">PCR Publishing (Side-Project) — Editor, Typesetter, Publisher, Book Producer (April 2021–April 2022)</w:t>
+      </w:r>
+    </w:p>
+    <w:p>
+      <w:pPr>
+        <w:pStyle w:val="Compact"/>
+        <w:numPr>
+          <w:ilvl w:val="0"/>
+          <w:numId w:val="1008"/>
+        </w:numPr>
+      </w:pPr>
+      <w:r>
+        <w:t xml:space="preserve">Perimeter of Wisdom, LLC (defunct) — Co-Owner, CTO, Producer (February 2015—2018)</w:t>
+      </w:r>
+    </w:p>
+    <w:p>
+      <w:pPr>
+        <w:pStyle w:val="Compact"/>
+        <w:numPr>
+          <w:ilvl w:val="0"/>
+          <w:numId w:val="1008"/>
+        </w:numPr>
+      </w:pPr>
+      <w:r>
+        <w:t xml:space="preserve">CloudFusion (Open-Source Project) — Creator and Developer (Early 2005—March 2010)</w:t>
+      </w:r>
+    </w:p>
+    <w:p>
+      <w:pPr>
+        <w:pStyle w:val="Compact"/>
+        <w:numPr>
+          <w:ilvl w:val="0"/>
+          <w:numId w:val="1008"/>
+        </w:numPr>
+      </w:pPr>
+      <w:r>
+        <w:t xml:space="preserve">Rearden Commerce (now</w:t>
+      </w:r>
+      <w:r>
+        <w:t xml:space="preserve"> </w:t>
+      </w:r>
+      <w:hyperlink r:id="rId73">
+        <w:r>
+          <w:rPr>
+            <w:rStyle w:val="Hyperlink"/>
+          </w:rPr>
+          <w:t xml:space="preserve">Deem</w:t>
+        </w:r>
+      </w:hyperlink>
+      <w:r>
+        <w:t xml:space="preserve">) — Senior User Experience Developer (July 2008—March 2010)</w:t>
+      </w:r>
+    </w:p>
+    <w:p>
+      <w:pPr>
+        <w:pStyle w:val="Compact"/>
+        <w:numPr>
+          <w:ilvl w:val="0"/>
+          <w:numId w:val="1008"/>
+        </w:numPr>
+      </w:pPr>
+      <w:hyperlink r:id="rId74">
+        <w:r>
+          <w:rPr>
+            <w:rStyle w:val="Hyperlink"/>
+          </w:rPr>
+          <w:t xml:space="preserve">WarpShare</w:t>
+        </w:r>
+      </w:hyperlink>
+      <w:r>
+        <w:t xml:space="preserve"> </w:t>
+      </w:r>
+      <w:r>
+        <w:t xml:space="preserve">(defunct) — Co-Founder and Chief Information Officer (September 2006—March 2010)</w:t>
+      </w:r>
+    </w:p>
+    <w:p>
+      <w:pPr>
+        <w:pStyle w:val="Compact"/>
+        <w:numPr>
+          <w:ilvl w:val="0"/>
+          <w:numId w:val="1008"/>
+        </w:numPr>
+      </w:pPr>
+      <w:hyperlink r:id="rId75">
+        <w:r>
+          <w:rPr>
+            <w:rStyle w:val="Hyperlink"/>
+          </w:rPr>
+          <w:t xml:space="preserve">SimplePie</w:t>
+        </w:r>
+      </w:hyperlink>
+      <w:r>
+        <w:t xml:space="preserve"> </w:t>
+      </w:r>
+      <w:r>
+        <w:t xml:space="preserve">(Open-Source Project) — Creator and Co-Developer (July 2004—October 2009)</w:t>
+      </w:r>
+    </w:p>
+    <w:p>
+      <w:pPr>
+        <w:pStyle w:val="Compact"/>
+        <w:numPr>
+          <w:ilvl w:val="0"/>
+          <w:numId w:val="1008"/>
+        </w:numPr>
+      </w:pPr>
+      <w:hyperlink r:id="rId76">
+        <w:r>
+          <w:rPr>
+            <w:rStyle w:val="Hyperlink"/>
+          </w:rPr>
+          <w:t xml:space="preserve">Yahoo!</w:t>
+        </w:r>
+      </w:hyperlink>
+      <w:r>
+        <w:t xml:space="preserve"> </w:t>
+      </w:r>
+      <w:r>
+        <w:t xml:space="preserve">— Front-end Developer (Contract), Yahoo! Messenger (November 2007—January 2008)</w:t>
+      </w:r>
+    </w:p>
+    <w:p>
+      <w:pPr>
+        <w:pStyle w:val="Compact"/>
+        <w:numPr>
+          <w:ilvl w:val="0"/>
+          <w:numId w:val="1008"/>
+        </w:numPr>
+      </w:pPr>
+      <w:hyperlink r:id="rId77">
+        <w:r>
+          <w:rPr>
+            <w:rStyle w:val="Hyperlink"/>
+          </w:rPr>
+          <w:t xml:space="preserve">Stryker</w:t>
+        </w:r>
+      </w:hyperlink>
+      <w:r>
+        <w:t xml:space="preserve"> </w:t>
+      </w:r>
+      <w:r>
+        <w:t xml:space="preserve">— User Interface Developer (Contract) (May 2005—September 2006)</w:t>
+      </w:r>
+    </w:p>
+    <w:p>
+      <w:pPr>
+        <w:pStyle w:val="Compact"/>
+        <w:numPr>
+          <w:ilvl w:val="0"/>
+          <w:numId w:val="1008"/>
+        </w:numPr>
+      </w:pPr>
+      <w:hyperlink r:id="rId78">
+        <w:r>
+          <w:rPr>
+            <w:rStyle w:val="Hyperlink"/>
+          </w:rPr>
+          <w:t xml:space="preserve">Digital Impact</w:t>
+        </w:r>
+      </w:hyperlink>
+      <w:r>
+        <w:t xml:space="preserve"> </w:t>
+      </w:r>
+      <w:r>
+        <w:t xml:space="preserve">(now part of</w:t>
+      </w:r>
+      <w:r>
+        <w:t xml:space="preserve"> </w:t>
+      </w:r>
+      <w:hyperlink r:id="rId79">
+        <w:r>
+          <w:rPr>
+            <w:rStyle w:val="Hyperlink"/>
+          </w:rPr>
+          <w:t xml:space="preserve">Axciom</w:t>
+        </w:r>
+      </w:hyperlink>
+      <w:r>
+        <w:t xml:space="preserve">) — Production Specialist (March 2004—April 2005)</w:t>
+      </w:r>
+    </w:p>
+    <w:bookmarkEnd w:id="80"/>
+    <w:bookmarkEnd w:id="81"/>
+    <w:bookmarkStart w:id="91" w:name="projects"/>
     <w:p>
       <w:pPr>
         <w:pStyle w:val="Heading2"/>
@@ -1228,7 +1634,7 @@
         <w:pStyle w:val="Compact"/>
         <w:numPr>
           <w:ilvl w:val="0"/>
-          <w:numId w:val="1008"/>
+          <w:numId w:val="1009"/>
         </w:numPr>
       </w:pPr>
       <w:r>
@@ -1247,7 +1653,7 @@
       <w:r>
         <w:t xml:space="preserve"> </w:t>
       </w:r>
-      <w:hyperlink r:id="rId71">
+      <w:hyperlink r:id="rId82">
         <w:r>
           <w:rPr>
             <w:rStyle w:val="Hyperlink"/>
@@ -1261,7 +1667,7 @@
       <w:r>
         <w:t xml:space="preserve"> </w:t>
       </w:r>
-      <w:hyperlink r:id="rId72">
+      <w:hyperlink r:id="rId83">
         <w:r>
           <w:rPr>
             <w:rStyle w:val="Hyperlink"/>
@@ -1281,7 +1687,7 @@
         <w:pStyle w:val="Compact"/>
         <w:numPr>
           <w:ilvl w:val="0"/>
-          <w:numId w:val="1008"/>
+          <w:numId w:val="1009"/>
         </w:numPr>
       </w:pPr>
       <w:r>
@@ -1300,7 +1706,7 @@
       <w:r>
         <w:t xml:space="preserve"> </w:t>
       </w:r>
-      <w:hyperlink r:id="rId73">
+      <w:hyperlink r:id="rId84">
         <w:r>
           <w:rPr>
             <w:rStyle w:val="Hyperlink"/>
@@ -1320,7 +1726,7 @@
         <w:pStyle w:val="Compact"/>
         <w:numPr>
           <w:ilvl w:val="0"/>
-          <w:numId w:val="1008"/>
+          <w:numId w:val="1009"/>
         </w:numPr>
       </w:pPr>
       <w:r>
@@ -1339,7 +1745,7 @@
       <w:r>
         <w:t xml:space="preserve"> </w:t>
       </w:r>
-      <w:hyperlink r:id="rId74">
+      <w:hyperlink r:id="rId85">
         <w:r>
           <w:rPr>
             <w:rStyle w:val="Hyperlink"/>
@@ -1359,7 +1765,7 @@
         <w:pStyle w:val="Compact"/>
         <w:numPr>
           <w:ilvl w:val="0"/>
-          <w:numId w:val="1008"/>
+          <w:numId w:val="1009"/>
         </w:numPr>
       </w:pPr>
       <w:r>
@@ -1378,7 +1784,7 @@
       <w:r>
         <w:t xml:space="preserve"> </w:t>
       </w:r>
-      <w:hyperlink r:id="rId75">
+      <w:hyperlink r:id="rId86">
         <w:r>
           <w:rPr>
             <w:rStyle w:val="Hyperlink"/>
@@ -1398,7 +1804,7 @@
         <w:pStyle w:val="Compact"/>
         <w:numPr>
           <w:ilvl w:val="0"/>
-          <w:numId w:val="1008"/>
+          <w:numId w:val="1009"/>
         </w:numPr>
       </w:pPr>
       <w:r>
@@ -1417,7 +1823,7 @@
       <w:r>
         <w:t xml:space="preserve"> </w:t>
       </w:r>
-      <w:hyperlink r:id="rId76">
+      <w:hyperlink r:id="rId87">
         <w:r>
           <w:rPr>
             <w:rStyle w:val="Hyperlink"/>
@@ -1437,7 +1843,7 @@
         <w:pStyle w:val="Compact"/>
         <w:numPr>
           <w:ilvl w:val="0"/>
-          <w:numId w:val="1008"/>
+          <w:numId w:val="1009"/>
         </w:numPr>
       </w:pPr>
       <w:r>
@@ -1456,7 +1862,7 @@
       <w:r>
         <w:t xml:space="preserve"> </w:t>
       </w:r>
-      <w:hyperlink r:id="rId77">
+      <w:hyperlink r:id="rId88">
         <w:r>
           <w:rPr>
             <w:rStyle w:val="Hyperlink"/>
@@ -1476,7 +1882,7 @@
         <w:pStyle w:val="Compact"/>
         <w:numPr>
           <w:ilvl w:val="0"/>
-          <w:numId w:val="1008"/>
+          <w:numId w:val="1009"/>
         </w:numPr>
       </w:pPr>
       <w:r>
@@ -1495,7 +1901,7 @@
       <w:r>
         <w:t xml:space="preserve"> </w:t>
       </w:r>
-      <w:hyperlink r:id="rId78">
+      <w:hyperlink r:id="rId89">
         <w:r>
           <w:rPr>
             <w:rStyle w:val="Hyperlink"/>
@@ -1512,7 +1918,7 @@
       <w:r>
         <w:t xml:space="preserve"> </w:t>
       </w:r>
-      <w:hyperlink r:id="rId79">
+      <w:hyperlink r:id="rId90">
         <w:r>
           <w:rPr>
             <w:rStyle w:val="Hyperlink"/>
@@ -1527,13 +1933,171 @@
         <w:t xml:space="preserve">using your Terminal.</w:t>
       </w:r>
     </w:p>
-    <w:bookmarkEnd w:id="80"/>
-    <w:bookmarkStart w:id="82" w:name="recommendations"/>
+    <w:bookmarkEnd w:id="91"/>
+    <w:bookmarkStart w:id="99" w:name="examples-of-technical-documentation"/>
     <w:p>
       <w:pPr>
         <w:pStyle w:val="Heading2"/>
       </w:pPr>
       <w:r>
+        <w:t xml:space="preserve">Examples of Technical Documentation</w:t>
+      </w:r>
+    </w:p>
+    <w:p>
+      <w:pPr>
+        <w:pStyle w:val="FirstParagraph"/>
+      </w:pPr>
+      <w:r>
+        <w:t xml:space="preserve">Much of my other work is published inside of corporate Confluence/wikis. Here are examples of my public-facing documentation:</w:t>
+      </w:r>
+    </w:p>
+    <w:p>
+      <w:pPr>
+        <w:pStyle w:val="Compact"/>
+        <w:numPr>
+          <w:ilvl w:val="0"/>
+          <w:numId w:val="1010"/>
+        </w:numPr>
+      </w:pPr>
+      <w:hyperlink r:id="rId92">
+        <w:r>
+          <w:rPr>
+            <w:rStyle w:val="Hyperlink"/>
+          </w:rPr>
+          <w:t xml:space="preserve">Setting up macOS for development</w:t>
+        </w:r>
+      </w:hyperlink>
+    </w:p>
+    <w:p>
+      <w:pPr>
+        <w:pStyle w:val="Compact"/>
+        <w:numPr>
+          <w:ilvl w:val="0"/>
+          <w:numId w:val="1010"/>
+        </w:numPr>
+      </w:pPr>
+      <w:hyperlink r:id="rId93">
+        <w:r>
+          <w:rPr>
+            <w:rStyle w:val="Hyperlink"/>
+          </w:rPr>
+          <w:t xml:space="preserve">Local AWS Lambda environments (with Go)</w:t>
+        </w:r>
+      </w:hyperlink>
+    </w:p>
+    <w:p>
+      <w:pPr>
+        <w:pStyle w:val="Compact"/>
+        <w:numPr>
+          <w:ilvl w:val="0"/>
+          <w:numId w:val="1010"/>
+        </w:numPr>
+      </w:pPr>
+      <w:hyperlink r:id="rId94">
+        <w:r>
+          <w:rPr>
+            <w:rStyle w:val="Hyperlink"/>
+          </w:rPr>
+          <w:t xml:space="preserve">Local development environment (devsec-tools)</w:t>
+        </w:r>
+      </w:hyperlink>
+    </w:p>
+    <w:p>
+      <w:pPr>
+        <w:pStyle w:val="Compact"/>
+        <w:numPr>
+          <w:ilvl w:val="0"/>
+          <w:numId w:val="1010"/>
+        </w:numPr>
+      </w:pPr>
+      <w:hyperlink r:id="rId95">
+        <w:r>
+          <w:rPr>
+            <w:rStyle w:val="Hyperlink"/>
+          </w:rPr>
+          <w:t xml:space="preserve">Configuring DataGrip for Valkey (devsec-tools)</w:t>
+        </w:r>
+      </w:hyperlink>
+    </w:p>
+    <w:p>
+      <w:pPr>
+        <w:pStyle w:val="Compact"/>
+        <w:numPr>
+          <w:ilvl w:val="0"/>
+          <w:numId w:val="1010"/>
+        </w:numPr>
+      </w:pPr>
+      <w:r>
+        <w:t xml:space="preserve">Diagrams of Artifactory</w:t>
+      </w:r>
+      <w:r>
+        <w:t xml:space="preserve"> </w:t>
+      </w:r>
+      <w:hyperlink r:id="rId96">
+        <w:r>
+          <w:rPr>
+            <w:rStyle w:val="Hyperlink"/>
+          </w:rPr>
+          <w:t xml:space="preserve">infrastructure</w:t>
+        </w:r>
+      </w:hyperlink>
+      <w:r>
+        <w:t xml:space="preserve"> </w:t>
+      </w:r>
+      <w:r>
+        <w:t xml:space="preserve">and</w:t>
+      </w:r>
+      <w:r>
+        <w:t xml:space="preserve"> </w:t>
+      </w:r>
+      <w:hyperlink r:id="rId97">
+        <w:r>
+          <w:rPr>
+            <w:rStyle w:val="Hyperlink"/>
+          </w:rPr>
+          <w:t xml:space="preserve">software</w:t>
+        </w:r>
+      </w:hyperlink>
+      <w:r>
+        <w:t xml:space="preserve"> </w:t>
+      </w:r>
+      <w:r>
+        <w:t xml:space="preserve">configuration.</w:t>
+      </w:r>
+    </w:p>
+    <w:p>
+      <w:pPr>
+        <w:pStyle w:val="Compact"/>
+        <w:numPr>
+          <w:ilvl w:val="0"/>
+          <w:numId w:val="1010"/>
+        </w:numPr>
+      </w:pPr>
+      <w:r>
+        <w:t xml:space="preserve">Diagram of a</w:t>
+      </w:r>
+      <w:r>
+        <w:t xml:space="preserve"> </w:t>
+      </w:r>
+      <w:hyperlink r:id="rId98">
+        <w:r>
+          <w:rPr>
+            <w:rStyle w:val="Hyperlink"/>
+          </w:rPr>
+          <w:t xml:space="preserve">secrets-rotation system</w:t>
+        </w:r>
+      </w:hyperlink>
+      <w:r>
+        <w:t xml:space="preserve">.</w:t>
+      </w:r>
+    </w:p>
+    <w:bookmarkEnd w:id="99"/>
+    <w:bookmarkStart w:id="101" w:name="recommendations"/>
+    <w:p>
+      <w:pPr>
+        <w:pStyle w:val="Heading2"/>
+      </w:pPr>
+      <w:r>
         <w:t xml:space="preserve">Recommendations</w:t>
       </w:r>
     </w:p>
@@ -1547,7 +2111,7 @@
       <w:r>
         <w:t xml:space="preserve"> </w:t>
       </w:r>
-      <w:hyperlink r:id="rId81">
+      <w:hyperlink r:id="rId100">
         <w:r>
           <w:rPr>
             <w:rStyle w:val="Hyperlink"/>
@@ -1562,8 +2126,8 @@
         <w:t xml:space="preserve">from co-workers and peers.</w:t>
       </w:r>
     </w:p>
-    <w:bookmarkEnd w:id="82"/>
-    <w:bookmarkStart w:id="85" w:name="groups-and-accomplishments"/>
+    <w:bookmarkEnd w:id="101"/>
+    <w:bookmarkStart w:id="103" w:name="groups-and-accomplishments"/>
     <w:p>
       <w:pPr>
         <w:pStyle w:val="Heading2"/>
@@ -1577,7 +2141,7 @@
         <w:pStyle w:val="Compact"/>
         <w:numPr>
           <w:ilvl w:val="0"/>
-          <w:numId w:val="1009"/>
+          <w:numId w:val="1011"/>
         </w:numPr>
       </w:pPr>
       <w:r>
@@ -1586,7 +2150,7 @@
       <w:r>
         <w:t xml:space="preserve"> </w:t>
       </w:r>
-      <w:hyperlink r:id="rId61">
+      <w:hyperlink r:id="rId62">
         <w:r>
           <w:rPr>
             <w:rStyle w:val="Hyperlink"/>
@@ -1606,7 +2170,7 @@
         <w:pStyle w:val="Compact"/>
         <w:numPr>
           <w:ilvl w:val="0"/>
-          <w:numId w:val="1009"/>
+          <w:numId w:val="1011"/>
         </w:numPr>
       </w:pPr>
       <w:r>
@@ -1615,7 +2179,7 @@
       <w:r>
         <w:t xml:space="preserve"> </w:t>
       </w:r>
-      <w:hyperlink r:id="rId83">
+      <w:hyperlink r:id="rId102">
         <w:r>
           <w:rPr>
             <w:rStyle w:val="Hyperlink"/>
@@ -1630,37 +2194,8 @@
         <w:t xml:space="preserve">(US8103870B2) (2007)</w:t>
       </w:r>
     </w:p>
-    <w:p>
-      <w:pPr>
-        <w:pStyle w:val="Compact"/>
-        <w:numPr>
-          <w:ilvl w:val="0"/>
-          <w:numId w:val="1009"/>
-        </w:numPr>
-      </w:pPr>
-      <w:r>
-        <w:t xml:space="preserve">Voting representative for AWS,</w:t>
-      </w:r>
-      <w:r>
-        <w:t xml:space="preserve"> </w:t>
-      </w:r>
-      <w:hyperlink r:id="rId84">
-        <w:r>
-          <w:rPr>
-            <w:rStyle w:val="Hyperlink"/>
-          </w:rPr>
-          <w:t xml:space="preserve">PHP Framework Interoperability Group</w:t>
-        </w:r>
-      </w:hyperlink>
-      <w:r>
-        <w:t xml:space="preserve"> </w:t>
-      </w:r>
-      <w:r>
-        <w:t xml:space="preserve">(2012–2013)</w:t>
-      </w:r>
-    </w:p>
-    <w:bookmarkEnd w:id="85"/>
-    <w:bookmarkStart w:id="100" w:name="skills"/>
+    <w:bookmarkEnd w:id="103"/>
+    <w:bookmarkStart w:id="117" w:name="skills"/>
     <w:p>
       <w:pPr>
         <w:pStyle w:val="Heading2"/>
@@ -1682,12 +2217,26 @@
         <w:pStyle w:val="BodyText"/>
       </w:pPr>
       <w:r>
-        <w:t xml:space="preserve">API design, API versioning, CLI tools,</w:t>
-      </w:r>
-      <w:r>
-        <w:t xml:space="preserve"> </w:t>
-      </w:r>
-      <w:hyperlink r:id="rId86">
+        <w:t xml:space="preserve">CI/CD, CLI tools,</w:t>
+      </w:r>
+      <w:r>
+        <w:t xml:space="preserve"> </w:t>
+      </w:r>
+      <w:hyperlink r:id="rId104">
+        <w:r>
+          <w:rPr>
+            <w:rStyle w:val="Hyperlink"/>
+          </w:rPr>
+          <w:t xml:space="preserve">AWS</w:t>
+        </w:r>
+      </w:hyperlink>
+      <w:r>
+        <w:t xml:space="preserve">,</w:t>
+      </w:r>
+      <w:r>
+        <w:t xml:space="preserve"> </w:t>
+      </w:r>
+      <w:hyperlink r:id="rId105">
         <w:r>
           <w:rPr>
             <w:rStyle w:val="Hyperlink"/>
@@ -1701,7 +2250,7 @@
       <w:r>
         <w:t xml:space="preserve"> </w:t>
       </w:r>
-      <w:hyperlink r:id="rId87">
+      <w:hyperlink r:id="rId106">
         <w:r>
           <w:rPr>
             <w:rStyle w:val="Hyperlink"/>
@@ -1715,7 +2264,7 @@
       <w:r>
         <w:t xml:space="preserve"> </w:t>
       </w:r>
-      <w:hyperlink r:id="rId42">
+      <w:hyperlink r:id="rId44">
         <w:r>
           <w:rPr>
             <w:rStyle w:val="Hyperlink"/>
@@ -1729,7 +2278,7 @@
       <w:r>
         <w:t xml:space="preserve"> </w:t>
       </w:r>
-      <w:hyperlink r:id="rId88">
+      <w:hyperlink r:id="rId107">
         <w:r>
           <w:rPr>
             <w:rStyle w:val="Hyperlink"/>
@@ -1743,7 +2292,7 @@
       <w:r>
         <w:t xml:space="preserve"> </w:t>
       </w:r>
-      <w:hyperlink r:id="rId89">
+      <w:hyperlink r:id="rId108">
         <w:r>
           <w:rPr>
             <w:rStyle w:val="Hyperlink"/>
@@ -1757,7 +2306,7 @@
       <w:r>
         <w:t xml:space="preserve"> </w:t>
       </w:r>
-      <w:hyperlink r:id="rId90">
+      <w:hyperlink r:id="rId109">
         <w:r>
           <w:rPr>
             <w:rStyle w:val="Hyperlink"/>
@@ -1785,7 +2334,7 @@
       <w:r>
         <w:t xml:space="preserve"> </w:t>
       </w:r>
-      <w:hyperlink r:id="rId91">
+      <w:hyperlink r:id="rId110">
         <w:r>
           <w:rPr>
             <w:rStyle w:val="Hyperlink"/>
@@ -1799,12 +2348,12 @@
       <w:r>
         <w:t xml:space="preserve"> </w:t>
       </w:r>
-      <w:hyperlink r:id="rId92">
-        <w:r>
-          <w:rPr>
-            <w:rStyle w:val="Hyperlink"/>
-          </w:rPr>
-          <w:t xml:space="preserve">NFS</w:t>
+      <w:hyperlink r:id="rId111">
+        <w:r>
+          <w:rPr>
+            <w:rStyle w:val="Hyperlink"/>
+          </w:rPr>
+          <w:t xml:space="preserve">JavaScript</w:t>
         </w:r>
       </w:hyperlink>
       <w:r>
@@ -1827,7 +2376,7 @@
       <w:r>
         <w:t xml:space="preserve"> </w:t>
       </w:r>
-      <w:hyperlink r:id="rId93">
+      <w:hyperlink r:id="rId112">
         <w:r>
           <w:rPr>
             <w:rStyle w:val="Hyperlink"/>
@@ -1841,12 +2390,12 @@
       <w:r>
         <w:t xml:space="preserve"> </w:t>
       </w:r>
-      <w:hyperlink r:id="rId47">
-        <w:r>
-          <w:rPr>
-            <w:rStyle w:val="Hyperlink"/>
-          </w:rPr>
-          <w:t xml:space="preserve">REST</w:t>
+      <w:hyperlink r:id="rId113">
+        <w:r>
+          <w:rPr>
+            <w:rStyle w:val="Hyperlink"/>
+          </w:rPr>
+          <w:t xml:space="preserve">Redis</w:t>
         </w:r>
       </w:hyperlink>
       <w:r>
@@ -1855,12 +2404,12 @@
       <w:r>
         <w:t xml:space="preserve"> </w:t>
       </w:r>
-      <w:hyperlink r:id="rId94">
-        <w:r>
-          <w:rPr>
-            <w:rStyle w:val="Hyperlink"/>
-          </w:rPr>
-          <w:t xml:space="preserve">Redis</w:t>
+      <w:hyperlink r:id="rId114">
+        <w:r>
+          <w:rPr>
+            <w:rStyle w:val="Hyperlink"/>
+          </w:rPr>
+          <w:t xml:space="preserve">Vagrant</w:t>
         </w:r>
       </w:hyperlink>
       <w:r>
@@ -1869,12 +2418,12 @@
       <w:r>
         <w:t xml:space="preserve"> </w:t>
       </w:r>
-      <w:hyperlink r:id="rId95">
-        <w:r>
-          <w:rPr>
-            <w:rStyle w:val="Hyperlink"/>
-          </w:rPr>
-          <w:t xml:space="preserve">Subversion</w:t>
+      <w:hyperlink r:id="rId115">
+        <w:r>
+          <w:rPr>
+            <w:rStyle w:val="Hyperlink"/>
+          </w:rPr>
+          <w:t xml:space="preserve">XSLT</w:t>
         </w:r>
       </w:hyperlink>
       <w:r>
@@ -1883,63 +2432,7 @@
       <w:r>
         <w:t xml:space="preserve"> </w:t>
       </w:r>
-      <w:hyperlink r:id="rId96">
-        <w:r>
-          <w:rPr>
-            <w:rStyle w:val="Hyperlink"/>
-          </w:rPr>
-          <w:t xml:space="preserve">Vagrant</w:t>
-        </w:r>
-      </w:hyperlink>
-      <w:r>
-        <w:t xml:space="preserve">,</w:t>
-      </w:r>
-      <w:r>
-        <w:t xml:space="preserve"> </w:t>
-      </w:r>
-      <w:hyperlink r:id="rId97">
-        <w:r>
-          <w:rPr>
-            <w:rStyle w:val="Hyperlink"/>
-          </w:rPr>
-          <w:t xml:space="preserve">WordPress</w:t>
-        </w:r>
-      </w:hyperlink>
-      <w:r>
-        <w:t xml:space="preserve">,</w:t>
-      </w:r>
-      <w:r>
-        <w:t xml:space="preserve"> </w:t>
-      </w:r>
-      <w:hyperlink r:id="rId98">
-        <w:r>
-          <w:rPr>
-            <w:rStyle w:val="Hyperlink"/>
-          </w:rPr>
-          <w:t xml:space="preserve">XSLT</w:t>
-        </w:r>
-      </w:hyperlink>
-      <w:r>
-        <w:t xml:space="preserve">,</w:t>
-      </w:r>
-      <w:r>
-        <w:t xml:space="preserve"> </w:t>
-      </w:r>
-      <w:hyperlink r:id="rId53">
-        <w:r>
-          <w:rPr>
-            <w:rStyle w:val="Hyperlink"/>
-          </w:rPr>
-          <w:t xml:space="preserve">ffmpeg</w:t>
-        </w:r>
-      </w:hyperlink>
-      <w:r>
-        <w:t xml:space="preserve">,</w:t>
-      </w:r>
-      <w:r>
-        <w:t xml:space="preserve"> </w:t>
-      </w:r>
-      <w:hyperlink r:id="rId99">
+      <w:hyperlink r:id="rId116">
         <w:r>
           <w:rPr>
             <w:rStyle w:val="Hyperlink"/>
@@ -1948,11 +2441,11 @@
         </w:r>
       </w:hyperlink>
       <w:r>
-        <w:t xml:space="preserve">, automation, building platforms, code generation, defensive cybersecurity, multi-platform development, performance, scalability, software library design, software testing, technical documentation.</w:t>
-      </w:r>
-    </w:p>
-    <w:bookmarkEnd w:id="100"/>
-    <w:bookmarkStart w:id="102" w:name="education"/>
+        <w:t xml:space="preserve">, automation, code generation, containerization, debugging, development, distributed, documentation, integration, microservices, multi-platform, optimization, performance, platforms, refactoring, scalability, security, standards, test-driven development, testing.</w:t>
+      </w:r>
+    </w:p>
+    <w:bookmarkEnd w:id="117"/>
+    <w:bookmarkStart w:id="119" w:name="education"/>
     <w:p>
       <w:pPr>
         <w:pStyle w:val="Heading2"/>
@@ -1981,7 +2474,7 @@
       <w:r>
         <w:t xml:space="preserve"> </w:t>
       </w:r>
-      <w:hyperlink r:id="rId101">
+      <w:hyperlink r:id="rId118">
         <w:r>
           <w:rPr>
             <w:rStyle w:val="Hyperlink"/>
@@ -2003,8 +2496,8 @@
         <w:t xml:space="preserve">Design and Visualization</w:t>
       </w:r>
     </w:p>
-    <w:bookmarkEnd w:id="102"/>
-    <w:bookmarkEnd w:id="103"/>
+    <w:bookmarkEnd w:id="119"/>
+    <w:bookmarkEnd w:id="120"/>
     <w:sectPr>
       <w:pgSz w:h="15840" w:w="12240"/>
       <w:pgMar w:bottom="1440" w:footer="720" w:gutter="0" w:header="720" w:left="1440" w:right="1440" w:top="1440"/>
@@ -2463,6 +2956,12 @@
     <w:abstractNumId w:val="991"/>
   </w:num>
   <w:num w:numId="1009">
+    <w:abstractNumId w:val="991"/>
+  </w:num>
+  <w:num w:numId="1010">
+    <w:abstractNumId w:val="991"/>
+  </w:num>
+  <w:num w:numId="1011">
     <w:abstractNumId w:val="991"/>
   </w:num>
 </w:numbering>

--- a/resumes/ryanparman-software-eng-devtools.docx
+++ b/resumes/ryanparman-software-eng-devtools.docx
@@ -2,7 +2,7 @@
 <file path=word/document.xml><?xml version="1.0" encoding="utf-8"?>
 <w:document xmlns:w="http://schemas.openxmlformats.org/wordprocessingml/2006/main" xmlns:m="http://schemas.openxmlformats.org/officeDocument/2006/math" xmlns:r="http://schemas.openxmlformats.org/officeDocument/2006/relationships" xmlns:o="urn:schemas-microsoft-com:office:office" xmlns:v="urn:schemas-microsoft-com:vml" xmlns:w10="urn:schemas-microsoft-com:office:word" xmlns:a="http://schemas.openxmlformats.org/drawingml/2006/main" xmlns:pic="http://schemas.openxmlformats.org/drawingml/2006/picture" xmlns:wp="http://schemas.openxmlformats.org/drawingml/2006/wordprocessingDrawing">
   <w:body>
-    <w:bookmarkStart w:id="120" w:name="ryan-parman--jobsryanparmancom"/>
+    <w:bookmarkStart w:id="122" w:name="ryan-parman--jobsryanparmancom"/>
     <w:p>
       <w:pPr>
         <w:pStyle w:val="Heading1"/>
@@ -33,7 +33,7 @@
           <w:b/>
           <w:bCs/>
         </w:rPr>
-        <w:t xml:space="preserve">Cloud-native engineering leader with a focus on reliability, scalability, and security for the modern web.</w:t>
+        <w:t xml:space="preserve">Cloud Engineering Leader • Innovator • Problem Solver; looking for roles in technical leadership and engineering management.</w:t>
       </w:r>
     </w:p>
     <w:p>
@@ -199,7 +199,7 @@
         </w:r>
       </w:hyperlink>
     </w:p>
-    <w:bookmarkStart w:id="30" w:name="summary"/>
+    <w:bookmarkStart w:id="31" w:name="summary"/>
     <w:p>
       <w:pPr>
         <w:pStyle w:val="Heading2"/>
@@ -213,19 +213,93 @@
         <w:pStyle w:val="FirstParagraph"/>
       </w:pPr>
       <w:r>
-        <w:t xml:space="preserve">Ryan Parman is a cloud-native engineering leader, who specializes in technical leadership, software development, site reliability engineering, and cybersecurity for the modern web. Excels at listening, adapting, and driving continuous improvement.</w:t>
-      </w:r>
-    </w:p>
-    <w:p>
-      <w:pPr>
-        <w:pStyle w:val="BodyText"/>
-      </w:pPr>
-      <w:r>
-        <w:t xml:space="preserve">Small business owner, two-time startup founder, and creator of two open-source projects with millions of users each. Ryan has a proven track record of building high-quality software, delivering impactful solutions, and elevating team performance.</w:t>
+        <w:t xml:space="preserve">Dynamic cloud engineering leader with a diverse background spanning design, development, security, and innovation. Proven expertise in building scalable infrastructure, driving efficiency, and enhancing user experience. Adept at leading teams, streamlining complex processes, and fostering knowledge-sharing cultures. Passionate about solving real-world problems through technology, security, and strategic thinking.</w:t>
+      </w:r>
+    </w:p>
+    <w:bookmarkStart w:id="30" w:name="key-skills"/>
+    <w:p>
+      <w:pPr>
+        <w:pStyle w:val="Heading3"/>
+      </w:pPr>
+      <w:r>
+        <w:t xml:space="preserve">Key Skills</w:t>
+      </w:r>
+    </w:p>
+    <w:p>
+      <w:pPr>
+        <w:pStyle w:val="Compact"/>
+        <w:numPr>
+          <w:ilvl w:val="0"/>
+          <w:numId w:val="1001"/>
+        </w:numPr>
+      </w:pPr>
+      <w:r>
+        <w:t xml:space="preserve">Cloud Engineering and Infrastructure</w:t>
+      </w:r>
+    </w:p>
+    <w:p>
+      <w:pPr>
+        <w:pStyle w:val="Compact"/>
+        <w:numPr>
+          <w:ilvl w:val="0"/>
+          <w:numId w:val="1001"/>
+        </w:numPr>
+      </w:pPr>
+      <w:r>
+        <w:t xml:space="preserve">Security and Compliance</w:t>
+      </w:r>
+    </w:p>
+    <w:p>
+      <w:pPr>
+        <w:pStyle w:val="Compact"/>
+        <w:numPr>
+          <w:ilvl w:val="0"/>
+          <w:numId w:val="1002"/>
+        </w:numPr>
+      </w:pPr>
+      <w:r>
+        <w:t xml:space="preserve">Technical Leadership and Team Building</w:t>
+      </w:r>
+    </w:p>
+    <w:p>
+      <w:pPr>
+        <w:pStyle w:val="Compact"/>
+        <w:numPr>
+          <w:ilvl w:val="0"/>
+          <w:numId w:val="1002"/>
+        </w:numPr>
+      </w:pPr>
+      <w:r>
+        <w:t xml:space="preserve">Documentation and Knowledge Sharing</w:t>
+      </w:r>
+    </w:p>
+    <w:p>
+      <w:pPr>
+        <w:pStyle w:val="Compact"/>
+        <w:numPr>
+          <w:ilvl w:val="0"/>
+          <w:numId w:val="1003"/>
+        </w:numPr>
+      </w:pPr>
+      <w:r>
+        <w:t xml:space="preserve">Cost Optimization and Strategic Planning</w:t>
+      </w:r>
+    </w:p>
+    <w:p>
+      <w:pPr>
+        <w:pStyle w:val="Compact"/>
+        <w:numPr>
+          <w:ilvl w:val="0"/>
+          <w:numId w:val="1003"/>
+        </w:numPr>
+      </w:pPr>
+      <w:r>
+        <w:t xml:space="preserve">Open Source Development</w:t>
       </w:r>
     </w:p>
     <w:bookmarkEnd w:id="30"/>
-    <w:bookmarkStart w:id="81" w:name="work-experience"/>
+    <w:bookmarkEnd w:id="31"/>
+    <w:bookmarkStart w:id="83" w:name="work-experience"/>
     <w:p>
       <w:pPr>
         <w:pStyle w:val="Heading2"/>
@@ -234,12 +308,12 @@
         <w:t xml:space="preserve">Work Experience</w:t>
       </w:r>
     </w:p>
-    <w:bookmarkStart w:id="55" w:name="Xf1ca04f93ae92722b2d43ad420b5bb917dd645c"/>
+    <w:bookmarkStart w:id="57" w:name="Xf1ca04f93ae92722b2d43ad420b5bb917dd645c"/>
     <w:p>
       <w:pPr>
         <w:pStyle w:val="Heading3"/>
       </w:pPr>
-      <w:hyperlink r:id="rId31">
+      <w:hyperlink r:id="rId32">
         <w:r>
           <w:rPr>
             <w:rStyle w:val="Hyperlink"/>
@@ -275,10 +349,10 @@
         <w:t xml:space="preserve"> </w:t>
       </w:r>
       <w:r>
-        <w:t xml:space="preserve">company which produces textbooks, digital learning tools, and adaptive technology to enhance learning. It is one of the “big three” educational publishers in the U.S, and was acquired by Platinum Equity 2021.</w:t>
-      </w:r>
-    </w:p>
-    <w:bookmarkStart w:id="33" w:name="X4119845590a1ada047e7288f5e7d97797050d61"/>
+        <w:t xml:space="preserve">company which produces textbooks, digital learning tools, and adaptive technology to enhance learning. It is one of the “big three” educational publishers in the U.S.</w:t>
+      </w:r>
+    </w:p>
+    <w:bookmarkStart w:id="36" w:name="X4119845590a1ada047e7288f5e7d97797050d61"/>
     <w:p>
       <w:pPr>
         <w:pStyle w:val="Heading4"/>
@@ -292,7 +366,7 @@
         <w:pStyle w:val="Compact"/>
         <w:numPr>
           <w:ilvl w:val="0"/>
-          <w:numId w:val="1001"/>
+          <w:numId w:val="1004"/>
         </w:numPr>
       </w:pPr>
       <w:r>
@@ -304,16 +378,16 @@
         <w:pStyle w:val="Compact"/>
         <w:numPr>
           <w:ilvl w:val="0"/>
-          <w:numId w:val="1001"/>
-        </w:numPr>
-      </w:pPr>
-      <w:r>
-        <w:t xml:space="preserve">Started development on v2 of a project which scanned ~200 AWS accounts for misconfigurations and vulnerabilities. Goal was to reduce an</w:t>
-      </w:r>
-      <w:r>
-        <w:t xml:space="preserve"> </w:t>
-      </w:r>
-      <w:hyperlink r:id="rId32">
+          <w:numId w:val="1004"/>
+        </w:numPr>
+      </w:pPr>
+      <w:r>
+        <w:t xml:space="preserve">Started development on v2 of a project which scanned AWS accounts for misconfigurations and vulnerabilities. Goal was to reduce an</w:t>
+      </w:r>
+      <w:r>
+        <w:t xml:space="preserve"> </w:t>
+      </w:r>
+      <w:hyperlink r:id="rId33">
         <w:r>
           <w:rPr>
             <w:rStyle w:val="Hyperlink"/>
@@ -333,7 +407,53 @@
         <w:pStyle w:val="Compact"/>
         <w:numPr>
           <w:ilvl w:val="0"/>
-          <w:numId w:val="1001"/>
+          <w:numId w:val="1004"/>
+        </w:numPr>
+      </w:pPr>
+      <w:r>
+        <w:t xml:space="preserve">Managed the migration from</w:t>
+      </w:r>
+      <w:r>
+        <w:t xml:space="preserve"> </w:t>
+      </w:r>
+      <w:hyperlink r:id="rId34">
+        <w:r>
+          <w:rPr>
+            <w:rStyle w:val="Hyperlink"/>
+          </w:rPr>
+          <w:t xml:space="preserve">CentOS</w:t>
+        </w:r>
+      </w:hyperlink>
+      <w:r>
+        <w:t xml:space="preserve"> </w:t>
+      </w:r>
+      <w:r>
+        <w:t xml:space="preserve">to</w:t>
+      </w:r>
+      <w:r>
+        <w:t xml:space="preserve"> </w:t>
+      </w:r>
+      <w:hyperlink r:id="rId35">
+        <w:r>
+          <w:rPr>
+            <w:rStyle w:val="Hyperlink"/>
+          </w:rPr>
+          <w:t xml:space="preserve">Amazon Linux</w:t>
+        </w:r>
+      </w:hyperlink>
+      <w:r>
+        <w:t xml:space="preserve"> </w:t>
+      </w:r>
+      <w:r>
+        <w:t xml:space="preserve">before the CentOS end-of-life date.</w:t>
+      </w:r>
+    </w:p>
+    <w:p>
+      <w:pPr>
+        <w:pStyle w:val="Compact"/>
+        <w:numPr>
+          <w:ilvl w:val="0"/>
+          <w:numId w:val="1004"/>
         </w:numPr>
       </w:pPr>
       <w:r>
@@ -345,15 +465,15 @@
         <w:pStyle w:val="Compact"/>
         <w:numPr>
           <w:ilvl w:val="0"/>
-          <w:numId w:val="1001"/>
+          <w:numId w:val="1004"/>
         </w:numPr>
       </w:pPr>
       <w:r>
         <w:t xml:space="preserve">Identified opportunities to extend the security measures and guardrails devised for AWS to other cloud platforms.</w:t>
       </w:r>
     </w:p>
-    <w:bookmarkEnd w:id="33"/>
-    <w:bookmarkStart w:id="40" w:name="X4cbec74ef50d2bac18d76b486d664134b376b29"/>
+    <w:bookmarkEnd w:id="36"/>
+    <w:bookmarkStart w:id="43" w:name="X4cbec74ef50d2bac18d76b486d664134b376b29"/>
     <w:p>
       <w:pPr>
         <w:pStyle w:val="Heading4"/>
@@ -367,7 +487,7 @@
         <w:pStyle w:val="Compact"/>
         <w:numPr>
           <w:ilvl w:val="0"/>
-          <w:numId w:val="1002"/>
+          <w:numId w:val="1005"/>
         </w:numPr>
       </w:pPr>
       <w:r>
@@ -379,7 +499,7 @@
         <w:pStyle w:val="Compact"/>
         <w:numPr>
           <w:ilvl w:val="0"/>
-          <w:numId w:val="1002"/>
+          <w:numId w:val="1005"/>
         </w:numPr>
       </w:pPr>
       <w:r>
@@ -388,7 +508,7 @@
       <w:r>
         <w:t xml:space="preserve"> </w:t>
       </w:r>
-      <w:hyperlink r:id="rId34">
+      <w:hyperlink r:id="rId37">
         <w:r>
           <w:rPr>
             <w:rStyle w:val="Hyperlink"/>
@@ -405,7 +525,7 @@
       <w:r>
         <w:t xml:space="preserve"> </w:t>
       </w:r>
-      <w:hyperlink r:id="rId35">
+      <w:hyperlink r:id="rId38">
         <w:r>
           <w:rPr>
             <w:rStyle w:val="Hyperlink"/>
@@ -422,7 +542,7 @@
         <w:pStyle w:val="Compact"/>
         <w:numPr>
           <w:ilvl w:val="0"/>
-          <w:numId w:val="1002"/>
+          <w:numId w:val="1005"/>
         </w:numPr>
       </w:pPr>
       <w:r>
@@ -431,7 +551,7 @@
       <w:r>
         <w:t xml:space="preserve"> </w:t>
       </w:r>
-      <w:hyperlink r:id="rId36">
+      <w:hyperlink r:id="rId39">
         <w:r>
           <w:rPr>
             <w:rStyle w:val="Hyperlink"/>
@@ -451,19 +571,19 @@
         <w:pStyle w:val="Compact"/>
         <w:numPr>
           <w:ilvl w:val="0"/>
-          <w:numId w:val="1002"/>
-        </w:numPr>
-      </w:pPr>
-      <w:r>
-        <w:t xml:space="preserve">Grew and ran a project which scanned ~200 AWS accounts for high-priority misconfigurations and vulnerabilities. Included a high-level score (friendly competition), explanations of the issues (security education), and instructions for fixing (driving forward). Became a trusted tool across the organization (1 → 10).</w:t>
-      </w:r>
-    </w:p>
-    <w:p>
-      <w:pPr>
-        <w:pStyle w:val="Compact"/>
-        <w:numPr>
-          <w:ilvl w:val="0"/>
-          <w:numId w:val="1002"/>
+          <w:numId w:val="1005"/>
+        </w:numPr>
+      </w:pPr>
+      <w:r>
+        <w:t xml:space="preserve">Grew and ran a project which evaluated AWS accounts for high-priority misconfigurations and vulnerabilities. Included a high-level score (friendly competition), explanations of the issues (security education), and instructions for fixing (driving forward). Became a trusted tool across the organization (1 → 10).</w:t>
+      </w:r>
+    </w:p>
+    <w:p>
+      <w:pPr>
+        <w:pStyle w:val="Compact"/>
+        <w:numPr>
+          <w:ilvl w:val="0"/>
+          <w:numId w:val="1005"/>
         </w:numPr>
       </w:pPr>
       <w:r>
@@ -472,7 +592,7 @@
       <w:r>
         <w:t xml:space="preserve"> </w:t>
       </w:r>
-      <w:hyperlink r:id="rId37">
+      <w:hyperlink r:id="rId40">
         <w:r>
           <w:rPr>
             <w:rStyle w:val="Hyperlink"/>
@@ -492,7 +612,7 @@
         <w:pStyle w:val="Compact"/>
         <w:numPr>
           <w:ilvl w:val="0"/>
-          <w:numId w:val="1002"/>
+          <w:numId w:val="1005"/>
         </w:numPr>
       </w:pPr>
       <w:r>
@@ -514,7 +634,7 @@
       <w:r>
         <w:t xml:space="preserve">tooling/methodology to abstract-away the underlying vendor, streamlining a vendor migration (</w:t>
       </w:r>
-      <w:hyperlink r:id="rId38">
+      <w:hyperlink r:id="rId41">
         <w:r>
           <w:rPr>
             <w:rStyle w:val="Hyperlink"/>
@@ -528,7 +648,7 @@
       <w:r>
         <w:t xml:space="preserve"> </w:t>
       </w:r>
-      <w:hyperlink r:id="rId39">
+      <w:hyperlink r:id="rId42">
         <w:r>
           <w:rPr>
             <w:rStyle w:val="Hyperlink"/>
@@ -545,15 +665,15 @@
         <w:pStyle w:val="Compact"/>
         <w:numPr>
           <w:ilvl w:val="0"/>
-          <w:numId w:val="1002"/>
+          <w:numId w:val="1005"/>
         </w:numPr>
       </w:pPr>
       <w:r>
         <w:t xml:space="preserve">Led dozens of smaller projects, offered guidance to engineers on best practices, and documented knowledge.</w:t>
       </w:r>
     </w:p>
-    <w:bookmarkEnd w:id="40"/>
-    <w:bookmarkStart w:id="46" w:name="Xdaa261cfb2282f1dc3079baa7c4acd97e963186"/>
+    <w:bookmarkEnd w:id="43"/>
+    <w:bookmarkStart w:id="48" w:name="Xdaa261cfb2282f1dc3079baa7c4acd97e963186"/>
     <w:p>
       <w:pPr>
         <w:pStyle w:val="Heading4"/>
@@ -567,7 +687,7 @@
         <w:pStyle w:val="Compact"/>
         <w:numPr>
           <w:ilvl w:val="0"/>
-          <w:numId w:val="1003"/>
+          <w:numId w:val="1006"/>
         </w:numPr>
       </w:pPr>
       <w:r>
@@ -576,7 +696,7 @@
       <w:r>
         <w:t xml:space="preserve"> </w:t>
       </w:r>
-      <w:hyperlink r:id="rId41">
+      <w:hyperlink r:id="rId44">
         <w:r>
           <w:rPr>
             <w:rStyle w:val="Hyperlink"/>
@@ -590,15 +710,15 @@
         <w:t xml:space="preserve"> </w:t>
       </w:r>
       <w:r>
-        <w:t xml:space="preserve">(SRE) team in addressing macro-oriented problems affecting engineering teams, empowering greater self-service.</w:t>
-      </w:r>
-    </w:p>
-    <w:p>
-      <w:pPr>
-        <w:pStyle w:val="Compact"/>
-        <w:numPr>
-          <w:ilvl w:val="0"/>
-          <w:numId w:val="1003"/>
+        <w:t xml:space="preserve">(SRE) team in addressing macro problems affecting engineering, empowering self-service.</w:t>
+      </w:r>
+    </w:p>
+    <w:p>
+      <w:pPr>
+        <w:pStyle w:val="Compact"/>
+        <w:numPr>
+          <w:ilvl w:val="0"/>
+          <w:numId w:val="1006"/>
         </w:numPr>
       </w:pPr>
       <w:r>
@@ -607,7 +727,7 @@
       <w:r>
         <w:t xml:space="preserve"> </w:t>
       </w:r>
-      <w:hyperlink r:id="rId42">
+      <w:hyperlink r:id="rId45">
         <w:r>
           <w:rPr>
             <w:rStyle w:val="Hyperlink"/>
@@ -619,15 +739,15 @@
         <w:t xml:space="preserve"> </w:t>
       </w:r>
       <w:r>
-        <w:t xml:space="preserve">modules which teams leveraged to compose infrastructure with minimal effort.</w:t>
-      </w:r>
-    </w:p>
-    <w:p>
-      <w:pPr>
-        <w:pStyle w:val="Compact"/>
-        <w:numPr>
-          <w:ilvl w:val="0"/>
-          <w:numId w:val="1003"/>
+        <w:t xml:space="preserve">modules which teams leveraged to compose infrastructure.</w:t>
+      </w:r>
+    </w:p>
+    <w:p>
+      <w:pPr>
+        <w:pStyle w:val="Compact"/>
+        <w:numPr>
+          <w:ilvl w:val="0"/>
+          <w:numId w:val="1006"/>
         </w:numPr>
       </w:pPr>
       <w:r>
@@ -636,7 +756,7 @@
       <w:r>
         <w:t xml:space="preserve"> </w:t>
       </w:r>
-      <w:hyperlink r:id="rId43">
+      <w:hyperlink r:id="rId35">
         <w:r>
           <w:rPr>
             <w:rStyle w:val="Hyperlink"/>
@@ -653,7 +773,7 @@
       <w:r>
         <w:t xml:space="preserve"> </w:t>
       </w:r>
-      <w:hyperlink r:id="rId35">
+      <w:hyperlink r:id="rId38">
         <w:r>
           <w:rPr>
             <w:rStyle w:val="Hyperlink"/>
@@ -670,7 +790,7 @@
       <w:r>
         <w:t xml:space="preserve"> </w:t>
       </w:r>
-      <w:hyperlink r:id="rId44">
+      <w:hyperlink r:id="rId46">
         <w:r>
           <w:rPr>
             <w:rStyle w:val="Hyperlink"/>
@@ -687,7 +807,7 @@
         <w:pStyle w:val="Compact"/>
         <w:numPr>
           <w:ilvl w:val="0"/>
-          <w:numId w:val="1003"/>
+          <w:numId w:val="1006"/>
         </w:numPr>
       </w:pPr>
       <w:r>
@@ -699,7 +819,7 @@
         <w:pStyle w:val="Compact"/>
         <w:numPr>
           <w:ilvl w:val="0"/>
-          <w:numId w:val="1003"/>
+          <w:numId w:val="1006"/>
         </w:numPr>
       </w:pPr>
       <w:r>
@@ -724,21 +844,325 @@
       <w:r>
         <w:t xml:space="preserve"> </w:t>
       </w:r>
+      <w:hyperlink r:id="rId47">
+        <w:r>
+          <w:rPr>
+            <w:rStyle w:val="Hyperlink"/>
+          </w:rPr>
+          <w:t xml:space="preserve">Service Level Objectives</w:t>
+        </w:r>
+      </w:hyperlink>
+      <w:r>
+        <w:t xml:space="preserve"> </w:t>
+      </w:r>
+      <w:r>
+        <w:t xml:space="preserve">(SLOs) (</w:t>
+      </w:r>
+      <w:hyperlink r:id="rId41">
+        <w:r>
+          <w:rPr>
+            <w:rStyle w:val="Hyperlink"/>
+          </w:rPr>
+          <w:t xml:space="preserve">New Relic</w:t>
+        </w:r>
+      </w:hyperlink>
+      <w:r>
+        <w:t xml:space="preserve">,</w:t>
+      </w:r>
+      <w:r>
+        <w:t xml:space="preserve"> </w:t>
+      </w:r>
+      <w:hyperlink r:id="rId42">
+        <w:r>
+          <w:rPr>
+            <w:rStyle w:val="Hyperlink"/>
+          </w:rPr>
+          <w:t xml:space="preserve">Datadog</w:t>
+        </w:r>
+      </w:hyperlink>
+      <w:r>
+        <w:t xml:space="preserve">) (0 → 1).</w:t>
+      </w:r>
+    </w:p>
+    <w:bookmarkEnd w:id="48"/>
+    <w:bookmarkStart w:id="56" w:name="Xbb0df5850d4c183c9a79a02a33b92ad2a2543dd"/>
+    <w:p>
+      <w:pPr>
+        <w:pStyle w:val="Heading4"/>
+      </w:pPr>
+      <w:r>
+        <w:t xml:space="preserve">Staff Software Engineer (October 2016—October 2018)</w:t>
+      </w:r>
+    </w:p>
+    <w:p>
+      <w:pPr>
+        <w:pStyle w:val="Compact"/>
+        <w:numPr>
+          <w:ilvl w:val="0"/>
+          <w:numId w:val="1007"/>
+        </w:numPr>
+      </w:pPr>
+      <w:r>
+        <w:t xml:space="preserve">Led the development of Tier-1 services within the educational content authoring pipeline, leveraging technologies such as</w:t>
+      </w:r>
+      <w:r>
+        <w:t xml:space="preserve"> </w:t>
+      </w:r>
+      <w:hyperlink r:id="rId49">
+        <w:r>
+          <w:rPr>
+            <w:rStyle w:val="Hyperlink"/>
+          </w:rPr>
+          <w:t xml:space="preserve">REST</w:t>
+        </w:r>
+      </w:hyperlink>
+      <w:r>
+        <w:t xml:space="preserve">,</w:t>
+      </w:r>
+      <w:r>
+        <w:t xml:space="preserve"> </w:t>
+      </w:r>
+      <w:hyperlink r:id="rId50">
+        <w:r>
+          <w:rPr>
+            <w:rStyle w:val="Hyperlink"/>
+          </w:rPr>
+          <w:t xml:space="preserve">GraphQL</w:t>
+        </w:r>
+      </w:hyperlink>
+      <w:r>
+        <w:t xml:space="preserve">, API design,</w:t>
+      </w:r>
+      <w:r>
+        <w:t xml:space="preserve"> </w:t>
+      </w:r>
+      <w:hyperlink r:id="rId51">
+        <w:r>
+          <w:rPr>
+            <w:rStyle w:val="Hyperlink"/>
+          </w:rPr>
+          <w:t xml:space="preserve">Amazon ECS</w:t>
+        </w:r>
+      </w:hyperlink>
+      <w:r>
+        <w:t xml:space="preserve"> </w:t>
+      </w:r>
+      <w:r>
+        <w:t xml:space="preserve">(similar to</w:t>
+      </w:r>
+      <w:r>
+        <w:t xml:space="preserve"> </w:t>
+      </w:r>
+      <w:hyperlink r:id="rId52">
+        <w:r>
+          <w:rPr>
+            <w:rStyle w:val="Hyperlink"/>
+          </w:rPr>
+          <w:t xml:space="preserve">Kubernetes</w:t>
+        </w:r>
+      </w:hyperlink>
+      <w:r>
+        <w:t xml:space="preserve">),</w:t>
+      </w:r>
+      <w:r>
+        <w:t xml:space="preserve"> </w:t>
+      </w:r>
+      <w:hyperlink r:id="rId46">
+        <w:r>
+          <w:rPr>
+            <w:rStyle w:val="Hyperlink"/>
+          </w:rPr>
+          <w:t xml:space="preserve">Docker</w:t>
+        </w:r>
+      </w:hyperlink>
+      <w:r>
+        <w:t xml:space="preserve">,</w:t>
+      </w:r>
+      <w:r>
+        <w:t xml:space="preserve"> </w:t>
+      </w:r>
       <w:hyperlink r:id="rId45">
         <w:r>
           <w:rPr>
             <w:rStyle w:val="Hyperlink"/>
           </w:rPr>
-          <w:t xml:space="preserve">Service Level Objectives</w:t>
-        </w:r>
-      </w:hyperlink>
-      <w:r>
-        <w:t xml:space="preserve"> </w:t>
-      </w:r>
-      <w:r>
-        <w:t xml:space="preserve">(SLOs) (</w:t>
-      </w:r>
-      <w:hyperlink r:id="rId38">
+          <w:t xml:space="preserve">Terraform</w:t>
+        </w:r>
+      </w:hyperlink>
+      <w:r>
+        <w:t xml:space="preserve">,</w:t>
+      </w:r>
+      <w:r>
+        <w:t xml:space="preserve"> </w:t>
+      </w:r>
+      <w:hyperlink r:id="rId53">
+        <w:r>
+          <w:rPr>
+            <w:rStyle w:val="Hyperlink"/>
+          </w:rPr>
+          <w:t xml:space="preserve">ePubs</w:t>
+        </w:r>
+      </w:hyperlink>
+      <w:r>
+        <w:t xml:space="preserve">, and security best practices.</w:t>
+      </w:r>
+    </w:p>
+    <w:p>
+      <w:pPr>
+        <w:pStyle w:val="Compact"/>
+        <w:numPr>
+          <w:ilvl w:val="0"/>
+          <w:numId w:val="1007"/>
+        </w:numPr>
+      </w:pPr>
+      <w:r>
+        <w:t xml:space="preserve">Led the development of the authoring component of the</w:t>
+      </w:r>
+      <w:r>
+        <w:t xml:space="preserve"> </w:t>
+      </w:r>
+      <w:hyperlink r:id="rId54">
+        <w:r>
+          <w:rPr>
+            <w:rStyle w:val="Hyperlink"/>
+          </w:rPr>
+          <w:t xml:space="preserve">SmartBook 2.0 product</w:t>
+        </w:r>
+      </w:hyperlink>
+      <w:r>
+        <w:t xml:space="preserve">, and the internal system which indexes authored content, builds ePubs, and encodes images/video for the ePub CDN using</w:t>
+      </w:r>
+      <w:r>
+        <w:t xml:space="preserve"> </w:t>
+      </w:r>
+      <w:hyperlink r:id="rId55">
+        <w:r>
+          <w:rPr>
+            <w:rStyle w:val="Hyperlink"/>
+          </w:rPr>
+          <w:t xml:space="preserve">ffmpeg</w:t>
+        </w:r>
+      </w:hyperlink>
+      <w:r>
+        <w:t xml:space="preserve">.</w:t>
+      </w:r>
+    </w:p>
+    <w:p>
+      <w:pPr>
+        <w:pStyle w:val="Compact"/>
+        <w:numPr>
+          <w:ilvl w:val="0"/>
+          <w:numId w:val="1007"/>
+        </w:numPr>
+      </w:pPr>
+      <w:r>
+        <w:t xml:space="preserve">Established the technical direction of these projects, promoted adoption across the organization, published comprehensive documentation, and offered ongoing integration guidance.</w:t>
+      </w:r>
+    </w:p>
+    <w:p>
+      <w:pPr>
+        <w:pStyle w:val="Compact"/>
+        <w:numPr>
+          <w:ilvl w:val="0"/>
+          <w:numId w:val="1007"/>
+        </w:numPr>
+      </w:pPr>
+      <w:r>
+        <w:t xml:space="preserve">Accelerated the adoption of CI/CD, rapid deployment practices, and Docker containers, shortening the feedback loop for developers and increasing the reliability of deployments.</w:t>
+      </w:r>
+    </w:p>
+    <w:bookmarkEnd w:id="56"/>
+    <w:bookmarkEnd w:id="57"/>
+    <w:bookmarkStart w:id="67" w:name="wepay--redwood-city-ca"/>
+    <w:p>
+      <w:pPr>
+        <w:pStyle w:val="Heading3"/>
+      </w:pPr>
+      <w:hyperlink r:id="rId58">
+        <w:r>
+          <w:rPr>
+            <w:rStyle w:val="Hyperlink"/>
+          </w:rPr>
+          <w:t xml:space="preserve">WePay</w:t>
+        </w:r>
+      </w:hyperlink>
+      <w:r>
+        <w:t xml:space="preserve"> </w:t>
+      </w:r>
+      <w:r>
+        <w:t xml:space="preserve">— Redwood City, CA</w:t>
+      </w:r>
+    </w:p>
+    <w:p>
+      <w:pPr>
+        <w:pStyle w:val="BlockText"/>
+      </w:pPr>
+      <w:r>
+        <w:t xml:space="preserve">WePay is an online payment service provider which provides “payments for platforms”, where examples of platforms are GoFundMe, Care.com, and Xbox. JPMorgan Chase acquired WePay in October 2017.</w:t>
+      </w:r>
+    </w:p>
+    <w:bookmarkStart w:id="62" w:name="devops-engineer-april-2015september-2016"/>
+    <w:p>
+      <w:pPr>
+        <w:pStyle w:val="Heading4"/>
+      </w:pPr>
+      <w:r>
+        <w:t xml:space="preserve">DevOps Engineer (April 2015—September 2016)</w:t>
+      </w:r>
+    </w:p>
+    <w:p>
+      <w:pPr>
+        <w:pStyle w:val="Compact"/>
+        <w:numPr>
+          <w:ilvl w:val="0"/>
+          <w:numId w:val="1008"/>
+        </w:numPr>
+      </w:pPr>
+      <w:r>
+        <w:t xml:space="preserve">Led a cross-company initiative to upgrade the monolithic application from</w:t>
+      </w:r>
+      <w:r>
+        <w:t xml:space="preserve"> </w:t>
+      </w:r>
+      <w:hyperlink r:id="rId59">
+        <w:r>
+          <w:rPr>
+            <w:rStyle w:val="Hyperlink"/>
+          </w:rPr>
+          <w:t xml:space="preserve">PHP</w:t>
+        </w:r>
+      </w:hyperlink>
+      <w:r>
+        <w:t xml:space="preserve"> </w:t>
+      </w:r>
+      <w:r>
+        <w:t xml:space="preserve">5.4 to PHP 5.6 (the latest at the time). Facilitated cross-team collaboration among all major engineering teams and QA departments to achieve results.</w:t>
+      </w:r>
+    </w:p>
+    <w:p>
+      <w:pPr>
+        <w:pStyle w:val="Compact"/>
+        <w:numPr>
+          <w:ilvl w:val="0"/>
+          <w:numId w:val="1008"/>
+        </w:numPr>
+      </w:pPr>
+      <w:r>
+        <w:t xml:space="preserve">Initiated a program to automate the creation of base server images for cloud servers. This allowed new servers to boot and begin serving traffic ~75% faster.</w:t>
+      </w:r>
+    </w:p>
+    <w:p>
+      <w:pPr>
+        <w:pStyle w:val="Compact"/>
+        <w:numPr>
+          <w:ilvl w:val="0"/>
+          <w:numId w:val="1008"/>
+        </w:numPr>
+      </w:pPr>
+      <w:r>
+        <w:t xml:space="preserve">Invested in monitoring and alerting systems to prevent customer-facing issues (</w:t>
+      </w:r>
+      <w:hyperlink r:id="rId41">
         <w:r>
           <w:rPr>
             <w:rStyle w:val="Hyperlink"/>
@@ -752,311 +1176,7 @@
       <w:r>
         <w:t xml:space="preserve"> </w:t>
       </w:r>
-      <w:hyperlink r:id="rId39">
-        <w:r>
-          <w:rPr>
-            <w:rStyle w:val="Hyperlink"/>
-          </w:rPr>
-          <w:t xml:space="preserve">Datadog</w:t>
-        </w:r>
-      </w:hyperlink>
-      <w:r>
-        <w:t xml:space="preserve">) (0 → 1).</w:t>
-      </w:r>
-    </w:p>
-    <w:bookmarkEnd w:id="46"/>
-    <w:bookmarkStart w:id="54" w:name="Xbb0df5850d4c183c9a79a02a33b92ad2a2543dd"/>
-    <w:p>
-      <w:pPr>
-        <w:pStyle w:val="Heading4"/>
-      </w:pPr>
-      <w:r>
-        <w:t xml:space="preserve">Staff Software Engineer (October 2016—October 2018)</w:t>
-      </w:r>
-    </w:p>
-    <w:p>
-      <w:pPr>
-        <w:pStyle w:val="Compact"/>
-        <w:numPr>
-          <w:ilvl w:val="0"/>
-          <w:numId w:val="1004"/>
-        </w:numPr>
-      </w:pPr>
-      <w:r>
-        <w:t xml:space="preserve">Led the development of Tier-1 services within the educational content authoring pipeline, leveraging technologies such as</w:t>
-      </w:r>
-      <w:r>
-        <w:t xml:space="preserve"> </w:t>
-      </w:r>
-      <w:hyperlink r:id="rId47">
-        <w:r>
-          <w:rPr>
-            <w:rStyle w:val="Hyperlink"/>
-          </w:rPr>
-          <w:t xml:space="preserve">REST</w:t>
-        </w:r>
-      </w:hyperlink>
-      <w:r>
-        <w:t xml:space="preserve">,</w:t>
-      </w:r>
-      <w:r>
-        <w:t xml:space="preserve"> </w:t>
-      </w:r>
-      <w:hyperlink r:id="rId48">
-        <w:r>
-          <w:rPr>
-            <w:rStyle w:val="Hyperlink"/>
-          </w:rPr>
-          <w:t xml:space="preserve">GraphQL</w:t>
-        </w:r>
-      </w:hyperlink>
-      <w:r>
-        <w:t xml:space="preserve">, API design,</w:t>
-      </w:r>
-      <w:r>
-        <w:t xml:space="preserve"> </w:t>
-      </w:r>
-      <w:hyperlink r:id="rId49">
-        <w:r>
-          <w:rPr>
-            <w:rStyle w:val="Hyperlink"/>
-          </w:rPr>
-          <w:t xml:space="preserve">Amazon ECS</w:t>
-        </w:r>
-      </w:hyperlink>
-      <w:r>
-        <w:t xml:space="preserve"> </w:t>
-      </w:r>
-      <w:r>
-        <w:t xml:space="preserve">(similar to</w:t>
-      </w:r>
-      <w:r>
-        <w:t xml:space="preserve"> </w:t>
-      </w:r>
-      <w:hyperlink r:id="rId50">
-        <w:r>
-          <w:rPr>
-            <w:rStyle w:val="Hyperlink"/>
-          </w:rPr>
-          <w:t xml:space="preserve">Kubernetes</w:t>
-        </w:r>
-      </w:hyperlink>
-      <w:r>
-        <w:t xml:space="preserve">),</w:t>
-      </w:r>
-      <w:r>
-        <w:t xml:space="preserve"> </w:t>
-      </w:r>
-      <w:hyperlink r:id="rId44">
-        <w:r>
-          <w:rPr>
-            <w:rStyle w:val="Hyperlink"/>
-          </w:rPr>
-          <w:t xml:space="preserve">Docker</w:t>
-        </w:r>
-      </w:hyperlink>
-      <w:r>
-        <w:t xml:space="preserve">,</w:t>
-      </w:r>
-      <w:r>
-        <w:t xml:space="preserve"> </w:t>
-      </w:r>
-      <w:hyperlink r:id="rId42">
-        <w:r>
-          <w:rPr>
-            <w:rStyle w:val="Hyperlink"/>
-          </w:rPr>
-          <w:t xml:space="preserve">Terraform</w:t>
-        </w:r>
-      </w:hyperlink>
-      <w:r>
-        <w:t xml:space="preserve">,</w:t>
-      </w:r>
-      <w:r>
-        <w:t xml:space="preserve"> </w:t>
-      </w:r>
-      <w:hyperlink r:id="rId51">
-        <w:r>
-          <w:rPr>
-            <w:rStyle w:val="Hyperlink"/>
-          </w:rPr>
-          <w:t xml:space="preserve">ePubs</w:t>
-        </w:r>
-      </w:hyperlink>
-      <w:r>
-        <w:t xml:space="preserve">, and security best practices.</w:t>
-      </w:r>
-    </w:p>
-    <w:p>
-      <w:pPr>
-        <w:pStyle w:val="Compact"/>
-        <w:numPr>
-          <w:ilvl w:val="0"/>
-          <w:numId w:val="1004"/>
-        </w:numPr>
-      </w:pPr>
-      <w:r>
-        <w:t xml:space="preserve">Led the development of the authoring component of the</w:t>
-      </w:r>
-      <w:r>
-        <w:t xml:space="preserve"> </w:t>
-      </w:r>
-      <w:hyperlink r:id="rId52">
-        <w:r>
-          <w:rPr>
-            <w:rStyle w:val="Hyperlink"/>
-          </w:rPr>
-          <w:t xml:space="preserve">SmartBook 2.0 product</w:t>
-        </w:r>
-      </w:hyperlink>
-      <w:r>
-        <w:t xml:space="preserve">, and the internal system which indexes authored content, builds ePubs, and encodes images/video for the ePub CDN using</w:t>
-      </w:r>
-      <w:r>
-        <w:t xml:space="preserve"> </w:t>
-      </w:r>
-      <w:hyperlink r:id="rId53">
-        <w:r>
-          <w:rPr>
-            <w:rStyle w:val="Hyperlink"/>
-          </w:rPr>
-          <w:t xml:space="preserve">ffmpeg</w:t>
-        </w:r>
-      </w:hyperlink>
-      <w:r>
-        <w:t xml:space="preserve">.</w:t>
-      </w:r>
-    </w:p>
-    <w:p>
-      <w:pPr>
-        <w:pStyle w:val="Compact"/>
-        <w:numPr>
-          <w:ilvl w:val="0"/>
-          <w:numId w:val="1004"/>
-        </w:numPr>
-      </w:pPr>
-      <w:r>
-        <w:t xml:space="preserve">Established the technical direction of these projects, promoted adoption across the organization, published comprehensive documentation, and offered ongoing integration guidance.</w:t>
-      </w:r>
-    </w:p>
-    <w:p>
-      <w:pPr>
-        <w:pStyle w:val="Compact"/>
-        <w:numPr>
-          <w:ilvl w:val="0"/>
-          <w:numId w:val="1004"/>
-        </w:numPr>
-      </w:pPr>
-      <w:r>
-        <w:t xml:space="preserve">Accelerated the adoption of CI/CD, rapid deployment practices, and Docker containers, shortening the feedback loop for developers and increasing the reliability of deployments.</w:t>
-      </w:r>
-    </w:p>
-    <w:bookmarkEnd w:id="54"/>
-    <w:bookmarkEnd w:id="55"/>
-    <w:bookmarkStart w:id="64" w:name="wepay--redwood-city-ca"/>
-    <w:p>
-      <w:pPr>
-        <w:pStyle w:val="Heading3"/>
-      </w:pPr>
-      <w:hyperlink r:id="rId56">
-        <w:r>
-          <w:rPr>
-            <w:rStyle w:val="Hyperlink"/>
-          </w:rPr>
-          <w:t xml:space="preserve">WePay</w:t>
-        </w:r>
-      </w:hyperlink>
-      <w:r>
-        <w:t xml:space="preserve"> </w:t>
-      </w:r>
-      <w:r>
-        <w:t xml:space="preserve">— Redwood City, CA</w:t>
-      </w:r>
-    </w:p>
-    <w:p>
-      <w:pPr>
-        <w:pStyle w:val="BlockText"/>
-      </w:pPr>
-      <w:r>
-        <w:t xml:space="preserve">WePay is an online payment service provider which provides “payments for platforms”, where examples of platforms are GoFundMe, Care.com, and Xbox. It was acquired by JPMorgan Chase in October 2017.</w:t>
-      </w:r>
-    </w:p>
-    <w:bookmarkStart w:id="60" w:name="devops-engineer-april-2015september-2016"/>
-    <w:p>
-      <w:pPr>
-        <w:pStyle w:val="Heading4"/>
-      </w:pPr>
-      <w:r>
-        <w:t xml:space="preserve">DevOps Engineer (April 2015—September 2016)</w:t>
-      </w:r>
-    </w:p>
-    <w:p>
-      <w:pPr>
-        <w:pStyle w:val="Compact"/>
-        <w:numPr>
-          <w:ilvl w:val="0"/>
-          <w:numId w:val="1005"/>
-        </w:numPr>
-      </w:pPr>
-      <w:r>
-        <w:t xml:space="preserve">Led a cross-company initiative to upgrade the monolithic application from</w:t>
-      </w:r>
-      <w:r>
-        <w:t xml:space="preserve"> </w:t>
-      </w:r>
-      <w:hyperlink r:id="rId57">
-        <w:r>
-          <w:rPr>
-            <w:rStyle w:val="Hyperlink"/>
-          </w:rPr>
-          <w:t xml:space="preserve">PHP</w:t>
-        </w:r>
-      </w:hyperlink>
-      <w:r>
-        <w:t xml:space="preserve"> </w:t>
-      </w:r>
-      <w:r>
-        <w:t xml:space="preserve">5.4 to PHP 5.6 (the latest at the time). Facilitated cross-team collaboration among all major engineering teams and QA departments to achieve results.</w:t>
-      </w:r>
-    </w:p>
-    <w:p>
-      <w:pPr>
-        <w:pStyle w:val="Compact"/>
-        <w:numPr>
-          <w:ilvl w:val="0"/>
-          <w:numId w:val="1005"/>
-        </w:numPr>
-      </w:pPr>
-      <w:r>
-        <w:t xml:space="preserve">Initiated a program to automate the creation of base server images for cloud servers. This allowed new servers to boot and begin serving traffic ~75% faster.</w:t>
-      </w:r>
-    </w:p>
-    <w:p>
-      <w:pPr>
-        <w:pStyle w:val="Compact"/>
-        <w:numPr>
-          <w:ilvl w:val="0"/>
-          <w:numId w:val="1005"/>
-        </w:numPr>
-      </w:pPr>
-      <w:r>
-        <w:t xml:space="preserve">Invested in monitoring and alerting systems to prevent customer-facing issues (</w:t>
-      </w:r>
-      <w:hyperlink r:id="rId38">
-        <w:r>
-          <w:rPr>
-            <w:rStyle w:val="Hyperlink"/>
-          </w:rPr>
-          <w:t xml:space="preserve">New Relic</w:t>
-        </w:r>
-      </w:hyperlink>
-      <w:r>
-        <w:t xml:space="preserve">,</w:t>
-      </w:r>
-      <w:r>
-        <w:t xml:space="preserve"> </w:t>
-      </w:r>
-      <w:hyperlink r:id="rId58">
+      <w:hyperlink r:id="rId60">
         <w:r>
           <w:rPr>
             <w:rStyle w:val="Hyperlink"/>
@@ -1073,7 +1193,7 @@
         <w:pStyle w:val="Compact"/>
         <w:numPr>
           <w:ilvl w:val="0"/>
-          <w:numId w:val="1005"/>
+          <w:numId w:val="1008"/>
         </w:numPr>
       </w:pPr>
       <w:r>
@@ -1098,7 +1218,7 @@
       <w:r>
         <w:t xml:space="preserve"> </w:t>
       </w:r>
-      <w:hyperlink r:id="rId59">
+      <w:hyperlink r:id="rId61">
         <w:r>
           <w:rPr>
             <w:rStyle w:val="Hyperlink"/>
@@ -1110,11 +1230,11 @@
         <w:t xml:space="preserve"> </w:t>
       </w:r>
       <w:r>
-        <w:t xml:space="preserve">in order to improve reliability and efficiency.</w:t>
-      </w:r>
-    </w:p>
-    <w:bookmarkEnd w:id="60"/>
-    <w:bookmarkStart w:id="63" w:name="senior-api-engineer-april-2014april-2015"/>
+        <w:t xml:space="preserve">to improve reliability and efficiency.</w:t>
+      </w:r>
+    </w:p>
+    <w:bookmarkEnd w:id="62"/>
+    <w:bookmarkStart w:id="66" w:name="senior-api-engineer-april-2014april-2015"/>
     <w:p>
       <w:pPr>
         <w:pStyle w:val="Heading4"/>
@@ -1128,7 +1248,7 @@
         <w:pStyle w:val="Compact"/>
         <w:numPr>
           <w:ilvl w:val="0"/>
-          <w:numId w:val="1006"/>
+          <w:numId w:val="1009"/>
         </w:numPr>
       </w:pPr>
       <w:r>
@@ -1137,7 +1257,7 @@
       <w:r>
         <w:t xml:space="preserve"> </w:t>
       </w:r>
-      <w:hyperlink r:id="rId61">
+      <w:hyperlink r:id="rId63">
         <w:r>
           <w:rPr>
             <w:rStyle w:val="Hyperlink"/>
@@ -1149,27 +1269,41 @@
         <w:t xml:space="preserve"> </w:t>
       </w:r>
       <w:r>
-        <w:t xml:space="preserve">program, coordinating across teams to address security issues.</w:t>
-      </w:r>
-    </w:p>
-    <w:p>
-      <w:pPr>
-        <w:pStyle w:val="Compact"/>
-        <w:numPr>
-          <w:ilvl w:val="0"/>
-          <w:numId w:val="1006"/>
-        </w:numPr>
-      </w:pPr>
-      <w:r>
-        <w:t xml:space="preserve">Built a development environment for engineering teams. Reduced new engineer onboarding time from 2 weeks to 1 day.</w:t>
-      </w:r>
-    </w:p>
-    <w:p>
-      <w:pPr>
-        <w:pStyle w:val="Compact"/>
-        <w:numPr>
-          <w:ilvl w:val="0"/>
-          <w:numId w:val="1006"/>
+        <w:t xml:space="preserve">security program, coordinating across teams to address security issues.</w:t>
+      </w:r>
+    </w:p>
+    <w:p>
+      <w:pPr>
+        <w:pStyle w:val="Compact"/>
+        <w:numPr>
+          <w:ilvl w:val="0"/>
+          <w:numId w:val="1009"/>
+        </w:numPr>
+      </w:pPr>
+      <w:r>
+        <w:t xml:space="preserve">Built a local development environment for engineering teams using</w:t>
+      </w:r>
+      <w:r>
+        <w:t xml:space="preserve"> </w:t>
+      </w:r>
+      <w:hyperlink r:id="rId64">
+        <w:r>
+          <w:rPr>
+            <w:rStyle w:val="Hyperlink"/>
+          </w:rPr>
+          <w:t xml:space="preserve">Vagrant</w:t>
+        </w:r>
+      </w:hyperlink>
+      <w:r>
+        <w:t xml:space="preserve">. Eliminated "works on my machine", and reduced new engineer onboarding time from 2 weeks to 1 day (measured by when a new employee could make their first commit).</w:t>
+      </w:r>
+    </w:p>
+    <w:p>
+      <w:pPr>
+        <w:pStyle w:val="Compact"/>
+        <w:numPr>
+          <w:ilvl w:val="0"/>
+          <w:numId w:val="1009"/>
         </w:numPr>
       </w:pPr>
       <w:r>
@@ -1178,7 +1312,7 @@
       <w:r>
         <w:t xml:space="preserve"> </w:t>
       </w:r>
-      <w:hyperlink r:id="rId62">
+      <w:hyperlink r:id="rId65">
         <w:r>
           <w:rPr>
             <w:rStyle w:val="Hyperlink"/>
@@ -1190,14 +1324,14 @@
         <w:t xml:space="preserve">).</w:t>
       </w:r>
     </w:p>
-    <w:bookmarkEnd w:id="63"/>
-    <w:bookmarkEnd w:id="64"/>
-    <w:bookmarkStart w:id="70" w:name="amazon-web-services--seattle-wa"/>
+    <w:bookmarkEnd w:id="66"/>
+    <w:bookmarkEnd w:id="67"/>
+    <w:bookmarkStart w:id="73" w:name="amazon-web-services--seattle-wa"/>
     <w:p>
       <w:pPr>
         <w:pStyle w:val="Heading3"/>
       </w:pPr>
-      <w:hyperlink r:id="rId65">
+      <w:hyperlink r:id="rId68">
         <w:r>
           <w:rPr>
             <w:rStyle w:val="Hyperlink"/>
@@ -1220,7 +1354,7 @@
         <w:t xml:space="preserve">Amazon Web Services provides on-demand cloud computing platforms and APIs to individuals, companies, and governments, on a metered, pay-as-you-go basis.</w:t>
       </w:r>
     </w:p>
-    <w:bookmarkStart w:id="69" w:name="X067ca05236981e1cd3093343cae720411ad7712"/>
+    <w:bookmarkStart w:id="72" w:name="X067ca05236981e1cd3093343cae720411ad7712"/>
     <w:p>
       <w:pPr>
         <w:pStyle w:val="Heading4"/>
@@ -1234,7 +1368,7 @@
         <w:pStyle w:val="Compact"/>
         <w:numPr>
           <w:ilvl w:val="0"/>
-          <w:numId w:val="1007"/>
+          <w:numId w:val="1010"/>
         </w:numPr>
       </w:pPr>
       <w:r>
@@ -1243,7 +1377,7 @@
       <w:r>
         <w:t xml:space="preserve"> </w:t>
       </w:r>
-      <w:hyperlink r:id="rId66">
+      <w:hyperlink r:id="rId69">
         <w:r>
           <w:rPr>
             <w:rStyle w:val="Hyperlink"/>
@@ -1252,29 +1386,15 @@
         </w:r>
       </w:hyperlink>
       <w:r>
-        <w:t xml:space="preserve">, enabled AWS to reach the largest developer group —</w:t>
-      </w:r>
-      <w:r>
-        <w:t xml:space="preserve"> </w:t>
-      </w:r>
-      <w:hyperlink r:id="rId57">
-        <w:r>
-          <w:rPr>
-            <w:rStyle w:val="Hyperlink"/>
-          </w:rPr>
-          <w:t xml:space="preserve">PHP</w:t>
-        </w:r>
-      </w:hyperlink>
-      <w:r>
-        <w:t xml:space="preserve">.</w:t>
-      </w:r>
-    </w:p>
-    <w:p>
-      <w:pPr>
-        <w:pStyle w:val="Compact"/>
-        <w:numPr>
-          <w:ilvl w:val="0"/>
-          <w:numId w:val="1007"/>
+        <w:t xml:space="preserve">, enabling AWS to reach millions of new developers.</w:t>
+      </w:r>
+    </w:p>
+    <w:p>
+      <w:pPr>
+        <w:pStyle w:val="Compact"/>
+        <w:numPr>
+          <w:ilvl w:val="0"/>
+          <w:numId w:val="1010"/>
         </w:numPr>
       </w:pPr>
       <w:r>
@@ -1283,7 +1403,7 @@
       <w:r>
         <w:t xml:space="preserve"> </w:t>
       </w:r>
-      <w:hyperlink r:id="rId66">
+      <w:hyperlink r:id="rId69">
         <w:r>
           <w:rPr>
             <w:rStyle w:val="Hyperlink"/>
@@ -1303,7 +1423,7 @@
         <w:pStyle w:val="Compact"/>
         <w:numPr>
           <w:ilvl w:val="0"/>
-          <w:numId w:val="1007"/>
+          <w:numId w:val="1010"/>
         </w:numPr>
       </w:pPr>
       <w:r>
@@ -1312,7 +1432,7 @@
       <w:r>
         <w:t xml:space="preserve"> </w:t>
       </w:r>
-      <w:hyperlink r:id="rId67">
+      <w:hyperlink r:id="rId70">
         <w:r>
           <w:rPr>
             <w:rStyle w:val="Hyperlink"/>
@@ -1329,13 +1449,13 @@
         <w:pStyle w:val="Compact"/>
         <w:numPr>
           <w:ilvl w:val="0"/>
-          <w:numId w:val="1007"/>
+          <w:numId w:val="1010"/>
         </w:numPr>
       </w:pPr>
       <w:r>
         <w:t xml:space="preserve">Invested in increased transparency, better communication, and improved tooling for developers. [</w:t>
       </w:r>
-      <w:hyperlink r:id="rId68">
+      <w:hyperlink r:id="rId71">
         <w:r>
           <w:rPr>
             <w:rStyle w:val="Hyperlink"/>
@@ -1347,15 +1467,15 @@
         <w:t xml:space="preserve">]</w:t>
       </w:r>
     </w:p>
-    <w:bookmarkEnd w:id="69"/>
-    <w:bookmarkEnd w:id="70"/>
-    <w:bookmarkStart w:id="80" w:name="older-roles-and-side-projects"/>
+    <w:bookmarkEnd w:id="72"/>
+    <w:bookmarkEnd w:id="73"/>
+    <w:bookmarkStart w:id="82" w:name="older-roles-side-projects"/>
     <w:p>
       <w:pPr>
         <w:pStyle w:val="Heading3"/>
       </w:pPr>
       <w:r>
-        <w:t xml:space="preserve">Older roles and side projects</w:t>
+        <w:t xml:space="preserve">Older roles, side projects</w:t>
       </w:r>
     </w:p>
     <w:p>
@@ -1363,48 +1483,29 @@
         <w:pStyle w:val="FirstParagraph"/>
       </w:pPr>
       <w:r>
-        <w:t xml:space="preserve">Older roles and side projects are truncated for brevity. If interested,</w:t>
-      </w:r>
-      <w:r>
-        <w:t xml:space="preserve"> </w:t>
-      </w:r>
-      <w:r>
-        <w:rPr>
-          <w:i/>
-          <w:iCs/>
-        </w:rPr>
-        <w:t xml:space="preserve">details</w:t>
-      </w:r>
-      <w:r>
-        <w:t xml:space="preserve"> </w:t>
-      </w:r>
-      <w:r>
-        <w:t xml:space="preserve">can be found</w:t>
-      </w:r>
-      <w:r>
-        <w:t xml:space="preserve"> </w:t>
-      </w:r>
-      <w:hyperlink r:id="rId71">
-        <w:r>
-          <w:rPr>
-            <w:rStyle w:val="Hyperlink"/>
-          </w:rPr>
-          <w:t xml:space="preserve">on GitHub</w:t>
-        </w:r>
-      </w:hyperlink>
-      <w:r>
-        <w:t xml:space="preserve">.</w:t>
-      </w:r>
-    </w:p>
-    <w:p>
-      <w:pPr>
-        <w:pStyle w:val="Compact"/>
-        <w:numPr>
-          <w:ilvl w:val="0"/>
-          <w:numId w:val="1008"/>
-        </w:numPr>
-      </w:pPr>
-      <w:hyperlink r:id="rId72">
+        <w:t xml:space="preserve">See “</w:t>
+      </w:r>
+      <w:hyperlink r:id="rId74">
+        <w:r>
+          <w:rPr>
+            <w:rStyle w:val="Hyperlink"/>
+          </w:rPr>
+          <w:t xml:space="preserve">Previous experience, side projects</w:t>
+        </w:r>
+      </w:hyperlink>
+      <w:r>
+        <w:t xml:space="preserve">” for additional details.</w:t>
+      </w:r>
+    </w:p>
+    <w:p>
+      <w:pPr>
+        <w:pStyle w:val="Compact"/>
+        <w:numPr>
+          <w:ilvl w:val="0"/>
+          <w:numId w:val="1011"/>
+        </w:numPr>
+      </w:pPr>
+      <w:hyperlink r:id="rId75">
         <w:r>
           <w:rPr>
             <w:rStyle w:val="Hyperlink"/>
@@ -1424,7 +1525,7 @@
         <w:pStyle w:val="Compact"/>
         <w:numPr>
           <w:ilvl w:val="0"/>
-          <w:numId w:val="1008"/>
+          <w:numId w:val="1011"/>
         </w:numPr>
       </w:pPr>
       <w:r>
@@ -1436,7 +1537,7 @@
         <w:pStyle w:val="Compact"/>
         <w:numPr>
           <w:ilvl w:val="0"/>
-          <w:numId w:val="1008"/>
+          <w:numId w:val="1011"/>
         </w:numPr>
       </w:pPr>
       <w:r>
@@ -1448,19 +1549,7 @@
         <w:pStyle w:val="Compact"/>
         <w:numPr>
           <w:ilvl w:val="0"/>
-          <w:numId w:val="1008"/>
-        </w:numPr>
-      </w:pPr>
-      <w:r>
-        <w:t xml:space="preserve">CloudFusion (Open-Source Project) — Creator and Developer (Early 2005—March 2010)</w:t>
-      </w:r>
-    </w:p>
-    <w:p>
-      <w:pPr>
-        <w:pStyle w:val="Compact"/>
-        <w:numPr>
-          <w:ilvl w:val="0"/>
-          <w:numId w:val="1008"/>
+          <w:numId w:val="1011"/>
         </w:numPr>
       </w:pPr>
       <w:r>
@@ -1469,7 +1558,7 @@
       <w:r>
         <w:t xml:space="preserve"> </w:t>
       </w:r>
-      <w:hyperlink r:id="rId73">
+      <w:hyperlink r:id="rId76">
         <w:r>
           <w:rPr>
             <w:rStyle w:val="Hyperlink"/>
@@ -1486,10 +1575,10 @@
         <w:pStyle w:val="Compact"/>
         <w:numPr>
           <w:ilvl w:val="0"/>
-          <w:numId w:val="1008"/>
-        </w:numPr>
-      </w:pPr>
-      <w:hyperlink r:id="rId74">
+          <w:numId w:val="1011"/>
+        </w:numPr>
+      </w:pPr>
+      <w:hyperlink r:id="rId77">
         <w:r>
           <w:rPr>
             <w:rStyle w:val="Hyperlink"/>
@@ -1509,33 +1598,10 @@
         <w:pStyle w:val="Compact"/>
         <w:numPr>
           <w:ilvl w:val="0"/>
-          <w:numId w:val="1008"/>
-        </w:numPr>
-      </w:pPr>
-      <w:hyperlink r:id="rId75">
-        <w:r>
-          <w:rPr>
-            <w:rStyle w:val="Hyperlink"/>
-          </w:rPr>
-          <w:t xml:space="preserve">SimplePie</w:t>
-        </w:r>
-      </w:hyperlink>
-      <w:r>
-        <w:t xml:space="preserve"> </w:t>
-      </w:r>
-      <w:r>
-        <w:t xml:space="preserve">(Open-Source Project) — Creator and Co-Developer (July 2004—October 2009)</w:t>
-      </w:r>
-    </w:p>
-    <w:p>
-      <w:pPr>
-        <w:pStyle w:val="Compact"/>
-        <w:numPr>
-          <w:ilvl w:val="0"/>
-          <w:numId w:val="1008"/>
-        </w:numPr>
-      </w:pPr>
-      <w:hyperlink r:id="rId76">
+          <w:numId w:val="1011"/>
+        </w:numPr>
+      </w:pPr>
+      <w:hyperlink r:id="rId78">
         <w:r>
           <w:rPr>
             <w:rStyle w:val="Hyperlink"/>
@@ -1555,10 +1621,10 @@
         <w:pStyle w:val="Compact"/>
         <w:numPr>
           <w:ilvl w:val="0"/>
-          <w:numId w:val="1008"/>
-        </w:numPr>
-      </w:pPr>
-      <w:hyperlink r:id="rId77">
+          <w:numId w:val="1011"/>
+        </w:numPr>
+      </w:pPr>
+      <w:hyperlink r:id="rId79">
         <w:r>
           <w:rPr>
             <w:rStyle w:val="Hyperlink"/>
@@ -1578,10 +1644,10 @@
         <w:pStyle w:val="Compact"/>
         <w:numPr>
           <w:ilvl w:val="0"/>
-          <w:numId w:val="1008"/>
-        </w:numPr>
-      </w:pPr>
-      <w:hyperlink r:id="rId78">
+          <w:numId w:val="1011"/>
+        </w:numPr>
+      </w:pPr>
+      <w:hyperlink r:id="rId80">
         <w:r>
           <w:rPr>
             <w:rStyle w:val="Hyperlink"/>
@@ -1598,7 +1664,7 @@
       <w:r>
         <w:t xml:space="preserve"> </w:t>
       </w:r>
-      <w:hyperlink r:id="rId79">
+      <w:hyperlink r:id="rId81">
         <w:r>
           <w:rPr>
             <w:rStyle w:val="Hyperlink"/>
@@ -1610,9 +1676,9 @@
         <w:t xml:space="preserve">) — Production Specialist (March 2004—April 2005)</w:t>
       </w:r>
     </w:p>
-    <w:bookmarkEnd w:id="80"/>
-    <w:bookmarkEnd w:id="81"/>
-    <w:bookmarkStart w:id="91" w:name="projects"/>
+    <w:bookmarkEnd w:id="82"/>
+    <w:bookmarkEnd w:id="83"/>
+    <w:bookmarkStart w:id="93" w:name="projects"/>
     <w:p>
       <w:pPr>
         <w:pStyle w:val="Heading2"/>
@@ -1634,7 +1700,7 @@
         <w:pStyle w:val="Compact"/>
         <w:numPr>
           <w:ilvl w:val="0"/>
-          <w:numId w:val="1009"/>
+          <w:numId w:val="1012"/>
         </w:numPr>
       </w:pPr>
       <w:r>
@@ -1653,7 +1719,7 @@
       <w:r>
         <w:t xml:space="preserve"> </w:t>
       </w:r>
-      <w:hyperlink r:id="rId82">
+      <w:hyperlink r:id="rId84">
         <w:r>
           <w:rPr>
             <w:rStyle w:val="Hyperlink"/>
@@ -1667,7 +1733,7 @@
       <w:r>
         <w:t xml:space="preserve"> </w:t>
       </w:r>
-      <w:hyperlink r:id="rId83">
+      <w:hyperlink r:id="rId85">
         <w:r>
           <w:rPr>
             <w:rStyle w:val="Hyperlink"/>
@@ -1687,7 +1753,7 @@
         <w:pStyle w:val="Compact"/>
         <w:numPr>
           <w:ilvl w:val="0"/>
-          <w:numId w:val="1009"/>
+          <w:numId w:val="1012"/>
         </w:numPr>
       </w:pPr>
       <w:r>
@@ -1706,7 +1772,7 @@
       <w:r>
         <w:t xml:space="preserve"> </w:t>
       </w:r>
-      <w:hyperlink r:id="rId84">
+      <w:hyperlink r:id="rId86">
         <w:r>
           <w:rPr>
             <w:rStyle w:val="Hyperlink"/>
@@ -1726,7 +1792,7 @@
         <w:pStyle w:val="Compact"/>
         <w:numPr>
           <w:ilvl w:val="0"/>
-          <w:numId w:val="1009"/>
+          <w:numId w:val="1012"/>
         </w:numPr>
       </w:pPr>
       <w:r>
@@ -1745,7 +1811,7 @@
       <w:r>
         <w:t xml:space="preserve"> </w:t>
       </w:r>
-      <w:hyperlink r:id="rId85">
+      <w:hyperlink r:id="rId87">
         <w:r>
           <w:rPr>
             <w:rStyle w:val="Hyperlink"/>
@@ -1765,7 +1831,7 @@
         <w:pStyle w:val="Compact"/>
         <w:numPr>
           <w:ilvl w:val="0"/>
-          <w:numId w:val="1009"/>
+          <w:numId w:val="1012"/>
         </w:numPr>
       </w:pPr>
       <w:r>
@@ -1784,7 +1850,7 @@
       <w:r>
         <w:t xml:space="preserve"> </w:t>
       </w:r>
-      <w:hyperlink r:id="rId86">
+      <w:hyperlink r:id="rId88">
         <w:r>
           <w:rPr>
             <w:rStyle w:val="Hyperlink"/>
@@ -1804,7 +1870,7 @@
         <w:pStyle w:val="Compact"/>
         <w:numPr>
           <w:ilvl w:val="0"/>
-          <w:numId w:val="1009"/>
+          <w:numId w:val="1012"/>
         </w:numPr>
       </w:pPr>
       <w:r>
@@ -1823,7 +1889,7 @@
       <w:r>
         <w:t xml:space="preserve"> </w:t>
       </w:r>
-      <w:hyperlink r:id="rId87">
+      <w:hyperlink r:id="rId89">
         <w:r>
           <w:rPr>
             <w:rStyle w:val="Hyperlink"/>
@@ -1843,7 +1909,7 @@
         <w:pStyle w:val="Compact"/>
         <w:numPr>
           <w:ilvl w:val="0"/>
-          <w:numId w:val="1009"/>
+          <w:numId w:val="1012"/>
         </w:numPr>
       </w:pPr>
       <w:r>
@@ -1862,7 +1928,7 @@
       <w:r>
         <w:t xml:space="preserve"> </w:t>
       </w:r>
-      <w:hyperlink r:id="rId88">
+      <w:hyperlink r:id="rId90">
         <w:r>
           <w:rPr>
             <w:rStyle w:val="Hyperlink"/>
@@ -1882,7 +1948,7 @@
         <w:pStyle w:val="Compact"/>
         <w:numPr>
           <w:ilvl w:val="0"/>
-          <w:numId w:val="1009"/>
+          <w:numId w:val="1012"/>
         </w:numPr>
       </w:pPr>
       <w:r>
@@ -1901,7 +1967,7 @@
       <w:r>
         <w:t xml:space="preserve"> </w:t>
       </w:r>
-      <w:hyperlink r:id="rId89">
+      <w:hyperlink r:id="rId91">
         <w:r>
           <w:rPr>
             <w:rStyle w:val="Hyperlink"/>
@@ -1918,7 +1984,7 @@
       <w:r>
         <w:t xml:space="preserve"> </w:t>
       </w:r>
-      <w:hyperlink r:id="rId90">
+      <w:hyperlink r:id="rId92">
         <w:r>
           <w:rPr>
             <w:rStyle w:val="Hyperlink"/>
@@ -1933,8 +1999,8 @@
         <w:t xml:space="preserve">using your Terminal.</w:t>
       </w:r>
     </w:p>
-    <w:bookmarkEnd w:id="91"/>
-    <w:bookmarkStart w:id="99" w:name="examples-of-technical-documentation"/>
+    <w:bookmarkEnd w:id="93"/>
+    <w:bookmarkStart w:id="101" w:name="examples-of-technical-documentation"/>
     <w:p>
       <w:pPr>
         <w:pStyle w:val="Heading2"/>
@@ -1948,18 +2014,18 @@
         <w:pStyle w:val="FirstParagraph"/>
       </w:pPr>
       <w:r>
-        <w:t xml:space="preserve">Much of my other work is published inside of corporate Confluence/wikis. Here are examples of my public-facing documentation:</w:t>
-      </w:r>
-    </w:p>
-    <w:p>
-      <w:pPr>
-        <w:pStyle w:val="Compact"/>
-        <w:numPr>
-          <w:ilvl w:val="0"/>
-          <w:numId w:val="1010"/>
-        </w:numPr>
-      </w:pPr>
-      <w:hyperlink r:id="rId92">
+        <w:t xml:space="preserve">Here are examples of my public-facing documentation:</w:t>
+      </w:r>
+    </w:p>
+    <w:p>
+      <w:pPr>
+        <w:pStyle w:val="Compact"/>
+        <w:numPr>
+          <w:ilvl w:val="0"/>
+          <w:numId w:val="1013"/>
+        </w:numPr>
+      </w:pPr>
+      <w:hyperlink r:id="rId94">
         <w:r>
           <w:rPr>
             <w:rStyle w:val="Hyperlink"/>
@@ -1973,10 +2039,10 @@
         <w:pStyle w:val="Compact"/>
         <w:numPr>
           <w:ilvl w:val="0"/>
-          <w:numId w:val="1010"/>
-        </w:numPr>
-      </w:pPr>
-      <w:hyperlink r:id="rId93">
+          <w:numId w:val="1013"/>
+        </w:numPr>
+      </w:pPr>
+      <w:hyperlink r:id="rId95">
         <w:r>
           <w:rPr>
             <w:rStyle w:val="Hyperlink"/>
@@ -1990,10 +2056,10 @@
         <w:pStyle w:val="Compact"/>
         <w:numPr>
           <w:ilvl w:val="0"/>
-          <w:numId w:val="1010"/>
-        </w:numPr>
-      </w:pPr>
-      <w:hyperlink r:id="rId94">
+          <w:numId w:val="1013"/>
+        </w:numPr>
+      </w:pPr>
+      <w:hyperlink r:id="rId96">
         <w:r>
           <w:rPr>
             <w:rStyle w:val="Hyperlink"/>
@@ -2007,10 +2073,10 @@
         <w:pStyle w:val="Compact"/>
         <w:numPr>
           <w:ilvl w:val="0"/>
-          <w:numId w:val="1010"/>
-        </w:numPr>
-      </w:pPr>
-      <w:hyperlink r:id="rId95">
+          <w:numId w:val="1013"/>
+        </w:numPr>
+      </w:pPr>
+      <w:hyperlink r:id="rId97">
         <w:r>
           <w:rPr>
             <w:rStyle w:val="Hyperlink"/>
@@ -2024,7 +2090,7 @@
         <w:pStyle w:val="Compact"/>
         <w:numPr>
           <w:ilvl w:val="0"/>
-          <w:numId w:val="1010"/>
+          <w:numId w:val="1013"/>
         </w:numPr>
       </w:pPr>
       <w:r>
@@ -2033,7 +2099,7 @@
       <w:r>
         <w:t xml:space="preserve"> </w:t>
       </w:r>
-      <w:hyperlink r:id="rId96">
+      <w:hyperlink r:id="rId98">
         <w:r>
           <w:rPr>
             <w:rStyle w:val="Hyperlink"/>
@@ -2050,7 +2116,7 @@
       <w:r>
         <w:t xml:space="preserve"> </w:t>
       </w:r>
-      <w:hyperlink r:id="rId97">
+      <w:hyperlink r:id="rId99">
         <w:r>
           <w:rPr>
             <w:rStyle w:val="Hyperlink"/>
@@ -2070,7 +2136,7 @@
         <w:pStyle w:val="Compact"/>
         <w:numPr>
           <w:ilvl w:val="0"/>
-          <w:numId w:val="1010"/>
+          <w:numId w:val="1013"/>
         </w:numPr>
       </w:pPr>
       <w:r>
@@ -2079,7 +2145,7 @@
       <w:r>
         <w:t xml:space="preserve"> </w:t>
       </w:r>
-      <w:hyperlink r:id="rId98">
+      <w:hyperlink r:id="rId100">
         <w:r>
           <w:rPr>
             <w:rStyle w:val="Hyperlink"/>
@@ -2091,8 +2157,8 @@
         <w:t xml:space="preserve">.</w:t>
       </w:r>
     </w:p>
-    <w:bookmarkEnd w:id="99"/>
-    <w:bookmarkStart w:id="101" w:name="recommendations"/>
+    <w:bookmarkEnd w:id="101"/>
+    <w:bookmarkStart w:id="103" w:name="recommendations"/>
     <w:p>
       <w:pPr>
         <w:pStyle w:val="Heading2"/>
@@ -2111,7 +2177,7 @@
       <w:r>
         <w:t xml:space="preserve"> </w:t>
       </w:r>
-      <w:hyperlink r:id="rId100">
+      <w:hyperlink r:id="rId102">
         <w:r>
           <w:rPr>
             <w:rStyle w:val="Hyperlink"/>
@@ -2126,22 +2192,22 @@
         <w:t xml:space="preserve">from co-workers and peers.</w:t>
       </w:r>
     </w:p>
-    <w:bookmarkEnd w:id="101"/>
-    <w:bookmarkStart w:id="103" w:name="groups-and-accomplishments"/>
+    <w:bookmarkEnd w:id="103"/>
+    <w:bookmarkStart w:id="107" w:name="patents-and-notable-open-source"/>
     <w:p>
       <w:pPr>
         <w:pStyle w:val="Heading2"/>
       </w:pPr>
       <w:r>
-        <w:t xml:space="preserve">Groups and Accomplishments</w:t>
-      </w:r>
-    </w:p>
-    <w:p>
-      <w:pPr>
-        <w:pStyle w:val="Compact"/>
-        <w:numPr>
-          <w:ilvl w:val="0"/>
-          <w:numId w:val="1011"/>
+        <w:t xml:space="preserve">Patents and Notable Open-Source</w:t>
+      </w:r>
+    </w:p>
+    <w:p>
+      <w:pPr>
+        <w:pStyle w:val="Compact"/>
+        <w:numPr>
+          <w:ilvl w:val="0"/>
+          <w:numId w:val="1014"/>
         </w:numPr>
       </w:pPr>
       <w:r>
@@ -2150,7 +2216,7 @@
       <w:r>
         <w:t xml:space="preserve"> </w:t>
       </w:r>
-      <w:hyperlink r:id="rId62">
+      <w:hyperlink r:id="rId65">
         <w:r>
           <w:rPr>
             <w:rStyle w:val="Hyperlink"/>
@@ -2170,7 +2236,7 @@
         <w:pStyle w:val="Compact"/>
         <w:numPr>
           <w:ilvl w:val="0"/>
-          <w:numId w:val="1011"/>
+          <w:numId w:val="1014"/>
         </w:numPr>
       </w:pPr>
       <w:r>
@@ -2179,7 +2245,7 @@
       <w:r>
         <w:t xml:space="preserve"> </w:t>
       </w:r>
-      <w:hyperlink r:id="rId102">
+      <w:hyperlink r:id="rId104">
         <w:r>
           <w:rPr>
             <w:rStyle w:val="Hyperlink"/>
@@ -2194,8 +2260,85 @@
         <w:t xml:space="preserve">(US8103870B2) (2007)</w:t>
       </w:r>
     </w:p>
-    <w:bookmarkEnd w:id="103"/>
-    <w:bookmarkStart w:id="117" w:name="skills"/>
+    <w:p>
+      <w:pPr>
+        <w:pStyle w:val="Compact"/>
+        <w:numPr>
+          <w:ilvl w:val="0"/>
+          <w:numId w:val="1014"/>
+        </w:numPr>
+      </w:pPr>
+      <w:hyperlink r:id="rId105">
+        <w:r>
+          <w:rPr>
+            <w:rStyle w:val="Hyperlink"/>
+          </w:rPr>
+          <w:t xml:space="preserve">SimplePie</w:t>
+        </w:r>
+      </w:hyperlink>
+      <w:r>
+        <w:t xml:space="preserve"> </w:t>
+      </w:r>
+      <w:r>
+        <w:t xml:space="preserve">— An RSS parser for PHP; founded in 2004; integrated into</w:t>
+      </w:r>
+      <w:r>
+        <w:t xml:space="preserve"> </w:t>
+      </w:r>
+      <w:hyperlink r:id="rId106">
+        <w:r>
+          <w:rPr>
+            <w:rStyle w:val="Hyperlink"/>
+          </w:rPr>
+          <w:t xml:space="preserve">WordPress</w:t>
+        </w:r>
+      </w:hyperlink>
+      <w:r>
+        <w:t xml:space="preserve"> </w:t>
+      </w:r>
+      <w:r>
+        <w:t xml:space="preserve">core since 2009. Millions of global users.</w:t>
+      </w:r>
+    </w:p>
+    <w:p>
+      <w:pPr>
+        <w:pStyle w:val="Compact"/>
+        <w:numPr>
+          <w:ilvl w:val="0"/>
+          <w:numId w:val="1014"/>
+        </w:numPr>
+      </w:pPr>
+      <w:hyperlink r:id="rId69">
+        <w:r>
+          <w:rPr>
+            <w:rStyle w:val="Hyperlink"/>
+          </w:rPr>
+          <w:t xml:space="preserve">CloudFusion</w:t>
+        </w:r>
+      </w:hyperlink>
+      <w:r>
+        <w:t xml:space="preserve"> </w:t>
+      </w:r>
+      <w:r>
+        <w:t xml:space="preserve">— A PHP SDK for AWS; founded in 2005; later became the official</w:t>
+      </w:r>
+      <w:r>
+        <w:t xml:space="preserve"> </w:t>
+      </w:r>
+      <w:hyperlink r:id="rId69">
+        <w:r>
+          <w:rPr>
+            <w:rStyle w:val="Hyperlink"/>
+          </w:rPr>
+          <w:t xml:space="preserve">AWS SDK for PHP</w:t>
+        </w:r>
+      </w:hyperlink>
+      <w:r>
+        <w:t xml:space="preserve">. Millions of global users.</w:t>
+      </w:r>
+    </w:p>
+    <w:bookmarkEnd w:id="107"/>
+    <w:bookmarkStart w:id="119" w:name="skills"/>
     <w:p>
       <w:pPr>
         <w:pStyle w:val="Heading2"/>
@@ -2217,12 +2360,12 @@
         <w:pStyle w:val="BodyText"/>
       </w:pPr>
       <w:r>
-        <w:t xml:space="preserve">CI/CD, CLI tools,</w:t>
-      </w:r>
-      <w:r>
-        <w:t xml:space="preserve"> </w:t>
-      </w:r>
-      <w:hyperlink r:id="rId104">
+        <w:t xml:space="preserve">CI/CD,</w:t>
+      </w:r>
+      <w:r>
+        <w:t xml:space="preserve"> </w:t>
+      </w:r>
+      <w:hyperlink r:id="rId108">
         <w:r>
           <w:rPr>
             <w:rStyle w:val="Hyperlink"/>
@@ -2236,7 +2379,7 @@
       <w:r>
         <w:t xml:space="preserve"> </w:t>
       </w:r>
-      <w:hyperlink r:id="rId105">
+      <w:hyperlink r:id="rId109">
         <w:r>
           <w:rPr>
             <w:rStyle w:val="Hyperlink"/>
@@ -2250,7 +2393,7 @@
       <w:r>
         <w:t xml:space="preserve"> </w:t>
       </w:r>
-      <w:hyperlink r:id="rId106">
+      <w:hyperlink r:id="rId110">
         <w:r>
           <w:rPr>
             <w:rStyle w:val="Hyperlink"/>
@@ -2264,7 +2407,7 @@
       <w:r>
         <w:t xml:space="preserve"> </w:t>
       </w:r>
-      <w:hyperlink r:id="rId44">
+      <w:hyperlink r:id="rId46">
         <w:r>
           <w:rPr>
             <w:rStyle w:val="Hyperlink"/>
@@ -2278,7 +2421,7 @@
       <w:r>
         <w:t xml:space="preserve"> </w:t>
       </w:r>
-      <w:hyperlink r:id="rId107">
+      <w:hyperlink r:id="rId111">
         <w:r>
           <w:rPr>
             <w:rStyle w:val="Hyperlink"/>
@@ -2292,7 +2435,7 @@
       <w:r>
         <w:t xml:space="preserve"> </w:t>
       </w:r>
-      <w:hyperlink r:id="rId108">
+      <w:hyperlink r:id="rId112">
         <w:r>
           <w:rPr>
             <w:rStyle w:val="Hyperlink"/>
@@ -2306,7 +2449,7 @@
       <w:r>
         <w:t xml:space="preserve"> </w:t>
       </w:r>
-      <w:hyperlink r:id="rId109">
+      <w:hyperlink r:id="rId113">
         <w:r>
           <w:rPr>
             <w:rStyle w:val="Hyperlink"/>
@@ -2320,7 +2463,7 @@
       <w:r>
         <w:t xml:space="preserve"> </w:t>
       </w:r>
-      <w:hyperlink r:id="rId48">
+      <w:hyperlink r:id="rId50">
         <w:r>
           <w:rPr>
             <w:rStyle w:val="Hyperlink"/>
@@ -2334,7 +2477,7 @@
       <w:r>
         <w:t xml:space="preserve"> </w:t>
       </w:r>
-      <w:hyperlink r:id="rId110">
+      <w:hyperlink r:id="rId114">
         <w:r>
           <w:rPr>
             <w:rStyle w:val="Hyperlink"/>
@@ -2348,7 +2491,7 @@
       <w:r>
         <w:t xml:space="preserve"> </w:t>
       </w:r>
-      <w:hyperlink r:id="rId111">
+      <w:hyperlink r:id="rId115">
         <w:r>
           <w:rPr>
             <w:rStyle w:val="Hyperlink"/>
@@ -2362,7 +2505,7 @@
       <w:r>
         <w:t xml:space="preserve"> </w:t>
       </w:r>
-      <w:hyperlink r:id="rId57">
+      <w:hyperlink r:id="rId59">
         <w:r>
           <w:rPr>
             <w:rStyle w:val="Hyperlink"/>
@@ -2376,7 +2519,7 @@
       <w:r>
         <w:t xml:space="preserve"> </w:t>
       </w:r>
-      <w:hyperlink r:id="rId112">
+      <w:hyperlink r:id="rId116">
         <w:r>
           <w:rPr>
             <w:rStyle w:val="Hyperlink"/>
@@ -2390,7 +2533,7 @@
       <w:r>
         <w:t xml:space="preserve"> </w:t>
       </w:r>
-      <w:hyperlink r:id="rId113">
+      <w:hyperlink r:id="rId117">
         <w:r>
           <w:rPr>
             <w:rStyle w:val="Hyperlink"/>
@@ -2404,7 +2547,7 @@
       <w:r>
         <w:t xml:space="preserve"> </w:t>
       </w:r>
-      <w:hyperlink r:id="rId114">
+      <w:hyperlink r:id="rId64">
         <w:r>
           <w:rPr>
             <w:rStyle w:val="Hyperlink"/>
@@ -2418,21 +2561,7 @@
       <w:r>
         <w:t xml:space="preserve"> </w:t>
       </w:r>
-      <w:hyperlink r:id="rId115">
-        <w:r>
-          <w:rPr>
-            <w:rStyle w:val="Hyperlink"/>
-          </w:rPr>
-          <w:t xml:space="preserve">XSLT</w:t>
-        </w:r>
-      </w:hyperlink>
-      <w:r>
-        <w:t xml:space="preserve">,</w:t>
-      </w:r>
-      <w:r>
-        <w:t xml:space="preserve"> </w:t>
-      </w:r>
-      <w:hyperlink r:id="rId116">
+      <w:hyperlink r:id="rId118">
         <w:r>
           <w:rPr>
             <w:rStyle w:val="Hyperlink"/>
@@ -2441,11 +2570,11 @@
         </w:r>
       </w:hyperlink>
       <w:r>
-        <w:t xml:space="preserve">, automation, code generation, containerization, debugging, development, distributed, documentation, integration, microservices, multi-platform, optimization, performance, platforms, refactoring, scalability, security, standards, test-driven development, testing.</w:t>
-      </w:r>
-    </w:p>
-    <w:bookmarkEnd w:id="117"/>
-    <w:bookmarkStart w:id="119" w:name="education"/>
+        <w:t xml:space="preserve">, automation, code generation, containerization, debugging, distributed, documentation, microservices, multi-platform, optimization, performance, platforms, refactoring, scalability, security, test-driven development, testing.</w:t>
+      </w:r>
+    </w:p>
+    <w:bookmarkEnd w:id="119"/>
+    <w:bookmarkStart w:id="121" w:name="education"/>
     <w:p>
       <w:pPr>
         <w:pStyle w:val="Heading2"/>
@@ -2474,7 +2603,7 @@
       <w:r>
         <w:t xml:space="preserve"> </w:t>
       </w:r>
-      <w:hyperlink r:id="rId118">
+      <w:hyperlink r:id="rId120">
         <w:r>
           <w:rPr>
             <w:rStyle w:val="Hyperlink"/>
@@ -2496,8 +2625,8 @@
         <w:t xml:space="preserve">Design and Visualization</w:t>
       </w:r>
     </w:p>
-    <w:bookmarkEnd w:id="119"/>
-    <w:bookmarkEnd w:id="120"/>
+    <w:bookmarkEnd w:id="121"/>
+    <w:bookmarkEnd w:id="122"/>
     <w:sectPr>
       <w:pgSz w:h="15840" w:w="12240"/>
       <w:pgMar w:bottom="1440" w:footer="720" w:gutter="0" w:header="720" w:left="1440" w:right="1440" w:top="1440"/>
@@ -2962,6 +3091,15 @@
     <w:abstractNumId w:val="991"/>
   </w:num>
   <w:num w:numId="1011">
+    <w:abstractNumId w:val="991"/>
+  </w:num>
+  <w:num w:numId="1012">
+    <w:abstractNumId w:val="991"/>
+  </w:num>
+  <w:num w:numId="1013">
+    <w:abstractNumId w:val="991"/>
+  </w:num>
+  <w:num w:numId="1014">
     <w:abstractNumId w:val="991"/>
   </w:num>
 </w:numbering>

--- a/resumes/ryanparman-software-eng-devtools.docx
+++ b/resumes/ryanparman-software-eng-devtools.docx
@@ -213,7 +213,7 @@
         <w:pStyle w:val="FirstParagraph"/>
       </w:pPr>
       <w:r>
-        <w:t xml:space="preserve">Dynamic cloud engineering leader with a diverse background spanning design, development, security, and innovation. Proven expertise in building scalable infrastructure, driving efficiency, and enhancing user experience. Adept at leading teams, streamlining complex processes, and fostering knowledge-sharing cultures. Passionate about solving real-world problems through technology, security, and strategic thinking.</w:t>
+        <w:t xml:space="preserve">Cloud engineering leader with a diverse background spanning design, development, security, and innovation. Proven expertise in building scalable infrastructure, driving efficiency, and enhancing user experience. Adept at leading teams, streamlining complex processes, and fostering knowledge-sharing cultures. Passionate about solving real-world problems through technology, security, and strategic thinking.</w:t>
       </w:r>
     </w:p>
     <w:bookmarkStart w:id="30" w:name="key-skills"/>
@@ -2352,7 +2352,7 @@
         <w:pStyle w:val="FirstParagraph"/>
       </w:pPr>
       <w:r>
-        <w:t xml:space="preserve">This list is not exhaustive, but these are software and skills I leveraged in the roles above which are most relevant to Software Engineering and DevTools roles.</w:t>
+        <w:t xml:space="preserve">This list is not exhaustive, but these are software and hard skills I leveraged in the roles above which are most relevant to Software Engineering and DevTools roles.</w:t>
       </w:r>
     </w:p>
     <w:p>

--- a/resumes/ryanparman-software-eng-devtools.docx
+++ b/resumes/ryanparman-software-eng-devtools.docx
@@ -352,13 +352,13 @@
         <w:t xml:space="preserve">company which produces textbooks, digital learning tools, and adaptive technology to enhance learning. It is one of the “big three” educational publishers in the U.S.</w:t>
       </w:r>
     </w:p>
-    <w:bookmarkStart w:id="36" w:name="X4119845590a1ada047e7288f5e7d97797050d61"/>
+    <w:bookmarkStart w:id="36" w:name="X1c953dc6f81fd51192c2a7027262a1036e142a8"/>
     <w:p>
       <w:pPr>
         <w:pStyle w:val="Heading4"/>
       </w:pPr>
       <w:r>
-        <w:t xml:space="preserve">Principal Engineer, Cloud Center of Excellence (January 2024—October 2024)</w:t>
+        <w:t xml:space="preserve">Principal Engineer, Cloud Architecture (January 2024—October 2024)</w:t>
       </w:r>
     </w:p>
     <w:p>
@@ -445,7 +445,7 @@
         <w:t xml:space="preserve"> </w:t>
       </w:r>
       <w:r>
-        <w:t xml:space="preserve">before the CentOS end-of-life date.</w:t>
+        <w:t xml:space="preserve">before the CentOS end-of-life date, which elevated our security posture.</w:t>
       </w:r>
     </w:p>
     <w:p>
@@ -469,7 +469,7 @@
         </w:numPr>
       </w:pPr>
       <w:r>
-        <w:t xml:space="preserve">Identified opportunities to extend the security measures and guardrails devised for AWS to other cloud platforms.</w:t>
+        <w:t xml:space="preserve">Identified opportunities to extend the security measures and guardrails devised for AWS to other cloud platforms (Microsoft Azure, Oracle Cloud).</w:t>
       </w:r>
     </w:p>
     <w:bookmarkEnd w:id="36"/>
@@ -673,13 +673,13 @@
       </w:r>
     </w:p>
     <w:bookmarkEnd w:id="43"/>
-    <w:bookmarkStart w:id="48" w:name="Xdaa261cfb2282f1dc3079baa7c4acd97e963186"/>
+    <w:bookmarkStart w:id="48" w:name="X10db8962cfbd6696b1143be0f8a86ec8231ce42"/>
     <w:p>
       <w:pPr>
         <w:pStyle w:val="Heading4"/>
       </w:pPr>
       <w:r>
-        <w:t xml:space="preserve">Engineering Manager, Site Reliability (October 2018—June 2020)</w:t>
+        <w:t xml:space="preserve">Site Reliability Engineering Manager (October 2018—June 2020)</w:t>
       </w:r>
     </w:p>
     <w:p>
@@ -1101,13 +1101,13 @@
         <w:t xml:space="preserve">WePay is an online payment service provider which provides “payments for platforms”, where examples of platforms are GoFundMe, Care.com, and Xbox. JPMorgan Chase acquired WePay in October 2017.</w:t>
       </w:r>
     </w:p>
-    <w:bookmarkStart w:id="62" w:name="devops-engineer-april-2015september-2016"/>
+    <w:bookmarkStart w:id="62" w:name="Xdec534679361bad3495b96f8fff62025730684e"/>
     <w:p>
       <w:pPr>
         <w:pStyle w:val="Heading4"/>
       </w:pPr>
       <w:r>
-        <w:t xml:space="preserve">DevOps Engineer (April 2015—September 2016)</w:t>
+        <w:t xml:space="preserve">Senior DevOps Engineer (April 2015—September 2016)</w:t>
       </w:r>
     </w:p>
     <w:p>
@@ -1354,13 +1354,13 @@
         <w:t xml:space="preserve">Amazon Web Services provides on-demand cloud computing platforms and APIs to individuals, companies, and governments, on a metered, pay-as-you-go basis.</w:t>
       </w:r>
     </w:p>
-    <w:bookmarkStart w:id="72" w:name="X067ca05236981e1cd3093343cae720411ad7712"/>
+    <w:bookmarkStart w:id="72" w:name="aws-sdk-developer-march-2010april-2014"/>
     <w:p>
       <w:pPr>
         <w:pStyle w:val="Heading4"/>
       </w:pPr>
       <w:r>
-        <w:t xml:space="preserve">Web Development Engineer II (March 2010—April 2014)</w:t>
+        <w:t xml:space="preserve">AWS SDK Developer (March 2010—April 2014)</w:t>
       </w:r>
     </w:p>
     <w:p>

--- a/resumes/ryanparman-software-eng-devtools.docx
+++ b/resumes/ryanparman-software-eng-devtools.docx
@@ -2,7 +2,7 @@
 <file path=word/document.xml><?xml version="1.0" encoding="utf-8"?>
 <w:document xmlns:w="http://schemas.openxmlformats.org/wordprocessingml/2006/main" xmlns:m="http://schemas.openxmlformats.org/officeDocument/2006/math" xmlns:r="http://schemas.openxmlformats.org/officeDocument/2006/relationships" xmlns:o="urn:schemas-microsoft-com:office:office" xmlns:v="urn:schemas-microsoft-com:vml" xmlns:w10="urn:schemas-microsoft-com:office:word" xmlns:a="http://schemas.openxmlformats.org/drawingml/2006/main" xmlns:pic="http://schemas.openxmlformats.org/drawingml/2006/picture" xmlns:wp="http://schemas.openxmlformats.org/drawingml/2006/wordprocessingDrawing">
   <w:body>
-    <w:bookmarkStart w:id="122" w:name="ryan-parman--jobsryanparmancom"/>
+    <w:bookmarkStart w:id="109" w:name="ryan-parman--jobsryanparmancom"/>
     <w:p>
       <w:pPr>
         <w:pStyle w:val="Heading1"/>
@@ -13,8 +13,8 @@
       <w:r>
         <w:t xml:space="preserve"> </w:t>
       </w:r>
-      <w:hyperlink r:id="rId20">
-        <w:hyperlink r:id="rId20">
+      <w:hyperlink r:id="rId9">
+        <w:hyperlink r:id="rId9">
           <w:r>
             <w:rPr>
               <w:rStyle w:val="Hyperlink"/>
@@ -50,7 +50,7 @@
       <w:r>
         <w:t xml:space="preserve"> </w:t>
       </w:r>
-      <w:hyperlink r:id="rId21">
+      <w:hyperlink r:id="rId10">
         <w:r>
           <w:rPr>
             <w:rStyle w:val="Hyperlink"/>
@@ -67,7 +67,7 @@
       <w:r>
         <w:t xml:space="preserve"> </w:t>
       </w:r>
-      <w:hyperlink r:id="rId22">
+      <w:hyperlink r:id="rId11">
         <w:r>
           <w:rPr>
             <w:rStyle w:val="Hyperlink"/>
@@ -84,7 +84,7 @@
       <w:r>
         <w:t xml:space="preserve"> </w:t>
       </w:r>
-      <w:hyperlink r:id="rId23">
+      <w:hyperlink r:id="rId12">
         <w:r>
           <w:rPr>
             <w:rStyle w:val="Hyperlink"/>
@@ -101,7 +101,7 @@
       <w:r>
         <w:t xml:space="preserve"> </w:t>
       </w:r>
-      <w:hyperlink r:id="rId24">
+      <w:hyperlink r:id="rId13">
         <w:r>
           <w:rPr>
             <w:rStyle w:val="Hyperlink"/>
@@ -118,7 +118,7 @@
       <w:r>
         <w:t xml:space="preserve"> </w:t>
       </w:r>
-      <w:hyperlink r:id="rId25">
+      <w:hyperlink r:id="rId14">
         <w:r>
           <w:rPr>
             <w:rStyle w:val="Hyperlink"/>
@@ -139,7 +139,7 @@
       <w:r>
         <w:t xml:space="preserve"> </w:t>
       </w:r>
-      <w:hyperlink r:id="rId26">
+      <w:hyperlink r:id="rId15">
         <w:r>
           <w:rPr>
             <w:rStyle w:val="Hyperlink"/>
@@ -156,7 +156,7 @@
       <w:r>
         <w:t xml:space="preserve"> </w:t>
       </w:r>
-      <w:hyperlink r:id="rId27">
+      <w:hyperlink r:id="rId16">
         <w:r>
           <w:rPr>
             <w:rStyle w:val="Hyperlink"/>
@@ -173,7 +173,7 @@
       <w:r>
         <w:t xml:space="preserve"> </w:t>
       </w:r>
-      <w:hyperlink r:id="rId28">
+      <w:hyperlink r:id="rId17">
         <w:r>
           <w:rPr>
             <w:rStyle w:val="Hyperlink"/>
@@ -181,25 +181,8 @@
           <w:t xml:space="preserve">Word</w:t>
         </w:r>
       </w:hyperlink>
-      <w:r>
-        <w:t xml:space="preserve"> </w:t>
-      </w:r>
-      <w:r>
-        <w:t xml:space="preserve">•</w:t>
-      </w:r>
-      <w:r>
-        <w:t xml:space="preserve"> </w:t>
-      </w:r>
-      <w:hyperlink r:id="rId29">
-        <w:r>
-          <w:rPr>
-            <w:rStyle w:val="Hyperlink"/>
-          </w:rPr>
-          <w:t xml:space="preserve">OpenDocument</w:t>
-        </w:r>
-      </w:hyperlink>
-    </w:p>
-    <w:bookmarkStart w:id="31" w:name="summary"/>
+    </w:p>
+    <w:bookmarkStart w:id="19" w:name="summary"/>
     <w:p>
       <w:pPr>
         <w:pStyle w:val="Heading2"/>
@@ -216,7 +199,7 @@
         <w:t xml:space="preserve">Cloud engineering leader with a diverse background spanning design, development, security, and innovation. Proven expertise in building scalable infrastructure, driving efficiency, and enhancing user experience. Adept at leading teams, streamlining complex processes, and fostering knowledge-sharing cultures. Passionate about solving real-world problems through technology, security, and strategic thinking.</w:t>
       </w:r>
     </w:p>
-    <w:bookmarkStart w:id="30" w:name="key-skills"/>
+    <w:bookmarkStart w:id="18" w:name="key-skills"/>
     <w:p>
       <w:pPr>
         <w:pStyle w:val="Heading3"/>
@@ -294,12 +277,12 @@
         </w:numPr>
       </w:pPr>
       <w:r>
-        <w:t xml:space="preserve">Open Source Development</w:t>
-      </w:r>
-    </w:p>
-    <w:bookmarkEnd w:id="30"/>
-    <w:bookmarkEnd w:id="31"/>
-    <w:bookmarkStart w:id="83" w:name="work-experience"/>
+        <w:t xml:space="preserve">Developer Productivity and Tooling</w:t>
+      </w:r>
+    </w:p>
+    <w:bookmarkEnd w:id="18"/>
+    <w:bookmarkEnd w:id="19"/>
+    <w:bookmarkStart w:id="70" w:name="work-experience"/>
     <w:p>
       <w:pPr>
         <w:pStyle w:val="Heading2"/>
@@ -308,12 +291,101 @@
         <w:t xml:space="preserve">Work Experience</w:t>
       </w:r>
     </w:p>
-    <w:bookmarkStart w:id="57" w:name="Xf1ca04f93ae92722b2d43ad420b5bb917dd645c"/>
+    <w:bookmarkStart w:id="23" w:name="stripe--remote"/>
     <w:p>
       <w:pPr>
         <w:pStyle w:val="Heading3"/>
       </w:pPr>
-      <w:hyperlink r:id="rId32">
+      <w:hyperlink r:id="rId20">
+        <w:r>
+          <w:rPr>
+            <w:rStyle w:val="Hyperlink"/>
+          </w:rPr>
+          <w:t xml:space="preserve">Stripe</w:t>
+        </w:r>
+      </w:hyperlink>
+      <w:r>
+        <w:t xml:space="preserve"> </w:t>
+      </w:r>
+      <w:r>
+        <w:t xml:space="preserve">— Remote</w:t>
+      </w:r>
+    </w:p>
+    <w:p>
+      <w:pPr>
+        <w:pStyle w:val="BlockText"/>
+      </w:pPr>
+      <w:r>
+        <w:t xml:space="preserve">Stripe provides a fully integrated suite of financial and payments products.</w:t>
+      </w:r>
+    </w:p>
+    <w:bookmarkStart w:id="22" w:name="Xa50bf6bc0e7e953e76e3e516697b18f880b37c6"/>
+    <w:p>
+      <w:pPr>
+        <w:pStyle w:val="Heading4"/>
+      </w:pPr>
+      <w:r>
+        <w:t xml:space="preserve">Senior Technical Program Manager, Databases (March 2025—Present)</w:t>
+      </w:r>
+    </w:p>
+    <w:p>
+      <w:pPr>
+        <w:pStyle w:val="Compact"/>
+        <w:numPr>
+          <w:ilvl w:val="0"/>
+          <w:numId w:val="1004"/>
+        </w:numPr>
+      </w:pPr>
+      <w:r>
+        <w:t xml:space="preserve">Managed weekly, monthly, and quarterly budgets for the Databases organization, on the order of millions of dollars per month, keeping the budget "in the green" and diving deeply into erroneus spending.</w:t>
+      </w:r>
+    </w:p>
+    <w:p>
+      <w:pPr>
+        <w:pStyle w:val="Compact"/>
+        <w:numPr>
+          <w:ilvl w:val="0"/>
+          <w:numId w:val="1004"/>
+        </w:numPr>
+      </w:pPr>
+      <w:r>
+        <w:t xml:space="preserve">Managed multiple internal migration projects, including tracking progress and relevant metrics, working across several teams to achieve the goal, and reducing how much work our infrastructure teams pushed out to product teams to perform by focusing on automation solutions and understanding the ROI/impact of the ask.</w:t>
+      </w:r>
+    </w:p>
+    <w:p>
+      <w:pPr>
+        <w:pStyle w:val="Compact"/>
+        <w:numPr>
+          <w:ilvl w:val="0"/>
+          <w:numId w:val="1004"/>
+        </w:numPr>
+      </w:pPr>
+      <w:r>
+        <w:t xml:space="preserve">Managed and performed the work to migrate all internal-user facing documentation from multiple systems/locations into a singular system. Performed technical editing, and leveraged a</w:t>
+      </w:r>
+      <w:r>
+        <w:t xml:space="preserve"> </w:t>
+      </w:r>
+      <w:hyperlink r:id="rId21">
+        <w:r>
+          <w:rPr>
+            <w:rStyle w:val="Hyperlink"/>
+          </w:rPr>
+          <w:t xml:space="preserve">Diátaxis</w:t>
+        </w:r>
+      </w:hyperlink>
+      <w:r>
+        <w:t xml:space="preserve">-like approach to content organization.</w:t>
+      </w:r>
+    </w:p>
+    <w:bookmarkEnd w:id="22"/>
+    <w:bookmarkEnd w:id="23"/>
+    <w:bookmarkStart w:id="49" w:name="Xf1ca04f93ae92722b2d43ad420b5bb917dd645c"/>
+    <w:p>
+      <w:pPr>
+        <w:pStyle w:val="Heading3"/>
+      </w:pPr>
+      <w:hyperlink r:id="rId24">
         <w:r>
           <w:rPr>
             <w:rStyle w:val="Hyperlink"/>
@@ -352,7 +424,7 @@
         <w:t xml:space="preserve">company which produces textbooks, digital learning tools, and adaptive technology to enhance learning. It is one of the “big three” educational publishers in the U.S.</w:t>
       </w:r>
     </w:p>
-    <w:bookmarkStart w:id="36" w:name="X1c953dc6f81fd51192c2a7027262a1036e142a8"/>
+    <w:bookmarkStart w:id="28" w:name="X1c953dc6f81fd51192c2a7027262a1036e142a8"/>
     <w:p>
       <w:pPr>
         <w:pStyle w:val="Heading4"/>
@@ -366,7 +438,7 @@
         <w:pStyle w:val="Compact"/>
         <w:numPr>
           <w:ilvl w:val="0"/>
-          <w:numId w:val="1004"/>
+          <w:numId w:val="1005"/>
         </w:numPr>
       </w:pPr>
       <w:r>
@@ -378,7 +450,7 @@
         <w:pStyle w:val="Compact"/>
         <w:numPr>
           <w:ilvl w:val="0"/>
-          <w:numId w:val="1004"/>
+          <w:numId w:val="1005"/>
         </w:numPr>
       </w:pPr>
       <w:r>
@@ -387,7 +459,7 @@
       <w:r>
         <w:t xml:space="preserve"> </w:t>
       </w:r>
-      <w:hyperlink r:id="rId33">
+      <w:hyperlink r:id="rId25">
         <w:r>
           <w:rPr>
             <w:rStyle w:val="Hyperlink"/>
@@ -407,7 +479,7 @@
         <w:pStyle w:val="Compact"/>
         <w:numPr>
           <w:ilvl w:val="0"/>
-          <w:numId w:val="1004"/>
+          <w:numId w:val="1005"/>
         </w:numPr>
       </w:pPr>
       <w:r>
@@ -416,7 +488,7 @@
       <w:r>
         <w:t xml:space="preserve"> </w:t>
       </w:r>
-      <w:hyperlink r:id="rId34">
+      <w:hyperlink r:id="rId26">
         <w:r>
           <w:rPr>
             <w:rStyle w:val="Hyperlink"/>
@@ -433,7 +505,7 @@
       <w:r>
         <w:t xml:space="preserve"> </w:t>
       </w:r>
-      <w:hyperlink r:id="rId35">
+      <w:hyperlink r:id="rId27">
         <w:r>
           <w:rPr>
             <w:rStyle w:val="Hyperlink"/>
@@ -453,7 +525,7 @@
         <w:pStyle w:val="Compact"/>
         <w:numPr>
           <w:ilvl w:val="0"/>
-          <w:numId w:val="1004"/>
+          <w:numId w:val="1005"/>
         </w:numPr>
       </w:pPr>
       <w:r>
@@ -465,15 +537,15 @@
         <w:pStyle w:val="Compact"/>
         <w:numPr>
           <w:ilvl w:val="0"/>
-          <w:numId w:val="1004"/>
+          <w:numId w:val="1005"/>
         </w:numPr>
       </w:pPr>
       <w:r>
         <w:t xml:space="preserve">Identified opportunities to extend the security measures and guardrails devised for AWS to other cloud platforms (Microsoft Azure, Oracle Cloud).</w:t>
       </w:r>
     </w:p>
-    <w:bookmarkEnd w:id="36"/>
-    <w:bookmarkStart w:id="43" w:name="X4cbec74ef50d2bac18d76b486d664134b376b29"/>
+    <w:bookmarkEnd w:id="28"/>
+    <w:bookmarkStart w:id="35" w:name="X4cbec74ef50d2bac18d76b486d664134b376b29"/>
     <w:p>
       <w:pPr>
         <w:pStyle w:val="Heading4"/>
@@ -487,7 +559,7 @@
         <w:pStyle w:val="Compact"/>
         <w:numPr>
           <w:ilvl w:val="0"/>
-          <w:numId w:val="1005"/>
+          <w:numId w:val="1006"/>
         </w:numPr>
       </w:pPr>
       <w:r>
@@ -499,7 +571,7 @@
         <w:pStyle w:val="Compact"/>
         <w:numPr>
           <w:ilvl w:val="0"/>
-          <w:numId w:val="1005"/>
+          <w:numId w:val="1006"/>
         </w:numPr>
       </w:pPr>
       <w:r>
@@ -508,7 +580,7 @@
       <w:r>
         <w:t xml:space="preserve"> </w:t>
       </w:r>
-      <w:hyperlink r:id="rId37">
+      <w:hyperlink r:id="rId29">
         <w:r>
           <w:rPr>
             <w:rStyle w:val="Hyperlink"/>
@@ -525,7 +597,7 @@
       <w:r>
         <w:t xml:space="preserve"> </w:t>
       </w:r>
-      <w:hyperlink r:id="rId38">
+      <w:hyperlink r:id="rId30">
         <w:r>
           <w:rPr>
             <w:rStyle w:val="Hyperlink"/>
@@ -542,7 +614,7 @@
         <w:pStyle w:val="Compact"/>
         <w:numPr>
           <w:ilvl w:val="0"/>
-          <w:numId w:val="1005"/>
+          <w:numId w:val="1006"/>
         </w:numPr>
       </w:pPr>
       <w:r>
@@ -551,7 +623,7 @@
       <w:r>
         <w:t xml:space="preserve"> </w:t>
       </w:r>
-      <w:hyperlink r:id="rId39">
+      <w:hyperlink r:id="rId31">
         <w:r>
           <w:rPr>
             <w:rStyle w:val="Hyperlink"/>
@@ -571,7 +643,7 @@
         <w:pStyle w:val="Compact"/>
         <w:numPr>
           <w:ilvl w:val="0"/>
-          <w:numId w:val="1005"/>
+          <w:numId w:val="1006"/>
         </w:numPr>
       </w:pPr>
       <w:r>
@@ -583,7 +655,7 @@
         <w:pStyle w:val="Compact"/>
         <w:numPr>
           <w:ilvl w:val="0"/>
-          <w:numId w:val="1005"/>
+          <w:numId w:val="1006"/>
         </w:numPr>
       </w:pPr>
       <w:r>
@@ -592,7 +664,7 @@
       <w:r>
         <w:t xml:space="preserve"> </w:t>
       </w:r>
-      <w:hyperlink r:id="rId40">
+      <w:hyperlink r:id="rId32">
         <w:r>
           <w:rPr>
             <w:rStyle w:val="Hyperlink"/>
@@ -612,7 +684,7 @@
         <w:pStyle w:val="Compact"/>
         <w:numPr>
           <w:ilvl w:val="0"/>
-          <w:numId w:val="1005"/>
+          <w:numId w:val="1006"/>
         </w:numPr>
       </w:pPr>
       <w:r>
@@ -634,7 +706,7 @@
       <w:r>
         <w:t xml:space="preserve">tooling/methodology to abstract-away the underlying vendor, streamlining a vendor migration (</w:t>
       </w:r>
-      <w:hyperlink r:id="rId41">
+      <w:hyperlink r:id="rId33">
         <w:r>
           <w:rPr>
             <w:rStyle w:val="Hyperlink"/>
@@ -648,7 +720,7 @@
       <w:r>
         <w:t xml:space="preserve"> </w:t>
       </w:r>
-      <w:hyperlink r:id="rId42">
+      <w:hyperlink r:id="rId34">
         <w:r>
           <w:rPr>
             <w:rStyle w:val="Hyperlink"/>
@@ -665,15 +737,15 @@
         <w:pStyle w:val="Compact"/>
         <w:numPr>
           <w:ilvl w:val="0"/>
-          <w:numId w:val="1005"/>
+          <w:numId w:val="1006"/>
         </w:numPr>
       </w:pPr>
       <w:r>
         <w:t xml:space="preserve">Led dozens of smaller projects, offered guidance to engineers on best practices, and documented knowledge.</w:t>
       </w:r>
     </w:p>
-    <w:bookmarkEnd w:id="43"/>
-    <w:bookmarkStart w:id="48" w:name="X10db8962cfbd6696b1143be0f8a86ec8231ce42"/>
+    <w:bookmarkEnd w:id="35"/>
+    <w:bookmarkStart w:id="40" w:name="X10db8962cfbd6696b1143be0f8a86ec8231ce42"/>
     <w:p>
       <w:pPr>
         <w:pStyle w:val="Heading4"/>
@@ -687,7 +759,7 @@
         <w:pStyle w:val="Compact"/>
         <w:numPr>
           <w:ilvl w:val="0"/>
-          <w:numId w:val="1006"/>
+          <w:numId w:val="1007"/>
         </w:numPr>
       </w:pPr>
       <w:r>
@@ -696,7 +768,7 @@
       <w:r>
         <w:t xml:space="preserve"> </w:t>
       </w:r>
-      <w:hyperlink r:id="rId44">
+      <w:hyperlink r:id="rId36">
         <w:r>
           <w:rPr>
             <w:rStyle w:val="Hyperlink"/>
@@ -718,7 +790,7 @@
         <w:pStyle w:val="Compact"/>
         <w:numPr>
           <w:ilvl w:val="0"/>
-          <w:numId w:val="1006"/>
+          <w:numId w:val="1007"/>
         </w:numPr>
       </w:pPr>
       <w:r>
@@ -727,7 +799,7 @@
       <w:r>
         <w:t xml:space="preserve"> </w:t>
       </w:r>
-      <w:hyperlink r:id="rId45">
+      <w:hyperlink r:id="rId37">
         <w:r>
           <w:rPr>
             <w:rStyle w:val="Hyperlink"/>
@@ -747,7 +819,7 @@
         <w:pStyle w:val="Compact"/>
         <w:numPr>
           <w:ilvl w:val="0"/>
-          <w:numId w:val="1006"/>
+          <w:numId w:val="1007"/>
         </w:numPr>
       </w:pPr>
       <w:r>
@@ -756,7 +828,7 @@
       <w:r>
         <w:t xml:space="preserve"> </w:t>
       </w:r>
-      <w:hyperlink r:id="rId35">
+      <w:hyperlink r:id="rId27">
         <w:r>
           <w:rPr>
             <w:rStyle w:val="Hyperlink"/>
@@ -773,28 +845,28 @@
       <w:r>
         <w:t xml:space="preserve"> </w:t>
       </w:r>
+      <w:hyperlink r:id="rId30">
+        <w:r>
+          <w:rPr>
+            <w:rStyle w:val="Hyperlink"/>
+          </w:rPr>
+          <w:t xml:space="preserve">CIS</w:t>
+        </w:r>
+      </w:hyperlink>
+      <w:r>
+        <w:t xml:space="preserve"> </w:t>
+      </w:r>
+      <w:r>
+        <w:t xml:space="preserve">Guidelines for both Amazon Linux and</w:t>
+      </w:r>
+      <w:r>
+        <w:t xml:space="preserve"> </w:t>
+      </w:r>
       <w:hyperlink r:id="rId38">
         <w:r>
           <w:rPr>
             <w:rStyle w:val="Hyperlink"/>
           </w:rPr>
-          <w:t xml:space="preserve">CIS</w:t>
-        </w:r>
-      </w:hyperlink>
-      <w:r>
-        <w:t xml:space="preserve"> </w:t>
-      </w:r>
-      <w:r>
-        <w:t xml:space="preserve">Guidelines for both Amazon Linux and</w:t>
-      </w:r>
-      <w:r>
-        <w:t xml:space="preserve"> </w:t>
-      </w:r>
-      <w:hyperlink r:id="rId46">
-        <w:r>
-          <w:rPr>
-            <w:rStyle w:val="Hyperlink"/>
-          </w:rPr>
           <w:t xml:space="preserve">Docker</w:t>
         </w:r>
       </w:hyperlink>
@@ -807,7 +879,7 @@
         <w:pStyle w:val="Compact"/>
         <w:numPr>
           <w:ilvl w:val="0"/>
-          <w:numId w:val="1006"/>
+          <w:numId w:val="1007"/>
         </w:numPr>
       </w:pPr>
       <w:r>
@@ -819,7 +891,7 @@
         <w:pStyle w:val="Compact"/>
         <w:numPr>
           <w:ilvl w:val="0"/>
-          <w:numId w:val="1006"/>
+          <w:numId w:val="1007"/>
         </w:numPr>
       </w:pPr>
       <w:r>
@@ -844,21 +916,325 @@
       <w:r>
         <w:t xml:space="preserve"> </w:t>
       </w:r>
+      <w:hyperlink r:id="rId39">
+        <w:r>
+          <w:rPr>
+            <w:rStyle w:val="Hyperlink"/>
+          </w:rPr>
+          <w:t xml:space="preserve">Service Level Objectives</w:t>
+        </w:r>
+      </w:hyperlink>
+      <w:r>
+        <w:t xml:space="preserve"> </w:t>
+      </w:r>
+      <w:r>
+        <w:t xml:space="preserve">(SLOs) (</w:t>
+      </w:r>
+      <w:hyperlink r:id="rId33">
+        <w:r>
+          <w:rPr>
+            <w:rStyle w:val="Hyperlink"/>
+          </w:rPr>
+          <w:t xml:space="preserve">New Relic</w:t>
+        </w:r>
+      </w:hyperlink>
+      <w:r>
+        <w:t xml:space="preserve">,</w:t>
+      </w:r>
+      <w:r>
+        <w:t xml:space="preserve"> </w:t>
+      </w:r>
+      <w:hyperlink r:id="rId34">
+        <w:r>
+          <w:rPr>
+            <w:rStyle w:val="Hyperlink"/>
+          </w:rPr>
+          <w:t xml:space="preserve">Datadog</w:t>
+        </w:r>
+      </w:hyperlink>
+      <w:r>
+        <w:t xml:space="preserve">) (0 → 1).</w:t>
+      </w:r>
+    </w:p>
+    <w:bookmarkEnd w:id="40"/>
+    <w:bookmarkStart w:id="48" w:name="Xbb0df5850d4c183c9a79a02a33b92ad2a2543dd"/>
+    <w:p>
+      <w:pPr>
+        <w:pStyle w:val="Heading4"/>
+      </w:pPr>
+      <w:r>
+        <w:t xml:space="preserve">Staff Software Engineer (October 2016—October 2018)</w:t>
+      </w:r>
+    </w:p>
+    <w:p>
+      <w:pPr>
+        <w:pStyle w:val="Compact"/>
+        <w:numPr>
+          <w:ilvl w:val="0"/>
+          <w:numId w:val="1008"/>
+        </w:numPr>
+      </w:pPr>
+      <w:r>
+        <w:t xml:space="preserve">Led the development of Tier-1 services within the educational content authoring pipeline, leveraging technologies such as</w:t>
+      </w:r>
+      <w:r>
+        <w:t xml:space="preserve"> </w:t>
+      </w:r>
+      <w:hyperlink r:id="rId41">
+        <w:r>
+          <w:rPr>
+            <w:rStyle w:val="Hyperlink"/>
+          </w:rPr>
+          <w:t xml:space="preserve">REST</w:t>
+        </w:r>
+      </w:hyperlink>
+      <w:r>
+        <w:t xml:space="preserve">,</w:t>
+      </w:r>
+      <w:r>
+        <w:t xml:space="preserve"> </w:t>
+      </w:r>
+      <w:hyperlink r:id="rId42">
+        <w:r>
+          <w:rPr>
+            <w:rStyle w:val="Hyperlink"/>
+          </w:rPr>
+          <w:t xml:space="preserve">GraphQL</w:t>
+        </w:r>
+      </w:hyperlink>
+      <w:r>
+        <w:t xml:space="preserve">, API design,</w:t>
+      </w:r>
+      <w:r>
+        <w:t xml:space="preserve"> </w:t>
+      </w:r>
+      <w:hyperlink r:id="rId43">
+        <w:r>
+          <w:rPr>
+            <w:rStyle w:val="Hyperlink"/>
+          </w:rPr>
+          <w:t xml:space="preserve">Amazon ECS</w:t>
+        </w:r>
+      </w:hyperlink>
+      <w:r>
+        <w:t xml:space="preserve"> </w:t>
+      </w:r>
+      <w:r>
+        <w:t xml:space="preserve">(similar to</w:t>
+      </w:r>
+      <w:r>
+        <w:t xml:space="preserve"> </w:t>
+      </w:r>
+      <w:hyperlink r:id="rId44">
+        <w:r>
+          <w:rPr>
+            <w:rStyle w:val="Hyperlink"/>
+          </w:rPr>
+          <w:t xml:space="preserve">Kubernetes</w:t>
+        </w:r>
+      </w:hyperlink>
+      <w:r>
+        <w:t xml:space="preserve">),</w:t>
+      </w:r>
+      <w:r>
+        <w:t xml:space="preserve"> </w:t>
+      </w:r>
+      <w:hyperlink r:id="rId38">
+        <w:r>
+          <w:rPr>
+            <w:rStyle w:val="Hyperlink"/>
+          </w:rPr>
+          <w:t xml:space="preserve">Docker</w:t>
+        </w:r>
+      </w:hyperlink>
+      <w:r>
+        <w:t xml:space="preserve">,</w:t>
+      </w:r>
+      <w:r>
+        <w:t xml:space="preserve"> </w:t>
+      </w:r>
+      <w:hyperlink r:id="rId37">
+        <w:r>
+          <w:rPr>
+            <w:rStyle w:val="Hyperlink"/>
+          </w:rPr>
+          <w:t xml:space="preserve">Terraform</w:t>
+        </w:r>
+      </w:hyperlink>
+      <w:r>
+        <w:t xml:space="preserve">,</w:t>
+      </w:r>
+      <w:r>
+        <w:t xml:space="preserve"> </w:t>
+      </w:r>
+      <w:hyperlink r:id="rId45">
+        <w:r>
+          <w:rPr>
+            <w:rStyle w:val="Hyperlink"/>
+          </w:rPr>
+          <w:t xml:space="preserve">ePubs</w:t>
+        </w:r>
+      </w:hyperlink>
+      <w:r>
+        <w:t xml:space="preserve">, and security best practices.</w:t>
+      </w:r>
+    </w:p>
+    <w:p>
+      <w:pPr>
+        <w:pStyle w:val="Compact"/>
+        <w:numPr>
+          <w:ilvl w:val="0"/>
+          <w:numId w:val="1008"/>
+        </w:numPr>
+      </w:pPr>
+      <w:r>
+        <w:t xml:space="preserve">Led the development of the authoring component of the</w:t>
+      </w:r>
+      <w:r>
+        <w:t xml:space="preserve"> </w:t>
+      </w:r>
+      <w:hyperlink r:id="rId46">
+        <w:r>
+          <w:rPr>
+            <w:rStyle w:val="Hyperlink"/>
+          </w:rPr>
+          <w:t xml:space="preserve">SmartBook 2.0 product</w:t>
+        </w:r>
+      </w:hyperlink>
+      <w:r>
+        <w:t xml:space="preserve">, and the internal system which indexes authored content, builds ePubs, and encodes images/video for the ePub CDN using</w:t>
+      </w:r>
+      <w:r>
+        <w:t xml:space="preserve"> </w:t>
+      </w:r>
       <w:hyperlink r:id="rId47">
         <w:r>
           <w:rPr>
             <w:rStyle w:val="Hyperlink"/>
           </w:rPr>
-          <w:t xml:space="preserve">Service Level Objectives</w:t>
-        </w:r>
-      </w:hyperlink>
-      <w:r>
-        <w:t xml:space="preserve"> </w:t>
-      </w:r>
-      <w:r>
-        <w:t xml:space="preserve">(SLOs) (</w:t>
-      </w:r>
-      <w:hyperlink r:id="rId41">
+          <w:t xml:space="preserve">ffmpeg</w:t>
+        </w:r>
+      </w:hyperlink>
+      <w:r>
+        <w:t xml:space="preserve">.</w:t>
+      </w:r>
+    </w:p>
+    <w:p>
+      <w:pPr>
+        <w:pStyle w:val="Compact"/>
+        <w:numPr>
+          <w:ilvl w:val="0"/>
+          <w:numId w:val="1008"/>
+        </w:numPr>
+      </w:pPr>
+      <w:r>
+        <w:t xml:space="preserve">Established the technical direction of these projects, promoted adoption across the organization, published comprehensive documentation, and offered ongoing integration guidance.</w:t>
+      </w:r>
+    </w:p>
+    <w:p>
+      <w:pPr>
+        <w:pStyle w:val="Compact"/>
+        <w:numPr>
+          <w:ilvl w:val="0"/>
+          <w:numId w:val="1008"/>
+        </w:numPr>
+      </w:pPr>
+      <w:r>
+        <w:t xml:space="preserve">Accelerated the adoption of CI/CD, rapid deployment practices, and Docker containers, shortening the feedback loop for developers and increasing the reliability of deployments.</w:t>
+      </w:r>
+    </w:p>
+    <w:bookmarkEnd w:id="48"/>
+    <w:bookmarkEnd w:id="49"/>
+    <w:bookmarkStart w:id="59" w:name="wepay--redwood-city-ca"/>
+    <w:p>
+      <w:pPr>
+        <w:pStyle w:val="Heading3"/>
+      </w:pPr>
+      <w:hyperlink r:id="rId50">
+        <w:r>
+          <w:rPr>
+            <w:rStyle w:val="Hyperlink"/>
+          </w:rPr>
+          <w:t xml:space="preserve">WePay</w:t>
+        </w:r>
+      </w:hyperlink>
+      <w:r>
+        <w:t xml:space="preserve"> </w:t>
+      </w:r>
+      <w:r>
+        <w:t xml:space="preserve">— Redwood City, CA</w:t>
+      </w:r>
+    </w:p>
+    <w:p>
+      <w:pPr>
+        <w:pStyle w:val="BlockText"/>
+      </w:pPr>
+      <w:r>
+        <w:t xml:space="preserve">WePay is an online payment service provider which provides “payments for platforms”, where examples of platforms are GoFundMe, Care.com, and Xbox. JPMorgan Chase acquired WePay in October 2017.</w:t>
+      </w:r>
+    </w:p>
+    <w:bookmarkStart w:id="54" w:name="Xdec534679361bad3495b96f8fff62025730684e"/>
+    <w:p>
+      <w:pPr>
+        <w:pStyle w:val="Heading4"/>
+      </w:pPr>
+      <w:r>
+        <w:t xml:space="preserve">Senior DevOps Engineer (April 2015—September 2016)</w:t>
+      </w:r>
+    </w:p>
+    <w:p>
+      <w:pPr>
+        <w:pStyle w:val="Compact"/>
+        <w:numPr>
+          <w:ilvl w:val="0"/>
+          <w:numId w:val="1009"/>
+        </w:numPr>
+      </w:pPr>
+      <w:r>
+        <w:t xml:space="preserve">Led a cross-company initiative to upgrade the monolithic application from</w:t>
+      </w:r>
+      <w:r>
+        <w:t xml:space="preserve"> </w:t>
+      </w:r>
+      <w:hyperlink r:id="rId51">
+        <w:r>
+          <w:rPr>
+            <w:rStyle w:val="Hyperlink"/>
+          </w:rPr>
+          <w:t xml:space="preserve">PHP</w:t>
+        </w:r>
+      </w:hyperlink>
+      <w:r>
+        <w:t xml:space="preserve"> </w:t>
+      </w:r>
+      <w:r>
+        <w:t xml:space="preserve">5.4 to PHP 5.6 (the latest at the time). Facilitated cross-team collaboration among all major engineering teams and QA departments to achieve results.</w:t>
+      </w:r>
+    </w:p>
+    <w:p>
+      <w:pPr>
+        <w:pStyle w:val="Compact"/>
+        <w:numPr>
+          <w:ilvl w:val="0"/>
+          <w:numId w:val="1009"/>
+        </w:numPr>
+      </w:pPr>
+      <w:r>
+        <w:t xml:space="preserve">Initiated a program to automate the creation of base server images for cloud servers. This allowed new servers to boot and begin serving traffic ~75% faster.</w:t>
+      </w:r>
+    </w:p>
+    <w:p>
+      <w:pPr>
+        <w:pStyle w:val="Compact"/>
+        <w:numPr>
+          <w:ilvl w:val="0"/>
+          <w:numId w:val="1009"/>
+        </w:numPr>
+      </w:pPr>
+      <w:r>
+        <w:t xml:space="preserve">Invested in monitoring and alerting systems to prevent customer-facing issues (</w:t>
+      </w:r>
+      <w:hyperlink r:id="rId33">
         <w:r>
           <w:rPr>
             <w:rStyle w:val="Hyperlink"/>
@@ -872,315 +1248,11 @@
       <w:r>
         <w:t xml:space="preserve"> </w:t>
       </w:r>
-      <w:hyperlink r:id="rId42">
-        <w:r>
-          <w:rPr>
-            <w:rStyle w:val="Hyperlink"/>
-          </w:rPr>
-          <w:t xml:space="preserve">Datadog</w:t>
-        </w:r>
-      </w:hyperlink>
-      <w:r>
-        <w:t xml:space="preserve">) (0 → 1).</w:t>
-      </w:r>
-    </w:p>
-    <w:bookmarkEnd w:id="48"/>
-    <w:bookmarkStart w:id="56" w:name="Xbb0df5850d4c183c9a79a02a33b92ad2a2543dd"/>
-    <w:p>
-      <w:pPr>
-        <w:pStyle w:val="Heading4"/>
-      </w:pPr>
-      <w:r>
-        <w:t xml:space="preserve">Staff Software Engineer (October 2016—October 2018)</w:t>
-      </w:r>
-    </w:p>
-    <w:p>
-      <w:pPr>
-        <w:pStyle w:val="Compact"/>
-        <w:numPr>
-          <w:ilvl w:val="0"/>
-          <w:numId w:val="1007"/>
-        </w:numPr>
-      </w:pPr>
-      <w:r>
-        <w:t xml:space="preserve">Led the development of Tier-1 services within the educational content authoring pipeline, leveraging technologies such as</w:t>
-      </w:r>
-      <w:r>
-        <w:t xml:space="preserve"> </w:t>
-      </w:r>
-      <w:hyperlink r:id="rId49">
-        <w:r>
-          <w:rPr>
-            <w:rStyle w:val="Hyperlink"/>
-          </w:rPr>
-          <w:t xml:space="preserve">REST</w:t>
-        </w:r>
-      </w:hyperlink>
-      <w:r>
-        <w:t xml:space="preserve">,</w:t>
-      </w:r>
-      <w:r>
-        <w:t xml:space="preserve"> </w:t>
-      </w:r>
-      <w:hyperlink r:id="rId50">
-        <w:r>
-          <w:rPr>
-            <w:rStyle w:val="Hyperlink"/>
-          </w:rPr>
-          <w:t xml:space="preserve">GraphQL</w:t>
-        </w:r>
-      </w:hyperlink>
-      <w:r>
-        <w:t xml:space="preserve">, API design,</w:t>
-      </w:r>
-      <w:r>
-        <w:t xml:space="preserve"> </w:t>
-      </w:r>
-      <w:hyperlink r:id="rId51">
-        <w:r>
-          <w:rPr>
-            <w:rStyle w:val="Hyperlink"/>
-          </w:rPr>
-          <w:t xml:space="preserve">Amazon ECS</w:t>
-        </w:r>
-      </w:hyperlink>
-      <w:r>
-        <w:t xml:space="preserve"> </w:t>
-      </w:r>
-      <w:r>
-        <w:t xml:space="preserve">(similar to</w:t>
-      </w:r>
-      <w:r>
-        <w:t xml:space="preserve"> </w:t>
-      </w:r>
       <w:hyperlink r:id="rId52">
         <w:r>
           <w:rPr>
             <w:rStyle w:val="Hyperlink"/>
           </w:rPr>
-          <w:t xml:space="preserve">Kubernetes</w:t>
-        </w:r>
-      </w:hyperlink>
-      <w:r>
-        <w:t xml:space="preserve">),</w:t>
-      </w:r>
-      <w:r>
-        <w:t xml:space="preserve"> </w:t>
-      </w:r>
-      <w:hyperlink r:id="rId46">
-        <w:r>
-          <w:rPr>
-            <w:rStyle w:val="Hyperlink"/>
-          </w:rPr>
-          <w:t xml:space="preserve">Docker</w:t>
-        </w:r>
-      </w:hyperlink>
-      <w:r>
-        <w:t xml:space="preserve">,</w:t>
-      </w:r>
-      <w:r>
-        <w:t xml:space="preserve"> </w:t>
-      </w:r>
-      <w:hyperlink r:id="rId45">
-        <w:r>
-          <w:rPr>
-            <w:rStyle w:val="Hyperlink"/>
-          </w:rPr>
-          <w:t xml:space="preserve">Terraform</w:t>
-        </w:r>
-      </w:hyperlink>
-      <w:r>
-        <w:t xml:space="preserve">,</w:t>
-      </w:r>
-      <w:r>
-        <w:t xml:space="preserve"> </w:t>
-      </w:r>
-      <w:hyperlink r:id="rId53">
-        <w:r>
-          <w:rPr>
-            <w:rStyle w:val="Hyperlink"/>
-          </w:rPr>
-          <w:t xml:space="preserve">ePubs</w:t>
-        </w:r>
-      </w:hyperlink>
-      <w:r>
-        <w:t xml:space="preserve">, and security best practices.</w:t>
-      </w:r>
-    </w:p>
-    <w:p>
-      <w:pPr>
-        <w:pStyle w:val="Compact"/>
-        <w:numPr>
-          <w:ilvl w:val="0"/>
-          <w:numId w:val="1007"/>
-        </w:numPr>
-      </w:pPr>
-      <w:r>
-        <w:t xml:space="preserve">Led the development of the authoring component of the</w:t>
-      </w:r>
-      <w:r>
-        <w:t xml:space="preserve"> </w:t>
-      </w:r>
-      <w:hyperlink r:id="rId54">
-        <w:r>
-          <w:rPr>
-            <w:rStyle w:val="Hyperlink"/>
-          </w:rPr>
-          <w:t xml:space="preserve">SmartBook 2.0 product</w:t>
-        </w:r>
-      </w:hyperlink>
-      <w:r>
-        <w:t xml:space="preserve">, and the internal system which indexes authored content, builds ePubs, and encodes images/video for the ePub CDN using</w:t>
-      </w:r>
-      <w:r>
-        <w:t xml:space="preserve"> </w:t>
-      </w:r>
-      <w:hyperlink r:id="rId55">
-        <w:r>
-          <w:rPr>
-            <w:rStyle w:val="Hyperlink"/>
-          </w:rPr>
-          <w:t xml:space="preserve">ffmpeg</w:t>
-        </w:r>
-      </w:hyperlink>
-      <w:r>
-        <w:t xml:space="preserve">.</w:t>
-      </w:r>
-    </w:p>
-    <w:p>
-      <w:pPr>
-        <w:pStyle w:val="Compact"/>
-        <w:numPr>
-          <w:ilvl w:val="0"/>
-          <w:numId w:val="1007"/>
-        </w:numPr>
-      </w:pPr>
-      <w:r>
-        <w:t xml:space="preserve">Established the technical direction of these projects, promoted adoption across the organization, published comprehensive documentation, and offered ongoing integration guidance.</w:t>
-      </w:r>
-    </w:p>
-    <w:p>
-      <w:pPr>
-        <w:pStyle w:val="Compact"/>
-        <w:numPr>
-          <w:ilvl w:val="0"/>
-          <w:numId w:val="1007"/>
-        </w:numPr>
-      </w:pPr>
-      <w:r>
-        <w:t xml:space="preserve">Accelerated the adoption of CI/CD, rapid deployment practices, and Docker containers, shortening the feedback loop for developers and increasing the reliability of deployments.</w:t>
-      </w:r>
-    </w:p>
-    <w:bookmarkEnd w:id="56"/>
-    <w:bookmarkEnd w:id="57"/>
-    <w:bookmarkStart w:id="67" w:name="wepay--redwood-city-ca"/>
-    <w:p>
-      <w:pPr>
-        <w:pStyle w:val="Heading3"/>
-      </w:pPr>
-      <w:hyperlink r:id="rId58">
-        <w:r>
-          <w:rPr>
-            <w:rStyle w:val="Hyperlink"/>
-          </w:rPr>
-          <w:t xml:space="preserve">WePay</w:t>
-        </w:r>
-      </w:hyperlink>
-      <w:r>
-        <w:t xml:space="preserve"> </w:t>
-      </w:r>
-      <w:r>
-        <w:t xml:space="preserve">— Redwood City, CA</w:t>
-      </w:r>
-    </w:p>
-    <w:p>
-      <w:pPr>
-        <w:pStyle w:val="BlockText"/>
-      </w:pPr>
-      <w:r>
-        <w:t xml:space="preserve">WePay is an online payment service provider which provides “payments for platforms”, where examples of platforms are GoFundMe, Care.com, and Xbox. JPMorgan Chase acquired WePay in October 2017.</w:t>
-      </w:r>
-    </w:p>
-    <w:bookmarkStart w:id="62" w:name="Xdec534679361bad3495b96f8fff62025730684e"/>
-    <w:p>
-      <w:pPr>
-        <w:pStyle w:val="Heading4"/>
-      </w:pPr>
-      <w:r>
-        <w:t xml:space="preserve">Senior DevOps Engineer (April 2015—September 2016)</w:t>
-      </w:r>
-    </w:p>
-    <w:p>
-      <w:pPr>
-        <w:pStyle w:val="Compact"/>
-        <w:numPr>
-          <w:ilvl w:val="0"/>
-          <w:numId w:val="1008"/>
-        </w:numPr>
-      </w:pPr>
-      <w:r>
-        <w:t xml:space="preserve">Led a cross-company initiative to upgrade the monolithic application from</w:t>
-      </w:r>
-      <w:r>
-        <w:t xml:space="preserve"> </w:t>
-      </w:r>
-      <w:hyperlink r:id="rId59">
-        <w:r>
-          <w:rPr>
-            <w:rStyle w:val="Hyperlink"/>
-          </w:rPr>
-          <w:t xml:space="preserve">PHP</w:t>
-        </w:r>
-      </w:hyperlink>
-      <w:r>
-        <w:t xml:space="preserve"> </w:t>
-      </w:r>
-      <w:r>
-        <w:t xml:space="preserve">5.4 to PHP 5.6 (the latest at the time). Facilitated cross-team collaboration among all major engineering teams and QA departments to achieve results.</w:t>
-      </w:r>
-    </w:p>
-    <w:p>
-      <w:pPr>
-        <w:pStyle w:val="Compact"/>
-        <w:numPr>
-          <w:ilvl w:val="0"/>
-          <w:numId w:val="1008"/>
-        </w:numPr>
-      </w:pPr>
-      <w:r>
-        <w:t xml:space="preserve">Initiated a program to automate the creation of base server images for cloud servers. This allowed new servers to boot and begin serving traffic ~75% faster.</w:t>
-      </w:r>
-    </w:p>
-    <w:p>
-      <w:pPr>
-        <w:pStyle w:val="Compact"/>
-        <w:numPr>
-          <w:ilvl w:val="0"/>
-          <w:numId w:val="1008"/>
-        </w:numPr>
-      </w:pPr>
-      <w:r>
-        <w:t xml:space="preserve">Invested in monitoring and alerting systems to prevent customer-facing issues (</w:t>
-      </w:r>
-      <w:hyperlink r:id="rId41">
-        <w:r>
-          <w:rPr>
-            <w:rStyle w:val="Hyperlink"/>
-          </w:rPr>
-          <w:t xml:space="preserve">New Relic</w:t>
-        </w:r>
-      </w:hyperlink>
-      <w:r>
-        <w:t xml:space="preserve">,</w:t>
-      </w:r>
-      <w:r>
-        <w:t xml:space="preserve"> </w:t>
-      </w:r>
-      <w:hyperlink r:id="rId60">
-        <w:r>
-          <w:rPr>
-            <w:rStyle w:val="Hyperlink"/>
-          </w:rPr>
           <w:t xml:space="preserve">Grafana</w:t>
         </w:r>
       </w:hyperlink>
@@ -1193,7 +1265,7 @@
         <w:pStyle w:val="Compact"/>
         <w:numPr>
           <w:ilvl w:val="0"/>
-          <w:numId w:val="1008"/>
+          <w:numId w:val="1009"/>
         </w:numPr>
       </w:pPr>
       <w:r>
@@ -1218,41 +1290,222 @@
       <w:r>
         <w:t xml:space="preserve"> </w:t>
       </w:r>
+      <w:hyperlink r:id="rId53">
+        <w:r>
+          <w:rPr>
+            <w:rStyle w:val="Hyperlink"/>
+          </w:rPr>
+          <w:t xml:space="preserve">Google Cloud Platform</w:t>
+        </w:r>
+      </w:hyperlink>
+      <w:r>
+        <w:t xml:space="preserve"> </w:t>
+      </w:r>
+      <w:r>
+        <w:t xml:space="preserve">to improve reliability and efficiency.</w:t>
+      </w:r>
+    </w:p>
+    <w:bookmarkEnd w:id="54"/>
+    <w:bookmarkStart w:id="58" w:name="senior-api-engineer-april-2014april-2015"/>
+    <w:p>
+      <w:pPr>
+        <w:pStyle w:val="Heading4"/>
+      </w:pPr>
+      <w:r>
+        <w:t xml:space="preserve">Senior API Engineer (April 2014—April 2015)</w:t>
+      </w:r>
+    </w:p>
+    <w:p>
+      <w:pPr>
+        <w:pStyle w:val="Compact"/>
+        <w:numPr>
+          <w:ilvl w:val="0"/>
+          <w:numId w:val="1010"/>
+        </w:numPr>
+      </w:pPr>
+      <w:r>
+        <w:t xml:space="preserve">Led the company’s</w:t>
+      </w:r>
+      <w:r>
+        <w:t xml:space="preserve"> </w:t>
+      </w:r>
+      <w:hyperlink r:id="rId55">
+        <w:r>
+          <w:rPr>
+            <w:rStyle w:val="Hyperlink"/>
+          </w:rPr>
+          <w:t xml:space="preserve">HackerOne</w:t>
+        </w:r>
+      </w:hyperlink>
+      <w:r>
+        <w:t xml:space="preserve"> </w:t>
+      </w:r>
+      <w:r>
+        <w:t xml:space="preserve">security program, coordinating across teams to address security issues.</w:t>
+      </w:r>
+    </w:p>
+    <w:p>
+      <w:pPr>
+        <w:pStyle w:val="Compact"/>
+        <w:numPr>
+          <w:ilvl w:val="0"/>
+          <w:numId w:val="1010"/>
+        </w:numPr>
+      </w:pPr>
+      <w:r>
+        <w:t xml:space="preserve">Built a local development environment for engineering teams using</w:t>
+      </w:r>
+      <w:r>
+        <w:t xml:space="preserve"> </w:t>
+      </w:r>
+      <w:hyperlink r:id="rId56">
+        <w:r>
+          <w:rPr>
+            <w:rStyle w:val="Hyperlink"/>
+          </w:rPr>
+          <w:t xml:space="preserve">Vagrant</w:t>
+        </w:r>
+      </w:hyperlink>
+      <w:r>
+        <w:t xml:space="preserve">. Eliminated "works on my machine", and reduced new engineer onboarding time from 2 weeks to 1 day (measured by when a new employee could make their first commit).</w:t>
+      </w:r>
+    </w:p>
+    <w:p>
+      <w:pPr>
+        <w:pStyle w:val="Compact"/>
+        <w:numPr>
+          <w:ilvl w:val="0"/>
+          <w:numId w:val="1010"/>
+        </w:numPr>
+      </w:pPr>
+      <w:r>
+        <w:t xml:space="preserve">Expanded WePay’s payment security offerings by designing MFA-as-a-Service (U.S. patent filing</w:t>
+      </w:r>
+      <w:r>
+        <w:t xml:space="preserve"> </w:t>
+      </w:r>
+      <w:hyperlink r:id="rId57">
+        <w:r>
+          <w:rPr>
+            <w:rStyle w:val="Hyperlink"/>
+          </w:rPr>
+          <w:t xml:space="preserve">US15042104</w:t>
+        </w:r>
+      </w:hyperlink>
+      <w:r>
+        <w:t xml:space="preserve">).</w:t>
+      </w:r>
+    </w:p>
+    <w:bookmarkEnd w:id="58"/>
+    <w:bookmarkEnd w:id="59"/>
+    <w:bookmarkStart w:id="69" w:name="older-roles-side-projects"/>
+    <w:p>
+      <w:pPr>
+        <w:pStyle w:val="Heading3"/>
+      </w:pPr>
+      <w:r>
+        <w:t xml:space="preserve">Older roles, side projects</w:t>
+      </w:r>
+    </w:p>
+    <w:p>
+      <w:pPr>
+        <w:pStyle w:val="FirstParagraph"/>
+      </w:pPr>
+      <w:r>
+        <w:t xml:space="preserve">See “</w:t>
+      </w:r>
+      <w:hyperlink r:id="rId60">
+        <w:r>
+          <w:rPr>
+            <w:rStyle w:val="Hyperlink"/>
+          </w:rPr>
+          <w:t xml:space="preserve">Previous experience, side projects</w:t>
+        </w:r>
+      </w:hyperlink>
+      <w:r>
+        <w:t xml:space="preserve">” for additional details.</w:t>
+      </w:r>
+    </w:p>
+    <w:p>
+      <w:pPr>
+        <w:pStyle w:val="Compact"/>
+        <w:numPr>
+          <w:ilvl w:val="0"/>
+          <w:numId w:val="1011"/>
+        </w:numPr>
+      </w:pPr>
       <w:hyperlink r:id="rId61">
         <w:r>
           <w:rPr>
             <w:rStyle w:val="Hyperlink"/>
           </w:rPr>
-          <w:t xml:space="preserve">Google Cloud Platform</w:t>
-        </w:r>
-      </w:hyperlink>
-      <w:r>
-        <w:t xml:space="preserve"> </w:t>
-      </w:r>
-      <w:r>
-        <w:t xml:space="preserve">to improve reliability and efficiency.</w:t>
-      </w:r>
-    </w:p>
-    <w:bookmarkEnd w:id="62"/>
-    <w:bookmarkStart w:id="66" w:name="senior-api-engineer-april-2014april-2015"/>
-    <w:p>
-      <w:pPr>
-        <w:pStyle w:val="Heading4"/>
-      </w:pPr>
-      <w:r>
-        <w:t xml:space="preserve">Senior API Engineer (April 2014—April 2015)</w:t>
-      </w:r>
-    </w:p>
-    <w:p>
-      <w:pPr>
-        <w:pStyle w:val="Compact"/>
-        <w:numPr>
-          <w:ilvl w:val="0"/>
-          <w:numId w:val="1009"/>
-        </w:numPr>
-      </w:pPr>
-      <w:r>
-        <w:t xml:space="preserve">Led the company’s</w:t>
+          <w:t xml:space="preserve">Northwood Labs</w:t>
+        </w:r>
+      </w:hyperlink>
+      <w:r>
+        <w:t xml:space="preserve"> </w:t>
+      </w:r>
+      <w:r>
+        <w:t xml:space="preserve">— Owner (January 2024—Present)</w:t>
+      </w:r>
+    </w:p>
+    <w:p>
+      <w:pPr>
+        <w:pStyle w:val="Compact"/>
+        <w:numPr>
+          <w:ilvl w:val="0"/>
+          <w:numId w:val="1011"/>
+        </w:numPr>
+      </w:pPr>
+      <w:r>
+        <w:t xml:space="preserve">PCR Publishing (Side-Project) — Editor, Typesetter, Publisher, Book Producer (April 2021–April 2022)</w:t>
+      </w:r>
+    </w:p>
+    <w:p>
+      <w:pPr>
+        <w:pStyle w:val="Compact"/>
+        <w:numPr>
+          <w:ilvl w:val="0"/>
+          <w:numId w:val="1011"/>
+        </w:numPr>
+      </w:pPr>
+      <w:r>
+        <w:t xml:space="preserve">Perimeter of Wisdom, LLC (defunct) — Co-Owner, CTO, Producer (February 2015—2018)</w:t>
+      </w:r>
+    </w:p>
+    <w:p>
+      <w:pPr>
+        <w:pStyle w:val="Compact"/>
+        <w:numPr>
+          <w:ilvl w:val="0"/>
+          <w:numId w:val="1011"/>
+        </w:numPr>
+      </w:pPr>
+      <w:hyperlink r:id="rId62">
+        <w:r>
+          <w:rPr>
+            <w:rStyle w:val="Hyperlink"/>
+          </w:rPr>
+          <w:t xml:space="preserve">Amazon Web Services</w:t>
+        </w:r>
+      </w:hyperlink>
+      <w:r>
+        <w:t xml:space="preserve"> </w:t>
+      </w:r>
+      <w:r>
+        <w:t xml:space="preserve">— AWS SDK Developer (March 2010—April 2014)</w:t>
+      </w:r>
+    </w:p>
+    <w:p>
+      <w:pPr>
+        <w:pStyle w:val="Compact"/>
+        <w:numPr>
+          <w:ilvl w:val="0"/>
+          <w:numId w:val="1011"/>
+        </w:numPr>
+      </w:pPr>
+      <w:r>
+        <w:t xml:space="preserve">Rearden Commerce (now</w:t>
       </w:r>
       <w:r>
         <w:t xml:space="preserve"> </w:t>
@@ -1262,413 +1515,112 @@
           <w:rPr>
             <w:rStyle w:val="Hyperlink"/>
           </w:rPr>
-          <w:t xml:space="preserve">HackerOne</w:t>
-        </w:r>
-      </w:hyperlink>
-      <w:r>
-        <w:t xml:space="preserve"> </w:t>
-      </w:r>
-      <w:r>
-        <w:t xml:space="preserve">security program, coordinating across teams to address security issues.</w:t>
-      </w:r>
-    </w:p>
-    <w:p>
-      <w:pPr>
-        <w:pStyle w:val="Compact"/>
-        <w:numPr>
-          <w:ilvl w:val="0"/>
-          <w:numId w:val="1009"/>
-        </w:numPr>
-      </w:pPr>
-      <w:r>
-        <w:t xml:space="preserve">Built a local development environment for engineering teams using</w:t>
-      </w:r>
-      <w:r>
-        <w:t xml:space="preserve"> </w:t>
-      </w:r>
+          <w:t xml:space="preserve">Deem</w:t>
+        </w:r>
+      </w:hyperlink>
+      <w:r>
+        <w:t xml:space="preserve">) — Senior User Experience Developer (July 2008—March 2010)</w:t>
+      </w:r>
+    </w:p>
+    <w:p>
+      <w:pPr>
+        <w:pStyle w:val="Compact"/>
+        <w:numPr>
+          <w:ilvl w:val="0"/>
+          <w:numId w:val="1011"/>
+        </w:numPr>
+      </w:pPr>
       <w:hyperlink r:id="rId64">
         <w:r>
           <w:rPr>
             <w:rStyle w:val="Hyperlink"/>
           </w:rPr>
-          <w:t xml:space="preserve">Vagrant</w:t>
-        </w:r>
-      </w:hyperlink>
-      <w:r>
-        <w:t xml:space="preserve">. Eliminated "works on my machine", and reduced new engineer onboarding time from 2 weeks to 1 day (measured by when a new employee could make their first commit).</w:t>
-      </w:r>
-    </w:p>
-    <w:p>
-      <w:pPr>
-        <w:pStyle w:val="Compact"/>
-        <w:numPr>
-          <w:ilvl w:val="0"/>
-          <w:numId w:val="1009"/>
-        </w:numPr>
-      </w:pPr>
-      <w:r>
-        <w:t xml:space="preserve">Expanded WePay’s payment security offerings by designing MFA-as-a-Service (U.S. patent filing</w:t>
-      </w:r>
-      <w:r>
-        <w:t xml:space="preserve"> </w:t>
-      </w:r>
+          <w:t xml:space="preserve">WarpShare</w:t>
+        </w:r>
+      </w:hyperlink>
+      <w:r>
+        <w:t xml:space="preserve"> </w:t>
+      </w:r>
+      <w:r>
+        <w:t xml:space="preserve">(defunct) — Co-Founder and Chief Information Officer (September 2006—March 2010)</w:t>
+      </w:r>
+    </w:p>
+    <w:p>
+      <w:pPr>
+        <w:pStyle w:val="Compact"/>
+        <w:numPr>
+          <w:ilvl w:val="0"/>
+          <w:numId w:val="1011"/>
+        </w:numPr>
+      </w:pPr>
       <w:hyperlink r:id="rId65">
         <w:r>
           <w:rPr>
             <w:rStyle w:val="Hyperlink"/>
           </w:rPr>
-          <w:t xml:space="preserve">US15042104</w:t>
-        </w:r>
-      </w:hyperlink>
-      <w:r>
-        <w:t xml:space="preserve">).</w:t>
-      </w:r>
-    </w:p>
-    <w:bookmarkEnd w:id="66"/>
-    <w:bookmarkEnd w:id="67"/>
-    <w:bookmarkStart w:id="73" w:name="amazon-web-services--seattle-wa"/>
-    <w:p>
-      <w:pPr>
-        <w:pStyle w:val="Heading3"/>
-      </w:pPr>
+          <w:t xml:space="preserve">Yahoo!</w:t>
+        </w:r>
+      </w:hyperlink>
+      <w:r>
+        <w:t xml:space="preserve"> </w:t>
+      </w:r>
+      <w:r>
+        <w:t xml:space="preserve">— Front-end Developer (Contract), Yahoo! Messenger (November 2007—January 2008)</w:t>
+      </w:r>
+    </w:p>
+    <w:p>
+      <w:pPr>
+        <w:pStyle w:val="Compact"/>
+        <w:numPr>
+          <w:ilvl w:val="0"/>
+          <w:numId w:val="1011"/>
+        </w:numPr>
+      </w:pPr>
+      <w:hyperlink r:id="rId66">
+        <w:r>
+          <w:rPr>
+            <w:rStyle w:val="Hyperlink"/>
+          </w:rPr>
+          <w:t xml:space="preserve">Stryker</w:t>
+        </w:r>
+      </w:hyperlink>
+      <w:r>
+        <w:t xml:space="preserve"> </w:t>
+      </w:r>
+      <w:r>
+        <w:t xml:space="preserve">— User Interface Developer (Contract) (May 2005—September 2006)</w:t>
+      </w:r>
+    </w:p>
+    <w:p>
+      <w:pPr>
+        <w:pStyle w:val="Compact"/>
+        <w:numPr>
+          <w:ilvl w:val="0"/>
+          <w:numId w:val="1011"/>
+        </w:numPr>
+      </w:pPr>
+      <w:hyperlink r:id="rId67">
+        <w:r>
+          <w:rPr>
+            <w:rStyle w:val="Hyperlink"/>
+          </w:rPr>
+          <w:t xml:space="preserve">Digital Impact</w:t>
+        </w:r>
+      </w:hyperlink>
+      <w:r>
+        <w:t xml:space="preserve"> </w:t>
+      </w:r>
+      <w:r>
+        <w:t xml:space="preserve">(now part of</w:t>
+      </w:r>
+      <w:r>
+        <w:t xml:space="preserve"> </w:t>
+      </w:r>
       <w:hyperlink r:id="rId68">
         <w:r>
           <w:rPr>
             <w:rStyle w:val="Hyperlink"/>
           </w:rPr>
-          <w:t xml:space="preserve">Amazon Web Services</w:t>
-        </w:r>
-      </w:hyperlink>
-      <w:r>
-        <w:t xml:space="preserve"> </w:t>
-      </w:r>
-      <w:r>
-        <w:t xml:space="preserve">— Seattle, WA</w:t>
-      </w:r>
-    </w:p>
-    <w:p>
-      <w:pPr>
-        <w:pStyle w:val="BlockText"/>
-      </w:pPr>
-      <w:r>
-        <w:t xml:space="preserve">Amazon Web Services provides on-demand cloud computing platforms and APIs to individuals, companies, and governments, on a metered, pay-as-you-go basis.</w:t>
-      </w:r>
-    </w:p>
-    <w:bookmarkStart w:id="72" w:name="aws-sdk-developer-march-2010april-2014"/>
-    <w:p>
-      <w:pPr>
-        <w:pStyle w:val="Heading4"/>
-      </w:pPr>
-      <w:r>
-        <w:t xml:space="preserve">AWS SDK Developer (March 2010—April 2014)</w:t>
-      </w:r>
-    </w:p>
-    <w:p>
-      <w:pPr>
-        <w:pStyle w:val="Compact"/>
-        <w:numPr>
-          <w:ilvl w:val="0"/>
-          <w:numId w:val="1010"/>
-        </w:numPr>
-      </w:pPr>
-      <w:r>
-        <w:t xml:space="preserve">Created the</w:t>
-      </w:r>
-      <w:r>
-        <w:t xml:space="preserve"> </w:t>
-      </w:r>
-      <w:hyperlink r:id="rId69">
-        <w:r>
-          <w:rPr>
-            <w:rStyle w:val="Hyperlink"/>
-          </w:rPr>
-          <w:t xml:space="preserve">AWS SDK for PHP</w:t>
-        </w:r>
-      </w:hyperlink>
-      <w:r>
-        <w:t xml:space="preserve">, enabling AWS to reach millions of new developers.</w:t>
-      </w:r>
-    </w:p>
-    <w:p>
-      <w:pPr>
-        <w:pStyle w:val="Compact"/>
-        <w:numPr>
-          <w:ilvl w:val="0"/>
-          <w:numId w:val="1010"/>
-        </w:numPr>
-      </w:pPr>
-      <w:r>
-        <w:t xml:space="preserve">Initiated the creation of</w:t>
-      </w:r>
-      <w:r>
-        <w:t xml:space="preserve"> </w:t>
-      </w:r>
-      <w:hyperlink r:id="rId69">
-        <w:r>
-          <w:rPr>
-            <w:rStyle w:val="Hyperlink"/>
-          </w:rPr>
-          <w:t xml:space="preserve">AWS SDK for PHP</w:t>
-        </w:r>
-      </w:hyperlink>
-      <w:r>
-        <w:t xml:space="preserve"> </w:t>
-      </w:r>
-      <w:r>
-        <w:t xml:space="preserve">v2 to address changes in the PHP language and growth of AWS services.</w:t>
-      </w:r>
-    </w:p>
-    <w:p>
-      <w:pPr>
-        <w:pStyle w:val="Compact"/>
-        <w:numPr>
-          <w:ilvl w:val="0"/>
-          <w:numId w:val="1010"/>
-        </w:numPr>
-      </w:pPr>
-      <w:r>
-        <w:t xml:space="preserve">Led one of the first teams to provide reusable UI building blocks for the</w:t>
-      </w:r>
-      <w:r>
-        <w:t xml:space="preserve"> </w:t>
-      </w:r>
-      <w:hyperlink r:id="rId70">
-        <w:r>
-          <w:rPr>
-            <w:rStyle w:val="Hyperlink"/>
-          </w:rPr>
-          <w:t xml:space="preserve">AWS Management Console</w:t>
-        </w:r>
-      </w:hyperlink>
-      <w:r>
-        <w:t xml:space="preserve">, by collaborating directly with the AWS Design team.</w:t>
-      </w:r>
-    </w:p>
-    <w:p>
-      <w:pPr>
-        <w:pStyle w:val="Compact"/>
-        <w:numPr>
-          <w:ilvl w:val="0"/>
-          <w:numId w:val="1010"/>
-        </w:numPr>
-      </w:pPr>
-      <w:r>
-        <w:t xml:space="preserve">Invested in increased transparency, better communication, and improved tooling for developers. [</w:t>
-      </w:r>
-      <w:hyperlink r:id="rId71">
-        <w:r>
-          <w:rPr>
-            <w:rStyle w:val="Hyperlink"/>
-          </w:rPr>
-          <w:t xml:space="preserve">Examples</w:t>
-        </w:r>
-      </w:hyperlink>
-      <w:r>
-        <w:t xml:space="preserve">]</w:t>
-      </w:r>
-    </w:p>
-    <w:bookmarkEnd w:id="72"/>
-    <w:bookmarkEnd w:id="73"/>
-    <w:bookmarkStart w:id="82" w:name="older-roles-side-projects"/>
-    <w:p>
-      <w:pPr>
-        <w:pStyle w:val="Heading3"/>
-      </w:pPr>
-      <w:r>
-        <w:t xml:space="preserve">Older roles, side projects</w:t>
-      </w:r>
-    </w:p>
-    <w:p>
-      <w:pPr>
-        <w:pStyle w:val="FirstParagraph"/>
-      </w:pPr>
-      <w:r>
-        <w:t xml:space="preserve">See “</w:t>
-      </w:r>
-      <w:hyperlink r:id="rId74">
-        <w:r>
-          <w:rPr>
-            <w:rStyle w:val="Hyperlink"/>
-          </w:rPr>
-          <w:t xml:space="preserve">Previous experience, side projects</w:t>
-        </w:r>
-      </w:hyperlink>
-      <w:r>
-        <w:t xml:space="preserve">” for additional details.</w:t>
-      </w:r>
-    </w:p>
-    <w:p>
-      <w:pPr>
-        <w:pStyle w:val="Compact"/>
-        <w:numPr>
-          <w:ilvl w:val="0"/>
-          <w:numId w:val="1011"/>
-        </w:numPr>
-      </w:pPr>
-      <w:hyperlink r:id="rId75">
-        <w:r>
-          <w:rPr>
-            <w:rStyle w:val="Hyperlink"/>
-          </w:rPr>
-          <w:t xml:space="preserve">Northwood Labs</w:t>
-        </w:r>
-      </w:hyperlink>
-      <w:r>
-        <w:t xml:space="preserve"> </w:t>
-      </w:r>
-      <w:r>
-        <w:t xml:space="preserve">— Owner (January 2024—Present)</w:t>
-      </w:r>
-    </w:p>
-    <w:p>
-      <w:pPr>
-        <w:pStyle w:val="Compact"/>
-        <w:numPr>
-          <w:ilvl w:val="0"/>
-          <w:numId w:val="1011"/>
-        </w:numPr>
-      </w:pPr>
-      <w:r>
-        <w:t xml:space="preserve">PCR Publishing (Side-Project) — Editor, Typesetter, Publisher, Book Producer (April 2021–April 2022)</w:t>
-      </w:r>
-    </w:p>
-    <w:p>
-      <w:pPr>
-        <w:pStyle w:val="Compact"/>
-        <w:numPr>
-          <w:ilvl w:val="0"/>
-          <w:numId w:val="1011"/>
-        </w:numPr>
-      </w:pPr>
-      <w:r>
-        <w:t xml:space="preserve">Perimeter of Wisdom, LLC (defunct) — Co-Owner, CTO, Producer (February 2015—2018)</w:t>
-      </w:r>
-    </w:p>
-    <w:p>
-      <w:pPr>
-        <w:pStyle w:val="Compact"/>
-        <w:numPr>
-          <w:ilvl w:val="0"/>
-          <w:numId w:val="1011"/>
-        </w:numPr>
-      </w:pPr>
-      <w:r>
-        <w:t xml:space="preserve">Rearden Commerce (now</w:t>
-      </w:r>
-      <w:r>
-        <w:t xml:space="preserve"> </w:t>
-      </w:r>
-      <w:hyperlink r:id="rId76">
-        <w:r>
-          <w:rPr>
-            <w:rStyle w:val="Hyperlink"/>
-          </w:rPr>
-          <w:t xml:space="preserve">Deem</w:t>
-        </w:r>
-      </w:hyperlink>
-      <w:r>
-        <w:t xml:space="preserve">) — Senior User Experience Developer (July 2008—March 2010)</w:t>
-      </w:r>
-    </w:p>
-    <w:p>
-      <w:pPr>
-        <w:pStyle w:val="Compact"/>
-        <w:numPr>
-          <w:ilvl w:val="0"/>
-          <w:numId w:val="1011"/>
-        </w:numPr>
-      </w:pPr>
-      <w:hyperlink r:id="rId77">
-        <w:r>
-          <w:rPr>
-            <w:rStyle w:val="Hyperlink"/>
-          </w:rPr>
-          <w:t xml:space="preserve">WarpShare</w:t>
-        </w:r>
-      </w:hyperlink>
-      <w:r>
-        <w:t xml:space="preserve"> </w:t>
-      </w:r>
-      <w:r>
-        <w:t xml:space="preserve">(defunct) — Co-Founder and Chief Information Officer (September 2006—March 2010)</w:t>
-      </w:r>
-    </w:p>
-    <w:p>
-      <w:pPr>
-        <w:pStyle w:val="Compact"/>
-        <w:numPr>
-          <w:ilvl w:val="0"/>
-          <w:numId w:val="1011"/>
-        </w:numPr>
-      </w:pPr>
-      <w:hyperlink r:id="rId78">
-        <w:r>
-          <w:rPr>
-            <w:rStyle w:val="Hyperlink"/>
-          </w:rPr>
-          <w:t xml:space="preserve">Yahoo!</w:t>
-        </w:r>
-      </w:hyperlink>
-      <w:r>
-        <w:t xml:space="preserve"> </w:t>
-      </w:r>
-      <w:r>
-        <w:t xml:space="preserve">— Front-end Developer (Contract), Yahoo! Messenger (November 2007—January 2008)</w:t>
-      </w:r>
-    </w:p>
-    <w:p>
-      <w:pPr>
-        <w:pStyle w:val="Compact"/>
-        <w:numPr>
-          <w:ilvl w:val="0"/>
-          <w:numId w:val="1011"/>
-        </w:numPr>
-      </w:pPr>
-      <w:hyperlink r:id="rId79">
-        <w:r>
-          <w:rPr>
-            <w:rStyle w:val="Hyperlink"/>
-          </w:rPr>
-          <w:t xml:space="preserve">Stryker</w:t>
-        </w:r>
-      </w:hyperlink>
-      <w:r>
-        <w:t xml:space="preserve"> </w:t>
-      </w:r>
-      <w:r>
-        <w:t xml:space="preserve">— User Interface Developer (Contract) (May 2005—September 2006)</w:t>
-      </w:r>
-    </w:p>
-    <w:p>
-      <w:pPr>
-        <w:pStyle w:val="Compact"/>
-        <w:numPr>
-          <w:ilvl w:val="0"/>
-          <w:numId w:val="1011"/>
-        </w:numPr>
-      </w:pPr>
-      <w:hyperlink r:id="rId80">
-        <w:r>
-          <w:rPr>
-            <w:rStyle w:val="Hyperlink"/>
-          </w:rPr>
-          <w:t xml:space="preserve">Digital Impact</w:t>
-        </w:r>
-      </w:hyperlink>
-      <w:r>
-        <w:t xml:space="preserve"> </w:t>
-      </w:r>
-      <w:r>
-        <w:t xml:space="preserve">(now part of</w:t>
-      </w:r>
-      <w:r>
-        <w:t xml:space="preserve"> </w:t>
-      </w:r>
-      <w:hyperlink r:id="rId81">
-        <w:r>
-          <w:rPr>
-            <w:rStyle w:val="Hyperlink"/>
-          </w:rPr>
           <w:t xml:space="preserve">Axciom</w:t>
         </w:r>
       </w:hyperlink>
@@ -1676,9 +1628,9 @@
         <w:t xml:space="preserve">) — Production Specialist (March 2004—April 2005)</w:t>
       </w:r>
     </w:p>
-    <w:bookmarkEnd w:id="82"/>
-    <w:bookmarkEnd w:id="83"/>
-    <w:bookmarkStart w:id="93" w:name="projects"/>
+    <w:bookmarkEnd w:id="69"/>
+    <w:bookmarkEnd w:id="70"/>
+    <w:bookmarkStart w:id="79" w:name="projects"/>
     <w:p>
       <w:pPr>
         <w:pStyle w:val="Heading2"/>
@@ -1719,7 +1671,7 @@
       <w:r>
         <w:t xml:space="preserve"> </w:t>
       </w:r>
-      <w:hyperlink r:id="rId84">
+      <w:hyperlink r:id="rId71">
         <w:r>
           <w:rPr>
             <w:rStyle w:val="Hyperlink"/>
@@ -1733,7 +1685,7 @@
       <w:r>
         <w:t xml:space="preserve"> </w:t>
       </w:r>
-      <w:hyperlink r:id="rId85">
+      <w:hyperlink r:id="rId72">
         <w:r>
           <w:rPr>
             <w:rStyle w:val="Hyperlink"/>
@@ -1772,7 +1724,7 @@
       <w:r>
         <w:t xml:space="preserve"> </w:t>
       </w:r>
-      <w:hyperlink r:id="rId86">
+      <w:hyperlink r:id="rId73">
         <w:r>
           <w:rPr>
             <w:rStyle w:val="Hyperlink"/>
@@ -1785,45 +1737,6 @@
       </w:r>
       <w:r>
         <w:t xml:space="preserve">(in-progress).</w:t>
-      </w:r>
-    </w:p>
-    <w:p>
-      <w:pPr>
-        <w:pStyle w:val="Compact"/>
-        <w:numPr>
-          <w:ilvl w:val="0"/>
-          <w:numId w:val="1012"/>
-        </w:numPr>
-      </w:pPr>
-      <w:r>
-        <w:rPr>
-          <w:b/>
-          <w:bCs/>
-        </w:rPr>
-        <w:t xml:space="preserve">CSP Evaluator:</w:t>
-      </w:r>
-      <w:r>
-        <w:t xml:space="preserve"> </w:t>
-      </w:r>
-      <w:r>
-        <w:t xml:space="preserve">Building a</w:t>
-      </w:r>
-      <w:r>
-        <w:t xml:space="preserve"> </w:t>
-      </w:r>
-      <w:hyperlink r:id="rId87">
-        <w:r>
-          <w:rPr>
-            <w:rStyle w:val="Hyperlink"/>
-          </w:rPr>
-          <w:t xml:space="preserve">parser and evaluator for Content Security Policy (CSP) directives</w:t>
-        </w:r>
-      </w:hyperlink>
-      <w:r>
-        <w:t xml:space="preserve"> </w:t>
-      </w:r>
-      <w:r>
-        <w:t xml:space="preserve">in Go (in-progress).</w:t>
       </w:r>
     </w:p>
     <w:p>
@@ -1850,7 +1763,7 @@
       <w:r>
         <w:t xml:space="preserve"> </w:t>
       </w:r>
-      <w:hyperlink r:id="rId88">
+      <w:hyperlink r:id="rId74">
         <w:r>
           <w:rPr>
             <w:rStyle w:val="Hyperlink"/>
@@ -1889,7 +1802,7 @@
       <w:r>
         <w:t xml:space="preserve"> </w:t>
       </w:r>
-      <w:hyperlink r:id="rId89">
+      <w:hyperlink r:id="rId75">
         <w:r>
           <w:rPr>
             <w:rStyle w:val="Hyperlink"/>
@@ -1928,7 +1841,7 @@
       <w:r>
         <w:t xml:space="preserve"> </w:t>
       </w:r>
-      <w:hyperlink r:id="rId90">
+      <w:hyperlink r:id="rId76">
         <w:r>
           <w:rPr>
             <w:rStyle w:val="Hyperlink"/>
@@ -1967,19 +1880,320 @@
       <w:r>
         <w:t xml:space="preserve"> </w:t>
       </w:r>
+      <w:hyperlink r:id="rId77">
+        <w:r>
+          <w:rPr>
+            <w:rStyle w:val="Hyperlink"/>
+          </w:rPr>
+          <w:t xml:space="preserve">TUI</w:t>
+        </w:r>
+      </w:hyperlink>
+      <w:r>
+        <w:t xml:space="preserve"> </w:t>
+      </w:r>
+      <w:r>
+        <w:t xml:space="preserve">for</w:t>
+      </w:r>
+      <w:r>
+        <w:t xml:space="preserve"> </w:t>
+      </w:r>
+      <w:hyperlink r:id="rId78">
+        <w:r>
+          <w:rPr>
+            <w:rStyle w:val="Hyperlink"/>
+          </w:rPr>
+          <w:t xml:space="preserve">simplifying connections to SSM-enabled EC2 instances</w:t>
+        </w:r>
+      </w:hyperlink>
+      <w:r>
+        <w:t xml:space="preserve"> </w:t>
+      </w:r>
+      <w:r>
+        <w:t xml:space="preserve">using your Terminal.</w:t>
+      </w:r>
+    </w:p>
+    <w:bookmarkEnd w:id="79"/>
+    <w:bookmarkStart w:id="87" w:name="examples-of-technical-documentation"/>
+    <w:p>
+      <w:pPr>
+        <w:pStyle w:val="Heading2"/>
+      </w:pPr>
+      <w:r>
+        <w:t xml:space="preserve">Examples of Technical Documentation</w:t>
+      </w:r>
+    </w:p>
+    <w:p>
+      <w:pPr>
+        <w:pStyle w:val="FirstParagraph"/>
+      </w:pPr>
+      <w:r>
+        <w:t xml:space="preserve">Here are examples of my public-facing documentation:</w:t>
+      </w:r>
+    </w:p>
+    <w:p>
+      <w:pPr>
+        <w:pStyle w:val="Compact"/>
+        <w:numPr>
+          <w:ilvl w:val="0"/>
+          <w:numId w:val="1013"/>
+        </w:numPr>
+      </w:pPr>
+      <w:hyperlink r:id="rId80">
+        <w:r>
+          <w:rPr>
+            <w:rStyle w:val="Hyperlink"/>
+          </w:rPr>
+          <w:t xml:space="preserve">Setting up macOS for development</w:t>
+        </w:r>
+      </w:hyperlink>
+    </w:p>
+    <w:p>
+      <w:pPr>
+        <w:pStyle w:val="Compact"/>
+        <w:numPr>
+          <w:ilvl w:val="0"/>
+          <w:numId w:val="1013"/>
+        </w:numPr>
+      </w:pPr>
+      <w:hyperlink r:id="rId81">
+        <w:r>
+          <w:rPr>
+            <w:rStyle w:val="Hyperlink"/>
+          </w:rPr>
+          <w:t xml:space="preserve">Local AWS Lambda environments (with Go)</w:t>
+        </w:r>
+      </w:hyperlink>
+    </w:p>
+    <w:p>
+      <w:pPr>
+        <w:pStyle w:val="Compact"/>
+        <w:numPr>
+          <w:ilvl w:val="0"/>
+          <w:numId w:val="1013"/>
+        </w:numPr>
+      </w:pPr>
+      <w:hyperlink r:id="rId82">
+        <w:r>
+          <w:rPr>
+            <w:rStyle w:val="Hyperlink"/>
+          </w:rPr>
+          <w:t xml:space="preserve">Local development environment (devsec-tools)</w:t>
+        </w:r>
+      </w:hyperlink>
+    </w:p>
+    <w:p>
+      <w:pPr>
+        <w:pStyle w:val="Compact"/>
+        <w:numPr>
+          <w:ilvl w:val="0"/>
+          <w:numId w:val="1013"/>
+        </w:numPr>
+      </w:pPr>
+      <w:hyperlink r:id="rId83">
+        <w:r>
+          <w:rPr>
+            <w:rStyle w:val="Hyperlink"/>
+          </w:rPr>
+          <w:t xml:space="preserve">Configuring DataGrip for Valkey (devsec-tools)</w:t>
+        </w:r>
+      </w:hyperlink>
+    </w:p>
+    <w:p>
+      <w:pPr>
+        <w:pStyle w:val="Compact"/>
+        <w:numPr>
+          <w:ilvl w:val="0"/>
+          <w:numId w:val="1013"/>
+        </w:numPr>
+      </w:pPr>
+      <w:r>
+        <w:t xml:space="preserve">Diagrams of Artifactory</w:t>
+      </w:r>
+      <w:r>
+        <w:t xml:space="preserve"> </w:t>
+      </w:r>
+      <w:hyperlink r:id="rId84">
+        <w:r>
+          <w:rPr>
+            <w:rStyle w:val="Hyperlink"/>
+          </w:rPr>
+          <w:t xml:space="preserve">infrastructure</w:t>
+        </w:r>
+      </w:hyperlink>
+      <w:r>
+        <w:t xml:space="preserve"> </w:t>
+      </w:r>
+      <w:r>
+        <w:t xml:space="preserve">and</w:t>
+      </w:r>
+      <w:r>
+        <w:t xml:space="preserve"> </w:t>
+      </w:r>
+      <w:hyperlink r:id="rId85">
+        <w:r>
+          <w:rPr>
+            <w:rStyle w:val="Hyperlink"/>
+          </w:rPr>
+          <w:t xml:space="preserve">software</w:t>
+        </w:r>
+      </w:hyperlink>
+      <w:r>
+        <w:t xml:space="preserve"> </w:t>
+      </w:r>
+      <w:r>
+        <w:t xml:space="preserve">configuration.</w:t>
+      </w:r>
+    </w:p>
+    <w:p>
+      <w:pPr>
+        <w:pStyle w:val="Compact"/>
+        <w:numPr>
+          <w:ilvl w:val="0"/>
+          <w:numId w:val="1013"/>
+        </w:numPr>
+      </w:pPr>
+      <w:r>
+        <w:t xml:space="preserve">Diagram of a</w:t>
+      </w:r>
+      <w:r>
+        <w:t xml:space="preserve"> </w:t>
+      </w:r>
+      <w:hyperlink r:id="rId86">
+        <w:r>
+          <w:rPr>
+            <w:rStyle w:val="Hyperlink"/>
+          </w:rPr>
+          <w:t xml:space="preserve">secrets-rotation system</w:t>
+        </w:r>
+      </w:hyperlink>
+      <w:r>
+        <w:t xml:space="preserve">.</w:t>
+      </w:r>
+    </w:p>
+    <w:bookmarkEnd w:id="87"/>
+    <w:bookmarkStart w:id="89" w:name="recommendations"/>
+    <w:p>
+      <w:pPr>
+        <w:pStyle w:val="Heading2"/>
+      </w:pPr>
+      <w:r>
+        <w:t xml:space="preserve">Recommendations</w:t>
+      </w:r>
+    </w:p>
+    <w:p>
+      <w:pPr>
+        <w:pStyle w:val="FirstParagraph"/>
+      </w:pPr>
+      <w:r>
+        <w:t xml:space="preserve">See a</w:t>
+      </w:r>
+      <w:r>
+        <w:t xml:space="preserve"> </w:t>
+      </w:r>
+      <w:hyperlink r:id="rId88">
+        <w:r>
+          <w:rPr>
+            <w:rStyle w:val="Hyperlink"/>
+          </w:rPr>
+          <w:t xml:space="preserve">selective list of recommendations</w:t>
+        </w:r>
+      </w:hyperlink>
+      <w:r>
+        <w:t xml:space="preserve"> </w:t>
+      </w:r>
+      <w:r>
+        <w:t xml:space="preserve">from co-workers and peers.</w:t>
+      </w:r>
+    </w:p>
+    <w:bookmarkEnd w:id="89"/>
+    <w:bookmarkStart w:id="94" w:name="patents-and-notable-open-source"/>
+    <w:p>
+      <w:pPr>
+        <w:pStyle w:val="Heading2"/>
+      </w:pPr>
+      <w:r>
+        <w:t xml:space="preserve">Patents and Notable Open-Source</w:t>
+      </w:r>
+    </w:p>
+    <w:p>
+      <w:pPr>
+        <w:pStyle w:val="Compact"/>
+        <w:numPr>
+          <w:ilvl w:val="0"/>
+          <w:numId w:val="1014"/>
+        </w:numPr>
+      </w:pPr>
+      <w:r>
+        <w:t xml:space="preserve">U.S. patent filing,</w:t>
+      </w:r>
+      <w:r>
+        <w:t xml:space="preserve"> </w:t>
+      </w:r>
+      <w:hyperlink r:id="rId57">
+        <w:r>
+          <w:rPr>
+            <w:rStyle w:val="Hyperlink"/>
+          </w:rPr>
+          <w:t xml:space="preserve">“System and Methods for User Authentication across Multiple Domains”</w:t>
+        </w:r>
+      </w:hyperlink>
+      <w:r>
+        <w:t xml:space="preserve"> </w:t>
+      </w:r>
+      <w:r>
+        <w:t xml:space="preserve">(US15042104) (2016)</w:t>
+      </w:r>
+    </w:p>
+    <w:p>
+      <w:pPr>
+        <w:pStyle w:val="Compact"/>
+        <w:numPr>
+          <w:ilvl w:val="0"/>
+          <w:numId w:val="1014"/>
+        </w:numPr>
+      </w:pPr>
+      <w:r>
+        <w:t xml:space="preserve">U.S. patent filing,</w:t>
+      </w:r>
+      <w:r>
+        <w:t xml:space="preserve"> </w:t>
+      </w:r>
+      <w:hyperlink r:id="rId90">
+        <w:r>
+          <w:rPr>
+            <w:rStyle w:val="Hyperlink"/>
+          </w:rPr>
+          <w:t xml:space="preserve">“Hive-based Peer-to-Peer Network”</w:t>
+        </w:r>
+      </w:hyperlink>
+      <w:r>
+        <w:t xml:space="preserve"> </w:t>
+      </w:r>
+      <w:r>
+        <w:t xml:space="preserve">(US8103870B2) (2007)</w:t>
+      </w:r>
+    </w:p>
+    <w:p>
+      <w:pPr>
+        <w:pStyle w:val="Compact"/>
+        <w:numPr>
+          <w:ilvl w:val="0"/>
+          <w:numId w:val="1014"/>
+        </w:numPr>
+      </w:pPr>
       <w:hyperlink r:id="rId91">
         <w:r>
           <w:rPr>
             <w:rStyle w:val="Hyperlink"/>
           </w:rPr>
-          <w:t xml:space="preserve">TUI</w:t>
-        </w:r>
-      </w:hyperlink>
-      <w:r>
-        <w:t xml:space="preserve"> </w:t>
-      </w:r>
-      <w:r>
-        <w:t xml:space="preserve">for</w:t>
+          <w:t xml:space="preserve">SimplePie</w:t>
+        </w:r>
+      </w:hyperlink>
+      <w:r>
+        <w:t xml:space="preserve"> </w:t>
+      </w:r>
+      <w:r>
+        <w:t xml:space="preserve">— An RSS parser for PHP; founded in 2004; integrated into</w:t>
       </w:r>
       <w:r>
         <w:t xml:space="preserve"> </w:t>
@@ -1989,24 +2203,61 @@
           <w:rPr>
             <w:rStyle w:val="Hyperlink"/>
           </w:rPr>
-          <w:t xml:space="preserve">simplifying connections to SSM-enabled EC2 instances</w:t>
-        </w:r>
-      </w:hyperlink>
-      <w:r>
-        <w:t xml:space="preserve"> </w:t>
-      </w:r>
-      <w:r>
-        <w:t xml:space="preserve">using your Terminal.</w:t>
-      </w:r>
-    </w:p>
-    <w:bookmarkEnd w:id="93"/>
-    <w:bookmarkStart w:id="101" w:name="examples-of-technical-documentation"/>
+          <w:t xml:space="preserve">WordPress</w:t>
+        </w:r>
+      </w:hyperlink>
+      <w:r>
+        <w:t xml:space="preserve"> </w:t>
+      </w:r>
+      <w:r>
+        <w:t xml:space="preserve">core since 2009. Millions of global users.</w:t>
+      </w:r>
+    </w:p>
+    <w:p>
+      <w:pPr>
+        <w:pStyle w:val="Compact"/>
+        <w:numPr>
+          <w:ilvl w:val="0"/>
+          <w:numId w:val="1014"/>
+        </w:numPr>
+      </w:pPr>
+      <w:hyperlink r:id="rId93">
+        <w:r>
+          <w:rPr>
+            <w:rStyle w:val="Hyperlink"/>
+          </w:rPr>
+          <w:t xml:space="preserve">CloudFusion</w:t>
+        </w:r>
+      </w:hyperlink>
+      <w:r>
+        <w:t xml:space="preserve"> </w:t>
+      </w:r>
+      <w:r>
+        <w:t xml:space="preserve">— A PHP SDK for AWS; founded in 2005; later became the official</w:t>
+      </w:r>
+      <w:r>
+        <w:t xml:space="preserve"> </w:t>
+      </w:r>
+      <w:hyperlink r:id="rId93">
+        <w:r>
+          <w:rPr>
+            <w:rStyle w:val="Hyperlink"/>
+          </w:rPr>
+          <w:t xml:space="preserve">AWS SDK for PHP</w:t>
+        </w:r>
+      </w:hyperlink>
+      <w:r>
+        <w:t xml:space="preserve">. Millions of global users.</w:t>
+      </w:r>
+    </w:p>
+    <w:bookmarkEnd w:id="94"/>
+    <w:bookmarkStart w:id="106" w:name="skills"/>
     <w:p>
       <w:pPr>
         <w:pStyle w:val="Heading2"/>
       </w:pPr>
       <w:r>
-        <w:t xml:space="preserve">Examples of Technical Documentation</w:t>
+        <w:t xml:space="preserve">Skills</w:t>
       </w:r>
     </w:p>
     <w:p>
@@ -2014,87 +2265,71 @@
         <w:pStyle w:val="FirstParagraph"/>
       </w:pPr>
       <w:r>
-        <w:t xml:space="preserve">Here are examples of my public-facing documentation:</w:t>
-      </w:r>
-    </w:p>
-    <w:p>
-      <w:pPr>
-        <w:pStyle w:val="Compact"/>
-        <w:numPr>
-          <w:ilvl w:val="0"/>
-          <w:numId w:val="1013"/>
-        </w:numPr>
-      </w:pPr>
-      <w:hyperlink r:id="rId94">
-        <w:r>
-          <w:rPr>
-            <w:rStyle w:val="Hyperlink"/>
-          </w:rPr>
-          <w:t xml:space="preserve">Setting up macOS for development</w:t>
-        </w:r>
-      </w:hyperlink>
-    </w:p>
-    <w:p>
-      <w:pPr>
-        <w:pStyle w:val="Compact"/>
-        <w:numPr>
-          <w:ilvl w:val="0"/>
-          <w:numId w:val="1013"/>
-        </w:numPr>
-      </w:pPr>
+        <w:t xml:space="preserve">This list is not exhaustive, but these are software and hard skills I leveraged in the roles above which are most relevant to Software Engineering and DevTools roles.</w:t>
+      </w:r>
+    </w:p>
+    <w:p>
+      <w:pPr>
+        <w:pStyle w:val="BodyText"/>
+      </w:pPr>
+      <w:r>
+        <w:t xml:space="preserve">CI/CD,</w:t>
+      </w:r>
+      <w:r>
+        <w:t xml:space="preserve"> </w:t>
+      </w:r>
       <w:hyperlink r:id="rId95">
         <w:r>
           <w:rPr>
             <w:rStyle w:val="Hyperlink"/>
           </w:rPr>
-          <w:t xml:space="preserve">Local AWS Lambda environments (with Go)</w:t>
-        </w:r>
-      </w:hyperlink>
-    </w:p>
-    <w:p>
-      <w:pPr>
-        <w:pStyle w:val="Compact"/>
-        <w:numPr>
-          <w:ilvl w:val="0"/>
-          <w:numId w:val="1013"/>
-        </w:numPr>
-      </w:pPr>
+          <w:t xml:space="preserve">AWS</w:t>
+        </w:r>
+      </w:hyperlink>
+      <w:r>
+        <w:t xml:space="preserve">,</w:t>
+      </w:r>
+      <w:r>
+        <w:t xml:space="preserve"> </w:t>
+      </w:r>
       <w:hyperlink r:id="rId96">
         <w:r>
           <w:rPr>
             <w:rStyle w:val="Hyperlink"/>
           </w:rPr>
-          <w:t xml:space="preserve">Local development environment (devsec-tools)</w:t>
-        </w:r>
-      </w:hyperlink>
-    </w:p>
-    <w:p>
-      <w:pPr>
-        <w:pStyle w:val="Compact"/>
-        <w:numPr>
-          <w:ilvl w:val="0"/>
-          <w:numId w:val="1013"/>
-        </w:numPr>
-      </w:pPr>
+          <w:t xml:space="preserve">Bash</w:t>
+        </w:r>
+      </w:hyperlink>
+      <w:r>
+        <w:t xml:space="preserve">,</w:t>
+      </w:r>
+      <w:r>
+        <w:t xml:space="preserve"> </w:t>
+      </w:r>
       <w:hyperlink r:id="rId97">
         <w:r>
           <w:rPr>
             <w:rStyle w:val="Hyperlink"/>
           </w:rPr>
-          <w:t xml:space="preserve">Configuring DataGrip for Valkey (devsec-tools)</w:t>
-        </w:r>
-      </w:hyperlink>
-    </w:p>
-    <w:p>
-      <w:pPr>
-        <w:pStyle w:val="Compact"/>
-        <w:numPr>
-          <w:ilvl w:val="0"/>
-          <w:numId w:val="1013"/>
-        </w:numPr>
-      </w:pPr>
-      <w:r>
-        <w:t xml:space="preserve">Diagrams of Artifactory</w:t>
+          <w:t xml:space="preserve">CircleCI</w:t>
+        </w:r>
+      </w:hyperlink>
+      <w:r>
+        <w:t xml:space="preserve">,</w:t>
+      </w:r>
+      <w:r>
+        <w:t xml:space="preserve"> </w:t>
+      </w:r>
+      <w:hyperlink r:id="rId38">
+        <w:r>
+          <w:rPr>
+            <w:rStyle w:val="Hyperlink"/>
+          </w:rPr>
+          <w:t xml:space="preserve">Docker</w:t>
+        </w:r>
+      </w:hyperlink>
+      <w:r>
+        <w:t xml:space="preserve">,</w:t>
       </w:r>
       <w:r>
         <w:t xml:space="preserve"> </w:t>
@@ -2104,14 +2339,11 @@
           <w:rPr>
             <w:rStyle w:val="Hyperlink"/>
           </w:rPr>
-          <w:t xml:space="preserve">infrastructure</w:t>
-        </w:r>
-      </w:hyperlink>
-      <w:r>
-        <w:t xml:space="preserve"> </w:t>
-      </w:r>
-      <w:r>
-        <w:t xml:space="preserve">and</w:t>
+          <w:t xml:space="preserve">GitHub Actions</w:t>
+        </w:r>
+      </w:hyperlink>
+      <w:r>
+        <w:t xml:space="preserve">,</w:t>
       </w:r>
       <w:r>
         <w:t xml:space="preserve"> </w:t>
@@ -2121,26 +2353,11 @@
           <w:rPr>
             <w:rStyle w:val="Hyperlink"/>
           </w:rPr>
-          <w:t xml:space="preserve">software</w:t>
-        </w:r>
-      </w:hyperlink>
-      <w:r>
-        <w:t xml:space="preserve"> </w:t>
-      </w:r>
-      <w:r>
-        <w:t xml:space="preserve">configuration.</w:t>
-      </w:r>
-    </w:p>
-    <w:p>
-      <w:pPr>
-        <w:pStyle w:val="Compact"/>
-        <w:numPr>
-          <w:ilvl w:val="0"/>
-          <w:numId w:val="1013"/>
-        </w:numPr>
-      </w:pPr>
-      <w:r>
-        <w:t xml:space="preserve">Diagram of a</w:t>
+          <w:t xml:space="preserve">Git</w:t>
+        </w:r>
+      </w:hyperlink>
+      <w:r>
+        <w:t xml:space="preserve">,</w:t>
       </w:r>
       <w:r>
         <w:t xml:space="preserve"> </w:t>
@@ -2150,29 +2367,39 @@
           <w:rPr>
             <w:rStyle w:val="Hyperlink"/>
           </w:rPr>
-          <w:t xml:space="preserve">secrets-rotation system</w:t>
-        </w:r>
-      </w:hyperlink>
-      <w:r>
-        <w:t xml:space="preserve">.</w:t>
-      </w:r>
-    </w:p>
-    <w:bookmarkEnd w:id="101"/>
-    <w:bookmarkStart w:id="103" w:name="recommendations"/>
-    <w:p>
-      <w:pPr>
-        <w:pStyle w:val="Heading2"/>
-      </w:pPr>
-      <w:r>
-        <w:t xml:space="preserve">Recommendations</w:t>
-      </w:r>
-    </w:p>
-    <w:p>
-      <w:pPr>
-        <w:pStyle w:val="FirstParagraph"/>
-      </w:pPr>
-      <w:r>
-        <w:t xml:space="preserve">See a</w:t>
+          <w:t xml:space="preserve">Go</w:t>
+        </w:r>
+      </w:hyperlink>
+      <w:r>
+        <w:t xml:space="preserve">,</w:t>
+      </w:r>
+      <w:r>
+        <w:t xml:space="preserve"> </w:t>
+      </w:r>
+      <w:hyperlink r:id="rId42">
+        <w:r>
+          <w:rPr>
+            <w:rStyle w:val="Hyperlink"/>
+          </w:rPr>
+          <w:t xml:space="preserve">GraphQL</w:t>
+        </w:r>
+      </w:hyperlink>
+      <w:r>
+        <w:t xml:space="preserve">,</w:t>
+      </w:r>
+      <w:r>
+        <w:t xml:space="preserve"> </w:t>
+      </w:r>
+      <w:hyperlink r:id="rId101">
+        <w:r>
+          <w:rPr>
+            <w:rStyle w:val="Hyperlink"/>
+          </w:rPr>
+          <w:t xml:space="preserve">JWT</w:t>
+        </w:r>
+      </w:hyperlink>
+      <w:r>
+        <w:t xml:space="preserve">,</w:t>
       </w:r>
       <w:r>
         <w:t xml:space="preserve"> </w:t>
@@ -2182,65 +2409,39 @@
           <w:rPr>
             <w:rStyle w:val="Hyperlink"/>
           </w:rPr>
-          <w:t xml:space="preserve">selective list of recommendations</w:t>
-        </w:r>
-      </w:hyperlink>
-      <w:r>
-        <w:t xml:space="preserve"> </w:t>
-      </w:r>
-      <w:r>
-        <w:t xml:space="preserve">from co-workers and peers.</w:t>
-      </w:r>
-    </w:p>
-    <w:bookmarkEnd w:id="103"/>
-    <w:bookmarkStart w:id="107" w:name="patents-and-notable-open-source"/>
-    <w:p>
-      <w:pPr>
-        <w:pStyle w:val="Heading2"/>
-      </w:pPr>
-      <w:r>
-        <w:t xml:space="preserve">Patents and Notable Open-Source</w:t>
-      </w:r>
-    </w:p>
-    <w:p>
-      <w:pPr>
-        <w:pStyle w:val="Compact"/>
-        <w:numPr>
-          <w:ilvl w:val="0"/>
-          <w:numId w:val="1014"/>
-        </w:numPr>
-      </w:pPr>
-      <w:r>
-        <w:t xml:space="preserve">U.S. patent filing,</w:t>
-      </w:r>
-      <w:r>
-        <w:t xml:space="preserve"> </w:t>
-      </w:r>
-      <w:hyperlink r:id="rId65">
-        <w:r>
-          <w:rPr>
-            <w:rStyle w:val="Hyperlink"/>
-          </w:rPr>
-          <w:t xml:space="preserve">“System and Methods for User Authentication across Multiple Domains”</w:t>
-        </w:r>
-      </w:hyperlink>
-      <w:r>
-        <w:t xml:space="preserve"> </w:t>
-      </w:r>
-      <w:r>
-        <w:t xml:space="preserve">(US15042104) (2016)</w:t>
-      </w:r>
-    </w:p>
-    <w:p>
-      <w:pPr>
-        <w:pStyle w:val="Compact"/>
-        <w:numPr>
-          <w:ilvl w:val="0"/>
-          <w:numId w:val="1014"/>
-        </w:numPr>
-      </w:pPr>
-      <w:r>
-        <w:t xml:space="preserve">U.S. patent filing,</w:t>
+          <w:t xml:space="preserve">JavaScript</w:t>
+        </w:r>
+      </w:hyperlink>
+      <w:r>
+        <w:t xml:space="preserve">,</w:t>
+      </w:r>
+      <w:r>
+        <w:t xml:space="preserve"> </w:t>
+      </w:r>
+      <w:hyperlink r:id="rId51">
+        <w:r>
+          <w:rPr>
+            <w:rStyle w:val="Hyperlink"/>
+          </w:rPr>
+          <w:t xml:space="preserve">PHP</w:t>
+        </w:r>
+      </w:hyperlink>
+      <w:r>
+        <w:t xml:space="preserve">,</w:t>
+      </w:r>
+      <w:r>
+        <w:t xml:space="preserve"> </w:t>
+      </w:r>
+      <w:hyperlink r:id="rId103">
+        <w:r>
+          <w:rPr>
+            <w:rStyle w:val="Hyperlink"/>
+          </w:rPr>
+          <w:t xml:space="preserve">Python</w:t>
+        </w:r>
+      </w:hyperlink>
+      <w:r>
+        <w:t xml:space="preserve">,</w:t>
       </w:r>
       <w:r>
         <w:t xml:space="preserve"> </w:t>
@@ -2250,322 +2451,34 @@
           <w:rPr>
             <w:rStyle w:val="Hyperlink"/>
           </w:rPr>
-          <w:t xml:space="preserve">“Hive-based Peer-to-Peer Network”</w:t>
-        </w:r>
-      </w:hyperlink>
-      <w:r>
-        <w:t xml:space="preserve"> </w:t>
-      </w:r>
-      <w:r>
-        <w:t xml:space="preserve">(US8103870B2) (2007)</w:t>
-      </w:r>
-    </w:p>
-    <w:p>
-      <w:pPr>
-        <w:pStyle w:val="Compact"/>
-        <w:numPr>
-          <w:ilvl w:val="0"/>
-          <w:numId w:val="1014"/>
-        </w:numPr>
-      </w:pPr>
+          <w:t xml:space="preserve">Redis</w:t>
+        </w:r>
+      </w:hyperlink>
+      <w:r>
+        <w:t xml:space="preserve">,</w:t>
+      </w:r>
+      <w:r>
+        <w:t xml:space="preserve"> </w:t>
+      </w:r>
+      <w:hyperlink r:id="rId56">
+        <w:r>
+          <w:rPr>
+            <w:rStyle w:val="Hyperlink"/>
+          </w:rPr>
+          <w:t xml:space="preserve">Vagrant</w:t>
+        </w:r>
+      </w:hyperlink>
+      <w:r>
+        <w:t xml:space="preserve">,</w:t>
+      </w:r>
+      <w:r>
+        <w:t xml:space="preserve"> </w:t>
+      </w:r>
       <w:hyperlink r:id="rId105">
         <w:r>
           <w:rPr>
             <w:rStyle w:val="Hyperlink"/>
           </w:rPr>
-          <w:t xml:space="preserve">SimplePie</w:t>
-        </w:r>
-      </w:hyperlink>
-      <w:r>
-        <w:t xml:space="preserve"> </w:t>
-      </w:r>
-      <w:r>
-        <w:t xml:space="preserve">— An RSS parser for PHP; founded in 2004; integrated into</w:t>
-      </w:r>
-      <w:r>
-        <w:t xml:space="preserve"> </w:t>
-      </w:r>
-      <w:hyperlink r:id="rId106">
-        <w:r>
-          <w:rPr>
-            <w:rStyle w:val="Hyperlink"/>
-          </w:rPr>
-          <w:t xml:space="preserve">WordPress</w:t>
-        </w:r>
-      </w:hyperlink>
-      <w:r>
-        <w:t xml:space="preserve"> </w:t>
-      </w:r>
-      <w:r>
-        <w:t xml:space="preserve">core since 2009. Millions of global users.</w:t>
-      </w:r>
-    </w:p>
-    <w:p>
-      <w:pPr>
-        <w:pStyle w:val="Compact"/>
-        <w:numPr>
-          <w:ilvl w:val="0"/>
-          <w:numId w:val="1014"/>
-        </w:numPr>
-      </w:pPr>
-      <w:hyperlink r:id="rId69">
-        <w:r>
-          <w:rPr>
-            <w:rStyle w:val="Hyperlink"/>
-          </w:rPr>
-          <w:t xml:space="preserve">CloudFusion</w:t>
-        </w:r>
-      </w:hyperlink>
-      <w:r>
-        <w:t xml:space="preserve"> </w:t>
-      </w:r>
-      <w:r>
-        <w:t xml:space="preserve">— A PHP SDK for AWS; founded in 2005; later became the official</w:t>
-      </w:r>
-      <w:r>
-        <w:t xml:space="preserve"> </w:t>
-      </w:r>
-      <w:hyperlink r:id="rId69">
-        <w:r>
-          <w:rPr>
-            <w:rStyle w:val="Hyperlink"/>
-          </w:rPr>
-          <w:t xml:space="preserve">AWS SDK for PHP</w:t>
-        </w:r>
-      </w:hyperlink>
-      <w:r>
-        <w:t xml:space="preserve">. Millions of global users.</w:t>
-      </w:r>
-    </w:p>
-    <w:bookmarkEnd w:id="107"/>
-    <w:bookmarkStart w:id="119" w:name="skills"/>
-    <w:p>
-      <w:pPr>
-        <w:pStyle w:val="Heading2"/>
-      </w:pPr>
-      <w:r>
-        <w:t xml:space="preserve">Skills</w:t>
-      </w:r>
-    </w:p>
-    <w:p>
-      <w:pPr>
-        <w:pStyle w:val="FirstParagraph"/>
-      </w:pPr>
-      <w:r>
-        <w:t xml:space="preserve">This list is not exhaustive, but these are software and hard skills I leveraged in the roles above which are most relevant to Software Engineering and DevTools roles.</w:t>
-      </w:r>
-    </w:p>
-    <w:p>
-      <w:pPr>
-        <w:pStyle w:val="BodyText"/>
-      </w:pPr>
-      <w:r>
-        <w:t xml:space="preserve">CI/CD,</w:t>
-      </w:r>
-      <w:r>
-        <w:t xml:space="preserve"> </w:t>
-      </w:r>
-      <w:hyperlink r:id="rId108">
-        <w:r>
-          <w:rPr>
-            <w:rStyle w:val="Hyperlink"/>
-          </w:rPr>
-          <w:t xml:space="preserve">AWS</w:t>
-        </w:r>
-      </w:hyperlink>
-      <w:r>
-        <w:t xml:space="preserve">,</w:t>
-      </w:r>
-      <w:r>
-        <w:t xml:space="preserve"> </w:t>
-      </w:r>
-      <w:hyperlink r:id="rId109">
-        <w:r>
-          <w:rPr>
-            <w:rStyle w:val="Hyperlink"/>
-          </w:rPr>
-          <w:t xml:space="preserve">Bash</w:t>
-        </w:r>
-      </w:hyperlink>
-      <w:r>
-        <w:t xml:space="preserve">,</w:t>
-      </w:r>
-      <w:r>
-        <w:t xml:space="preserve"> </w:t>
-      </w:r>
-      <w:hyperlink r:id="rId110">
-        <w:r>
-          <w:rPr>
-            <w:rStyle w:val="Hyperlink"/>
-          </w:rPr>
-          <w:t xml:space="preserve">CircleCI</w:t>
-        </w:r>
-      </w:hyperlink>
-      <w:r>
-        <w:t xml:space="preserve">,</w:t>
-      </w:r>
-      <w:r>
-        <w:t xml:space="preserve"> </w:t>
-      </w:r>
-      <w:hyperlink r:id="rId46">
-        <w:r>
-          <w:rPr>
-            <w:rStyle w:val="Hyperlink"/>
-          </w:rPr>
-          <w:t xml:space="preserve">Docker</w:t>
-        </w:r>
-      </w:hyperlink>
-      <w:r>
-        <w:t xml:space="preserve">,</w:t>
-      </w:r>
-      <w:r>
-        <w:t xml:space="preserve"> </w:t>
-      </w:r>
-      <w:hyperlink r:id="rId111">
-        <w:r>
-          <w:rPr>
-            <w:rStyle w:val="Hyperlink"/>
-          </w:rPr>
-          <w:t xml:space="preserve">GitHub Actions</w:t>
-        </w:r>
-      </w:hyperlink>
-      <w:r>
-        <w:t xml:space="preserve">,</w:t>
-      </w:r>
-      <w:r>
-        <w:t xml:space="preserve"> </w:t>
-      </w:r>
-      <w:hyperlink r:id="rId112">
-        <w:r>
-          <w:rPr>
-            <w:rStyle w:val="Hyperlink"/>
-          </w:rPr>
-          <w:t xml:space="preserve">Git</w:t>
-        </w:r>
-      </w:hyperlink>
-      <w:r>
-        <w:t xml:space="preserve">,</w:t>
-      </w:r>
-      <w:r>
-        <w:t xml:space="preserve"> </w:t>
-      </w:r>
-      <w:hyperlink r:id="rId113">
-        <w:r>
-          <w:rPr>
-            <w:rStyle w:val="Hyperlink"/>
-          </w:rPr>
-          <w:t xml:space="preserve">Go</w:t>
-        </w:r>
-      </w:hyperlink>
-      <w:r>
-        <w:t xml:space="preserve">,</w:t>
-      </w:r>
-      <w:r>
-        <w:t xml:space="preserve"> </w:t>
-      </w:r>
-      <w:hyperlink r:id="rId50">
-        <w:r>
-          <w:rPr>
-            <w:rStyle w:val="Hyperlink"/>
-          </w:rPr>
-          <w:t xml:space="preserve">GraphQL</w:t>
-        </w:r>
-      </w:hyperlink>
-      <w:r>
-        <w:t xml:space="preserve">,</w:t>
-      </w:r>
-      <w:r>
-        <w:t xml:space="preserve"> </w:t>
-      </w:r>
-      <w:hyperlink r:id="rId114">
-        <w:r>
-          <w:rPr>
-            <w:rStyle w:val="Hyperlink"/>
-          </w:rPr>
-          <w:t xml:space="preserve">JWT</w:t>
-        </w:r>
-      </w:hyperlink>
-      <w:r>
-        <w:t xml:space="preserve">,</w:t>
-      </w:r>
-      <w:r>
-        <w:t xml:space="preserve"> </w:t>
-      </w:r>
-      <w:hyperlink r:id="rId115">
-        <w:r>
-          <w:rPr>
-            <w:rStyle w:val="Hyperlink"/>
-          </w:rPr>
-          <w:t xml:space="preserve">JavaScript</w:t>
-        </w:r>
-      </w:hyperlink>
-      <w:r>
-        <w:t xml:space="preserve">,</w:t>
-      </w:r>
-      <w:r>
-        <w:t xml:space="preserve"> </w:t>
-      </w:r>
-      <w:hyperlink r:id="rId59">
-        <w:r>
-          <w:rPr>
-            <w:rStyle w:val="Hyperlink"/>
-          </w:rPr>
-          <w:t xml:space="preserve">PHP</w:t>
-        </w:r>
-      </w:hyperlink>
-      <w:r>
-        <w:t xml:space="preserve">,</w:t>
-      </w:r>
-      <w:r>
-        <w:t xml:space="preserve"> </w:t>
-      </w:r>
-      <w:hyperlink r:id="rId116">
-        <w:r>
-          <w:rPr>
-            <w:rStyle w:val="Hyperlink"/>
-          </w:rPr>
-          <w:t xml:space="preserve">Python</w:t>
-        </w:r>
-      </w:hyperlink>
-      <w:r>
-        <w:t xml:space="preserve">,</w:t>
-      </w:r>
-      <w:r>
-        <w:t xml:space="preserve"> </w:t>
-      </w:r>
-      <w:hyperlink r:id="rId117">
-        <w:r>
-          <w:rPr>
-            <w:rStyle w:val="Hyperlink"/>
-          </w:rPr>
-          <w:t xml:space="preserve">Redis</w:t>
-        </w:r>
-      </w:hyperlink>
-      <w:r>
-        <w:t xml:space="preserve">,</w:t>
-      </w:r>
-      <w:r>
-        <w:t xml:space="preserve"> </w:t>
-      </w:r>
-      <w:hyperlink r:id="rId64">
-        <w:r>
-          <w:rPr>
-            <w:rStyle w:val="Hyperlink"/>
-          </w:rPr>
-          <w:t xml:space="preserve">Vagrant</w:t>
-        </w:r>
-      </w:hyperlink>
-      <w:r>
-        <w:t xml:space="preserve">,</w:t>
-      </w:r>
-      <w:r>
-        <w:t xml:space="preserve"> </w:t>
-      </w:r>
-      <w:hyperlink r:id="rId118">
-        <w:r>
-          <w:rPr>
-            <w:rStyle w:val="Hyperlink"/>
-          </w:rPr>
           <w:t xml:space="preserve">twelve-factor applications</w:t>
         </w:r>
       </w:hyperlink>
@@ -2573,8 +2486,8 @@
         <w:t xml:space="preserve">, automation, code generation, containerization, debugging, distributed, documentation, microservices, multi-platform, optimization, performance, platforms, refactoring, scalability, security, test-driven development, testing.</w:t>
       </w:r>
     </w:p>
-    <w:bookmarkEnd w:id="119"/>
-    <w:bookmarkStart w:id="121" w:name="education"/>
+    <w:bookmarkEnd w:id="106"/>
+    <w:bookmarkStart w:id="108" w:name="education"/>
     <w:p>
       <w:pPr>
         <w:pStyle w:val="Heading2"/>
@@ -2603,7 +2516,7 @@
       <w:r>
         <w:t xml:space="preserve"> </w:t>
       </w:r>
-      <w:hyperlink r:id="rId120">
+      <w:hyperlink r:id="rId107">
         <w:r>
           <w:rPr>
             <w:rStyle w:val="Hyperlink"/>
@@ -2625,8 +2538,8 @@
         <w:t xml:space="preserve">Design and Visualization</w:t>
       </w:r>
     </w:p>
-    <w:bookmarkEnd w:id="121"/>
-    <w:bookmarkEnd w:id="122"/>
+    <w:bookmarkEnd w:id="108"/>
+    <w:bookmarkEnd w:id="109"/>
     <w:sectPr>
       <w:pgSz w:h="15840" w:w="12240"/>
       <w:pgMar w:bottom="1440" w:footer="720" w:gutter="0" w:header="720" w:left="1440" w:right="1440" w:top="1440"/>

--- a/resumes/ryanparman-software-eng-devtools.docx
+++ b/resumes/ryanparman-software-eng-devtools.docx
@@ -33,7 +33,7 @@
           <w:b/>
           <w:bCs/>
         </w:rPr>
-        <w:t xml:space="preserve">Cloud Engineering Leader • Innovator • Problem Solver; looking for roles in technical leadership and engineering management.</w:t>
+        <w:t xml:space="preserve">Cloud Engineering Leader • Innovator • Problem Solver; looking for roles in technical leadership.</w:t>
       </w:r>
     </w:p>
     <w:p>

--- a/resumes/ryanparman-software-eng-devtools.docx
+++ b/resumes/ryanparman-software-eng-devtools.docx
@@ -2,7 +2,7 @@
 <file path=word/document.xml><?xml version="1.0" encoding="utf-8"?>
 <w:document xmlns:w="http://schemas.openxmlformats.org/wordprocessingml/2006/main" xmlns:m="http://schemas.openxmlformats.org/officeDocument/2006/math" xmlns:r="http://schemas.openxmlformats.org/officeDocument/2006/relationships" xmlns:o="urn:schemas-microsoft-com:office:office" xmlns:v="urn:schemas-microsoft-com:vml" xmlns:w10="urn:schemas-microsoft-com:office:word" xmlns:a="http://schemas.openxmlformats.org/drawingml/2006/main" xmlns:pic="http://schemas.openxmlformats.org/drawingml/2006/picture" xmlns:wp="http://schemas.openxmlformats.org/drawingml/2006/wordprocessingDrawing">
   <w:body>
-    <w:bookmarkStart w:id="109" w:name="ryan-parman--jobsryanparmancom"/>
+    <w:bookmarkStart w:id="126" w:name="ryan-parman--jobsryanparmancom"/>
     <w:p>
       <w:pPr>
         <w:pStyle w:val="Heading1"/>
@@ -282,7 +282,7 @@
     </w:p>
     <w:bookmarkEnd w:id="18"/>
     <w:bookmarkEnd w:id="19"/>
-    <w:bookmarkStart w:id="70" w:name="work-experience"/>
+    <w:bookmarkStart w:id="91" w:name="work-experience"/>
     <w:p>
       <w:pPr>
         <w:pStyle w:val="Heading2"/>
@@ -337,7 +337,7 @@
         </w:numPr>
       </w:pPr>
       <w:r>
-        <w:t xml:space="preserve">Managed weekly, monthly, and quarterly budgets for the Databases organization, on the order of millions of dollars per month, keeping the budget "in the green" and diving deeply into erroneus spending.</w:t>
+        <w:t xml:space="preserve">Managed budgets for the Databases organization, ensuring millions of dollars per month were kept "in the green" by diving deeply into erroneous spending (budgeting, business accounting).</w:t>
       </w:r>
     </w:p>
     <w:p>
@@ -349,7 +349,7 @@
         </w:numPr>
       </w:pPr>
       <w:r>
-        <w:t xml:space="preserve">Managed multiple internal migration projects, including tracking progress and relevant metrics, working across several teams to achieve the goal, and reducing how much work our infrastructure teams pushed out to product teams to perform by focusing on automation solutions and understanding the ROI/impact of the ask.</w:t>
+        <w:t xml:space="preserve">Led internal migration projects, tracking progress and metrics, reducing infrastructure team workload by focusing on automation solutions (project management).</w:t>
       </w:r>
     </w:p>
     <w:p>
@@ -361,7 +361,7 @@
         </w:numPr>
       </w:pPr>
       <w:r>
-        <w:t xml:space="preserve">Managed and performed the work to migrate all internal-user facing documentation from multiple systems/locations into a singular system. Performed technical editing, and leveraged a</w:t>
+        <w:t xml:space="preserve">Streamlined internal-user facing documentation by migrating from multiple systems into a singular system, performing technical editing and leveraging a</w:t>
       </w:r>
       <w:r>
         <w:t xml:space="preserve"> </w:t>
@@ -375,12 +375,12 @@
         </w:r>
       </w:hyperlink>
       <w:r>
-        <w:t xml:space="preserve">-like approach to content organization.</w:t>
+        <w:t xml:space="preserve">-like approach (project management, technical writing).</w:t>
       </w:r>
     </w:p>
     <w:bookmarkEnd w:id="22"/>
     <w:bookmarkEnd w:id="23"/>
-    <w:bookmarkStart w:id="49" w:name="Xf1ca04f93ae92722b2d43ad420b5bb917dd645c"/>
+    <w:bookmarkStart w:id="66" w:name="Xf1ca04f93ae92722b2d43ad420b5bb917dd645c"/>
     <w:p>
       <w:pPr>
         <w:pStyle w:val="Heading3"/>
@@ -424,7 +424,7 @@
         <w:t xml:space="preserve">company which produces textbooks, digital learning tools, and adaptive technology to enhance learning. It is one of the “big three” educational publishers in the U.S.</w:t>
       </w:r>
     </w:p>
-    <w:bookmarkStart w:id="28" w:name="X1c953dc6f81fd51192c2a7027262a1036e142a8"/>
+    <w:bookmarkStart w:id="39" w:name="X1c953dc6f81fd51192c2a7027262a1036e142a8"/>
     <w:p>
       <w:pPr>
         <w:pStyle w:val="Heading4"/>
@@ -442,7 +442,161 @@
         </w:numPr>
       </w:pPr>
       <w:r>
-        <w:t xml:space="preserve">Joined a team whose mission was to provide guidance and support in the cloud journey of the entire organization.</w:t>
+        <w:t xml:space="preserve">Developed v2 of a project to scan AWS accounts for misconfigurations and vulnerabilities, reducing</w:t>
+      </w:r>
+      <w:r>
+        <w:t xml:space="preserve"> </w:t>
+      </w:r>
+      <w:hyperlink r:id="rId25">
+        <w:r>
+          <w:rPr>
+            <w:rStyle w:val="Hyperlink"/>
+          </w:rPr>
+          <w:t xml:space="preserve">AWS Well-Architected</w:t>
+        </w:r>
+      </w:hyperlink>
+      <w:r>
+        <w:t xml:space="preserve"> </w:t>
+      </w:r>
+      <w:r>
+        <w:t xml:space="preserve">review time from 2 weeks to 2 hours, increasing reviews annually (</w:t>
+      </w:r>
+      <w:hyperlink r:id="rId26">
+        <w:r>
+          <w:rPr>
+            <w:rStyle w:val="Hyperlink"/>
+          </w:rPr>
+          <w:t xml:space="preserve">Go</w:t>
+        </w:r>
+      </w:hyperlink>
+      <w:r>
+        <w:t xml:space="preserve">,</w:t>
+      </w:r>
+      <w:r>
+        <w:t xml:space="preserve"> </w:t>
+      </w:r>
+      <w:hyperlink r:id="rId27">
+        <w:r>
+          <w:rPr>
+            <w:rStyle w:val="Hyperlink"/>
+          </w:rPr>
+          <w:t xml:space="preserve">AWS</w:t>
+        </w:r>
+      </w:hyperlink>
+      <w:r>
+        <w:t xml:space="preserve">,</w:t>
+      </w:r>
+      <w:r>
+        <w:t xml:space="preserve"> </w:t>
+      </w:r>
+      <w:hyperlink r:id="rId28">
+        <w:r>
+          <w:rPr>
+            <w:rStyle w:val="Hyperlink"/>
+          </w:rPr>
+          <w:t xml:space="preserve">S3</w:t>
+        </w:r>
+      </w:hyperlink>
+      <w:r>
+        <w:t xml:space="preserve">,</w:t>
+      </w:r>
+      <w:r>
+        <w:t xml:space="preserve"> </w:t>
+      </w:r>
+      <w:hyperlink r:id="rId29">
+        <w:r>
+          <w:rPr>
+            <w:rStyle w:val="Hyperlink"/>
+          </w:rPr>
+          <w:t xml:space="preserve">CloudFront</w:t>
+        </w:r>
+      </w:hyperlink>
+      <w:r>
+        <w:t xml:space="preserve">,</w:t>
+      </w:r>
+      <w:r>
+        <w:t xml:space="preserve"> </w:t>
+      </w:r>
+      <w:hyperlink r:id="rId30">
+        <w:r>
+          <w:rPr>
+            <w:rStyle w:val="Hyperlink"/>
+          </w:rPr>
+          <w:t xml:space="preserve">Lambda</w:t>
+        </w:r>
+      </w:hyperlink>
+      <w:r>
+        <w:t xml:space="preserve">,</w:t>
+      </w:r>
+      <w:r>
+        <w:t xml:space="preserve"> </w:t>
+      </w:r>
+      <w:hyperlink r:id="rId31">
+        <w:r>
+          <w:rPr>
+            <w:rStyle w:val="Hyperlink"/>
+          </w:rPr>
+          <w:t xml:space="preserve">EC2</w:t>
+        </w:r>
+      </w:hyperlink>
+      <w:r>
+        <w:t xml:space="preserve">,</w:t>
+      </w:r>
+      <w:r>
+        <w:t xml:space="preserve"> </w:t>
+      </w:r>
+      <w:hyperlink r:id="rId32">
+        <w:r>
+          <w:rPr>
+            <w:rStyle w:val="Hyperlink"/>
+          </w:rPr>
+          <w:t xml:space="preserve">ECS</w:t>
+        </w:r>
+      </w:hyperlink>
+      <w:r>
+        <w:t xml:space="preserve">,</w:t>
+      </w:r>
+      <w:r>
+        <w:t xml:space="preserve"> </w:t>
+      </w:r>
+      <w:hyperlink r:id="rId33">
+        <w:r>
+          <w:rPr>
+            <w:rStyle w:val="Hyperlink"/>
+          </w:rPr>
+          <w:t xml:space="preserve">EKS</w:t>
+        </w:r>
+      </w:hyperlink>
+      <w:r>
+        <w:t xml:space="preserve">,</w:t>
+      </w:r>
+      <w:r>
+        <w:t xml:space="preserve"> </w:t>
+      </w:r>
+      <w:hyperlink r:id="rId34">
+        <w:r>
+          <w:rPr>
+            <w:rStyle w:val="Hyperlink"/>
+          </w:rPr>
+          <w:t xml:space="preserve">IAM</w:t>
+        </w:r>
+      </w:hyperlink>
+      <w:r>
+        <w:t xml:space="preserve">,</w:t>
+      </w:r>
+      <w:r>
+        <w:t xml:space="preserve"> </w:t>
+      </w:r>
+      <w:hyperlink r:id="rId35">
+        <w:r>
+          <w:rPr>
+            <w:rStyle w:val="Hyperlink"/>
+          </w:rPr>
+          <w:t xml:space="preserve">Docker</w:t>
+        </w:r>
+      </w:hyperlink>
+      <w:r>
+        <w:t xml:space="preserve">).</w:t>
       </w:r>
     </w:p>
     <w:p>
@@ -454,24 +608,94 @@
         </w:numPr>
       </w:pPr>
       <w:r>
-        <w:t xml:space="preserve">Started development on v2 of a project which scanned AWS accounts for misconfigurations and vulnerabilities. Goal was to reduce an</w:t>
-      </w:r>
-      <w:r>
-        <w:t xml:space="preserve"> </w:t>
-      </w:r>
-      <w:hyperlink r:id="rId25">
-        <w:r>
-          <w:rPr>
-            <w:rStyle w:val="Hyperlink"/>
-          </w:rPr>
-          <w:t xml:space="preserve">AWS Well-Architected</w:t>
-        </w:r>
-      </w:hyperlink>
-      <w:r>
-        <w:t xml:space="preserve"> </w:t>
-      </w:r>
-      <w:r>
-        <w:t xml:space="preserve">review from 2 weeks to 2 hours with automated scans, enabling more reviews annually (10 → 100).</w:t>
+        <w:t xml:space="preserve">Managed the migration from</w:t>
+      </w:r>
+      <w:r>
+        <w:t xml:space="preserve"> </w:t>
+      </w:r>
+      <w:hyperlink r:id="rId36">
+        <w:r>
+          <w:rPr>
+            <w:rStyle w:val="Hyperlink"/>
+          </w:rPr>
+          <w:t xml:space="preserve">CentOS</w:t>
+        </w:r>
+      </w:hyperlink>
+      <w:r>
+        <w:t xml:space="preserve"> </w:t>
+      </w:r>
+      <w:r>
+        <w:t xml:space="preserve">to</w:t>
+      </w:r>
+      <w:r>
+        <w:t xml:space="preserve"> </w:t>
+      </w:r>
+      <w:hyperlink r:id="rId37">
+        <w:r>
+          <w:rPr>
+            <w:rStyle w:val="Hyperlink"/>
+          </w:rPr>
+          <w:t xml:space="preserve">Amazon Linux</w:t>
+        </w:r>
+      </w:hyperlink>
+      <w:r>
+        <w:t xml:space="preserve"> </w:t>
+      </w:r>
+      <w:r>
+        <w:t xml:space="preserve">before the CentOS end-of-life date, ensuring a supported security posture (</w:t>
+      </w:r>
+      <w:hyperlink r:id="rId35">
+        <w:r>
+          <w:rPr>
+            <w:rStyle w:val="Hyperlink"/>
+          </w:rPr>
+          <w:t xml:space="preserve">Docker</w:t>
+        </w:r>
+      </w:hyperlink>
+      <w:r>
+        <w:t xml:space="preserve">,</w:t>
+      </w:r>
+      <w:r>
+        <w:t xml:space="preserve"> </w:t>
+      </w:r>
+      <w:hyperlink r:id="rId38">
+        <w:r>
+          <w:rPr>
+            <w:rStyle w:val="Hyperlink"/>
+          </w:rPr>
+          <w:t xml:space="preserve">Terraform</w:t>
+        </w:r>
+      </w:hyperlink>
+      <w:r>
+        <w:t xml:space="preserve">,</w:t>
+      </w:r>
+      <w:r>
+        <w:t xml:space="preserve"> </w:t>
+      </w:r>
+      <w:hyperlink r:id="rId32">
+        <w:r>
+          <w:rPr>
+            <w:rStyle w:val="Hyperlink"/>
+          </w:rPr>
+          <w:t xml:space="preserve">ECS</w:t>
+        </w:r>
+      </w:hyperlink>
+      <w:r>
+        <w:t xml:space="preserve">,</w:t>
+      </w:r>
+      <w:r>
+        <w:t xml:space="preserve"> </w:t>
+      </w:r>
+      <w:hyperlink r:id="rId33">
+        <w:r>
+          <w:rPr>
+            <w:rStyle w:val="Hyperlink"/>
+          </w:rPr>
+          <w:t xml:space="preserve">EKS</w:t>
+        </w:r>
+      </w:hyperlink>
+      <w:r>
+        <w:t xml:space="preserve">).</w:t>
       </w:r>
     </w:p>
     <w:p>
@@ -483,75 +707,207 @@
         </w:numPr>
       </w:pPr>
       <w:r>
-        <w:t xml:space="preserve">Managed the migration from</w:t>
-      </w:r>
-      <w:r>
-        <w:t xml:space="preserve"> </w:t>
+        <w:t xml:space="preserve">Proposed and implemented best practices, guardrails, and security measures to ensure a secure and efficient cloud environment, extending these measures to other cloud platforms (Microsoft Azure, Oracle Cloud).</w:t>
+      </w:r>
+    </w:p>
+    <w:bookmarkEnd w:id="39"/>
+    <w:bookmarkStart w:id="54" w:name="X4cbec74ef50d2bac18d76b486d664134b376b29"/>
+    <w:p>
+      <w:pPr>
+        <w:pStyle w:val="Heading4"/>
+      </w:pPr>
+      <w:r>
+        <w:t xml:space="preserve">Principal Cloud and Platform Engineer (June 2020—January 2024)</w:t>
+      </w:r>
+    </w:p>
+    <w:p>
+      <w:pPr>
+        <w:pStyle w:val="Compact"/>
+        <w:numPr>
+          <w:ilvl w:val="0"/>
+          <w:numId w:val="1006"/>
+        </w:numPr>
+      </w:pPr>
+      <w:r>
+        <w:t xml:space="preserve">Led the team supporting all SRE and product engineering teams, scaling core platforms and services during the COVID-19 lockdowns, improving system reliability and scalability, and investing in platform engineering.</w:t>
+      </w:r>
+    </w:p>
+    <w:p>
+      <w:pPr>
+        <w:pStyle w:val="Compact"/>
+        <w:numPr>
+          <w:ilvl w:val="0"/>
+          <w:numId w:val="1006"/>
+        </w:numPr>
+      </w:pPr>
+      <w:r>
+        <w:t xml:space="preserve">Managed the Base</w:t>
+      </w:r>
+      <w:r>
+        <w:t xml:space="preserve"> </w:t>
+      </w:r>
+      <w:hyperlink r:id="rId40">
+        <w:r>
+          <w:rPr>
+            <w:rStyle w:val="Hyperlink"/>
+          </w:rPr>
+          <w:t xml:space="preserve">AMI</w:t>
+        </w:r>
+      </w:hyperlink>
+      <w:r>
+        <w:t xml:space="preserve"> </w:t>
+      </w:r>
+      <w:r>
+        <w:t xml:space="preserve">program, integrating best practices from</w:t>
+      </w:r>
+      <w:r>
+        <w:t xml:space="preserve"> </w:t>
+      </w:r>
+      <w:hyperlink r:id="rId41">
+        <w:r>
+          <w:rPr>
+            <w:rStyle w:val="Hyperlink"/>
+          </w:rPr>
+          <w:t xml:space="preserve">CIS</w:t>
+        </w:r>
+      </w:hyperlink>
+      <w:r>
+        <w:t xml:space="preserve"> </w:t>
+      </w:r>
+      <w:r>
+        <w:t xml:space="preserve">and security patching, reducing time-to-boot from 4m30s (avg) to 20s (avg) and eliminating engineering toil (</w:t>
+      </w:r>
+      <w:hyperlink r:id="rId42">
+        <w:r>
+          <w:rPr>
+            <w:rStyle w:val="Hyperlink"/>
+          </w:rPr>
+          <w:t xml:space="preserve">Packer</w:t>
+        </w:r>
+      </w:hyperlink>
+      <w:r>
+        <w:t xml:space="preserve">,</w:t>
+      </w:r>
+      <w:r>
+        <w:t xml:space="preserve"> </w:t>
+      </w:r>
+      <w:hyperlink r:id="rId43">
+        <w:r>
+          <w:rPr>
+            <w:rStyle w:val="Hyperlink"/>
+          </w:rPr>
+          <w:t xml:space="preserve">Bash</w:t>
+        </w:r>
+      </w:hyperlink>
+      <w:r>
+        <w:t xml:space="preserve">,</w:t>
+      </w:r>
+      <w:r>
+        <w:t xml:space="preserve"> </w:t>
+      </w:r>
+      <w:hyperlink r:id="rId44">
+        <w:r>
+          <w:rPr>
+            <w:rStyle w:val="Hyperlink"/>
+          </w:rPr>
+          <w:t xml:space="preserve">AWS ImageBuilder</w:t>
+        </w:r>
+      </w:hyperlink>
+      <w:r>
+        <w:t xml:space="preserve">,</w:t>
+      </w:r>
+      <w:r>
+        <w:t xml:space="preserve"> </w:t>
+      </w:r>
+      <w:hyperlink r:id="rId38">
+        <w:r>
+          <w:rPr>
+            <w:rStyle w:val="Hyperlink"/>
+          </w:rPr>
+          <w:t xml:space="preserve">Terraform</w:t>
+        </w:r>
+      </w:hyperlink>
+      <w:r>
+        <w:t xml:space="preserve">).</w:t>
+      </w:r>
+    </w:p>
+    <w:p>
+      <w:pPr>
+        <w:pStyle w:val="Compact"/>
+        <w:numPr>
+          <w:ilvl w:val="0"/>
+          <w:numId w:val="1006"/>
+        </w:numPr>
+      </w:pPr>
+      <w:r>
+        <w:t xml:space="preserve">Conducted scans of our domains and DNS records to obtain a mapping of the company’s thousands of active websites, remediating misconfigurations, rotating certificates, and increasing understanding (</w:t>
       </w:r>
       <w:hyperlink r:id="rId26">
         <w:r>
           <w:rPr>
             <w:rStyle w:val="Hyperlink"/>
           </w:rPr>
-          <w:t xml:space="preserve">CentOS</w:t>
-        </w:r>
-      </w:hyperlink>
-      <w:r>
-        <w:t xml:space="preserve"> </w:t>
-      </w:r>
-      <w:r>
-        <w:t xml:space="preserve">to</w:t>
-      </w:r>
-      <w:r>
-        <w:t xml:space="preserve"> </w:t>
-      </w:r>
-      <w:hyperlink r:id="rId27">
-        <w:r>
-          <w:rPr>
-            <w:rStyle w:val="Hyperlink"/>
-          </w:rPr>
-          <w:t xml:space="preserve">Amazon Linux</w:t>
-        </w:r>
-      </w:hyperlink>
-      <w:r>
-        <w:t xml:space="preserve"> </w:t>
-      </w:r>
-      <w:r>
-        <w:t xml:space="preserve">before the CentOS end-of-life date, which elevated our security posture.</w:t>
-      </w:r>
-    </w:p>
-    <w:p>
-      <w:pPr>
-        <w:pStyle w:val="Compact"/>
-        <w:numPr>
-          <w:ilvl w:val="0"/>
-          <w:numId w:val="1005"/>
-        </w:numPr>
-      </w:pPr>
-      <w:r>
-        <w:t xml:space="preserve">Proposed best practices, guardrails, and security measures to ensure a secure and efficient cloud environment.</w:t>
-      </w:r>
-    </w:p>
-    <w:p>
-      <w:pPr>
-        <w:pStyle w:val="Compact"/>
-        <w:numPr>
-          <w:ilvl w:val="0"/>
-          <w:numId w:val="1005"/>
-        </w:numPr>
-      </w:pPr>
-      <w:r>
-        <w:t xml:space="preserve">Identified opportunities to extend the security measures and guardrails devised for AWS to other cloud platforms (Microsoft Azure, Oracle Cloud).</w:t>
-      </w:r>
-    </w:p>
-    <w:bookmarkEnd w:id="28"/>
-    <w:bookmarkStart w:id="35" w:name="X4cbec74ef50d2bac18d76b486d664134b376b29"/>
-    <w:p>
-      <w:pPr>
-        <w:pStyle w:val="Heading4"/>
-      </w:pPr>
-      <w:r>
-        <w:t xml:space="preserve">Principal Cloud and Platform Engineer (June 2020—January 2024)</w:t>
+          <w:t xml:space="preserve">Go</w:t>
+        </w:r>
+      </w:hyperlink>
+      <w:r>
+        <w:t xml:space="preserve">, async programming,</w:t>
+      </w:r>
+      <w:r>
+        <w:t xml:space="preserve"> </w:t>
+      </w:r>
+      <w:hyperlink r:id="rId30">
+        <w:r>
+          <w:rPr>
+            <w:rStyle w:val="Hyperlink"/>
+          </w:rPr>
+          <w:t xml:space="preserve">AWS Lambda</w:t>
+        </w:r>
+      </w:hyperlink>
+      <w:r>
+        <w:t xml:space="preserve">,</w:t>
+      </w:r>
+      <w:r>
+        <w:t xml:space="preserve"> </w:t>
+      </w:r>
+      <w:hyperlink r:id="rId45">
+        <w:r>
+          <w:rPr>
+            <w:rStyle w:val="Hyperlink"/>
+          </w:rPr>
+          <w:t xml:space="preserve">PostgreSQL</w:t>
+        </w:r>
+      </w:hyperlink>
+      <w:r>
+        <w:t xml:space="preserve">,</w:t>
+      </w:r>
+      <w:r>
+        <w:t xml:space="preserve"> </w:t>
+      </w:r>
+      <w:hyperlink r:id="rId38">
+        <w:r>
+          <w:rPr>
+            <w:rStyle w:val="Hyperlink"/>
+          </w:rPr>
+          <w:t xml:space="preserve">Terraform</w:t>
+        </w:r>
+      </w:hyperlink>
+      <w:r>
+        <w:t xml:space="preserve">,</w:t>
+      </w:r>
+      <w:r>
+        <w:t xml:space="preserve"> </w:t>
+      </w:r>
+      <w:hyperlink r:id="rId35">
+        <w:r>
+          <w:rPr>
+            <w:rStyle w:val="Hyperlink"/>
+          </w:rPr>
+          <w:t xml:space="preserve">Docker</w:t>
+        </w:r>
+      </w:hyperlink>
+      <w:r>
+        <w:t xml:space="preserve">).</w:t>
       </w:r>
     </w:p>
     <w:p>
@@ -563,7 +919,74 @@
         </w:numPr>
       </w:pPr>
       <w:r>
-        <w:t xml:space="preserve">Led the team who supported all SRE and product engineering teams, scaling core platforms and services as every school in America transitioned to online learning during the COVID-19 lockdowns.</w:t>
+        <w:t xml:space="preserve">Scanned ~200 AWS accounts for high-priority misconfigurations, vulnerabilities, and cost-savings opportunities (</w:t>
+      </w:r>
+      <w:hyperlink r:id="rId26">
+        <w:r>
+          <w:rPr>
+            <w:rStyle w:val="Hyperlink"/>
+          </w:rPr>
+          <w:t xml:space="preserve">Go</w:t>
+        </w:r>
+      </w:hyperlink>
+      <w:r>
+        <w:t xml:space="preserve">, async programming,</w:t>
+      </w:r>
+      <w:r>
+        <w:t xml:space="preserve"> </w:t>
+      </w:r>
+      <w:hyperlink r:id="rId30">
+        <w:r>
+          <w:rPr>
+            <w:rStyle w:val="Hyperlink"/>
+          </w:rPr>
+          <w:t xml:space="preserve">AWS Lambda</w:t>
+        </w:r>
+      </w:hyperlink>
+      <w:r>
+        <w:t xml:space="preserve">,</w:t>
+      </w:r>
+      <w:r>
+        <w:t xml:space="preserve"> </w:t>
+      </w:r>
+      <w:hyperlink r:id="rId45">
+        <w:r>
+          <w:rPr>
+            <w:rStyle w:val="Hyperlink"/>
+          </w:rPr>
+          <w:t xml:space="preserve">PostgreSQL</w:t>
+        </w:r>
+      </w:hyperlink>
+      <w:r>
+        <w:t xml:space="preserve">,</w:t>
+      </w:r>
+      <w:r>
+        <w:t xml:space="preserve"> </w:t>
+      </w:r>
+      <w:hyperlink r:id="rId38">
+        <w:r>
+          <w:rPr>
+            <w:rStyle w:val="Hyperlink"/>
+          </w:rPr>
+          <w:t xml:space="preserve">Terraform</w:t>
+        </w:r>
+      </w:hyperlink>
+      <w:r>
+        <w:t xml:space="preserve">,</w:t>
+      </w:r>
+      <w:r>
+        <w:t xml:space="preserve"> </w:t>
+      </w:r>
+      <w:hyperlink r:id="rId35">
+        <w:r>
+          <w:rPr>
+            <w:rStyle w:val="Hyperlink"/>
+          </w:rPr>
+          <w:t xml:space="preserve">Docker</w:t>
+        </w:r>
+      </w:hyperlink>
+      <w:r>
+        <w:t xml:space="preserve">).</w:t>
       </w:r>
     </w:p>
     <w:p>
@@ -575,38 +998,130 @@
         </w:numPr>
       </w:pPr>
       <w:r>
-        <w:t xml:space="preserve">Managed the Base</w:t>
-      </w:r>
-      <w:r>
-        <w:t xml:space="preserve"> </w:t>
-      </w:r>
-      <w:hyperlink r:id="rId29">
-        <w:r>
-          <w:rPr>
-            <w:rStyle w:val="Hyperlink"/>
-          </w:rPr>
-          <w:t xml:space="preserve">AMI</w:t>
-        </w:r>
-      </w:hyperlink>
-      <w:r>
-        <w:t xml:space="preserve"> </w:t>
-      </w:r>
-      <w:r>
-        <w:t xml:space="preserve">program (server disk images). Leveraged insights from</w:t>
-      </w:r>
-      <w:r>
-        <w:t xml:space="preserve"> </w:t>
-      </w:r>
-      <w:hyperlink r:id="rId30">
-        <w:r>
-          <w:rPr>
-            <w:rStyle w:val="Hyperlink"/>
-          </w:rPr>
-          <w:t xml:space="preserve">CIS</w:t>
-        </w:r>
-      </w:hyperlink>
-      <w:r>
-        <w:t xml:space="preserve">, security patching, and internal needs to develop a unified build pipeline integrating best practices. Reduced time-to-boot, and eliminated engineering toil (1 → 10).</w:t>
+        <w:t xml:space="preserve">Spearheaded a project to modernize</w:t>
+      </w:r>
+      <w:r>
+        <w:t xml:space="preserve"> </w:t>
+      </w:r>
+      <w:hyperlink r:id="rId46">
+        <w:r>
+          <w:rPr>
+            <w:rStyle w:val="Hyperlink"/>
+          </w:rPr>
+          <w:t xml:space="preserve">Artifactory</w:t>
+        </w:r>
+      </w:hyperlink>
+      <w:r>
+        <w:t xml:space="preserve">, which significantly improved reliability and ability to detect/mirigate supply chain vulnerabilities. Directed effort across ~80 teams and ~300 services to complete the project (</w:t>
+      </w:r>
+      <w:hyperlink r:id="rId26">
+        <w:r>
+          <w:rPr>
+            <w:rStyle w:val="Hyperlink"/>
+          </w:rPr>
+          <w:t xml:space="preserve">Go</w:t>
+        </w:r>
+      </w:hyperlink>
+      <w:r>
+        <w:t xml:space="preserve">,</w:t>
+      </w:r>
+      <w:r>
+        <w:t xml:space="preserve"> </w:t>
+      </w:r>
+      <w:hyperlink r:id="rId47">
+        <w:r>
+          <w:rPr>
+            <w:rStyle w:val="Hyperlink"/>
+          </w:rPr>
+          <w:t xml:space="preserve">Python</w:t>
+        </w:r>
+      </w:hyperlink>
+      <w:r>
+        <w:t xml:space="preserve">,</w:t>
+      </w:r>
+      <w:r>
+        <w:t xml:space="preserve"> </w:t>
+      </w:r>
+      <w:hyperlink r:id="rId48">
+        <w:r>
+          <w:rPr>
+            <w:rStyle w:val="Hyperlink"/>
+          </w:rPr>
+          <w:t xml:space="preserve">Node.js</w:t>
+        </w:r>
+      </w:hyperlink>
+      <w:r>
+        <w:t xml:space="preserve">,</w:t>
+      </w:r>
+      <w:r>
+        <w:t xml:space="preserve"> </w:t>
+      </w:r>
+      <w:hyperlink r:id="rId43">
+        <w:r>
+          <w:rPr>
+            <w:rStyle w:val="Hyperlink"/>
+          </w:rPr>
+          <w:t xml:space="preserve">Bash</w:t>
+        </w:r>
+      </w:hyperlink>
+      <w:r>
+        <w:t xml:space="preserve">,</w:t>
+      </w:r>
+      <w:r>
+        <w:t xml:space="preserve"> </w:t>
+      </w:r>
+      <w:hyperlink r:id="rId49">
+        <w:r>
+          <w:rPr>
+            <w:rStyle w:val="Hyperlink"/>
+          </w:rPr>
+          <w:t xml:space="preserve">Maven</w:t>
+        </w:r>
+      </w:hyperlink>
+      <w:r>
+        <w:t xml:space="preserve">,</w:t>
+      </w:r>
+      <w:r>
+        <w:t xml:space="preserve"> </w:t>
+      </w:r>
+      <w:hyperlink r:id="rId50">
+        <w:r>
+          <w:rPr>
+            <w:rStyle w:val="Hyperlink"/>
+          </w:rPr>
+          <w:t xml:space="preserve">Gradle</w:t>
+        </w:r>
+      </w:hyperlink>
+      <w:r>
+        <w:t xml:space="preserve">,</w:t>
+      </w:r>
+      <w:r>
+        <w:t xml:space="preserve"> </w:t>
+      </w:r>
+      <w:hyperlink r:id="rId38">
+        <w:r>
+          <w:rPr>
+            <w:rStyle w:val="Hyperlink"/>
+          </w:rPr>
+          <w:t xml:space="preserve">Terraform</w:t>
+        </w:r>
+      </w:hyperlink>
+      <w:r>
+        <w:t xml:space="preserve">,</w:t>
+      </w:r>
+      <w:r>
+        <w:t xml:space="preserve"> </w:t>
+      </w:r>
+      <w:hyperlink r:id="rId35">
+        <w:r>
+          <w:rPr>
+            <w:rStyle w:val="Hyperlink"/>
+          </w:rPr>
+          <w:t xml:space="preserve">Docker</w:t>
+        </w:r>
+      </w:hyperlink>
+      <w:r>
+        <w:t xml:space="preserve">, cybersecurity, project management).</w:t>
       </w:r>
     </w:p>
     <w:p>
@@ -618,24 +1133,88 @@
         </w:numPr>
       </w:pPr>
       <w:r>
-        <w:t xml:space="preserve">Conducted comprehensive scans of</w:t>
-      </w:r>
-      <w:r>
-        <w:t xml:space="preserve"> </w:t>
-      </w:r>
-      <w:hyperlink r:id="rId31">
-        <w:r>
-          <w:rPr>
-            <w:rStyle w:val="Hyperlink"/>
-          </w:rPr>
-          <w:t xml:space="preserve">Route 53</w:t>
-        </w:r>
-      </w:hyperlink>
-      <w:r>
-        <w:t xml:space="preserve"> </w:t>
-      </w:r>
-      <w:r>
-        <w:t xml:space="preserve">to obtain a mapping of the company’s thousands of active websites. Prioritized identifying and remediating misconfigurations, rotating certificates, and increasing visibility.</w:t>
+        <w:t xml:space="preserve">Adapted our internal observability-as-code framework to abstract-away the underlying vendor, streamlining vendor migrations and preventing vendor lock-in (</w:t>
+      </w:r>
+      <w:hyperlink r:id="rId51">
+        <w:r>
+          <w:rPr>
+            <w:rStyle w:val="Hyperlink"/>
+          </w:rPr>
+          <w:t xml:space="preserve">New Relic</w:t>
+        </w:r>
+      </w:hyperlink>
+      <w:r>
+        <w:t xml:space="preserve">,</w:t>
+      </w:r>
+      <w:r>
+        <w:t xml:space="preserve"> </w:t>
+      </w:r>
+      <w:hyperlink r:id="rId52">
+        <w:r>
+          <w:rPr>
+            <w:rStyle w:val="Hyperlink"/>
+          </w:rPr>
+          <w:t xml:space="preserve">Datadog</w:t>
+        </w:r>
+      </w:hyperlink>
+      <w:r>
+        <w:t xml:space="preserve">,</w:t>
+      </w:r>
+      <w:r>
+        <w:t xml:space="preserve"> </w:t>
+      </w:r>
+      <w:hyperlink r:id="rId38">
+        <w:r>
+          <w:rPr>
+            <w:rStyle w:val="Hyperlink"/>
+          </w:rPr>
+          <w:t xml:space="preserve">Terraform</w:t>
+        </w:r>
+      </w:hyperlink>
+      <w:r>
+        <w:t xml:space="preserve">,</w:t>
+      </w:r>
+      <w:r>
+        <w:t xml:space="preserve"> </w:t>
+      </w:r>
+      <w:hyperlink r:id="rId26">
+        <w:r>
+          <w:rPr>
+            <w:rStyle w:val="Hyperlink"/>
+          </w:rPr>
+          <w:t xml:space="preserve">Go</w:t>
+        </w:r>
+      </w:hyperlink>
+      <w:r>
+        <w:t xml:space="preserve">,</w:t>
+      </w:r>
+      <w:r>
+        <w:t xml:space="preserve"> </w:t>
+      </w:r>
+      <w:hyperlink r:id="rId47">
+        <w:r>
+          <w:rPr>
+            <w:rStyle w:val="Hyperlink"/>
+          </w:rPr>
+          <w:t xml:space="preserve">Python</w:t>
+        </w:r>
+      </w:hyperlink>
+      <w:r>
+        <w:t xml:space="preserve">,</w:t>
+      </w:r>
+      <w:r>
+        <w:t xml:space="preserve"> </w:t>
+      </w:r>
+      <w:hyperlink r:id="rId38">
+        <w:r>
+          <w:rPr>
+            <w:rStyle w:val="Hyperlink"/>
+          </w:rPr>
+          <w:t xml:space="preserve">Terraform</w:t>
+        </w:r>
+      </w:hyperlink>
+      <w:r>
+        <w:t xml:space="preserve">).</w:t>
       </w:r>
     </w:p>
     <w:p>
@@ -647,48 +1226,24 @@
         </w:numPr>
       </w:pPr>
       <w:r>
-        <w:t xml:space="preserve">Grew and ran a project which evaluated AWS accounts for high-priority misconfigurations and vulnerabilities. Included a high-level score (friendly competition), explanations of the issues (security education), and instructions for fixing (driving forward). Became a trusted tool across the organization (1 → 10).</w:t>
-      </w:r>
-    </w:p>
-    <w:p>
-      <w:pPr>
-        <w:pStyle w:val="Compact"/>
-        <w:numPr>
-          <w:ilvl w:val="0"/>
-          <w:numId w:val="1006"/>
-        </w:numPr>
-      </w:pPr>
-      <w:r>
-        <w:t xml:space="preserve">Spearheaded the</w:t>
-      </w:r>
-      <w:r>
-        <w:t xml:space="preserve"> </w:t>
-      </w:r>
-      <w:hyperlink r:id="rId32">
-        <w:r>
-          <w:rPr>
-            <w:rStyle w:val="Hyperlink"/>
-          </w:rPr>
-          <w:t xml:space="preserve">Artifactory</w:t>
-        </w:r>
-      </w:hyperlink>
-      <w:r>
-        <w:t xml:space="preserve"> </w:t>
-      </w:r>
-      <w:r>
-        <w:t xml:space="preserve">Rebuild project. Ran the project from inception to completion, including the majority of development. Directed effort across ~80 teams and ~300 services to complete the project.</w:t>
-      </w:r>
-    </w:p>
-    <w:p>
-      <w:pPr>
-        <w:pStyle w:val="Compact"/>
-        <w:numPr>
-          <w:ilvl w:val="0"/>
-          <w:numId w:val="1006"/>
-        </w:numPr>
-      </w:pPr>
-      <w:r>
-        <w:t xml:space="preserve">Adapted the</w:t>
+        <w:t xml:space="preserve">Led dozens of smaller projects, offered guidance to engineers on best practices, and authored/edited over 1,800</w:t>
+      </w:r>
+      <w:r>
+        <w:t xml:space="preserve"> </w:t>
+      </w:r>
+      <w:hyperlink r:id="rId53">
+        <w:r>
+          <w:rPr>
+            <w:rStyle w:val="Hyperlink"/>
+          </w:rPr>
+          <w:t xml:space="preserve">Confluence</w:t>
+        </w:r>
+      </w:hyperlink>
+      <w:r>
+        <w:t xml:space="preserve"> </w:t>
+      </w:r>
+      <w:r>
+        <w:t xml:space="preserve">documents with the goal of reducing</w:t>
       </w:r>
       <w:r>
         <w:t xml:space="preserve"> </w:t>
@@ -698,38 +1253,10 @@
           <w:i/>
           <w:iCs/>
         </w:rPr>
-        <w:t xml:space="preserve">Monitoring-as-Code</w:t>
-      </w:r>
-      <w:r>
-        <w:t xml:space="preserve"> </w:t>
-      </w:r>
-      <w:r>
-        <w:t xml:space="preserve">tooling/methodology to abstract-away the underlying vendor, streamlining a vendor migration (</w:t>
-      </w:r>
-      <w:hyperlink r:id="rId33">
-        <w:r>
-          <w:rPr>
-            <w:rStyle w:val="Hyperlink"/>
-          </w:rPr>
-          <w:t xml:space="preserve">New Relic</w:t>
-        </w:r>
-      </w:hyperlink>
-      <w:r>
-        <w:t xml:space="preserve">,</w:t>
-      </w:r>
-      <w:r>
-        <w:t xml:space="preserve"> </w:t>
-      </w:r>
-      <w:hyperlink r:id="rId34">
-        <w:r>
-          <w:rPr>
-            <w:rStyle w:val="Hyperlink"/>
-          </w:rPr>
-          <w:t xml:space="preserve">Datadog</w:t>
-        </w:r>
-      </w:hyperlink>
-      <w:r>
-        <w:t xml:space="preserve">) (1 → 10).</w:t>
+        <w:t xml:space="preserve">tribal knowledge</w:t>
+      </w:r>
+      <w:r>
+        <w:t xml:space="preserve">.</w:t>
       </w:r>
     </w:p>
     <w:p>
@@ -741,11 +1268,28 @@
         </w:numPr>
       </w:pPr>
       <w:r>
-        <w:t xml:space="preserve">Led dozens of smaller projects, offered guidance to engineers on best practices, and documented knowledge.</w:t>
-      </w:r>
-    </w:p>
-    <w:bookmarkEnd w:id="35"/>
-    <w:bookmarkStart w:id="40" w:name="X10db8962cfbd6696b1143be0f8a86ec8231ce42"/>
+        <w:t xml:space="preserve">Regularly helped teams leveraging</w:t>
+      </w:r>
+      <w:r>
+        <w:t xml:space="preserve"> </w:t>
+      </w:r>
+      <w:hyperlink r:id="rId32">
+        <w:r>
+          <w:rPr>
+            <w:rStyle w:val="Hyperlink"/>
+          </w:rPr>
+          <w:t xml:space="preserve">Amazon ECS</w:t>
+        </w:r>
+      </w:hyperlink>
+      <w:r>
+        <w:t xml:space="preserve"> </w:t>
+      </w:r>
+      <w:r>
+        <w:t xml:space="preserve">scale their systems and improve their reliability and scalability, while reducing toil.</w:t>
+      </w:r>
+    </w:p>
+    <w:bookmarkEnd w:id="54"/>
+    <w:bookmarkStart w:id="58" w:name="X10db8962cfbd6696b1143be0f8a86ec8231ce42"/>
     <w:p>
       <w:pPr>
         <w:pStyle w:val="Heading4"/>
@@ -768,7 +1312,7 @@
       <w:r>
         <w:t xml:space="preserve"> </w:t>
       </w:r>
-      <w:hyperlink r:id="rId36">
+      <w:hyperlink r:id="rId55">
         <w:r>
           <w:rPr>
             <w:rStyle w:val="Hyperlink"/>
@@ -782,7 +1326,74 @@
         <w:t xml:space="preserve"> </w:t>
       </w:r>
       <w:r>
-        <w:t xml:space="preserve">(SRE) team in addressing macro problems affecting engineering, empowering self-service.</w:t>
+        <w:t xml:space="preserve">(SRE) team, focusing on macro-oriented reliability/availability problems and platform engineering principles, improving our ability to scale our human resources (</w:t>
+      </w:r>
+      <w:hyperlink r:id="rId35">
+        <w:r>
+          <w:rPr>
+            <w:rStyle w:val="Hyperlink"/>
+          </w:rPr>
+          <w:t xml:space="preserve">Docker</w:t>
+        </w:r>
+      </w:hyperlink>
+      <w:r>
+        <w:t xml:space="preserve">,</w:t>
+      </w:r>
+      <w:r>
+        <w:t xml:space="preserve"> </w:t>
+      </w:r>
+      <w:hyperlink r:id="rId32">
+        <w:r>
+          <w:rPr>
+            <w:rStyle w:val="Hyperlink"/>
+          </w:rPr>
+          <w:t xml:space="preserve">Amazon ECS</w:t>
+        </w:r>
+      </w:hyperlink>
+      <w:r>
+        <w:t xml:space="preserve">,</w:t>
+      </w:r>
+      <w:r>
+        <w:t xml:space="preserve"> </w:t>
+      </w:r>
+      <w:hyperlink r:id="rId38">
+        <w:r>
+          <w:rPr>
+            <w:rStyle w:val="Hyperlink"/>
+          </w:rPr>
+          <w:t xml:space="preserve">Terraform</w:t>
+        </w:r>
+      </w:hyperlink>
+      <w:r>
+        <w:t xml:space="preserve">,</w:t>
+      </w:r>
+      <w:r>
+        <w:t xml:space="preserve"> </w:t>
+      </w:r>
+      <w:hyperlink r:id="rId51">
+        <w:r>
+          <w:rPr>
+            <w:rStyle w:val="Hyperlink"/>
+          </w:rPr>
+          <w:t xml:space="preserve">New Relic</w:t>
+        </w:r>
+      </w:hyperlink>
+      <w:r>
+        <w:t xml:space="preserve">,</w:t>
+      </w:r>
+      <w:r>
+        <w:t xml:space="preserve"> </w:t>
+      </w:r>
+      <w:hyperlink r:id="rId52">
+        <w:r>
+          <w:rPr>
+            <w:rStyle w:val="Hyperlink"/>
+          </w:rPr>
+          <w:t xml:space="preserve">Datadog</w:t>
+        </w:r>
+      </w:hyperlink>
+      <w:r>
+        <w:t xml:space="preserve">).</w:t>
       </w:r>
     </w:p>
     <w:p>
@@ -794,108 +1405,7 @@
         </w:numPr>
       </w:pPr>
       <w:r>
-        <w:t xml:space="preserve">Established a process for maintaining reusable</w:t>
-      </w:r>
-      <w:r>
-        <w:t xml:space="preserve"> </w:t>
-      </w:r>
-      <w:hyperlink r:id="rId37">
-        <w:r>
-          <w:rPr>
-            <w:rStyle w:val="Hyperlink"/>
-          </w:rPr>
-          <w:t xml:space="preserve">Terraform</w:t>
-        </w:r>
-      </w:hyperlink>
-      <w:r>
-        <w:t xml:space="preserve"> </w:t>
-      </w:r>
-      <w:r>
-        <w:t xml:space="preserve">modules which teams leveraged to compose infrastructure.</w:t>
-      </w:r>
-    </w:p>
-    <w:p>
-      <w:pPr>
-        <w:pStyle w:val="Compact"/>
-        <w:numPr>
-          <w:ilvl w:val="0"/>
-          <w:numId w:val="1007"/>
-        </w:numPr>
-      </w:pPr>
-      <w:r>
-        <w:t xml:space="preserve">Customized the</w:t>
-      </w:r>
-      <w:r>
-        <w:t xml:space="preserve"> </w:t>
-      </w:r>
-      <w:hyperlink r:id="rId27">
-        <w:r>
-          <w:rPr>
-            <w:rStyle w:val="Hyperlink"/>
-          </w:rPr>
-          <w:t xml:space="preserve">Amazon Linux</w:t>
-        </w:r>
-      </w:hyperlink>
-      <w:r>
-        <w:t xml:space="preserve"> </w:t>
-      </w:r>
-      <w:r>
-        <w:t xml:space="preserve">AMIs to comply with Level-2</w:t>
-      </w:r>
-      <w:r>
-        <w:t xml:space="preserve"> </w:t>
-      </w:r>
-      <w:hyperlink r:id="rId30">
-        <w:r>
-          <w:rPr>
-            <w:rStyle w:val="Hyperlink"/>
-          </w:rPr>
-          <w:t xml:space="preserve">CIS</w:t>
-        </w:r>
-      </w:hyperlink>
-      <w:r>
-        <w:t xml:space="preserve"> </w:t>
-      </w:r>
-      <w:r>
-        <w:t xml:space="preserve">Guidelines for both Amazon Linux and</w:t>
-      </w:r>
-      <w:r>
-        <w:t xml:space="preserve"> </w:t>
-      </w:r>
-      <w:hyperlink r:id="rId38">
-        <w:r>
-          <w:rPr>
-            <w:rStyle w:val="Hyperlink"/>
-          </w:rPr>
-          <w:t xml:space="preserve">Docker</w:t>
-        </w:r>
-      </w:hyperlink>
-      <w:r>
-        <w:t xml:space="preserve">. Liaised with cybersecurity, operations, and business units to ensure compliance (0 → 1).</w:t>
-      </w:r>
-    </w:p>
-    <w:p>
-      <w:pPr>
-        <w:pStyle w:val="Compact"/>
-        <w:numPr>
-          <w:ilvl w:val="0"/>
-          <w:numId w:val="1007"/>
-        </w:numPr>
-      </w:pPr>
-      <w:r>
-        <w:t xml:space="preserve">Invented custom security and operational tooling to understand the current posture of AWS accounts where off-the-shelf tools did not meet the needs of the organization (0 → 1).</w:t>
-      </w:r>
-    </w:p>
-    <w:p>
-      <w:pPr>
-        <w:pStyle w:val="Compact"/>
-        <w:numPr>
-          <w:ilvl w:val="0"/>
-          <w:numId w:val="1007"/>
-        </w:numPr>
-      </w:pPr>
-      <w:r>
-        <w:t xml:space="preserve">Reduced the time to deploy a new service from dozens of weeks to a single meeting by implementing a</w:t>
+        <w:t xml:space="preserve">Established a process for maintaining reusable Terraform modules (designed as</w:t>
       </w:r>
       <w:r>
         <w:t xml:space="preserve"> </w:t>
@@ -905,18 +1415,66 @@
           <w:i/>
           <w:iCs/>
         </w:rPr>
-        <w:t xml:space="preserve">Monitoring-as-Code</w:t>
-      </w:r>
-      <w:r>
-        <w:t xml:space="preserve"> </w:t>
-      </w:r>
-      <w:r>
-        <w:t xml:space="preserve">methodology, and defining broad-use</w:t>
-      </w:r>
-      <w:r>
-        <w:t xml:space="preserve"> </w:t>
-      </w:r>
-      <w:hyperlink r:id="rId39">
+        <w:t xml:space="preserve">LEGO blocks</w:t>
+      </w:r>
+      <w:r>
+        <w:t xml:space="preserve">), enhancing infrastructure management and deployment efficiency significantly (</w:t>
+      </w:r>
+      <w:hyperlink r:id="rId35">
+        <w:r>
+          <w:rPr>
+            <w:rStyle w:val="Hyperlink"/>
+          </w:rPr>
+          <w:t xml:space="preserve">Docker</w:t>
+        </w:r>
+      </w:hyperlink>
+      <w:r>
+        <w:t xml:space="preserve">,</w:t>
+      </w:r>
+      <w:r>
+        <w:t xml:space="preserve"> </w:t>
+      </w:r>
+      <w:hyperlink r:id="rId38">
+        <w:r>
+          <w:rPr>
+            <w:rStyle w:val="Hyperlink"/>
+          </w:rPr>
+          <w:t xml:space="preserve">Terraform</w:t>
+        </w:r>
+      </w:hyperlink>
+      <w:r>
+        <w:t xml:space="preserve">,</w:t>
+      </w:r>
+      <w:r>
+        <w:t xml:space="preserve"> </w:t>
+      </w:r>
+      <w:hyperlink r:id="rId56">
+        <w:r>
+          <w:rPr>
+            <w:rStyle w:val="Hyperlink"/>
+          </w:rPr>
+          <w:t xml:space="preserve">GitHub Enterprise</w:t>
+        </w:r>
+      </w:hyperlink>
+      <w:r>
+        <w:t xml:space="preserve">).</w:t>
+      </w:r>
+    </w:p>
+    <w:p>
+      <w:pPr>
+        <w:pStyle w:val="Compact"/>
+        <w:numPr>
+          <w:ilvl w:val="0"/>
+          <w:numId w:val="1007"/>
+        </w:numPr>
+      </w:pPr>
+      <w:r>
+        <w:t xml:space="preserve">Reduced time to deploy a new service from several weeks of weeks to under 20m by implementing an observability-as-code methodology and defining broad-use</w:t>
+      </w:r>
+      <w:r>
+        <w:t xml:space="preserve"> </w:t>
+      </w:r>
+      <w:hyperlink r:id="rId57">
         <w:r>
           <w:rPr>
             <w:rStyle w:val="Hyperlink"/>
@@ -930,7 +1488,7 @@
       <w:r>
         <w:t xml:space="preserve">(SLOs) (</w:t>
       </w:r>
-      <w:hyperlink r:id="rId33">
+      <w:hyperlink r:id="rId51">
         <w:r>
           <w:rPr>
             <w:rStyle w:val="Hyperlink"/>
@@ -944,7 +1502,7 @@
       <w:r>
         <w:t xml:space="preserve"> </w:t>
       </w:r>
-      <w:hyperlink r:id="rId34">
+      <w:hyperlink r:id="rId52">
         <w:r>
           <w:rPr>
             <w:rStyle w:val="Hyperlink"/>
@@ -953,11 +1511,203 @@
         </w:r>
       </w:hyperlink>
       <w:r>
-        <w:t xml:space="preserve">) (0 → 1).</w:t>
-      </w:r>
-    </w:p>
-    <w:bookmarkEnd w:id="40"/>
-    <w:bookmarkStart w:id="48" w:name="Xbb0df5850d4c183c9a79a02a33b92ad2a2543dd"/>
+        <w:t xml:space="preserve">,</w:t>
+      </w:r>
+      <w:r>
+        <w:t xml:space="preserve"> </w:t>
+      </w:r>
+      <w:hyperlink r:id="rId26">
+        <w:r>
+          <w:rPr>
+            <w:rStyle w:val="Hyperlink"/>
+          </w:rPr>
+          <w:t xml:space="preserve">Go</w:t>
+        </w:r>
+      </w:hyperlink>
+      <w:r>
+        <w:t xml:space="preserve">,</w:t>
+      </w:r>
+      <w:r>
+        <w:t xml:space="preserve"> </w:t>
+      </w:r>
+      <w:hyperlink r:id="rId47">
+        <w:r>
+          <w:rPr>
+            <w:rStyle w:val="Hyperlink"/>
+          </w:rPr>
+          <w:t xml:space="preserve">Python</w:t>
+        </w:r>
+      </w:hyperlink>
+      <w:r>
+        <w:t xml:space="preserve">,</w:t>
+      </w:r>
+      <w:r>
+        <w:t xml:space="preserve"> </w:t>
+      </w:r>
+      <w:hyperlink r:id="rId48">
+        <w:r>
+          <w:rPr>
+            <w:rStyle w:val="Hyperlink"/>
+          </w:rPr>
+          <w:t xml:space="preserve">Node.js</w:t>
+        </w:r>
+      </w:hyperlink>
+      <w:r>
+        <w:t xml:space="preserve">,</w:t>
+      </w:r>
+      <w:r>
+        <w:t xml:space="preserve"> </w:t>
+      </w:r>
+      <w:hyperlink r:id="rId35">
+        <w:r>
+          <w:rPr>
+            <w:rStyle w:val="Hyperlink"/>
+          </w:rPr>
+          <w:t xml:space="preserve">Docker</w:t>
+        </w:r>
+      </w:hyperlink>
+      <w:r>
+        <w:t xml:space="preserve">).</w:t>
+      </w:r>
+    </w:p>
+    <w:p>
+      <w:pPr>
+        <w:pStyle w:val="Compact"/>
+        <w:numPr>
+          <w:ilvl w:val="0"/>
+          <w:numId w:val="1007"/>
+        </w:numPr>
+      </w:pPr>
+      <w:r>
+        <w:t xml:space="preserve">Customized the</w:t>
+      </w:r>
+      <w:r>
+        <w:t xml:space="preserve"> </w:t>
+      </w:r>
+      <w:hyperlink r:id="rId37">
+        <w:r>
+          <w:rPr>
+            <w:rStyle w:val="Hyperlink"/>
+          </w:rPr>
+          <w:t xml:space="preserve">Amazon Linux</w:t>
+        </w:r>
+      </w:hyperlink>
+      <w:r>
+        <w:t xml:space="preserve"> </w:t>
+      </w:r>
+      <w:r>
+        <w:t xml:space="preserve">AMIs to comply with Level-2</w:t>
+      </w:r>
+      <w:r>
+        <w:t xml:space="preserve"> </w:t>
+      </w:r>
+      <w:hyperlink r:id="rId41">
+        <w:r>
+          <w:rPr>
+            <w:rStyle w:val="Hyperlink"/>
+          </w:rPr>
+          <w:t xml:space="preserve">CIS</w:t>
+        </w:r>
+      </w:hyperlink>
+      <w:r>
+        <w:t xml:space="preserve"> </w:t>
+      </w:r>
+      <w:r>
+        <w:t xml:space="preserve">Guidelines for both Amazon Linux and</w:t>
+      </w:r>
+      <w:r>
+        <w:t xml:space="preserve"> </w:t>
+      </w:r>
+      <w:hyperlink r:id="rId35">
+        <w:r>
+          <w:rPr>
+            <w:rStyle w:val="Hyperlink"/>
+          </w:rPr>
+          <w:t xml:space="preserve">Docker</w:t>
+        </w:r>
+      </w:hyperlink>
+      <w:r>
+        <w:t xml:space="preserve">, increasing security and preventing breaches (</w:t>
+      </w:r>
+      <w:hyperlink r:id="rId43">
+        <w:r>
+          <w:rPr>
+            <w:rStyle w:val="Hyperlink"/>
+          </w:rPr>
+          <w:t xml:space="preserve">Bash</w:t>
+        </w:r>
+      </w:hyperlink>
+      <w:r>
+        <w:t xml:space="preserve">,</w:t>
+      </w:r>
+      <w:r>
+        <w:t xml:space="preserve"> </w:t>
+      </w:r>
+      <w:hyperlink r:id="rId47">
+        <w:r>
+          <w:rPr>
+            <w:rStyle w:val="Hyperlink"/>
+          </w:rPr>
+          <w:t xml:space="preserve">Python</w:t>
+        </w:r>
+      </w:hyperlink>
+      <w:r>
+        <w:t xml:space="preserve">,</w:t>
+      </w:r>
+      <w:r>
+        <w:t xml:space="preserve"> </w:t>
+      </w:r>
+      <w:hyperlink r:id="rId35">
+        <w:r>
+          <w:rPr>
+            <w:rStyle w:val="Hyperlink"/>
+          </w:rPr>
+          <w:t xml:space="preserve">Docker</w:t>
+        </w:r>
+      </w:hyperlink>
+      <w:r>
+        <w:t xml:space="preserve">).</w:t>
+      </w:r>
+    </w:p>
+    <w:p>
+      <w:pPr>
+        <w:pStyle w:val="Compact"/>
+        <w:numPr>
+          <w:ilvl w:val="0"/>
+          <w:numId w:val="1007"/>
+        </w:numPr>
+      </w:pPr>
+      <w:r>
+        <w:t xml:space="preserve">Invented operational tooling to understand the current posture of AWS accounts where off-the-shelf tools did not meet the needs of the organization (</w:t>
+      </w:r>
+      <w:hyperlink r:id="rId26">
+        <w:r>
+          <w:rPr>
+            <w:rStyle w:val="Hyperlink"/>
+          </w:rPr>
+          <w:t xml:space="preserve">Go</w:t>
+        </w:r>
+      </w:hyperlink>
+      <w:r>
+        <w:t xml:space="preserve">, async programming,</w:t>
+      </w:r>
+      <w:r>
+        <w:t xml:space="preserve"> </w:t>
+      </w:r>
+      <w:hyperlink r:id="rId38">
+        <w:r>
+          <w:rPr>
+            <w:rStyle w:val="Hyperlink"/>
+          </w:rPr>
+          <w:t xml:space="preserve">Terraform</w:t>
+        </w:r>
+      </w:hyperlink>
+      <w:r>
+        <w:t xml:space="preserve">).</w:t>
+      </w:r>
+    </w:p>
+    <w:bookmarkEnd w:id="58"/>
+    <w:bookmarkStart w:id="65" w:name="Xbb0df5850d4c183c9a79a02a33b92ad2a2543dd"/>
     <w:p>
       <w:pPr>
         <w:pStyle w:val="Heading4"/>
@@ -980,7 +1730,7 @@
       <w:r>
         <w:t xml:space="preserve"> </w:t>
       </w:r>
-      <w:hyperlink r:id="rId41">
+      <w:hyperlink r:id="rId59">
         <w:r>
           <w:rPr>
             <w:rStyle w:val="Hyperlink"/>
@@ -994,7 +1744,7 @@
       <w:r>
         <w:t xml:space="preserve"> </w:t>
       </w:r>
-      <w:hyperlink r:id="rId42">
+      <w:hyperlink r:id="rId60">
         <w:r>
           <w:rPr>
             <w:rStyle w:val="Hyperlink"/>
@@ -1008,7 +1758,7 @@
       <w:r>
         <w:t xml:space="preserve"> </w:t>
       </w:r>
-      <w:hyperlink r:id="rId43">
+      <w:hyperlink r:id="rId32">
         <w:r>
           <w:rPr>
             <w:rStyle w:val="Hyperlink"/>
@@ -1025,7 +1775,7 @@
       <w:r>
         <w:t xml:space="preserve"> </w:t>
       </w:r>
-      <w:hyperlink r:id="rId44">
+      <w:hyperlink r:id="rId61">
         <w:r>
           <w:rPr>
             <w:rStyle w:val="Hyperlink"/>
@@ -1039,44 +1789,126 @@
       <w:r>
         <w:t xml:space="preserve"> </w:t>
       </w:r>
+      <w:hyperlink r:id="rId35">
+        <w:r>
+          <w:rPr>
+            <w:rStyle w:val="Hyperlink"/>
+          </w:rPr>
+          <w:t xml:space="preserve">Docker</w:t>
+        </w:r>
+      </w:hyperlink>
+      <w:r>
+        <w:t xml:space="preserve">,</w:t>
+      </w:r>
+      <w:r>
+        <w:t xml:space="preserve"> </w:t>
+      </w:r>
       <w:hyperlink r:id="rId38">
         <w:r>
           <w:rPr>
             <w:rStyle w:val="Hyperlink"/>
           </w:rPr>
+          <w:t xml:space="preserve">Terraform</w:t>
+        </w:r>
+      </w:hyperlink>
+      <w:r>
+        <w:t xml:space="preserve">,</w:t>
+      </w:r>
+      <w:r>
+        <w:t xml:space="preserve"> </w:t>
+      </w:r>
+      <w:hyperlink r:id="rId62">
+        <w:r>
+          <w:rPr>
+            <w:rStyle w:val="Hyperlink"/>
+          </w:rPr>
+          <w:t xml:space="preserve">ePubs</w:t>
+        </w:r>
+      </w:hyperlink>
+      <w:r>
+        <w:t xml:space="preserve">, and security best practices.</w:t>
+      </w:r>
+    </w:p>
+    <w:p>
+      <w:pPr>
+        <w:pStyle w:val="Compact"/>
+        <w:numPr>
+          <w:ilvl w:val="0"/>
+          <w:numId w:val="1008"/>
+        </w:numPr>
+      </w:pPr>
+      <w:r>
+        <w:t xml:space="preserve">Led the development of the authoring component of the</w:t>
+      </w:r>
+      <w:r>
+        <w:t xml:space="preserve"> </w:t>
+      </w:r>
+      <w:hyperlink r:id="rId63">
+        <w:r>
+          <w:rPr>
+            <w:rStyle w:val="Hyperlink"/>
+          </w:rPr>
+          <w:t xml:space="preserve">SmartBook 2.0 product</w:t>
+        </w:r>
+      </w:hyperlink>
+      <w:r>
+        <w:t xml:space="preserve">, and the internal system which indexes authored content, builds ePubs, and encodes images/video for the ePub CDN using</w:t>
+      </w:r>
+      <w:r>
+        <w:t xml:space="preserve"> </w:t>
+      </w:r>
+      <w:hyperlink r:id="rId64">
+        <w:r>
+          <w:rPr>
+            <w:rStyle w:val="Hyperlink"/>
+          </w:rPr>
+          <w:t xml:space="preserve">ffmpeg</w:t>
+        </w:r>
+      </w:hyperlink>
+      <w:r>
+        <w:t xml:space="preserve"> </w:t>
+      </w:r>
+      <w:r>
+        <w:t xml:space="preserve">(</w:t>
+      </w:r>
+      <w:hyperlink r:id="rId64">
+        <w:r>
+          <w:rPr>
+            <w:rStyle w:val="Hyperlink"/>
+          </w:rPr>
+          <w:t xml:space="preserve">ffmpeg</w:t>
+        </w:r>
+      </w:hyperlink>
+      <w:r>
+        <w:t xml:space="preserve">,</w:t>
+      </w:r>
+      <w:r>
+        <w:t xml:space="preserve"> </w:t>
+      </w:r>
+      <w:hyperlink r:id="rId32">
+        <w:r>
+          <w:rPr>
+            <w:rStyle w:val="Hyperlink"/>
+          </w:rPr>
+          <w:t xml:space="preserve">Amazon ECS</w:t>
+        </w:r>
+      </w:hyperlink>
+      <w:r>
+        <w:t xml:space="preserve">,</w:t>
+      </w:r>
+      <w:r>
+        <w:t xml:space="preserve"> </w:t>
+      </w:r>
+      <w:hyperlink r:id="rId35">
+        <w:r>
+          <w:rPr>
+            <w:rStyle w:val="Hyperlink"/>
+          </w:rPr>
           <w:t xml:space="preserve">Docker</w:t>
         </w:r>
       </w:hyperlink>
       <w:r>
-        <w:t xml:space="preserve">,</w:t>
-      </w:r>
-      <w:r>
-        <w:t xml:space="preserve"> </w:t>
-      </w:r>
-      <w:hyperlink r:id="rId37">
-        <w:r>
-          <w:rPr>
-            <w:rStyle w:val="Hyperlink"/>
-          </w:rPr>
-          <w:t xml:space="preserve">Terraform</w:t>
-        </w:r>
-      </w:hyperlink>
-      <w:r>
-        <w:t xml:space="preserve">,</w:t>
-      </w:r>
-      <w:r>
-        <w:t xml:space="preserve"> </w:t>
-      </w:r>
-      <w:hyperlink r:id="rId45">
-        <w:r>
-          <w:rPr>
-            <w:rStyle w:val="Hyperlink"/>
-          </w:rPr>
-          <w:t xml:space="preserve">ePubs</w:t>
-        </w:r>
-      </w:hyperlink>
-      <w:r>
-        <w:t xml:space="preserve">, and security best practices.</w:t>
+        <w:t xml:space="preserve">).</w:t>
       </w:r>
     </w:p>
     <w:p>
@@ -1088,21 +1920,121 @@
         </w:numPr>
       </w:pPr>
       <w:r>
-        <w:t xml:space="preserve">Led the development of the authoring component of the</w:t>
-      </w:r>
-      <w:r>
-        <w:t xml:space="preserve"> </w:t>
-      </w:r>
-      <w:hyperlink r:id="rId46">
-        <w:r>
-          <w:rPr>
-            <w:rStyle w:val="Hyperlink"/>
-          </w:rPr>
-          <w:t xml:space="preserve">SmartBook 2.0 product</w:t>
-        </w:r>
-      </w:hyperlink>
-      <w:r>
-        <w:t xml:space="preserve">, and the internal system which indexes authored content, builds ePubs, and encodes images/video for the ePub CDN using</w:t>
+        <w:t xml:space="preserve">Established the technical direction of these projects, promoted adoption across the organization, published comprehensive documentation, and offered ongoing integration guidance (technical leadership, technical writing).</w:t>
+      </w:r>
+    </w:p>
+    <w:p>
+      <w:pPr>
+        <w:pStyle w:val="Compact"/>
+        <w:numPr>
+          <w:ilvl w:val="0"/>
+          <w:numId w:val="1008"/>
+        </w:numPr>
+      </w:pPr>
+      <w:r>
+        <w:t xml:space="preserve">Accelerated the adoption of CI/CD, rapid deployment practices, and Docker containers, shortening the feedback loop for developers and increasing the reliability of deployments.</w:t>
+      </w:r>
+    </w:p>
+    <w:bookmarkEnd w:id="65"/>
+    <w:bookmarkEnd w:id="66"/>
+    <w:bookmarkStart w:id="80" w:name="wepay--redwood-city-ca"/>
+    <w:p>
+      <w:pPr>
+        <w:pStyle w:val="Heading3"/>
+      </w:pPr>
+      <w:hyperlink r:id="rId67">
+        <w:r>
+          <w:rPr>
+            <w:rStyle w:val="Hyperlink"/>
+          </w:rPr>
+          <w:t xml:space="preserve">WePay</w:t>
+        </w:r>
+      </w:hyperlink>
+      <w:r>
+        <w:t xml:space="preserve"> </w:t>
+      </w:r>
+      <w:r>
+        <w:t xml:space="preserve">— Redwood City, CA</w:t>
+      </w:r>
+    </w:p>
+    <w:p>
+      <w:pPr>
+        <w:pStyle w:val="BlockText"/>
+      </w:pPr>
+      <w:r>
+        <w:t xml:space="preserve">WePay is an online payment service provider which provides “payments for platforms”, where examples of platforms were GoFundMe, Care.com, and Xbox. JPMorgan Chase acquired WePay in October 2017.</w:t>
+      </w:r>
+    </w:p>
+    <w:bookmarkStart w:id="72" w:name="Xdec534679361bad3495b96f8fff62025730684e"/>
+    <w:p>
+      <w:pPr>
+        <w:pStyle w:val="Heading4"/>
+      </w:pPr>
+      <w:r>
+        <w:t xml:space="preserve">Senior DevOps Engineer (April 2015—September 2016)</w:t>
+      </w:r>
+    </w:p>
+    <w:p>
+      <w:pPr>
+        <w:pStyle w:val="Compact"/>
+        <w:numPr>
+          <w:ilvl w:val="0"/>
+          <w:numId w:val="1009"/>
+        </w:numPr>
+      </w:pPr>
+      <w:r>
+        <w:t xml:space="preserve">Led a cross-company initiative to upgrade the monolithic application from</w:t>
+      </w:r>
+      <w:r>
+        <w:t xml:space="preserve"> </w:t>
+      </w:r>
+      <w:hyperlink r:id="rId68">
+        <w:r>
+          <w:rPr>
+            <w:rStyle w:val="Hyperlink"/>
+          </w:rPr>
+          <w:t xml:space="preserve">PHP</w:t>
+        </w:r>
+      </w:hyperlink>
+      <w:r>
+        <w:t xml:space="preserve"> </w:t>
+      </w:r>
+      <w:r>
+        <w:t xml:space="preserve">5.4 to PHP 5.6 (the latest at the time). Facilitated cross-team collaboration among all major engineering teams and QA departments to achieve results (</w:t>
+      </w:r>
+      <w:hyperlink r:id="rId68">
+        <w:r>
+          <w:rPr>
+            <w:rStyle w:val="Hyperlink"/>
+          </w:rPr>
+          <w:t xml:space="preserve">PHP</w:t>
+        </w:r>
+      </w:hyperlink>
+      <w:r>
+        <w:t xml:space="preserve">, project management).</w:t>
+      </w:r>
+    </w:p>
+    <w:p>
+      <w:pPr>
+        <w:pStyle w:val="Compact"/>
+        <w:numPr>
+          <w:ilvl w:val="0"/>
+          <w:numId w:val="1009"/>
+        </w:numPr>
+      </w:pPr>
+      <w:r>
+        <w:t xml:space="preserve">Initiated a program to automate the creation of base server images for cloud servers. This allowed new servers to boot and begin serving traffic ~75% faster (</w:t>
+      </w:r>
+      <w:hyperlink r:id="rId69">
+        <w:r>
+          <w:rPr>
+            <w:rStyle w:val="Hyperlink"/>
+          </w:rPr>
+          <w:t xml:space="preserve">GCP</w:t>
+        </w:r>
+      </w:hyperlink>
+      <w:r>
+        <w:t xml:space="preserve">,</w:t>
       </w:r>
       <w:r>
         <w:t xml:space="preserve"> </w:t>
@@ -1112,74 +2044,25 @@
           <w:rPr>
             <w:rStyle w:val="Hyperlink"/>
           </w:rPr>
-          <w:t xml:space="preserve">ffmpeg</w:t>
-        </w:r>
-      </w:hyperlink>
-      <w:r>
-        <w:t xml:space="preserve">.</w:t>
-      </w:r>
-    </w:p>
-    <w:p>
-      <w:pPr>
-        <w:pStyle w:val="Compact"/>
-        <w:numPr>
-          <w:ilvl w:val="0"/>
-          <w:numId w:val="1008"/>
-        </w:numPr>
-      </w:pPr>
-      <w:r>
-        <w:t xml:space="preserve">Established the technical direction of these projects, promoted adoption across the organization, published comprehensive documentation, and offered ongoing integration guidance.</w:t>
-      </w:r>
-    </w:p>
-    <w:p>
-      <w:pPr>
-        <w:pStyle w:val="Compact"/>
-        <w:numPr>
-          <w:ilvl w:val="0"/>
-          <w:numId w:val="1008"/>
-        </w:numPr>
-      </w:pPr>
-      <w:r>
-        <w:t xml:space="preserve">Accelerated the adoption of CI/CD, rapid deployment practices, and Docker containers, shortening the feedback loop for developers and increasing the reliability of deployments.</w:t>
-      </w:r>
-    </w:p>
-    <w:bookmarkEnd w:id="48"/>
-    <w:bookmarkEnd w:id="49"/>
-    <w:bookmarkStart w:id="59" w:name="wepay--redwood-city-ca"/>
-    <w:p>
-      <w:pPr>
-        <w:pStyle w:val="Heading3"/>
-      </w:pPr>
-      <w:hyperlink r:id="rId50">
-        <w:r>
-          <w:rPr>
-            <w:rStyle w:val="Hyperlink"/>
-          </w:rPr>
-          <w:t xml:space="preserve">WePay</w:t>
-        </w:r>
-      </w:hyperlink>
-      <w:r>
-        <w:t xml:space="preserve"> </w:t>
-      </w:r>
-      <w:r>
-        <w:t xml:space="preserve">— Redwood City, CA</w:t>
-      </w:r>
-    </w:p>
-    <w:p>
-      <w:pPr>
-        <w:pStyle w:val="BlockText"/>
-      </w:pPr>
-      <w:r>
-        <w:t xml:space="preserve">WePay is an online payment service provider which provides “payments for platforms”, where examples of platforms are GoFundMe, Care.com, and Xbox. JPMorgan Chase acquired WePay in October 2017.</w:t>
-      </w:r>
-    </w:p>
-    <w:bookmarkStart w:id="54" w:name="Xdec534679361bad3495b96f8fff62025730684e"/>
-    <w:p>
-      <w:pPr>
-        <w:pStyle w:val="Heading4"/>
-      </w:pPr>
-      <w:r>
-        <w:t xml:space="preserve">Senior DevOps Engineer (April 2015—September 2016)</w:t>
+          <w:t xml:space="preserve">Python</w:t>
+        </w:r>
+      </w:hyperlink>
+      <w:r>
+        <w:t xml:space="preserve">,</w:t>
+      </w:r>
+      <w:r>
+        <w:t xml:space="preserve"> </w:t>
+      </w:r>
+      <w:hyperlink r:id="rId70">
+        <w:r>
+          <w:rPr>
+            <w:rStyle w:val="Hyperlink"/>
+          </w:rPr>
+          <w:t xml:space="preserve">Ansible</w:t>
+        </w:r>
+      </w:hyperlink>
+      <w:r>
+        <w:t xml:space="preserve">).</w:t>
       </w:r>
     </w:p>
     <w:p>
@@ -1191,54 +2074,13 @@
         </w:numPr>
       </w:pPr>
       <w:r>
-        <w:t xml:space="preserve">Led a cross-company initiative to upgrade the monolithic application from</w:t>
-      </w:r>
-      <w:r>
-        <w:t xml:space="preserve"> </w:t>
+        <w:t xml:space="preserve">Invested in observability systems to prevent customer-facing issues (</w:t>
       </w:r>
       <w:hyperlink r:id="rId51">
         <w:r>
           <w:rPr>
             <w:rStyle w:val="Hyperlink"/>
           </w:rPr>
-          <w:t xml:space="preserve">PHP</w:t>
-        </w:r>
-      </w:hyperlink>
-      <w:r>
-        <w:t xml:space="preserve"> </w:t>
-      </w:r>
-      <w:r>
-        <w:t xml:space="preserve">5.4 to PHP 5.6 (the latest at the time). Facilitated cross-team collaboration among all major engineering teams and QA departments to achieve results.</w:t>
-      </w:r>
-    </w:p>
-    <w:p>
-      <w:pPr>
-        <w:pStyle w:val="Compact"/>
-        <w:numPr>
-          <w:ilvl w:val="0"/>
-          <w:numId w:val="1009"/>
-        </w:numPr>
-      </w:pPr>
-      <w:r>
-        <w:t xml:space="preserve">Initiated a program to automate the creation of base server images for cloud servers. This allowed new servers to boot and begin serving traffic ~75% faster.</w:t>
-      </w:r>
-    </w:p>
-    <w:p>
-      <w:pPr>
-        <w:pStyle w:val="Compact"/>
-        <w:numPr>
-          <w:ilvl w:val="0"/>
-          <w:numId w:val="1009"/>
-        </w:numPr>
-      </w:pPr>
-      <w:r>
-        <w:t xml:space="preserve">Invested in monitoring and alerting systems to prevent customer-facing issues (</w:t>
-      </w:r>
-      <w:hyperlink r:id="rId33">
-        <w:r>
-          <w:rPr>
-            <w:rStyle w:val="Hyperlink"/>
-          </w:rPr>
           <w:t xml:space="preserve">New Relic</w:t>
         </w:r>
       </w:hyperlink>
@@ -1248,7 +2090,7 @@
       <w:r>
         <w:t xml:space="preserve"> </w:t>
       </w:r>
-      <w:hyperlink r:id="rId52">
+      <w:hyperlink r:id="rId71">
         <w:r>
           <w:rPr>
             <w:rStyle w:val="Hyperlink"/>
@@ -1290,23 +2132,48 @@
       <w:r>
         <w:t xml:space="preserve"> </w:t>
       </w:r>
-      <w:hyperlink r:id="rId53">
-        <w:r>
-          <w:rPr>
-            <w:rStyle w:val="Hyperlink"/>
-          </w:rPr>
-          <w:t xml:space="preserve">Google Cloud Platform</w:t>
-        </w:r>
-      </w:hyperlink>
-      <w:r>
-        <w:t xml:space="preserve"> </w:t>
-      </w:r>
-      <w:r>
-        <w:t xml:space="preserve">to improve reliability and efficiency.</w:t>
-      </w:r>
-    </w:p>
-    <w:bookmarkEnd w:id="54"/>
-    <w:bookmarkStart w:id="58" w:name="senior-api-engineer-april-2014april-2015"/>
+      <w:hyperlink r:id="rId69">
+        <w:r>
+          <w:rPr>
+            <w:rStyle w:val="Hyperlink"/>
+          </w:rPr>
+          <w:t xml:space="preserve">Google Cloud</w:t>
+        </w:r>
+      </w:hyperlink>
+      <w:r>
+        <w:t xml:space="preserve"> </w:t>
+      </w:r>
+      <w:r>
+        <w:t xml:space="preserve">to improve reliability and efficiency (</w:t>
+      </w:r>
+      <w:hyperlink r:id="rId47">
+        <w:r>
+          <w:rPr>
+            <w:rStyle w:val="Hyperlink"/>
+          </w:rPr>
+          <w:t xml:space="preserve">Python</w:t>
+        </w:r>
+      </w:hyperlink>
+      <w:r>
+        <w:t xml:space="preserve">,</w:t>
+      </w:r>
+      <w:r>
+        <w:t xml:space="preserve"> </w:t>
+      </w:r>
+      <w:hyperlink r:id="rId38">
+        <w:r>
+          <w:rPr>
+            <w:rStyle w:val="Hyperlink"/>
+          </w:rPr>
+          <w:t xml:space="preserve">Terraform</w:t>
+        </w:r>
+      </w:hyperlink>
+      <w:r>
+        <w:t xml:space="preserve">).</w:t>
+      </w:r>
+    </w:p>
+    <w:bookmarkEnd w:id="72"/>
+    <w:bookmarkStart w:id="79" w:name="senior-api-engineer-april-2014april-2015"/>
     <w:p>
       <w:pPr>
         <w:pStyle w:val="Heading4"/>
@@ -1329,7 +2196,7 @@
       <w:r>
         <w:t xml:space="preserve"> </w:t>
       </w:r>
-      <w:hyperlink r:id="rId55">
+      <w:hyperlink r:id="rId73">
         <w:r>
           <w:rPr>
             <w:rStyle w:val="Hyperlink"/>
@@ -1353,12 +2220,63 @@
         </w:numPr>
       </w:pPr>
       <w:r>
+        <w:t xml:space="preserve">Brought performance improvements, new features, improved testing processes, and new QA tooling to WePay (</w:t>
+      </w:r>
+      <w:hyperlink r:id="rId68">
+        <w:r>
+          <w:rPr>
+            <w:rStyle w:val="Hyperlink"/>
+          </w:rPr>
+          <w:t xml:space="preserve">PHP</w:t>
+        </w:r>
+      </w:hyperlink>
+      <w:r>
+        <w:t xml:space="preserve">,</w:t>
+      </w:r>
+      <w:r>
+        <w:t xml:space="preserve"> </w:t>
+      </w:r>
+      <w:hyperlink r:id="rId74">
+        <w:r>
+          <w:rPr>
+            <w:rStyle w:val="Hyperlink"/>
+          </w:rPr>
+          <w:t xml:space="preserve">BDD</w:t>
+        </w:r>
+      </w:hyperlink>
+      <w:r>
+        <w:t xml:space="preserve">,</w:t>
+      </w:r>
+      <w:r>
+        <w:t xml:space="preserve"> </w:t>
+      </w:r>
+      <w:hyperlink r:id="rId75">
+        <w:r>
+          <w:rPr>
+            <w:rStyle w:val="Hyperlink"/>
+          </w:rPr>
+          <w:t xml:space="preserve">TDD</w:t>
+        </w:r>
+      </w:hyperlink>
+      <w:r>
+        <w:t xml:space="preserve">).</w:t>
+      </w:r>
+    </w:p>
+    <w:p>
+      <w:pPr>
+        <w:pStyle w:val="Compact"/>
+        <w:numPr>
+          <w:ilvl w:val="0"/>
+          <w:numId w:val="1010"/>
+        </w:numPr>
+      </w:pPr>
+      <w:r>
         <w:t xml:space="preserve">Built a local development environment for engineering teams using</w:t>
       </w:r>
       <w:r>
         <w:t xml:space="preserve"> </w:t>
       </w:r>
-      <w:hyperlink r:id="rId56">
+      <w:hyperlink r:id="rId76">
         <w:r>
           <w:rPr>
             <w:rStyle w:val="Hyperlink"/>
@@ -1367,6 +2285,23 @@
         </w:r>
       </w:hyperlink>
       <w:r>
+        <w:t xml:space="preserve"> </w:t>
+      </w:r>
+      <w:r>
+        <w:t xml:space="preserve">and</w:t>
+      </w:r>
+      <w:r>
+        <w:t xml:space="preserve"> </w:t>
+      </w:r>
+      <w:hyperlink r:id="rId77">
+        <w:r>
+          <w:rPr>
+            <w:rStyle w:val="Hyperlink"/>
+          </w:rPr>
+          <w:t xml:space="preserve">VMWare Fusion</w:t>
+        </w:r>
+      </w:hyperlink>
+      <w:r>
         <w:t xml:space="preserve">. Eliminated "works on my machine", and reduced new engineer onboarding time from 2 weeks to 1 day (measured by when a new employee could make their first commit).</w:t>
       </w:r>
     </w:p>
@@ -1384,7 +2319,7 @@
       <w:r>
         <w:t xml:space="preserve"> </w:t>
       </w:r>
-      <w:hyperlink r:id="rId57">
+      <w:hyperlink r:id="rId78">
         <w:r>
           <w:rPr>
             <w:rStyle w:val="Hyperlink"/>
@@ -1396,9 +2331,9 @@
         <w:t xml:space="preserve">).</w:t>
       </w:r>
     </w:p>
-    <w:bookmarkEnd w:id="58"/>
-    <w:bookmarkEnd w:id="59"/>
-    <w:bookmarkStart w:id="69" w:name="older-roles-side-projects"/>
+    <w:bookmarkEnd w:id="79"/>
+    <w:bookmarkEnd w:id="80"/>
+    <w:bookmarkStart w:id="90" w:name="older-roles-side-projects"/>
     <w:p>
       <w:pPr>
         <w:pStyle w:val="Heading3"/>
@@ -1414,7 +2349,7 @@
       <w:r>
         <w:t xml:space="preserve">See “</w:t>
       </w:r>
-      <w:hyperlink r:id="rId60">
+      <w:hyperlink r:id="rId81">
         <w:r>
           <w:rPr>
             <w:rStyle w:val="Hyperlink"/>
@@ -1434,7 +2369,7 @@
           <w:numId w:val="1011"/>
         </w:numPr>
       </w:pPr>
-      <w:hyperlink r:id="rId61">
+      <w:hyperlink r:id="rId82">
         <w:r>
           <w:rPr>
             <w:rStyle w:val="Hyperlink"/>
@@ -1481,7 +2416,7 @@
           <w:numId w:val="1011"/>
         </w:numPr>
       </w:pPr>
-      <w:hyperlink r:id="rId62">
+      <w:hyperlink r:id="rId83">
         <w:r>
           <w:rPr>
             <w:rStyle w:val="Hyperlink"/>
@@ -1510,7 +2445,7 @@
       <w:r>
         <w:t xml:space="preserve"> </w:t>
       </w:r>
-      <w:hyperlink r:id="rId63">
+      <w:hyperlink r:id="rId84">
         <w:r>
           <w:rPr>
             <w:rStyle w:val="Hyperlink"/>
@@ -1530,7 +2465,7 @@
           <w:numId w:val="1011"/>
         </w:numPr>
       </w:pPr>
-      <w:hyperlink r:id="rId64">
+      <w:hyperlink r:id="rId85">
         <w:r>
           <w:rPr>
             <w:rStyle w:val="Hyperlink"/>
@@ -1553,7 +2488,7 @@
           <w:numId w:val="1011"/>
         </w:numPr>
       </w:pPr>
-      <w:hyperlink r:id="rId65">
+      <w:hyperlink r:id="rId86">
         <w:r>
           <w:rPr>
             <w:rStyle w:val="Hyperlink"/>
@@ -1576,7 +2511,7 @@
           <w:numId w:val="1011"/>
         </w:numPr>
       </w:pPr>
-      <w:hyperlink r:id="rId66">
+      <w:hyperlink r:id="rId87">
         <w:r>
           <w:rPr>
             <w:rStyle w:val="Hyperlink"/>
@@ -1599,7 +2534,7 @@
           <w:numId w:val="1011"/>
         </w:numPr>
       </w:pPr>
-      <w:hyperlink r:id="rId67">
+      <w:hyperlink r:id="rId88">
         <w:r>
           <w:rPr>
             <w:rStyle w:val="Hyperlink"/>
@@ -1616,7 +2551,7 @@
       <w:r>
         <w:t xml:space="preserve"> </w:t>
       </w:r>
-      <w:hyperlink r:id="rId68">
+      <w:hyperlink r:id="rId89">
         <w:r>
           <w:rPr>
             <w:rStyle w:val="Hyperlink"/>
@@ -1628,9 +2563,9 @@
         <w:t xml:space="preserve">) — Production Specialist (March 2004—April 2005)</w:t>
       </w:r>
     </w:p>
-    <w:bookmarkEnd w:id="69"/>
-    <w:bookmarkEnd w:id="70"/>
-    <w:bookmarkStart w:id="79" w:name="projects"/>
+    <w:bookmarkEnd w:id="90"/>
+    <w:bookmarkEnd w:id="91"/>
+    <w:bookmarkStart w:id="100" w:name="projects"/>
     <w:p>
       <w:pPr>
         <w:pStyle w:val="Heading2"/>
@@ -1644,7 +2579,7 @@
         <w:pStyle w:val="FirstParagraph"/>
       </w:pPr>
       <w:r>
-        <w:t xml:space="preserve">Proof that I can code, call APIs, interact with SDKs, and build user-facing software. I have live-coding anxiety, so live-coding interviews will always present me at my worst, not my best.</w:t>
+        <w:t xml:space="preserve">Proof that I can code, call APIs, interact with SDKs, and build user-facing software.</w:t>
       </w:r>
     </w:p>
     <w:p>
@@ -1671,7 +2606,7 @@
       <w:r>
         <w:t xml:space="preserve"> </w:t>
       </w:r>
-      <w:hyperlink r:id="rId71">
+      <w:hyperlink r:id="rId92">
         <w:r>
           <w:rPr>
             <w:rStyle w:val="Hyperlink"/>
@@ -1685,7 +2620,7 @@
       <w:r>
         <w:t xml:space="preserve"> </w:t>
       </w:r>
-      <w:hyperlink r:id="rId72">
+      <w:hyperlink r:id="rId93">
         <w:r>
           <w:rPr>
             <w:rStyle w:val="Hyperlink"/>
@@ -1724,7 +2659,7 @@
       <w:r>
         <w:t xml:space="preserve"> </w:t>
       </w:r>
-      <w:hyperlink r:id="rId73">
+      <w:hyperlink r:id="rId94">
         <w:r>
           <w:rPr>
             <w:rStyle w:val="Hyperlink"/>
@@ -1763,7 +2698,7 @@
       <w:r>
         <w:t xml:space="preserve"> </w:t>
       </w:r>
-      <w:hyperlink r:id="rId74">
+      <w:hyperlink r:id="rId95">
         <w:r>
           <w:rPr>
             <w:rStyle w:val="Hyperlink"/>
@@ -1802,7 +2737,7 @@
       <w:r>
         <w:t xml:space="preserve"> </w:t>
       </w:r>
-      <w:hyperlink r:id="rId75">
+      <w:hyperlink r:id="rId96">
         <w:r>
           <w:rPr>
             <w:rStyle w:val="Hyperlink"/>
@@ -1841,7 +2776,7 @@
       <w:r>
         <w:t xml:space="preserve"> </w:t>
       </w:r>
-      <w:hyperlink r:id="rId76">
+      <w:hyperlink r:id="rId97">
         <w:r>
           <w:rPr>
             <w:rStyle w:val="Hyperlink"/>
@@ -1880,7 +2815,7 @@
       <w:r>
         <w:t xml:space="preserve"> </w:t>
       </w:r>
-      <w:hyperlink r:id="rId77">
+      <w:hyperlink r:id="rId98">
         <w:r>
           <w:rPr>
             <w:rStyle w:val="Hyperlink"/>
@@ -1897,29 +2832,367 @@
       <w:r>
         <w:t xml:space="preserve"> </w:t>
       </w:r>
+      <w:hyperlink r:id="rId99">
+        <w:r>
+          <w:rPr>
+            <w:rStyle w:val="Hyperlink"/>
+          </w:rPr>
+          <w:t xml:space="preserve">simplifying connections to SSM-enabled EC2 instances</w:t>
+        </w:r>
+      </w:hyperlink>
+      <w:r>
+        <w:t xml:space="preserve"> </w:t>
+      </w:r>
+      <w:r>
+        <w:t xml:space="preserve">using your Terminal.</w:t>
+      </w:r>
+    </w:p>
+    <w:bookmarkEnd w:id="100"/>
+    <w:bookmarkStart w:id="108" w:name="examples-of-technical-documentation"/>
+    <w:p>
+      <w:pPr>
+        <w:pStyle w:val="Heading2"/>
+      </w:pPr>
+      <w:r>
+        <w:t xml:space="preserve">Examples of Technical Documentation</w:t>
+      </w:r>
+    </w:p>
+    <w:p>
+      <w:pPr>
+        <w:pStyle w:val="FirstParagraph"/>
+      </w:pPr>
+      <w:r>
+        <w:t xml:space="preserve">Here are examples of my public-facing documentation:</w:t>
+      </w:r>
+    </w:p>
+    <w:p>
+      <w:pPr>
+        <w:pStyle w:val="Compact"/>
+        <w:numPr>
+          <w:ilvl w:val="0"/>
+          <w:numId w:val="1013"/>
+        </w:numPr>
+      </w:pPr>
+      <w:hyperlink r:id="rId101">
+        <w:r>
+          <w:rPr>
+            <w:rStyle w:val="Hyperlink"/>
+          </w:rPr>
+          <w:t xml:space="preserve">Setting up macOS for development</w:t>
+        </w:r>
+      </w:hyperlink>
+    </w:p>
+    <w:p>
+      <w:pPr>
+        <w:pStyle w:val="Compact"/>
+        <w:numPr>
+          <w:ilvl w:val="0"/>
+          <w:numId w:val="1013"/>
+        </w:numPr>
+      </w:pPr>
+      <w:hyperlink r:id="rId102">
+        <w:r>
+          <w:rPr>
+            <w:rStyle w:val="Hyperlink"/>
+          </w:rPr>
+          <w:t xml:space="preserve">Local AWS Lambda environments (with Go)</w:t>
+        </w:r>
+      </w:hyperlink>
+    </w:p>
+    <w:p>
+      <w:pPr>
+        <w:pStyle w:val="Compact"/>
+        <w:numPr>
+          <w:ilvl w:val="0"/>
+          <w:numId w:val="1013"/>
+        </w:numPr>
+      </w:pPr>
+      <w:hyperlink r:id="rId103">
+        <w:r>
+          <w:rPr>
+            <w:rStyle w:val="Hyperlink"/>
+          </w:rPr>
+          <w:t xml:space="preserve">Local development environment (devsec-tools)</w:t>
+        </w:r>
+      </w:hyperlink>
+    </w:p>
+    <w:p>
+      <w:pPr>
+        <w:pStyle w:val="Compact"/>
+        <w:numPr>
+          <w:ilvl w:val="0"/>
+          <w:numId w:val="1013"/>
+        </w:numPr>
+      </w:pPr>
+      <w:hyperlink r:id="rId104">
+        <w:r>
+          <w:rPr>
+            <w:rStyle w:val="Hyperlink"/>
+          </w:rPr>
+          <w:t xml:space="preserve">Configuring DataGrip for Valkey (devsec-tools)</w:t>
+        </w:r>
+      </w:hyperlink>
+    </w:p>
+    <w:p>
+      <w:pPr>
+        <w:pStyle w:val="Compact"/>
+        <w:numPr>
+          <w:ilvl w:val="0"/>
+          <w:numId w:val="1013"/>
+        </w:numPr>
+      </w:pPr>
+      <w:r>
+        <w:t xml:space="preserve">Diagrams of Artifactory</w:t>
+      </w:r>
+      <w:r>
+        <w:t xml:space="preserve"> </w:t>
+      </w:r>
+      <w:hyperlink r:id="rId105">
+        <w:r>
+          <w:rPr>
+            <w:rStyle w:val="Hyperlink"/>
+          </w:rPr>
+          <w:t xml:space="preserve">infrastructure</w:t>
+        </w:r>
+      </w:hyperlink>
+      <w:r>
+        <w:t xml:space="preserve"> </w:t>
+      </w:r>
+      <w:r>
+        <w:t xml:space="preserve">and</w:t>
+      </w:r>
+      <w:r>
+        <w:t xml:space="preserve"> </w:t>
+      </w:r>
+      <w:hyperlink r:id="rId106">
+        <w:r>
+          <w:rPr>
+            <w:rStyle w:val="Hyperlink"/>
+          </w:rPr>
+          <w:t xml:space="preserve">software</w:t>
+        </w:r>
+      </w:hyperlink>
+      <w:r>
+        <w:t xml:space="preserve"> </w:t>
+      </w:r>
+      <w:r>
+        <w:t xml:space="preserve">configuration.</w:t>
+      </w:r>
+    </w:p>
+    <w:p>
+      <w:pPr>
+        <w:pStyle w:val="Compact"/>
+        <w:numPr>
+          <w:ilvl w:val="0"/>
+          <w:numId w:val="1013"/>
+        </w:numPr>
+      </w:pPr>
+      <w:r>
+        <w:t xml:space="preserve">Diagram of a</w:t>
+      </w:r>
+      <w:r>
+        <w:t xml:space="preserve"> </w:t>
+      </w:r>
+      <w:hyperlink r:id="rId107">
+        <w:r>
+          <w:rPr>
+            <w:rStyle w:val="Hyperlink"/>
+          </w:rPr>
+          <w:t xml:space="preserve">secrets-rotation system</w:t>
+        </w:r>
+      </w:hyperlink>
+      <w:r>
+        <w:t xml:space="preserve">.</w:t>
+      </w:r>
+    </w:p>
+    <w:bookmarkEnd w:id="108"/>
+    <w:bookmarkStart w:id="110" w:name="recommendations"/>
+    <w:p>
+      <w:pPr>
+        <w:pStyle w:val="Heading2"/>
+      </w:pPr>
+      <w:r>
+        <w:t xml:space="preserve">Recommendations</w:t>
+      </w:r>
+    </w:p>
+    <w:p>
+      <w:pPr>
+        <w:pStyle w:val="FirstParagraph"/>
+      </w:pPr>
+      <w:r>
+        <w:t xml:space="preserve">See a</w:t>
+      </w:r>
+      <w:r>
+        <w:t xml:space="preserve"> </w:t>
+      </w:r>
+      <w:hyperlink r:id="rId109">
+        <w:r>
+          <w:rPr>
+            <w:rStyle w:val="Hyperlink"/>
+          </w:rPr>
+          <w:t xml:space="preserve">selective list of recommendations</w:t>
+        </w:r>
+      </w:hyperlink>
+      <w:r>
+        <w:t xml:space="preserve"> </w:t>
+      </w:r>
+      <w:r>
+        <w:t xml:space="preserve">from co-workers and peers.</w:t>
+      </w:r>
+    </w:p>
+    <w:bookmarkEnd w:id="110"/>
+    <w:bookmarkStart w:id="115" w:name="patents-and-notable-open-source"/>
+    <w:p>
+      <w:pPr>
+        <w:pStyle w:val="Heading2"/>
+      </w:pPr>
+      <w:r>
+        <w:t xml:space="preserve">Patents and Notable Open-Source</w:t>
+      </w:r>
+    </w:p>
+    <w:p>
+      <w:pPr>
+        <w:pStyle w:val="Compact"/>
+        <w:numPr>
+          <w:ilvl w:val="0"/>
+          <w:numId w:val="1014"/>
+        </w:numPr>
+      </w:pPr>
+      <w:r>
+        <w:t xml:space="preserve">U.S. patent filing,</w:t>
+      </w:r>
+      <w:r>
+        <w:t xml:space="preserve"> </w:t>
+      </w:r>
       <w:hyperlink r:id="rId78">
         <w:r>
           <w:rPr>
             <w:rStyle w:val="Hyperlink"/>
           </w:rPr>
-          <w:t xml:space="preserve">simplifying connections to SSM-enabled EC2 instances</w:t>
-        </w:r>
-      </w:hyperlink>
-      <w:r>
-        <w:t xml:space="preserve"> </w:t>
-      </w:r>
-      <w:r>
-        <w:t xml:space="preserve">using your Terminal.</w:t>
-      </w:r>
-    </w:p>
-    <w:bookmarkEnd w:id="79"/>
-    <w:bookmarkStart w:id="87" w:name="examples-of-technical-documentation"/>
+          <w:t xml:space="preserve">“System and Methods for User Authentication across Multiple Domains”</w:t>
+        </w:r>
+      </w:hyperlink>
+      <w:r>
+        <w:t xml:space="preserve"> </w:t>
+      </w:r>
+      <w:r>
+        <w:t xml:space="preserve">(US15042104) (2016)</w:t>
+      </w:r>
+    </w:p>
+    <w:p>
+      <w:pPr>
+        <w:pStyle w:val="Compact"/>
+        <w:numPr>
+          <w:ilvl w:val="0"/>
+          <w:numId w:val="1014"/>
+        </w:numPr>
+      </w:pPr>
+      <w:r>
+        <w:t xml:space="preserve">U.S. patent filing,</w:t>
+      </w:r>
+      <w:r>
+        <w:t xml:space="preserve"> </w:t>
+      </w:r>
+      <w:hyperlink r:id="rId111">
+        <w:r>
+          <w:rPr>
+            <w:rStyle w:val="Hyperlink"/>
+          </w:rPr>
+          <w:t xml:space="preserve">“Hive-based Peer-to-Peer Network”</w:t>
+        </w:r>
+      </w:hyperlink>
+      <w:r>
+        <w:t xml:space="preserve"> </w:t>
+      </w:r>
+      <w:r>
+        <w:t xml:space="preserve">(US8103870B2) (2007)</w:t>
+      </w:r>
+    </w:p>
+    <w:p>
+      <w:pPr>
+        <w:pStyle w:val="Compact"/>
+        <w:numPr>
+          <w:ilvl w:val="0"/>
+          <w:numId w:val="1014"/>
+        </w:numPr>
+      </w:pPr>
+      <w:hyperlink r:id="rId112">
+        <w:r>
+          <w:rPr>
+            <w:rStyle w:val="Hyperlink"/>
+          </w:rPr>
+          <w:t xml:space="preserve">SimplePie</w:t>
+        </w:r>
+      </w:hyperlink>
+      <w:r>
+        <w:t xml:space="preserve"> </w:t>
+      </w:r>
+      <w:r>
+        <w:t xml:space="preserve">— An RSS parser for PHP; founded in 2004; integrated into</w:t>
+      </w:r>
+      <w:r>
+        <w:t xml:space="preserve"> </w:t>
+      </w:r>
+      <w:hyperlink r:id="rId113">
+        <w:r>
+          <w:rPr>
+            <w:rStyle w:val="Hyperlink"/>
+          </w:rPr>
+          <w:t xml:space="preserve">WordPress</w:t>
+        </w:r>
+      </w:hyperlink>
+      <w:r>
+        <w:t xml:space="preserve"> </w:t>
+      </w:r>
+      <w:r>
+        <w:t xml:space="preserve">core since 2009. Millions of global users.</w:t>
+      </w:r>
+    </w:p>
+    <w:p>
+      <w:pPr>
+        <w:pStyle w:val="Compact"/>
+        <w:numPr>
+          <w:ilvl w:val="0"/>
+          <w:numId w:val="1014"/>
+        </w:numPr>
+      </w:pPr>
+      <w:hyperlink r:id="rId114">
+        <w:r>
+          <w:rPr>
+            <w:rStyle w:val="Hyperlink"/>
+          </w:rPr>
+          <w:t xml:space="preserve">CloudFusion</w:t>
+        </w:r>
+      </w:hyperlink>
+      <w:r>
+        <w:t xml:space="preserve"> </w:t>
+      </w:r>
+      <w:r>
+        <w:t xml:space="preserve">— A PHP SDK for AWS; founded in 2005; later became the official</w:t>
+      </w:r>
+      <w:r>
+        <w:t xml:space="preserve"> </w:t>
+      </w:r>
+      <w:hyperlink r:id="rId114">
+        <w:r>
+          <w:rPr>
+            <w:rStyle w:val="Hyperlink"/>
+          </w:rPr>
+          <w:t xml:space="preserve">AWS SDK for PHP</w:t>
+        </w:r>
+      </w:hyperlink>
+      <w:r>
+        <w:t xml:space="preserve">. Millions of global users.</w:t>
+      </w:r>
+    </w:p>
+    <w:bookmarkEnd w:id="115"/>
+    <w:bookmarkStart w:id="123" w:name="skills"/>
     <w:p>
       <w:pPr>
         <w:pStyle w:val="Heading2"/>
       </w:pPr>
       <w:r>
-        <w:t xml:space="preserve">Examples of Technical Documentation</w:t>
+        <w:t xml:space="preserve">Skills</w:t>
       </w:r>
     </w:p>
     <w:p>
@@ -1927,344 +3200,6 @@
         <w:pStyle w:val="FirstParagraph"/>
       </w:pPr>
       <w:r>
-        <w:t xml:space="preserve">Here are examples of my public-facing documentation:</w:t>
-      </w:r>
-    </w:p>
-    <w:p>
-      <w:pPr>
-        <w:pStyle w:val="Compact"/>
-        <w:numPr>
-          <w:ilvl w:val="0"/>
-          <w:numId w:val="1013"/>
-        </w:numPr>
-      </w:pPr>
-      <w:hyperlink r:id="rId80">
-        <w:r>
-          <w:rPr>
-            <w:rStyle w:val="Hyperlink"/>
-          </w:rPr>
-          <w:t xml:space="preserve">Setting up macOS for development</w:t>
-        </w:r>
-      </w:hyperlink>
-    </w:p>
-    <w:p>
-      <w:pPr>
-        <w:pStyle w:val="Compact"/>
-        <w:numPr>
-          <w:ilvl w:val="0"/>
-          <w:numId w:val="1013"/>
-        </w:numPr>
-      </w:pPr>
-      <w:hyperlink r:id="rId81">
-        <w:r>
-          <w:rPr>
-            <w:rStyle w:val="Hyperlink"/>
-          </w:rPr>
-          <w:t xml:space="preserve">Local AWS Lambda environments (with Go)</w:t>
-        </w:r>
-      </w:hyperlink>
-    </w:p>
-    <w:p>
-      <w:pPr>
-        <w:pStyle w:val="Compact"/>
-        <w:numPr>
-          <w:ilvl w:val="0"/>
-          <w:numId w:val="1013"/>
-        </w:numPr>
-      </w:pPr>
-      <w:hyperlink r:id="rId82">
-        <w:r>
-          <w:rPr>
-            <w:rStyle w:val="Hyperlink"/>
-          </w:rPr>
-          <w:t xml:space="preserve">Local development environment (devsec-tools)</w:t>
-        </w:r>
-      </w:hyperlink>
-    </w:p>
-    <w:p>
-      <w:pPr>
-        <w:pStyle w:val="Compact"/>
-        <w:numPr>
-          <w:ilvl w:val="0"/>
-          <w:numId w:val="1013"/>
-        </w:numPr>
-      </w:pPr>
-      <w:hyperlink r:id="rId83">
-        <w:r>
-          <w:rPr>
-            <w:rStyle w:val="Hyperlink"/>
-          </w:rPr>
-          <w:t xml:space="preserve">Configuring DataGrip for Valkey (devsec-tools)</w:t>
-        </w:r>
-      </w:hyperlink>
-    </w:p>
-    <w:p>
-      <w:pPr>
-        <w:pStyle w:val="Compact"/>
-        <w:numPr>
-          <w:ilvl w:val="0"/>
-          <w:numId w:val="1013"/>
-        </w:numPr>
-      </w:pPr>
-      <w:r>
-        <w:t xml:space="preserve">Diagrams of Artifactory</w:t>
-      </w:r>
-      <w:r>
-        <w:t xml:space="preserve"> </w:t>
-      </w:r>
-      <w:hyperlink r:id="rId84">
-        <w:r>
-          <w:rPr>
-            <w:rStyle w:val="Hyperlink"/>
-          </w:rPr>
-          <w:t xml:space="preserve">infrastructure</w:t>
-        </w:r>
-      </w:hyperlink>
-      <w:r>
-        <w:t xml:space="preserve"> </w:t>
-      </w:r>
-      <w:r>
-        <w:t xml:space="preserve">and</w:t>
-      </w:r>
-      <w:r>
-        <w:t xml:space="preserve"> </w:t>
-      </w:r>
-      <w:hyperlink r:id="rId85">
-        <w:r>
-          <w:rPr>
-            <w:rStyle w:val="Hyperlink"/>
-          </w:rPr>
-          <w:t xml:space="preserve">software</w:t>
-        </w:r>
-      </w:hyperlink>
-      <w:r>
-        <w:t xml:space="preserve"> </w:t>
-      </w:r>
-      <w:r>
-        <w:t xml:space="preserve">configuration.</w:t>
-      </w:r>
-    </w:p>
-    <w:p>
-      <w:pPr>
-        <w:pStyle w:val="Compact"/>
-        <w:numPr>
-          <w:ilvl w:val="0"/>
-          <w:numId w:val="1013"/>
-        </w:numPr>
-      </w:pPr>
-      <w:r>
-        <w:t xml:space="preserve">Diagram of a</w:t>
-      </w:r>
-      <w:r>
-        <w:t xml:space="preserve"> </w:t>
-      </w:r>
-      <w:hyperlink r:id="rId86">
-        <w:r>
-          <w:rPr>
-            <w:rStyle w:val="Hyperlink"/>
-          </w:rPr>
-          <w:t xml:space="preserve">secrets-rotation system</w:t>
-        </w:r>
-      </w:hyperlink>
-      <w:r>
-        <w:t xml:space="preserve">.</w:t>
-      </w:r>
-    </w:p>
-    <w:bookmarkEnd w:id="87"/>
-    <w:bookmarkStart w:id="89" w:name="recommendations"/>
-    <w:p>
-      <w:pPr>
-        <w:pStyle w:val="Heading2"/>
-      </w:pPr>
-      <w:r>
-        <w:t xml:space="preserve">Recommendations</w:t>
-      </w:r>
-    </w:p>
-    <w:p>
-      <w:pPr>
-        <w:pStyle w:val="FirstParagraph"/>
-      </w:pPr>
-      <w:r>
-        <w:t xml:space="preserve">See a</w:t>
-      </w:r>
-      <w:r>
-        <w:t xml:space="preserve"> </w:t>
-      </w:r>
-      <w:hyperlink r:id="rId88">
-        <w:r>
-          <w:rPr>
-            <w:rStyle w:val="Hyperlink"/>
-          </w:rPr>
-          <w:t xml:space="preserve">selective list of recommendations</w:t>
-        </w:r>
-      </w:hyperlink>
-      <w:r>
-        <w:t xml:space="preserve"> </w:t>
-      </w:r>
-      <w:r>
-        <w:t xml:space="preserve">from co-workers and peers.</w:t>
-      </w:r>
-    </w:p>
-    <w:bookmarkEnd w:id="89"/>
-    <w:bookmarkStart w:id="94" w:name="patents-and-notable-open-source"/>
-    <w:p>
-      <w:pPr>
-        <w:pStyle w:val="Heading2"/>
-      </w:pPr>
-      <w:r>
-        <w:t xml:space="preserve">Patents and Notable Open-Source</w:t>
-      </w:r>
-    </w:p>
-    <w:p>
-      <w:pPr>
-        <w:pStyle w:val="Compact"/>
-        <w:numPr>
-          <w:ilvl w:val="0"/>
-          <w:numId w:val="1014"/>
-        </w:numPr>
-      </w:pPr>
-      <w:r>
-        <w:t xml:space="preserve">U.S. patent filing,</w:t>
-      </w:r>
-      <w:r>
-        <w:t xml:space="preserve"> </w:t>
-      </w:r>
-      <w:hyperlink r:id="rId57">
-        <w:r>
-          <w:rPr>
-            <w:rStyle w:val="Hyperlink"/>
-          </w:rPr>
-          <w:t xml:space="preserve">“System and Methods for User Authentication across Multiple Domains”</w:t>
-        </w:r>
-      </w:hyperlink>
-      <w:r>
-        <w:t xml:space="preserve"> </w:t>
-      </w:r>
-      <w:r>
-        <w:t xml:space="preserve">(US15042104) (2016)</w:t>
-      </w:r>
-    </w:p>
-    <w:p>
-      <w:pPr>
-        <w:pStyle w:val="Compact"/>
-        <w:numPr>
-          <w:ilvl w:val="0"/>
-          <w:numId w:val="1014"/>
-        </w:numPr>
-      </w:pPr>
-      <w:r>
-        <w:t xml:space="preserve">U.S. patent filing,</w:t>
-      </w:r>
-      <w:r>
-        <w:t xml:space="preserve"> </w:t>
-      </w:r>
-      <w:hyperlink r:id="rId90">
-        <w:r>
-          <w:rPr>
-            <w:rStyle w:val="Hyperlink"/>
-          </w:rPr>
-          <w:t xml:space="preserve">“Hive-based Peer-to-Peer Network”</w:t>
-        </w:r>
-      </w:hyperlink>
-      <w:r>
-        <w:t xml:space="preserve"> </w:t>
-      </w:r>
-      <w:r>
-        <w:t xml:space="preserve">(US8103870B2) (2007)</w:t>
-      </w:r>
-    </w:p>
-    <w:p>
-      <w:pPr>
-        <w:pStyle w:val="Compact"/>
-        <w:numPr>
-          <w:ilvl w:val="0"/>
-          <w:numId w:val="1014"/>
-        </w:numPr>
-      </w:pPr>
-      <w:hyperlink r:id="rId91">
-        <w:r>
-          <w:rPr>
-            <w:rStyle w:val="Hyperlink"/>
-          </w:rPr>
-          <w:t xml:space="preserve">SimplePie</w:t>
-        </w:r>
-      </w:hyperlink>
-      <w:r>
-        <w:t xml:space="preserve"> </w:t>
-      </w:r>
-      <w:r>
-        <w:t xml:space="preserve">— An RSS parser for PHP; founded in 2004; integrated into</w:t>
-      </w:r>
-      <w:r>
-        <w:t xml:space="preserve"> </w:t>
-      </w:r>
-      <w:hyperlink r:id="rId92">
-        <w:r>
-          <w:rPr>
-            <w:rStyle w:val="Hyperlink"/>
-          </w:rPr>
-          <w:t xml:space="preserve">WordPress</w:t>
-        </w:r>
-      </w:hyperlink>
-      <w:r>
-        <w:t xml:space="preserve"> </w:t>
-      </w:r>
-      <w:r>
-        <w:t xml:space="preserve">core since 2009. Millions of global users.</w:t>
-      </w:r>
-    </w:p>
-    <w:p>
-      <w:pPr>
-        <w:pStyle w:val="Compact"/>
-        <w:numPr>
-          <w:ilvl w:val="0"/>
-          <w:numId w:val="1014"/>
-        </w:numPr>
-      </w:pPr>
-      <w:hyperlink r:id="rId93">
-        <w:r>
-          <w:rPr>
-            <w:rStyle w:val="Hyperlink"/>
-          </w:rPr>
-          <w:t xml:space="preserve">CloudFusion</w:t>
-        </w:r>
-      </w:hyperlink>
-      <w:r>
-        <w:t xml:space="preserve"> </w:t>
-      </w:r>
-      <w:r>
-        <w:t xml:space="preserve">— A PHP SDK for AWS; founded in 2005; later became the official</w:t>
-      </w:r>
-      <w:r>
-        <w:t xml:space="preserve"> </w:t>
-      </w:r>
-      <w:hyperlink r:id="rId93">
-        <w:r>
-          <w:rPr>
-            <w:rStyle w:val="Hyperlink"/>
-          </w:rPr>
-          <w:t xml:space="preserve">AWS SDK for PHP</w:t>
-        </w:r>
-      </w:hyperlink>
-      <w:r>
-        <w:t xml:space="preserve">. Millions of global users.</w:t>
-      </w:r>
-    </w:p>
-    <w:bookmarkEnd w:id="94"/>
-    <w:bookmarkStart w:id="106" w:name="skills"/>
-    <w:p>
-      <w:pPr>
-        <w:pStyle w:val="Heading2"/>
-      </w:pPr>
-      <w:r>
-        <w:t xml:space="preserve">Skills</w:t>
-      </w:r>
-    </w:p>
-    <w:p>
-      <w:pPr>
-        <w:pStyle w:val="FirstParagraph"/>
-      </w:pPr>
-      <w:r>
         <w:t xml:space="preserve">This list is not exhaustive, but these are software and hard skills I leveraged in the roles above which are most relevant to Software Engineering and DevTools roles.</w:t>
       </w:r>
     </w:p>
@@ -2278,7 +3213,7 @@
       <w:r>
         <w:t xml:space="preserve"> </w:t>
       </w:r>
-      <w:hyperlink r:id="rId95">
+      <w:hyperlink r:id="rId27">
         <w:r>
           <w:rPr>
             <w:rStyle w:val="Hyperlink"/>
@@ -2292,7 +3227,7 @@
       <w:r>
         <w:t xml:space="preserve"> </w:t>
       </w:r>
-      <w:hyperlink r:id="rId96">
+      <w:hyperlink r:id="rId43">
         <w:r>
           <w:rPr>
             <w:rStyle w:val="Hyperlink"/>
@@ -2306,7 +3241,7 @@
       <w:r>
         <w:t xml:space="preserve"> </w:t>
       </w:r>
-      <w:hyperlink r:id="rId97">
+      <w:hyperlink r:id="rId116">
         <w:r>
           <w:rPr>
             <w:rStyle w:val="Hyperlink"/>
@@ -2320,7 +3255,7 @@
       <w:r>
         <w:t xml:space="preserve"> </w:t>
       </w:r>
-      <w:hyperlink r:id="rId38">
+      <w:hyperlink r:id="rId35">
         <w:r>
           <w:rPr>
             <w:rStyle w:val="Hyperlink"/>
@@ -2334,7 +3269,7 @@
       <w:r>
         <w:t xml:space="preserve"> </w:t>
       </w:r>
-      <w:hyperlink r:id="rId98">
+      <w:hyperlink r:id="rId117">
         <w:r>
           <w:rPr>
             <w:rStyle w:val="Hyperlink"/>
@@ -2348,7 +3283,7 @@
       <w:r>
         <w:t xml:space="preserve"> </w:t>
       </w:r>
-      <w:hyperlink r:id="rId99">
+      <w:hyperlink r:id="rId118">
         <w:r>
           <w:rPr>
             <w:rStyle w:val="Hyperlink"/>
@@ -2362,7 +3297,7 @@
       <w:r>
         <w:t xml:space="preserve"> </w:t>
       </w:r>
-      <w:hyperlink r:id="rId100">
+      <w:hyperlink r:id="rId26">
         <w:r>
           <w:rPr>
             <w:rStyle w:val="Hyperlink"/>
@@ -2376,7 +3311,7 @@
       <w:r>
         <w:t xml:space="preserve"> </w:t>
       </w:r>
-      <w:hyperlink r:id="rId42">
+      <w:hyperlink r:id="rId60">
         <w:r>
           <w:rPr>
             <w:rStyle w:val="Hyperlink"/>
@@ -2390,7 +3325,7 @@
       <w:r>
         <w:t xml:space="preserve"> </w:t>
       </w:r>
-      <w:hyperlink r:id="rId101">
+      <w:hyperlink r:id="rId119">
         <w:r>
           <w:rPr>
             <w:rStyle w:val="Hyperlink"/>
@@ -2404,7 +3339,7 @@
       <w:r>
         <w:t xml:space="preserve"> </w:t>
       </w:r>
-      <w:hyperlink r:id="rId102">
+      <w:hyperlink r:id="rId120">
         <w:r>
           <w:rPr>
             <w:rStyle w:val="Hyperlink"/>
@@ -2418,7 +3353,7 @@
       <w:r>
         <w:t xml:space="preserve"> </w:t>
       </w:r>
-      <w:hyperlink r:id="rId51">
+      <w:hyperlink r:id="rId68">
         <w:r>
           <w:rPr>
             <w:rStyle w:val="Hyperlink"/>
@@ -2432,7 +3367,7 @@
       <w:r>
         <w:t xml:space="preserve"> </w:t>
       </w:r>
-      <w:hyperlink r:id="rId103">
+      <w:hyperlink r:id="rId47">
         <w:r>
           <w:rPr>
             <w:rStyle w:val="Hyperlink"/>
@@ -2446,7 +3381,7 @@
       <w:r>
         <w:t xml:space="preserve"> </w:t>
       </w:r>
-      <w:hyperlink r:id="rId104">
+      <w:hyperlink r:id="rId121">
         <w:r>
           <w:rPr>
             <w:rStyle w:val="Hyperlink"/>
@@ -2460,7 +3395,7 @@
       <w:r>
         <w:t xml:space="preserve"> </w:t>
       </w:r>
-      <w:hyperlink r:id="rId56">
+      <w:hyperlink r:id="rId76">
         <w:r>
           <w:rPr>
             <w:rStyle w:val="Hyperlink"/>
@@ -2474,7 +3409,7 @@
       <w:r>
         <w:t xml:space="preserve"> </w:t>
       </w:r>
-      <w:hyperlink r:id="rId105">
+      <w:hyperlink r:id="rId122">
         <w:r>
           <w:rPr>
             <w:rStyle w:val="Hyperlink"/>
@@ -2486,8 +3421,8 @@
         <w:t xml:space="preserve">, automation, code generation, containerization, debugging, distributed, documentation, microservices, multi-platform, optimization, performance, platforms, refactoring, scalability, security, test-driven development, testing.</w:t>
       </w:r>
     </w:p>
-    <w:bookmarkEnd w:id="106"/>
-    <w:bookmarkStart w:id="108" w:name="education"/>
+    <w:bookmarkEnd w:id="123"/>
+    <w:bookmarkStart w:id="125" w:name="education"/>
     <w:p>
       <w:pPr>
         <w:pStyle w:val="Heading2"/>
@@ -2516,7 +3451,7 @@
       <w:r>
         <w:t xml:space="preserve"> </w:t>
       </w:r>
-      <w:hyperlink r:id="rId107">
+      <w:hyperlink r:id="rId124">
         <w:r>
           <w:rPr>
             <w:rStyle w:val="Hyperlink"/>
@@ -2538,8 +3473,8 @@
         <w:t xml:space="preserve">Design and Visualization</w:t>
       </w:r>
     </w:p>
-    <w:bookmarkEnd w:id="108"/>
-    <w:bookmarkEnd w:id="109"/>
+    <w:bookmarkEnd w:id="125"/>
+    <w:bookmarkEnd w:id="126"/>
     <w:sectPr>
       <w:pgSz w:h="15840" w:w="12240"/>
       <w:pgMar w:bottom="1440" w:footer="720" w:gutter="0" w:header="720" w:left="1440" w:right="1440" w:top="1440"/>

--- a/resumes/ryanparman-software-eng-devtools.docx
+++ b/resumes/ryanparman-software-eng-devtools.docx
@@ -2,7 +2,7 @@
 <file path=word/document.xml><?xml version="1.0" encoding="utf-8"?>
 <w:document xmlns:w="http://schemas.openxmlformats.org/wordprocessingml/2006/main" xmlns:m="http://schemas.openxmlformats.org/officeDocument/2006/math" xmlns:r="http://schemas.openxmlformats.org/officeDocument/2006/relationships" xmlns:o="urn:schemas-microsoft-com:office:office" xmlns:v="urn:schemas-microsoft-com:vml" xmlns:w10="urn:schemas-microsoft-com:office:word" xmlns:a="http://schemas.openxmlformats.org/drawingml/2006/main" xmlns:pic="http://schemas.openxmlformats.org/drawingml/2006/picture" xmlns:wp="http://schemas.openxmlformats.org/drawingml/2006/wordprocessingDrawing">
   <w:body>
-    <w:bookmarkStart w:id="126" w:name="ryan-parman--jobsryanparmancom"/>
+    <w:bookmarkStart w:id="131" w:name="ryan-parman--jobsryanparmancom"/>
     <w:p>
       <w:pPr>
         <w:pStyle w:val="Heading1"/>
@@ -280,9 +280,21 @@
         <w:t xml:space="preserve">Developer Productivity and Tooling</w:t>
       </w:r>
     </w:p>
+    <w:p>
+      <w:pPr>
+        <w:pStyle w:val="Compact"/>
+        <w:numPr>
+          <w:ilvl w:val="0"/>
+          <w:numId w:val="1003"/>
+        </w:numPr>
+      </w:pPr>
+      <w:r>
+        <w:t xml:space="preserve">Open-Source Development</w:t>
+      </w:r>
+    </w:p>
     <w:bookmarkEnd w:id="18"/>
     <w:bookmarkEnd w:id="19"/>
-    <w:bookmarkStart w:id="91" w:name="work-experience"/>
+    <w:bookmarkStart w:id="97" w:name="work-experience"/>
     <w:p>
       <w:pPr>
         <w:pStyle w:val="Heading2"/>
@@ -380,7 +392,7 @@
     </w:p>
     <w:bookmarkEnd w:id="22"/>
     <w:bookmarkEnd w:id="23"/>
-    <w:bookmarkStart w:id="66" w:name="Xf1ca04f93ae92722b2d43ad420b5bb917dd645c"/>
+    <w:bookmarkStart w:id="73" w:name="Xf1ca04f93ae92722b2d43ad420b5bb917dd645c"/>
     <w:p>
       <w:pPr>
         <w:pStyle w:val="Heading3"/>
@@ -424,7 +436,7 @@
         <w:t xml:space="preserve">company which produces textbooks, digital learning tools, and adaptive technology to enhance learning. It is one of the “big three” educational publishers in the U.S.</w:t>
       </w:r>
     </w:p>
-    <w:bookmarkStart w:id="39" w:name="X1c953dc6f81fd51192c2a7027262a1036e142a8"/>
+    <w:bookmarkStart w:id="40" w:name="X1c953dc6f81fd51192c2a7027262a1036e142a8"/>
     <w:p>
       <w:pPr>
         <w:pStyle w:val="Heading4"/>
@@ -459,13 +471,86 @@
         <w:t xml:space="preserve"> </w:t>
       </w:r>
       <w:r>
-        <w:t xml:space="preserve">review time from 2 weeks to 2 hours, increasing reviews annually (</w:t>
+        <w:t xml:space="preserve">review time from 2 weeks to 2 hours, increasing reviews annually.</w:t>
+      </w:r>
+    </w:p>
+    <w:p>
+      <w:pPr>
+        <w:pStyle w:val="Compact"/>
+        <w:numPr>
+          <w:ilvl w:val="0"/>
+          <w:numId w:val="1005"/>
+        </w:numPr>
+      </w:pPr>
+      <w:r>
+        <w:t xml:space="preserve">Managed the migration from</w:t>
+      </w:r>
+      <w:r>
+        <w:t xml:space="preserve"> </w:t>
       </w:r>
       <w:hyperlink r:id="rId26">
         <w:r>
           <w:rPr>
             <w:rStyle w:val="Hyperlink"/>
           </w:rPr>
+          <w:t xml:space="preserve">CentOS</w:t>
+        </w:r>
+      </w:hyperlink>
+      <w:r>
+        <w:t xml:space="preserve"> </w:t>
+      </w:r>
+      <w:r>
+        <w:t xml:space="preserve">to</w:t>
+      </w:r>
+      <w:r>
+        <w:t xml:space="preserve"> </w:t>
+      </w:r>
+      <w:hyperlink r:id="rId27">
+        <w:r>
+          <w:rPr>
+            <w:rStyle w:val="Hyperlink"/>
+          </w:rPr>
+          <w:t xml:space="preserve">Amazon Linux</w:t>
+        </w:r>
+      </w:hyperlink>
+      <w:r>
+        <w:t xml:space="preserve"> </w:t>
+      </w:r>
+      <w:r>
+        <w:t xml:space="preserve">before the CentOS end-of-life date, ensuring a supported security posture.</w:t>
+      </w:r>
+    </w:p>
+    <w:p>
+      <w:pPr>
+        <w:pStyle w:val="Compact"/>
+        <w:numPr>
+          <w:ilvl w:val="0"/>
+          <w:numId w:val="1005"/>
+        </w:numPr>
+      </w:pPr>
+      <w:r>
+        <w:t xml:space="preserve">Proposed and implemented best practices, guardrails, and security measures to ensure a secure and efficient cloud environment, extending these measures to other cloud platforms (Microsoft Azure, Oracle Cloud).</w:t>
+      </w:r>
+    </w:p>
+    <w:p>
+      <w:pPr>
+        <w:pStyle w:val="Compact"/>
+        <w:numPr>
+          <w:ilvl w:val="0"/>
+          <w:numId w:val="1005"/>
+        </w:numPr>
+      </w:pPr>
+      <w:r>
+        <w:t xml:space="preserve">Skills:</w:t>
+      </w:r>
+      <w:r>
+        <w:t xml:space="preserve"> </w:t>
+      </w:r>
+      <w:hyperlink r:id="rId28">
+        <w:r>
+          <w:rPr>
+            <w:rStyle w:val="Hyperlink"/>
+          </w:rPr>
           <w:t xml:space="preserve">Go</w:t>
         </w:r>
       </w:hyperlink>
@@ -475,7 +560,49 @@
       <w:r>
         <w:t xml:space="preserve"> </w:t>
       </w:r>
-      <w:hyperlink r:id="rId27">
+      <w:hyperlink r:id="rId29">
+        <w:r>
+          <w:rPr>
+            <w:rStyle w:val="Hyperlink"/>
+          </w:rPr>
+          <w:t xml:space="preserve">Docker</w:t>
+        </w:r>
+      </w:hyperlink>
+      <w:r>
+        <w:t xml:space="preserve">,</w:t>
+      </w:r>
+      <w:r>
+        <w:t xml:space="preserve"> </w:t>
+      </w:r>
+      <w:hyperlink r:id="rId30">
+        <w:r>
+          <w:rPr>
+            <w:rStyle w:val="Hyperlink"/>
+          </w:rPr>
+          <w:t xml:space="preserve">Terraform</w:t>
+        </w:r>
+      </w:hyperlink>
+      <w:r>
+        <w:t xml:space="preserve">,</w:t>
+      </w:r>
+      <w:r>
+        <w:t xml:space="preserve"> </w:t>
+      </w:r>
+      <w:hyperlink r:id="rId31">
+        <w:r>
+          <w:rPr>
+            <w:rStyle w:val="Hyperlink"/>
+          </w:rPr>
+          <w:t xml:space="preserve">GitOps</w:t>
+        </w:r>
+      </w:hyperlink>
+      <w:r>
+        <w:t xml:space="preserve">,</w:t>
+      </w:r>
+      <w:r>
+        <w:t xml:space="preserve"> </w:t>
+      </w:r>
+      <w:hyperlink r:id="rId32">
         <w:r>
           <w:rPr>
             <w:rStyle w:val="Hyperlink"/>
@@ -489,7 +616,91 @@
       <w:r>
         <w:t xml:space="preserve"> </w:t>
       </w:r>
-      <w:hyperlink r:id="rId28">
+      <w:hyperlink r:id="rId33">
+        <w:r>
+          <w:rPr>
+            <w:rStyle w:val="Hyperlink"/>
+          </w:rPr>
+          <w:t xml:space="preserve">CloudFront</w:t>
+        </w:r>
+      </w:hyperlink>
+      <w:r>
+        <w:t xml:space="preserve">,</w:t>
+      </w:r>
+      <w:r>
+        <w:t xml:space="preserve"> </w:t>
+      </w:r>
+      <w:hyperlink r:id="rId34">
+        <w:r>
+          <w:rPr>
+            <w:rStyle w:val="Hyperlink"/>
+          </w:rPr>
+          <w:t xml:space="preserve">EC2</w:t>
+        </w:r>
+      </w:hyperlink>
+      <w:r>
+        <w:t xml:space="preserve">,</w:t>
+      </w:r>
+      <w:r>
+        <w:t xml:space="preserve"> </w:t>
+      </w:r>
+      <w:hyperlink r:id="rId35">
+        <w:r>
+          <w:rPr>
+            <w:rStyle w:val="Hyperlink"/>
+          </w:rPr>
+          <w:t xml:space="preserve">ECS</w:t>
+        </w:r>
+      </w:hyperlink>
+      <w:r>
+        <w:t xml:space="preserve">,</w:t>
+      </w:r>
+      <w:r>
+        <w:t xml:space="preserve"> </w:t>
+      </w:r>
+      <w:hyperlink r:id="rId36">
+        <w:r>
+          <w:rPr>
+            <w:rStyle w:val="Hyperlink"/>
+          </w:rPr>
+          <w:t xml:space="preserve">EKS</w:t>
+        </w:r>
+      </w:hyperlink>
+      <w:r>
+        <w:t xml:space="preserve">,</w:t>
+      </w:r>
+      <w:r>
+        <w:t xml:space="preserve"> </w:t>
+      </w:r>
+      <w:hyperlink r:id="rId37">
+        <w:r>
+          <w:rPr>
+            <w:rStyle w:val="Hyperlink"/>
+          </w:rPr>
+          <w:t xml:space="preserve">IAM</w:t>
+        </w:r>
+      </w:hyperlink>
+      <w:r>
+        <w:t xml:space="preserve">,</w:t>
+      </w:r>
+      <w:r>
+        <w:t xml:space="preserve"> </w:t>
+      </w:r>
+      <w:hyperlink r:id="rId38">
+        <w:r>
+          <w:rPr>
+            <w:rStyle w:val="Hyperlink"/>
+          </w:rPr>
+          <w:t xml:space="preserve">Lambda</w:t>
+        </w:r>
+      </w:hyperlink>
+      <w:r>
+        <w:t xml:space="preserve">,</w:t>
+      </w:r>
+      <w:r>
+        <w:t xml:space="preserve"> </w:t>
+      </w:r>
+      <w:hyperlink r:id="rId39">
         <w:r>
           <w:rPr>
             <w:rStyle w:val="Hyperlink"/>
@@ -498,220 +709,11 @@
         </w:r>
       </w:hyperlink>
       <w:r>
-        <w:t xml:space="preserve">,</w:t>
-      </w:r>
-      <w:r>
-        <w:t xml:space="preserve"> </w:t>
-      </w:r>
-      <w:hyperlink r:id="rId29">
-        <w:r>
-          <w:rPr>
-            <w:rStyle w:val="Hyperlink"/>
-          </w:rPr>
-          <w:t xml:space="preserve">CloudFront</w:t>
-        </w:r>
-      </w:hyperlink>
-      <w:r>
-        <w:t xml:space="preserve">,</w:t>
-      </w:r>
-      <w:r>
-        <w:t xml:space="preserve"> </w:t>
-      </w:r>
-      <w:hyperlink r:id="rId30">
-        <w:r>
-          <w:rPr>
-            <w:rStyle w:val="Hyperlink"/>
-          </w:rPr>
-          <w:t xml:space="preserve">Lambda</w:t>
-        </w:r>
-      </w:hyperlink>
-      <w:r>
-        <w:t xml:space="preserve">,</w:t>
-      </w:r>
-      <w:r>
-        <w:t xml:space="preserve"> </w:t>
-      </w:r>
-      <w:hyperlink r:id="rId31">
-        <w:r>
-          <w:rPr>
-            <w:rStyle w:val="Hyperlink"/>
-          </w:rPr>
-          <w:t xml:space="preserve">EC2</w:t>
-        </w:r>
-      </w:hyperlink>
-      <w:r>
-        <w:t xml:space="preserve">,</w:t>
-      </w:r>
-      <w:r>
-        <w:t xml:space="preserve"> </w:t>
-      </w:r>
-      <w:hyperlink r:id="rId32">
-        <w:r>
-          <w:rPr>
-            <w:rStyle w:val="Hyperlink"/>
-          </w:rPr>
-          <w:t xml:space="preserve">ECS</w:t>
-        </w:r>
-      </w:hyperlink>
-      <w:r>
-        <w:t xml:space="preserve">,</w:t>
-      </w:r>
-      <w:r>
-        <w:t xml:space="preserve"> </w:t>
-      </w:r>
-      <w:hyperlink r:id="rId33">
-        <w:r>
-          <w:rPr>
-            <w:rStyle w:val="Hyperlink"/>
-          </w:rPr>
-          <w:t xml:space="preserve">EKS</w:t>
-        </w:r>
-      </w:hyperlink>
-      <w:r>
-        <w:t xml:space="preserve">,</w:t>
-      </w:r>
-      <w:r>
-        <w:t xml:space="preserve"> </w:t>
-      </w:r>
-      <w:hyperlink r:id="rId34">
-        <w:r>
-          <w:rPr>
-            <w:rStyle w:val="Hyperlink"/>
-          </w:rPr>
-          <w:t xml:space="preserve">IAM</w:t>
-        </w:r>
-      </w:hyperlink>
-      <w:r>
-        <w:t xml:space="preserve">,</w:t>
-      </w:r>
-      <w:r>
-        <w:t xml:space="preserve"> </w:t>
-      </w:r>
-      <w:hyperlink r:id="rId35">
-        <w:r>
-          <w:rPr>
-            <w:rStyle w:val="Hyperlink"/>
-          </w:rPr>
-          <w:t xml:space="preserve">Docker</w:t>
-        </w:r>
-      </w:hyperlink>
-      <w:r>
-        <w:t xml:space="preserve">).</w:t>
-      </w:r>
-    </w:p>
-    <w:p>
-      <w:pPr>
-        <w:pStyle w:val="Compact"/>
-        <w:numPr>
-          <w:ilvl w:val="0"/>
-          <w:numId w:val="1005"/>
-        </w:numPr>
-      </w:pPr>
-      <w:r>
-        <w:t xml:space="preserve">Managed the migration from</w:t>
-      </w:r>
-      <w:r>
-        <w:t xml:space="preserve"> </w:t>
-      </w:r>
-      <w:hyperlink r:id="rId36">
-        <w:r>
-          <w:rPr>
-            <w:rStyle w:val="Hyperlink"/>
-          </w:rPr>
-          <w:t xml:space="preserve">CentOS</w:t>
-        </w:r>
-      </w:hyperlink>
-      <w:r>
-        <w:t xml:space="preserve"> </w:t>
-      </w:r>
-      <w:r>
-        <w:t xml:space="preserve">to</w:t>
-      </w:r>
-      <w:r>
-        <w:t xml:space="preserve"> </w:t>
-      </w:r>
-      <w:hyperlink r:id="rId37">
-        <w:r>
-          <w:rPr>
-            <w:rStyle w:val="Hyperlink"/>
-          </w:rPr>
-          <w:t xml:space="preserve">Amazon Linux</w:t>
-        </w:r>
-      </w:hyperlink>
-      <w:r>
-        <w:t xml:space="preserve"> </w:t>
-      </w:r>
-      <w:r>
-        <w:t xml:space="preserve">before the CentOS end-of-life date, ensuring a supported security posture (</w:t>
-      </w:r>
-      <w:hyperlink r:id="rId35">
-        <w:r>
-          <w:rPr>
-            <w:rStyle w:val="Hyperlink"/>
-          </w:rPr>
-          <w:t xml:space="preserve">Docker</w:t>
-        </w:r>
-      </w:hyperlink>
-      <w:r>
-        <w:t xml:space="preserve">,</w:t>
-      </w:r>
-      <w:r>
-        <w:t xml:space="preserve"> </w:t>
-      </w:r>
-      <w:hyperlink r:id="rId38">
-        <w:r>
-          <w:rPr>
-            <w:rStyle w:val="Hyperlink"/>
-          </w:rPr>
-          <w:t xml:space="preserve">Terraform</w:t>
-        </w:r>
-      </w:hyperlink>
-      <w:r>
-        <w:t xml:space="preserve">,</w:t>
-      </w:r>
-      <w:r>
-        <w:t xml:space="preserve"> </w:t>
-      </w:r>
-      <w:hyperlink r:id="rId32">
-        <w:r>
-          <w:rPr>
-            <w:rStyle w:val="Hyperlink"/>
-          </w:rPr>
-          <w:t xml:space="preserve">ECS</w:t>
-        </w:r>
-      </w:hyperlink>
-      <w:r>
-        <w:t xml:space="preserve">,</w:t>
-      </w:r>
-      <w:r>
-        <w:t xml:space="preserve"> </w:t>
-      </w:r>
-      <w:hyperlink r:id="rId33">
-        <w:r>
-          <w:rPr>
-            <w:rStyle w:val="Hyperlink"/>
-          </w:rPr>
-          <w:t xml:space="preserve">EKS</w:t>
-        </w:r>
-      </w:hyperlink>
-      <w:r>
-        <w:t xml:space="preserve">).</w:t>
-      </w:r>
-    </w:p>
-    <w:p>
-      <w:pPr>
-        <w:pStyle w:val="Compact"/>
-        <w:numPr>
-          <w:ilvl w:val="0"/>
-          <w:numId w:val="1005"/>
-        </w:numPr>
-      </w:pPr>
-      <w:r>
-        <w:t xml:space="preserve">Proposed and implemented best practices, guardrails, and security measures to ensure a secure and efficient cloud environment, extending these measures to other cloud platforms (Microsoft Azure, Oracle Cloud).</w:t>
-      </w:r>
-    </w:p>
-    <w:bookmarkEnd w:id="39"/>
-    <w:bookmarkStart w:id="54" w:name="X4cbec74ef50d2bac18d76b486d664134b376b29"/>
+        <w:t xml:space="preserve">, platform engineering.</w:t>
+      </w:r>
+    </w:p>
+    <w:bookmarkEnd w:id="40"/>
+    <w:bookmarkStart w:id="61" w:name="X4cbec74ef50d2bac18d76b486d664134b376b29"/>
     <w:p>
       <w:pPr>
         <w:pStyle w:val="Heading4"/>
@@ -746,7 +748,7 @@
       <w:r>
         <w:t xml:space="preserve"> </w:t>
       </w:r>
-      <w:hyperlink r:id="rId40">
+      <w:hyperlink r:id="rId41">
         <w:r>
           <w:rPr>
             <w:rStyle w:val="Hyperlink"/>
@@ -763,7 +765,7 @@
       <w:r>
         <w:t xml:space="preserve"> </w:t>
       </w:r>
-      <w:hyperlink r:id="rId41">
+      <w:hyperlink r:id="rId42">
         <w:r>
           <w:rPr>
             <w:rStyle w:val="Hyperlink"/>
@@ -775,18 +777,43 @@
         <w:t xml:space="preserve"> </w:t>
       </w:r>
       <w:r>
-        <w:t xml:space="preserve">and security patching, reducing time-to-boot from 4m30s (avg) to 20s (avg) and eliminating engineering toil (</w:t>
-      </w:r>
-      <w:hyperlink r:id="rId42">
-        <w:r>
-          <w:rPr>
-            <w:rStyle w:val="Hyperlink"/>
-          </w:rPr>
-          <w:t xml:space="preserve">Packer</w:t>
-        </w:r>
-      </w:hyperlink>
-      <w:r>
-        <w:t xml:space="preserve">,</w:t>
+        <w:t xml:space="preserve">and security patching, reducing time-to-boot from 4m30s (avg) to 20s (avg) and eliminating engineering toil.</w:t>
+      </w:r>
+    </w:p>
+    <w:p>
+      <w:pPr>
+        <w:pStyle w:val="Compact"/>
+        <w:numPr>
+          <w:ilvl w:val="0"/>
+          <w:numId w:val="1006"/>
+        </w:numPr>
+      </w:pPr>
+      <w:r>
+        <w:t xml:space="preserve">Conducted scans of our domains and DNS records to obtain a mapping of the company’s thousands of active websites, remediating misconfigurations, rotating certificates, and increasing understanding.</w:t>
+      </w:r>
+    </w:p>
+    <w:p>
+      <w:pPr>
+        <w:pStyle w:val="Compact"/>
+        <w:numPr>
+          <w:ilvl w:val="0"/>
+          <w:numId w:val="1006"/>
+        </w:numPr>
+      </w:pPr>
+      <w:r>
+        <w:t xml:space="preserve">Scanned ~200 AWS accounts for high-priority misconfigurations, vulnerabilities, and cost-savings opportunities.</w:t>
+      </w:r>
+    </w:p>
+    <w:p>
+      <w:pPr>
+        <w:pStyle w:val="Compact"/>
+        <w:numPr>
+          <w:ilvl w:val="0"/>
+          <w:numId w:val="1006"/>
+        </w:numPr>
+      </w:pPr>
+      <w:r>
+        <w:t xml:space="preserve">Spearheaded a project to modernize</w:t>
       </w:r>
       <w:r>
         <w:t xml:space="preserve"> </w:t>
@@ -796,442 +823,40 @@
           <w:rPr>
             <w:rStyle w:val="Hyperlink"/>
           </w:rPr>
-          <w:t xml:space="preserve">Bash</w:t>
-        </w:r>
-      </w:hyperlink>
-      <w:r>
-        <w:t xml:space="preserve">,</w:t>
+          <w:t xml:space="preserve">Artifactory</w:t>
+        </w:r>
+      </w:hyperlink>
+      <w:r>
+        <w:t xml:space="preserve">, which significantly improved reliability and ability to detect/mirigate supply chain vulnerabilities. Directed effort across ~80 teams and ~300 services to complete the project.</w:t>
+      </w:r>
+    </w:p>
+    <w:p>
+      <w:pPr>
+        <w:pStyle w:val="Compact"/>
+        <w:numPr>
+          <w:ilvl w:val="0"/>
+          <w:numId w:val="1006"/>
+        </w:numPr>
+      </w:pPr>
+      <w:r>
+        <w:t xml:space="preserve">Adapted our internal observability-as-code framework to abstract-away the underlying vendor, streamlining vendor migrations and preventing vendor lock-in.</w:t>
+      </w:r>
+    </w:p>
+    <w:p>
+      <w:pPr>
+        <w:pStyle w:val="Compact"/>
+        <w:numPr>
+          <w:ilvl w:val="0"/>
+          <w:numId w:val="1006"/>
+        </w:numPr>
+      </w:pPr>
+      <w:r>
+        <w:t xml:space="preserve">Led dozens of smaller projects, offered guidance to engineers on best practices, and authored/edited over 1,800</w:t>
       </w:r>
       <w:r>
         <w:t xml:space="preserve"> </w:t>
       </w:r>
       <w:hyperlink r:id="rId44">
-        <w:r>
-          <w:rPr>
-            <w:rStyle w:val="Hyperlink"/>
-          </w:rPr>
-          <w:t xml:space="preserve">AWS ImageBuilder</w:t>
-        </w:r>
-      </w:hyperlink>
-      <w:r>
-        <w:t xml:space="preserve">,</w:t>
-      </w:r>
-      <w:r>
-        <w:t xml:space="preserve"> </w:t>
-      </w:r>
-      <w:hyperlink r:id="rId38">
-        <w:r>
-          <w:rPr>
-            <w:rStyle w:val="Hyperlink"/>
-          </w:rPr>
-          <w:t xml:space="preserve">Terraform</w:t>
-        </w:r>
-      </w:hyperlink>
-      <w:r>
-        <w:t xml:space="preserve">).</w:t>
-      </w:r>
-    </w:p>
-    <w:p>
-      <w:pPr>
-        <w:pStyle w:val="Compact"/>
-        <w:numPr>
-          <w:ilvl w:val="0"/>
-          <w:numId w:val="1006"/>
-        </w:numPr>
-      </w:pPr>
-      <w:r>
-        <w:t xml:space="preserve">Conducted scans of our domains and DNS records to obtain a mapping of the company’s thousands of active websites, remediating misconfigurations, rotating certificates, and increasing understanding (</w:t>
-      </w:r>
-      <w:hyperlink r:id="rId26">
-        <w:r>
-          <w:rPr>
-            <w:rStyle w:val="Hyperlink"/>
-          </w:rPr>
-          <w:t xml:space="preserve">Go</w:t>
-        </w:r>
-      </w:hyperlink>
-      <w:r>
-        <w:t xml:space="preserve">, async programming,</w:t>
-      </w:r>
-      <w:r>
-        <w:t xml:space="preserve"> </w:t>
-      </w:r>
-      <w:hyperlink r:id="rId30">
-        <w:r>
-          <w:rPr>
-            <w:rStyle w:val="Hyperlink"/>
-          </w:rPr>
-          <w:t xml:space="preserve">AWS Lambda</w:t>
-        </w:r>
-      </w:hyperlink>
-      <w:r>
-        <w:t xml:space="preserve">,</w:t>
-      </w:r>
-      <w:r>
-        <w:t xml:space="preserve"> </w:t>
-      </w:r>
-      <w:hyperlink r:id="rId45">
-        <w:r>
-          <w:rPr>
-            <w:rStyle w:val="Hyperlink"/>
-          </w:rPr>
-          <w:t xml:space="preserve">PostgreSQL</w:t>
-        </w:r>
-      </w:hyperlink>
-      <w:r>
-        <w:t xml:space="preserve">,</w:t>
-      </w:r>
-      <w:r>
-        <w:t xml:space="preserve"> </w:t>
-      </w:r>
-      <w:hyperlink r:id="rId38">
-        <w:r>
-          <w:rPr>
-            <w:rStyle w:val="Hyperlink"/>
-          </w:rPr>
-          <w:t xml:space="preserve">Terraform</w:t>
-        </w:r>
-      </w:hyperlink>
-      <w:r>
-        <w:t xml:space="preserve">,</w:t>
-      </w:r>
-      <w:r>
-        <w:t xml:space="preserve"> </w:t>
-      </w:r>
-      <w:hyperlink r:id="rId35">
-        <w:r>
-          <w:rPr>
-            <w:rStyle w:val="Hyperlink"/>
-          </w:rPr>
-          <w:t xml:space="preserve">Docker</w:t>
-        </w:r>
-      </w:hyperlink>
-      <w:r>
-        <w:t xml:space="preserve">).</w:t>
-      </w:r>
-    </w:p>
-    <w:p>
-      <w:pPr>
-        <w:pStyle w:val="Compact"/>
-        <w:numPr>
-          <w:ilvl w:val="0"/>
-          <w:numId w:val="1006"/>
-        </w:numPr>
-      </w:pPr>
-      <w:r>
-        <w:t xml:space="preserve">Scanned ~200 AWS accounts for high-priority misconfigurations, vulnerabilities, and cost-savings opportunities (</w:t>
-      </w:r>
-      <w:hyperlink r:id="rId26">
-        <w:r>
-          <w:rPr>
-            <w:rStyle w:val="Hyperlink"/>
-          </w:rPr>
-          <w:t xml:space="preserve">Go</w:t>
-        </w:r>
-      </w:hyperlink>
-      <w:r>
-        <w:t xml:space="preserve">, async programming,</w:t>
-      </w:r>
-      <w:r>
-        <w:t xml:space="preserve"> </w:t>
-      </w:r>
-      <w:hyperlink r:id="rId30">
-        <w:r>
-          <w:rPr>
-            <w:rStyle w:val="Hyperlink"/>
-          </w:rPr>
-          <w:t xml:space="preserve">AWS Lambda</w:t>
-        </w:r>
-      </w:hyperlink>
-      <w:r>
-        <w:t xml:space="preserve">,</w:t>
-      </w:r>
-      <w:r>
-        <w:t xml:space="preserve"> </w:t>
-      </w:r>
-      <w:hyperlink r:id="rId45">
-        <w:r>
-          <w:rPr>
-            <w:rStyle w:val="Hyperlink"/>
-          </w:rPr>
-          <w:t xml:space="preserve">PostgreSQL</w:t>
-        </w:r>
-      </w:hyperlink>
-      <w:r>
-        <w:t xml:space="preserve">,</w:t>
-      </w:r>
-      <w:r>
-        <w:t xml:space="preserve"> </w:t>
-      </w:r>
-      <w:hyperlink r:id="rId38">
-        <w:r>
-          <w:rPr>
-            <w:rStyle w:val="Hyperlink"/>
-          </w:rPr>
-          <w:t xml:space="preserve">Terraform</w:t>
-        </w:r>
-      </w:hyperlink>
-      <w:r>
-        <w:t xml:space="preserve">,</w:t>
-      </w:r>
-      <w:r>
-        <w:t xml:space="preserve"> </w:t>
-      </w:r>
-      <w:hyperlink r:id="rId35">
-        <w:r>
-          <w:rPr>
-            <w:rStyle w:val="Hyperlink"/>
-          </w:rPr>
-          <w:t xml:space="preserve">Docker</w:t>
-        </w:r>
-      </w:hyperlink>
-      <w:r>
-        <w:t xml:space="preserve">).</w:t>
-      </w:r>
-    </w:p>
-    <w:p>
-      <w:pPr>
-        <w:pStyle w:val="Compact"/>
-        <w:numPr>
-          <w:ilvl w:val="0"/>
-          <w:numId w:val="1006"/>
-        </w:numPr>
-      </w:pPr>
-      <w:r>
-        <w:t xml:space="preserve">Spearheaded a project to modernize</w:t>
-      </w:r>
-      <w:r>
-        <w:t xml:space="preserve"> </w:t>
-      </w:r>
-      <w:hyperlink r:id="rId46">
-        <w:r>
-          <w:rPr>
-            <w:rStyle w:val="Hyperlink"/>
-          </w:rPr>
-          <w:t xml:space="preserve">Artifactory</w:t>
-        </w:r>
-      </w:hyperlink>
-      <w:r>
-        <w:t xml:space="preserve">, which significantly improved reliability and ability to detect/mirigate supply chain vulnerabilities. Directed effort across ~80 teams and ~300 services to complete the project (</w:t>
-      </w:r>
-      <w:hyperlink r:id="rId26">
-        <w:r>
-          <w:rPr>
-            <w:rStyle w:val="Hyperlink"/>
-          </w:rPr>
-          <w:t xml:space="preserve">Go</w:t>
-        </w:r>
-      </w:hyperlink>
-      <w:r>
-        <w:t xml:space="preserve">,</w:t>
-      </w:r>
-      <w:r>
-        <w:t xml:space="preserve"> </w:t>
-      </w:r>
-      <w:hyperlink r:id="rId47">
-        <w:r>
-          <w:rPr>
-            <w:rStyle w:val="Hyperlink"/>
-          </w:rPr>
-          <w:t xml:space="preserve">Python</w:t>
-        </w:r>
-      </w:hyperlink>
-      <w:r>
-        <w:t xml:space="preserve">,</w:t>
-      </w:r>
-      <w:r>
-        <w:t xml:space="preserve"> </w:t>
-      </w:r>
-      <w:hyperlink r:id="rId48">
-        <w:r>
-          <w:rPr>
-            <w:rStyle w:val="Hyperlink"/>
-          </w:rPr>
-          <w:t xml:space="preserve">Node.js</w:t>
-        </w:r>
-      </w:hyperlink>
-      <w:r>
-        <w:t xml:space="preserve">,</w:t>
-      </w:r>
-      <w:r>
-        <w:t xml:space="preserve"> </w:t>
-      </w:r>
-      <w:hyperlink r:id="rId43">
-        <w:r>
-          <w:rPr>
-            <w:rStyle w:val="Hyperlink"/>
-          </w:rPr>
-          <w:t xml:space="preserve">Bash</w:t>
-        </w:r>
-      </w:hyperlink>
-      <w:r>
-        <w:t xml:space="preserve">,</w:t>
-      </w:r>
-      <w:r>
-        <w:t xml:space="preserve"> </w:t>
-      </w:r>
-      <w:hyperlink r:id="rId49">
-        <w:r>
-          <w:rPr>
-            <w:rStyle w:val="Hyperlink"/>
-          </w:rPr>
-          <w:t xml:space="preserve">Maven</w:t>
-        </w:r>
-      </w:hyperlink>
-      <w:r>
-        <w:t xml:space="preserve">,</w:t>
-      </w:r>
-      <w:r>
-        <w:t xml:space="preserve"> </w:t>
-      </w:r>
-      <w:hyperlink r:id="rId50">
-        <w:r>
-          <w:rPr>
-            <w:rStyle w:val="Hyperlink"/>
-          </w:rPr>
-          <w:t xml:space="preserve">Gradle</w:t>
-        </w:r>
-      </w:hyperlink>
-      <w:r>
-        <w:t xml:space="preserve">,</w:t>
-      </w:r>
-      <w:r>
-        <w:t xml:space="preserve"> </w:t>
-      </w:r>
-      <w:hyperlink r:id="rId38">
-        <w:r>
-          <w:rPr>
-            <w:rStyle w:val="Hyperlink"/>
-          </w:rPr>
-          <w:t xml:space="preserve">Terraform</w:t>
-        </w:r>
-      </w:hyperlink>
-      <w:r>
-        <w:t xml:space="preserve">,</w:t>
-      </w:r>
-      <w:r>
-        <w:t xml:space="preserve"> </w:t>
-      </w:r>
-      <w:hyperlink r:id="rId35">
-        <w:r>
-          <w:rPr>
-            <w:rStyle w:val="Hyperlink"/>
-          </w:rPr>
-          <w:t xml:space="preserve">Docker</w:t>
-        </w:r>
-      </w:hyperlink>
-      <w:r>
-        <w:t xml:space="preserve">, cybersecurity, project management).</w:t>
-      </w:r>
-    </w:p>
-    <w:p>
-      <w:pPr>
-        <w:pStyle w:val="Compact"/>
-        <w:numPr>
-          <w:ilvl w:val="0"/>
-          <w:numId w:val="1006"/>
-        </w:numPr>
-      </w:pPr>
-      <w:r>
-        <w:t xml:space="preserve">Adapted our internal observability-as-code framework to abstract-away the underlying vendor, streamlining vendor migrations and preventing vendor lock-in (</w:t>
-      </w:r>
-      <w:hyperlink r:id="rId51">
-        <w:r>
-          <w:rPr>
-            <w:rStyle w:val="Hyperlink"/>
-          </w:rPr>
-          <w:t xml:space="preserve">New Relic</w:t>
-        </w:r>
-      </w:hyperlink>
-      <w:r>
-        <w:t xml:space="preserve">,</w:t>
-      </w:r>
-      <w:r>
-        <w:t xml:space="preserve"> </w:t>
-      </w:r>
-      <w:hyperlink r:id="rId52">
-        <w:r>
-          <w:rPr>
-            <w:rStyle w:val="Hyperlink"/>
-          </w:rPr>
-          <w:t xml:space="preserve">Datadog</w:t>
-        </w:r>
-      </w:hyperlink>
-      <w:r>
-        <w:t xml:space="preserve">,</w:t>
-      </w:r>
-      <w:r>
-        <w:t xml:space="preserve"> </w:t>
-      </w:r>
-      <w:hyperlink r:id="rId38">
-        <w:r>
-          <w:rPr>
-            <w:rStyle w:val="Hyperlink"/>
-          </w:rPr>
-          <w:t xml:space="preserve">Terraform</w:t>
-        </w:r>
-      </w:hyperlink>
-      <w:r>
-        <w:t xml:space="preserve">,</w:t>
-      </w:r>
-      <w:r>
-        <w:t xml:space="preserve"> </w:t>
-      </w:r>
-      <w:hyperlink r:id="rId26">
-        <w:r>
-          <w:rPr>
-            <w:rStyle w:val="Hyperlink"/>
-          </w:rPr>
-          <w:t xml:space="preserve">Go</w:t>
-        </w:r>
-      </w:hyperlink>
-      <w:r>
-        <w:t xml:space="preserve">,</w:t>
-      </w:r>
-      <w:r>
-        <w:t xml:space="preserve"> </w:t>
-      </w:r>
-      <w:hyperlink r:id="rId47">
-        <w:r>
-          <w:rPr>
-            <w:rStyle w:val="Hyperlink"/>
-          </w:rPr>
-          <w:t xml:space="preserve">Python</w:t>
-        </w:r>
-      </w:hyperlink>
-      <w:r>
-        <w:t xml:space="preserve">,</w:t>
-      </w:r>
-      <w:r>
-        <w:t xml:space="preserve"> </w:t>
-      </w:r>
-      <w:hyperlink r:id="rId38">
-        <w:r>
-          <w:rPr>
-            <w:rStyle w:val="Hyperlink"/>
-          </w:rPr>
-          <w:t xml:space="preserve">Terraform</w:t>
-        </w:r>
-      </w:hyperlink>
-      <w:r>
-        <w:t xml:space="preserve">).</w:t>
-      </w:r>
-    </w:p>
-    <w:p>
-      <w:pPr>
-        <w:pStyle w:val="Compact"/>
-        <w:numPr>
-          <w:ilvl w:val="0"/>
-          <w:numId w:val="1006"/>
-        </w:numPr>
-      </w:pPr>
-      <w:r>
-        <w:t xml:space="preserve">Led dozens of smaller projects, offered guidance to engineers on best practices, and authored/edited over 1,800</w:t>
-      </w:r>
-      <w:r>
-        <w:t xml:space="preserve"> </w:t>
-      </w:r>
-      <w:hyperlink r:id="rId53">
         <w:r>
           <w:rPr>
             <w:rStyle w:val="Hyperlink"/>
@@ -1273,23 +898,467 @@
       <w:r>
         <w:t xml:space="preserve"> </w:t>
       </w:r>
+      <w:hyperlink r:id="rId35">
+        <w:r>
+          <w:rPr>
+            <w:rStyle w:val="Hyperlink"/>
+          </w:rPr>
+          <w:t xml:space="preserve">Amazon ECS</w:t>
+        </w:r>
+      </w:hyperlink>
+      <w:r>
+        <w:t xml:space="preserve"> </w:t>
+      </w:r>
+      <w:r>
+        <w:t xml:space="preserve">scale their systems and improve their reliability and scalability, while reducing toil.</w:t>
+      </w:r>
+    </w:p>
+    <w:p>
+      <w:pPr>
+        <w:pStyle w:val="Compact"/>
+        <w:numPr>
+          <w:ilvl w:val="0"/>
+          <w:numId w:val="1006"/>
+        </w:numPr>
+      </w:pPr>
+      <w:r>
+        <w:t xml:space="preserve">Skills:</w:t>
+      </w:r>
+      <w:r>
+        <w:t xml:space="preserve"> </w:t>
+      </w:r>
+      <w:hyperlink r:id="rId43">
+        <w:r>
+          <w:rPr>
+            <w:rStyle w:val="Hyperlink"/>
+          </w:rPr>
+          <w:t xml:space="preserve">Artifactory</w:t>
+        </w:r>
+      </w:hyperlink>
+      <w:r>
+        <w:t xml:space="preserve">,</w:t>
+      </w:r>
+      <w:r>
+        <w:t xml:space="preserve"> </w:t>
+      </w:r>
+      <w:hyperlink r:id="rId45">
+        <w:r>
+          <w:rPr>
+            <w:rStyle w:val="Hyperlink"/>
+          </w:rPr>
+          <w:t xml:space="preserve">AWS Identity Center</w:t>
+        </w:r>
+      </w:hyperlink>
+      <w:r>
+        <w:t xml:space="preserve">,</w:t>
+      </w:r>
+      <w:r>
+        <w:t xml:space="preserve"> </w:t>
+      </w:r>
+      <w:hyperlink r:id="rId46">
+        <w:r>
+          <w:rPr>
+            <w:rStyle w:val="Hyperlink"/>
+          </w:rPr>
+          <w:t xml:space="preserve">AWS ImageBuilder</w:t>
+        </w:r>
+      </w:hyperlink>
+      <w:r>
+        <w:t xml:space="preserve">,</w:t>
+      </w:r>
+      <w:r>
+        <w:t xml:space="preserve"> </w:t>
+      </w:r>
+      <w:hyperlink r:id="rId47">
+        <w:r>
+          <w:rPr>
+            <w:rStyle w:val="Hyperlink"/>
+          </w:rPr>
+          <w:t xml:space="preserve">AWS Secrets Manager</w:t>
+        </w:r>
+      </w:hyperlink>
+      <w:r>
+        <w:t xml:space="preserve">,</w:t>
+      </w:r>
+      <w:r>
+        <w:t xml:space="preserve"> </w:t>
+      </w:r>
       <w:hyperlink r:id="rId32">
         <w:r>
           <w:rPr>
             <w:rStyle w:val="Hyperlink"/>
           </w:rPr>
-          <w:t xml:space="preserve">Amazon ECS</w:t>
-        </w:r>
-      </w:hyperlink>
-      <w:r>
-        <w:t xml:space="preserve"> </w:t>
-      </w:r>
-      <w:r>
-        <w:t xml:space="preserve">scale their systems and improve their reliability and scalability, while reducing toil.</w:t>
-      </w:r>
-    </w:p>
-    <w:bookmarkEnd w:id="54"/>
-    <w:bookmarkStart w:id="58" w:name="X10db8962cfbd6696b1143be0f8a86ec8231ce42"/>
+          <w:t xml:space="preserve">AWS</w:t>
+        </w:r>
+      </w:hyperlink>
+      <w:r>
+        <w:t xml:space="preserve">,</w:t>
+      </w:r>
+      <w:r>
+        <w:t xml:space="preserve"> </w:t>
+      </w:r>
+      <w:hyperlink r:id="rId48">
+        <w:r>
+          <w:rPr>
+            <w:rStyle w:val="Hyperlink"/>
+          </w:rPr>
+          <w:t xml:space="preserve">Bash</w:t>
+        </w:r>
+      </w:hyperlink>
+      <w:r>
+        <w:t xml:space="preserve">,</w:t>
+      </w:r>
+      <w:r>
+        <w:t xml:space="preserve"> </w:t>
+      </w:r>
+      <w:hyperlink r:id="rId42">
+        <w:r>
+          <w:rPr>
+            <w:rStyle w:val="Hyperlink"/>
+          </w:rPr>
+          <w:t xml:space="preserve">CIS</w:t>
+        </w:r>
+      </w:hyperlink>
+      <w:r>
+        <w:t xml:space="preserve">,</w:t>
+      </w:r>
+      <w:r>
+        <w:t xml:space="preserve"> </w:t>
+      </w:r>
+      <w:hyperlink r:id="rId49">
+        <w:r>
+          <w:rPr>
+            <w:rStyle w:val="Hyperlink"/>
+          </w:rPr>
+          <w:t xml:space="preserve">CloudFormation</w:t>
+        </w:r>
+      </w:hyperlink>
+      <w:r>
+        <w:t xml:space="preserve">,</w:t>
+      </w:r>
+      <w:r>
+        <w:t xml:space="preserve"> </w:t>
+      </w:r>
+      <w:hyperlink r:id="rId33">
+        <w:r>
+          <w:rPr>
+            <w:rStyle w:val="Hyperlink"/>
+          </w:rPr>
+          <w:t xml:space="preserve">CloudFront</w:t>
+        </w:r>
+      </w:hyperlink>
+      <w:r>
+        <w:t xml:space="preserve">,</w:t>
+      </w:r>
+      <w:r>
+        <w:t xml:space="preserve"> </w:t>
+      </w:r>
+      <w:hyperlink r:id="rId50">
+        <w:r>
+          <w:rPr>
+            <w:rStyle w:val="Hyperlink"/>
+          </w:rPr>
+          <w:t xml:space="preserve">Control Tower</w:t>
+        </w:r>
+      </w:hyperlink>
+      <w:r>
+        <w:t xml:space="preserve">,</w:t>
+      </w:r>
+      <w:r>
+        <w:t xml:space="preserve"> </w:t>
+      </w:r>
+      <w:hyperlink r:id="rId51">
+        <w:r>
+          <w:rPr>
+            <w:rStyle w:val="Hyperlink"/>
+          </w:rPr>
+          <w:t xml:space="preserve">Datadog</w:t>
+        </w:r>
+      </w:hyperlink>
+      <w:r>
+        <w:t xml:space="preserve">,</w:t>
+      </w:r>
+      <w:r>
+        <w:t xml:space="preserve"> </w:t>
+      </w:r>
+      <w:hyperlink r:id="rId29">
+        <w:r>
+          <w:rPr>
+            <w:rStyle w:val="Hyperlink"/>
+          </w:rPr>
+          <w:t xml:space="preserve">Docker</w:t>
+        </w:r>
+      </w:hyperlink>
+      <w:r>
+        <w:t xml:space="preserve">,</w:t>
+      </w:r>
+      <w:r>
+        <w:t xml:space="preserve"> </w:t>
+      </w:r>
+      <w:hyperlink r:id="rId34">
+        <w:r>
+          <w:rPr>
+            <w:rStyle w:val="Hyperlink"/>
+          </w:rPr>
+          <w:t xml:space="preserve">EC2</w:t>
+        </w:r>
+      </w:hyperlink>
+      <w:r>
+        <w:t xml:space="preserve">,</w:t>
+      </w:r>
+      <w:r>
+        <w:t xml:space="preserve"> </w:t>
+      </w:r>
+      <w:hyperlink r:id="rId35">
+        <w:r>
+          <w:rPr>
+            <w:rStyle w:val="Hyperlink"/>
+          </w:rPr>
+          <w:t xml:space="preserve">ECS</w:t>
+        </w:r>
+      </w:hyperlink>
+      <w:r>
+        <w:t xml:space="preserve">,</w:t>
+      </w:r>
+      <w:r>
+        <w:t xml:space="preserve"> </w:t>
+      </w:r>
+      <w:hyperlink r:id="rId36">
+        <w:r>
+          <w:rPr>
+            <w:rStyle w:val="Hyperlink"/>
+          </w:rPr>
+          <w:t xml:space="preserve">EKS</w:t>
+        </w:r>
+      </w:hyperlink>
+      <w:r>
+        <w:t xml:space="preserve">,</w:t>
+      </w:r>
+      <w:r>
+        <w:t xml:space="preserve"> </w:t>
+      </w:r>
+      <w:hyperlink r:id="rId52">
+        <w:r>
+          <w:rPr>
+            <w:rStyle w:val="Hyperlink"/>
+          </w:rPr>
+          <w:t xml:space="preserve">GitHub Actions</w:t>
+        </w:r>
+      </w:hyperlink>
+      <w:r>
+        <w:t xml:space="preserve">,</w:t>
+      </w:r>
+      <w:r>
+        <w:t xml:space="preserve"> </w:t>
+      </w:r>
+      <w:hyperlink r:id="rId31">
+        <w:r>
+          <w:rPr>
+            <w:rStyle w:val="Hyperlink"/>
+          </w:rPr>
+          <w:t xml:space="preserve">GitOps</w:t>
+        </w:r>
+      </w:hyperlink>
+      <w:r>
+        <w:t xml:space="preserve">,</w:t>
+      </w:r>
+      <w:r>
+        <w:t xml:space="preserve"> </w:t>
+      </w:r>
+      <w:hyperlink r:id="rId28">
+        <w:r>
+          <w:rPr>
+            <w:rStyle w:val="Hyperlink"/>
+          </w:rPr>
+          <w:t xml:space="preserve">Go</w:t>
+        </w:r>
+      </w:hyperlink>
+      <w:r>
+        <w:t xml:space="preserve">,</w:t>
+      </w:r>
+      <w:r>
+        <w:t xml:space="preserve"> </w:t>
+      </w:r>
+      <w:hyperlink r:id="rId53">
+        <w:r>
+          <w:rPr>
+            <w:rStyle w:val="Hyperlink"/>
+          </w:rPr>
+          <w:t xml:space="preserve">Gradle</w:t>
+        </w:r>
+      </w:hyperlink>
+      <w:r>
+        <w:t xml:space="preserve">,</w:t>
+      </w:r>
+      <w:r>
+        <w:t xml:space="preserve"> </w:t>
+      </w:r>
+      <w:hyperlink r:id="rId37">
+        <w:r>
+          <w:rPr>
+            <w:rStyle w:val="Hyperlink"/>
+          </w:rPr>
+          <w:t xml:space="preserve">IAM</w:t>
+        </w:r>
+      </w:hyperlink>
+      <w:r>
+        <w:t xml:space="preserve">,</w:t>
+      </w:r>
+      <w:r>
+        <w:t xml:space="preserve"> </w:t>
+      </w:r>
+      <w:hyperlink r:id="rId38">
+        <w:r>
+          <w:rPr>
+            <w:rStyle w:val="Hyperlink"/>
+          </w:rPr>
+          <w:t xml:space="preserve">Lambda</w:t>
+        </w:r>
+      </w:hyperlink>
+      <w:r>
+        <w:t xml:space="preserve">,</w:t>
+      </w:r>
+      <w:r>
+        <w:t xml:space="preserve"> </w:t>
+      </w:r>
+      <w:hyperlink r:id="rId54">
+        <w:r>
+          <w:rPr>
+            <w:rStyle w:val="Hyperlink"/>
+          </w:rPr>
+          <w:t xml:space="preserve">Maven</w:t>
+        </w:r>
+      </w:hyperlink>
+      <w:r>
+        <w:t xml:space="preserve">,</w:t>
+      </w:r>
+      <w:r>
+        <w:t xml:space="preserve"> </w:t>
+      </w:r>
+      <w:hyperlink r:id="rId55">
+        <w:r>
+          <w:rPr>
+            <w:rStyle w:val="Hyperlink"/>
+          </w:rPr>
+          <w:t xml:space="preserve">New Relic</w:t>
+        </w:r>
+      </w:hyperlink>
+      <w:r>
+        <w:t xml:space="preserve">,</w:t>
+      </w:r>
+      <w:r>
+        <w:t xml:space="preserve"> </w:t>
+      </w:r>
+      <w:hyperlink r:id="rId56">
+        <w:r>
+          <w:rPr>
+            <w:rStyle w:val="Hyperlink"/>
+          </w:rPr>
+          <w:t xml:space="preserve">Node.js</w:t>
+        </w:r>
+      </w:hyperlink>
+      <w:r>
+        <w:t xml:space="preserve">,</w:t>
+      </w:r>
+      <w:r>
+        <w:t xml:space="preserve"> </w:t>
+      </w:r>
+      <w:hyperlink r:id="rId57">
+        <w:r>
+          <w:rPr>
+            <w:rStyle w:val="Hyperlink"/>
+          </w:rPr>
+          <w:t xml:space="preserve">Packer</w:t>
+        </w:r>
+      </w:hyperlink>
+      <w:r>
+        <w:t xml:space="preserve">,</w:t>
+      </w:r>
+      <w:r>
+        <w:t xml:space="preserve"> </w:t>
+      </w:r>
+      <w:hyperlink r:id="rId58">
+        <w:r>
+          <w:rPr>
+            <w:rStyle w:val="Hyperlink"/>
+          </w:rPr>
+          <w:t xml:space="preserve">PostgreSQL</w:t>
+        </w:r>
+      </w:hyperlink>
+      <w:r>
+        <w:t xml:space="preserve">,</w:t>
+      </w:r>
+      <w:r>
+        <w:t xml:space="preserve"> </w:t>
+      </w:r>
+      <w:hyperlink r:id="rId59">
+        <w:r>
+          <w:rPr>
+            <w:rStyle w:val="Hyperlink"/>
+          </w:rPr>
+          <w:t xml:space="preserve">Python</w:t>
+        </w:r>
+      </w:hyperlink>
+      <w:r>
+        <w:t xml:space="preserve">,</w:t>
+      </w:r>
+      <w:r>
+        <w:t xml:space="preserve"> </w:t>
+      </w:r>
+      <w:hyperlink r:id="rId39">
+        <w:r>
+          <w:rPr>
+            <w:rStyle w:val="Hyperlink"/>
+          </w:rPr>
+          <w:t xml:space="preserve">S3</w:t>
+        </w:r>
+      </w:hyperlink>
+      <w:r>
+        <w:t xml:space="preserve">,</w:t>
+      </w:r>
+      <w:r>
+        <w:t xml:space="preserve"> </w:t>
+      </w:r>
+      <w:hyperlink r:id="rId30">
+        <w:r>
+          <w:rPr>
+            <w:rStyle w:val="Hyperlink"/>
+          </w:rPr>
+          <w:t xml:space="preserve">Terraform</w:t>
+        </w:r>
+      </w:hyperlink>
+      <w:r>
+        <w:t xml:space="preserve">,</w:t>
+      </w:r>
+      <w:r>
+        <w:t xml:space="preserve"> </w:t>
+      </w:r>
+      <w:hyperlink r:id="rId60">
+        <w:r>
+          <w:rPr>
+            <w:rStyle w:val="Hyperlink"/>
+          </w:rPr>
+          <w:t xml:space="preserve">Ubuntu</w:t>
+        </w:r>
+      </w:hyperlink>
+      <w:r>
+        <w:t xml:space="preserve">,</w:t>
+      </w:r>
+      <w:r>
+        <w:t xml:space="preserve"> </w:t>
+      </w:r>
+      <w:r>
+        <w:rPr>
+          <w:rStyle w:val="VerbatimChar"/>
+        </w:rPr>
+        <w:t xml:space="preserve">kubectl</w:t>
+      </w:r>
+      <w:r>
+        <w:t xml:space="preserve">, async/concurrency, cybersecurity, Linux packaging, observability, project management, platform engineering.</w:t>
+      </w:r>
+    </w:p>
+    <w:bookmarkEnd w:id="61"/>
+    <w:bookmarkStart w:id="64" w:name="X10db8962cfbd6696b1143be0f8a86ec8231ce42"/>
     <w:p>
       <w:pPr>
         <w:pStyle w:val="Heading4"/>
@@ -1312,7 +1381,7 @@
       <w:r>
         <w:t xml:space="preserve"> </w:t>
       </w:r>
-      <w:hyperlink r:id="rId55">
+      <w:hyperlink r:id="rId62">
         <w:r>
           <w:rPr>
             <w:rStyle w:val="Hyperlink"/>
@@ -1326,74 +1395,7 @@
         <w:t xml:space="preserve"> </w:t>
       </w:r>
       <w:r>
-        <w:t xml:space="preserve">(SRE) team, focusing on macro-oriented reliability/availability problems and platform engineering principles, improving our ability to scale our human resources (</w:t>
-      </w:r>
-      <w:hyperlink r:id="rId35">
-        <w:r>
-          <w:rPr>
-            <w:rStyle w:val="Hyperlink"/>
-          </w:rPr>
-          <w:t xml:space="preserve">Docker</w:t>
-        </w:r>
-      </w:hyperlink>
-      <w:r>
-        <w:t xml:space="preserve">,</w:t>
-      </w:r>
-      <w:r>
-        <w:t xml:space="preserve"> </w:t>
-      </w:r>
-      <w:hyperlink r:id="rId32">
-        <w:r>
-          <w:rPr>
-            <w:rStyle w:val="Hyperlink"/>
-          </w:rPr>
-          <w:t xml:space="preserve">Amazon ECS</w:t>
-        </w:r>
-      </w:hyperlink>
-      <w:r>
-        <w:t xml:space="preserve">,</w:t>
-      </w:r>
-      <w:r>
-        <w:t xml:space="preserve"> </w:t>
-      </w:r>
-      <w:hyperlink r:id="rId38">
-        <w:r>
-          <w:rPr>
-            <w:rStyle w:val="Hyperlink"/>
-          </w:rPr>
-          <w:t xml:space="preserve">Terraform</w:t>
-        </w:r>
-      </w:hyperlink>
-      <w:r>
-        <w:t xml:space="preserve">,</w:t>
-      </w:r>
-      <w:r>
-        <w:t xml:space="preserve"> </w:t>
-      </w:r>
-      <w:hyperlink r:id="rId51">
-        <w:r>
-          <w:rPr>
-            <w:rStyle w:val="Hyperlink"/>
-          </w:rPr>
-          <w:t xml:space="preserve">New Relic</w:t>
-        </w:r>
-      </w:hyperlink>
-      <w:r>
-        <w:t xml:space="preserve">,</w:t>
-      </w:r>
-      <w:r>
-        <w:t xml:space="preserve"> </w:t>
-      </w:r>
-      <w:hyperlink r:id="rId52">
-        <w:r>
-          <w:rPr>
-            <w:rStyle w:val="Hyperlink"/>
-          </w:rPr>
-          <w:t xml:space="preserve">Datadog</w:t>
-        </w:r>
-      </w:hyperlink>
-      <w:r>
-        <w:t xml:space="preserve">).</w:t>
+        <w:t xml:space="preserve">(SRE) team, focusing on macro-oriented reliability/availability problems and platform engineering principles, improving our ability to scale our human resources.</w:t>
       </w:r>
     </w:p>
     <w:p>
@@ -1418,13 +1420,490 @@
         <w:t xml:space="preserve">LEGO blocks</w:t>
       </w:r>
       <w:r>
-        <w:t xml:space="preserve">), enhancing infrastructure management and deployment efficiency significantly (</w:t>
+        <w:t xml:space="preserve">), enhancing infrastructure management and deployment efficiency significantly.</w:t>
+      </w:r>
+    </w:p>
+    <w:p>
+      <w:pPr>
+        <w:pStyle w:val="Compact"/>
+        <w:numPr>
+          <w:ilvl w:val="0"/>
+          <w:numId w:val="1007"/>
+        </w:numPr>
+      </w:pPr>
+      <w:r>
+        <w:t xml:space="preserve">Reduced time to deploy a new service from several weeks of weeks to under 20m by implementing an observability-as-code methodology and defining broad-use</w:t>
+      </w:r>
+      <w:r>
+        <w:t xml:space="preserve"> </w:t>
+      </w:r>
+      <w:hyperlink r:id="rId63">
+        <w:r>
+          <w:rPr>
+            <w:rStyle w:val="Hyperlink"/>
+          </w:rPr>
+          <w:t xml:space="preserve">Service Level Objectives</w:t>
+        </w:r>
+      </w:hyperlink>
+      <w:r>
+        <w:t xml:space="preserve"> </w:t>
+      </w:r>
+      <w:r>
+        <w:t xml:space="preserve">(SLOs).</w:t>
+      </w:r>
+    </w:p>
+    <w:p>
+      <w:pPr>
+        <w:pStyle w:val="Compact"/>
+        <w:numPr>
+          <w:ilvl w:val="0"/>
+          <w:numId w:val="1007"/>
+        </w:numPr>
+      </w:pPr>
+      <w:r>
+        <w:t xml:space="preserve">Customized the</w:t>
+      </w:r>
+      <w:r>
+        <w:t xml:space="preserve"> </w:t>
+      </w:r>
+      <w:hyperlink r:id="rId27">
+        <w:r>
+          <w:rPr>
+            <w:rStyle w:val="Hyperlink"/>
+          </w:rPr>
+          <w:t xml:space="preserve">Amazon Linux</w:t>
+        </w:r>
+      </w:hyperlink>
+      <w:r>
+        <w:t xml:space="preserve"> </w:t>
+      </w:r>
+      <w:r>
+        <w:t xml:space="preserve">AMIs to comply with Level-2</w:t>
+      </w:r>
+      <w:r>
+        <w:t xml:space="preserve"> </w:t>
+      </w:r>
+      <w:hyperlink r:id="rId42">
+        <w:r>
+          <w:rPr>
+            <w:rStyle w:val="Hyperlink"/>
+          </w:rPr>
+          <w:t xml:space="preserve">CIS</w:t>
+        </w:r>
+      </w:hyperlink>
+      <w:r>
+        <w:t xml:space="preserve"> </w:t>
+      </w:r>
+      <w:r>
+        <w:t xml:space="preserve">Guidelines for both Amazon Linux and</w:t>
+      </w:r>
+      <w:r>
+        <w:t xml:space="preserve"> </w:t>
+      </w:r>
+      <w:hyperlink r:id="rId29">
+        <w:r>
+          <w:rPr>
+            <w:rStyle w:val="Hyperlink"/>
+          </w:rPr>
+          <w:t xml:space="preserve">Docker</w:t>
+        </w:r>
+      </w:hyperlink>
+      <w:r>
+        <w:t xml:space="preserve">, increasing security and preventing breaches.</w:t>
+      </w:r>
+    </w:p>
+    <w:p>
+      <w:pPr>
+        <w:pStyle w:val="Compact"/>
+        <w:numPr>
+          <w:ilvl w:val="0"/>
+          <w:numId w:val="1007"/>
+        </w:numPr>
+      </w:pPr>
+      <w:r>
+        <w:t xml:space="preserve">Invented operational tooling to understand the current posture of AWS accounts where off-the-shelf tools did not meet the needs of the organization.</w:t>
+      </w:r>
+    </w:p>
+    <w:p>
+      <w:pPr>
+        <w:pStyle w:val="Compact"/>
+        <w:numPr>
+          <w:ilvl w:val="0"/>
+          <w:numId w:val="1007"/>
+        </w:numPr>
+      </w:pPr>
+      <w:r>
+        <w:t xml:space="preserve">Skills:</w:t>
+      </w:r>
+      <w:r>
+        <w:t xml:space="preserve"> </w:t>
+      </w:r>
+      <w:hyperlink r:id="rId32">
+        <w:r>
+          <w:rPr>
+            <w:rStyle w:val="Hyperlink"/>
+          </w:rPr>
+          <w:t xml:space="preserve">AWS</w:t>
+        </w:r>
+      </w:hyperlink>
+      <w:r>
+        <w:t xml:space="preserve">,</w:t>
+      </w:r>
+      <w:r>
+        <w:t xml:space="preserve"> </w:t>
+      </w:r>
+      <w:hyperlink r:id="rId48">
+        <w:r>
+          <w:rPr>
+            <w:rStyle w:val="Hyperlink"/>
+          </w:rPr>
+          <w:t xml:space="preserve">Bash</w:t>
+        </w:r>
+      </w:hyperlink>
+      <w:r>
+        <w:t xml:space="preserve">,</w:t>
+      </w:r>
+      <w:r>
+        <w:t xml:space="preserve"> </w:t>
+      </w:r>
+      <w:hyperlink r:id="rId42">
+        <w:r>
+          <w:rPr>
+            <w:rStyle w:val="Hyperlink"/>
+          </w:rPr>
+          <w:t xml:space="preserve">CIS</w:t>
+        </w:r>
+      </w:hyperlink>
+      <w:r>
+        <w:t xml:space="preserve">,</w:t>
+      </w:r>
+      <w:r>
+        <w:t xml:space="preserve"> </w:t>
+      </w:r>
+      <w:hyperlink r:id="rId33">
+        <w:r>
+          <w:rPr>
+            <w:rStyle w:val="Hyperlink"/>
+          </w:rPr>
+          <w:t xml:space="preserve">CloudFront</w:t>
+        </w:r>
+      </w:hyperlink>
+      <w:r>
+        <w:t xml:space="preserve">,</w:t>
+      </w:r>
+      <w:r>
+        <w:t xml:space="preserve"> </w:t>
+      </w:r>
+      <w:hyperlink r:id="rId51">
+        <w:r>
+          <w:rPr>
+            <w:rStyle w:val="Hyperlink"/>
+          </w:rPr>
+          <w:t xml:space="preserve">Datadog</w:t>
+        </w:r>
+      </w:hyperlink>
+      <w:r>
+        <w:t xml:space="preserve">,</w:t>
+      </w:r>
+      <w:r>
+        <w:t xml:space="preserve"> </w:t>
+      </w:r>
+      <w:hyperlink r:id="rId29">
+        <w:r>
+          <w:rPr>
+            <w:rStyle w:val="Hyperlink"/>
+          </w:rPr>
+          <w:t xml:space="preserve">Docker</w:t>
+        </w:r>
+      </w:hyperlink>
+      <w:r>
+        <w:t xml:space="preserve">,</w:t>
+      </w:r>
+      <w:r>
+        <w:t xml:space="preserve"> </w:t>
+      </w:r>
+      <w:hyperlink r:id="rId34">
+        <w:r>
+          <w:rPr>
+            <w:rStyle w:val="Hyperlink"/>
+          </w:rPr>
+          <w:t xml:space="preserve">EC2</w:t>
+        </w:r>
+      </w:hyperlink>
+      <w:r>
+        <w:t xml:space="preserve">,</w:t>
+      </w:r>
+      <w:r>
+        <w:t xml:space="preserve"> </w:t>
       </w:r>
       <w:hyperlink r:id="rId35">
         <w:r>
           <w:rPr>
             <w:rStyle w:val="Hyperlink"/>
           </w:rPr>
+          <w:t xml:space="preserve">ECS</w:t>
+        </w:r>
+      </w:hyperlink>
+      <w:r>
+        <w:t xml:space="preserve">,</w:t>
+      </w:r>
+      <w:r>
+        <w:t xml:space="preserve"> </w:t>
+      </w:r>
+      <w:hyperlink r:id="rId52">
+        <w:r>
+          <w:rPr>
+            <w:rStyle w:val="Hyperlink"/>
+          </w:rPr>
+          <w:t xml:space="preserve">GitHub Actions</w:t>
+        </w:r>
+      </w:hyperlink>
+      <w:r>
+        <w:t xml:space="preserve">,</w:t>
+      </w:r>
+      <w:r>
+        <w:t xml:space="preserve"> </w:t>
+      </w:r>
+      <w:hyperlink r:id="rId31">
+        <w:r>
+          <w:rPr>
+            <w:rStyle w:val="Hyperlink"/>
+          </w:rPr>
+          <w:t xml:space="preserve">GitOps</w:t>
+        </w:r>
+      </w:hyperlink>
+      <w:r>
+        <w:t xml:space="preserve">,</w:t>
+      </w:r>
+      <w:r>
+        <w:t xml:space="preserve"> </w:t>
+      </w:r>
+      <w:hyperlink r:id="rId28">
+        <w:r>
+          <w:rPr>
+            <w:rStyle w:val="Hyperlink"/>
+          </w:rPr>
+          <w:t xml:space="preserve">Go</w:t>
+        </w:r>
+      </w:hyperlink>
+      <w:r>
+        <w:t xml:space="preserve">,</w:t>
+      </w:r>
+      <w:r>
+        <w:t xml:space="preserve"> </w:t>
+      </w:r>
+      <w:hyperlink r:id="rId37">
+        <w:r>
+          <w:rPr>
+            <w:rStyle w:val="Hyperlink"/>
+          </w:rPr>
+          <w:t xml:space="preserve">IAM</w:t>
+        </w:r>
+      </w:hyperlink>
+      <w:r>
+        <w:t xml:space="preserve">,</w:t>
+      </w:r>
+      <w:r>
+        <w:t xml:space="preserve"> </w:t>
+      </w:r>
+      <w:hyperlink r:id="rId38">
+        <w:r>
+          <w:rPr>
+            <w:rStyle w:val="Hyperlink"/>
+          </w:rPr>
+          <w:t xml:space="preserve">Lambda</w:t>
+        </w:r>
+      </w:hyperlink>
+      <w:r>
+        <w:t xml:space="preserve">,</w:t>
+      </w:r>
+      <w:r>
+        <w:t xml:space="preserve"> </w:t>
+      </w:r>
+      <w:hyperlink r:id="rId55">
+        <w:r>
+          <w:rPr>
+            <w:rStyle w:val="Hyperlink"/>
+          </w:rPr>
+          <w:t xml:space="preserve">New Relic</w:t>
+        </w:r>
+      </w:hyperlink>
+      <w:r>
+        <w:t xml:space="preserve">,</w:t>
+      </w:r>
+      <w:r>
+        <w:t xml:space="preserve"> </w:t>
+      </w:r>
+      <w:hyperlink r:id="rId57">
+        <w:r>
+          <w:rPr>
+            <w:rStyle w:val="Hyperlink"/>
+          </w:rPr>
+          <w:t xml:space="preserve">Packer</w:t>
+        </w:r>
+      </w:hyperlink>
+      <w:r>
+        <w:t xml:space="preserve">,</w:t>
+      </w:r>
+      <w:r>
+        <w:t xml:space="preserve"> </w:t>
+      </w:r>
+      <w:hyperlink r:id="rId58">
+        <w:r>
+          <w:rPr>
+            <w:rStyle w:val="Hyperlink"/>
+          </w:rPr>
+          <w:t xml:space="preserve">PostgreSQL</w:t>
+        </w:r>
+      </w:hyperlink>
+      <w:r>
+        <w:t xml:space="preserve">,</w:t>
+      </w:r>
+      <w:r>
+        <w:t xml:space="preserve"> </w:t>
+      </w:r>
+      <w:hyperlink r:id="rId59">
+        <w:r>
+          <w:rPr>
+            <w:rStyle w:val="Hyperlink"/>
+          </w:rPr>
+          <w:t xml:space="preserve">Python</w:t>
+        </w:r>
+      </w:hyperlink>
+      <w:r>
+        <w:t xml:space="preserve">,</w:t>
+      </w:r>
+      <w:r>
+        <w:t xml:space="preserve"> </w:t>
+      </w:r>
+      <w:hyperlink r:id="rId39">
+        <w:r>
+          <w:rPr>
+            <w:rStyle w:val="Hyperlink"/>
+          </w:rPr>
+          <w:t xml:space="preserve">S3</w:t>
+        </w:r>
+      </w:hyperlink>
+      <w:r>
+        <w:t xml:space="preserve">,</w:t>
+      </w:r>
+      <w:r>
+        <w:t xml:space="preserve"> </w:t>
+      </w:r>
+      <w:hyperlink r:id="rId47">
+        <w:r>
+          <w:rPr>
+            <w:rStyle w:val="Hyperlink"/>
+          </w:rPr>
+          <w:t xml:space="preserve">Secrets Manager</w:t>
+        </w:r>
+      </w:hyperlink>
+      <w:r>
+        <w:t xml:space="preserve">,</w:t>
+      </w:r>
+      <w:r>
+        <w:t xml:space="preserve"> </w:t>
+      </w:r>
+      <w:hyperlink r:id="rId30">
+        <w:r>
+          <w:rPr>
+            <w:rStyle w:val="Hyperlink"/>
+          </w:rPr>
+          <w:t xml:space="preserve">Terraform</w:t>
+        </w:r>
+      </w:hyperlink>
+      <w:r>
+        <w:t xml:space="preserve">, async/concurrency, cybersecurity, observability, platform engineering.</w:t>
+      </w:r>
+    </w:p>
+    <w:bookmarkEnd w:id="64"/>
+    <w:bookmarkStart w:id="72" w:name="Xbb0df5850d4c183c9a79a02a33b92ad2a2543dd"/>
+    <w:p>
+      <w:pPr>
+        <w:pStyle w:val="Heading4"/>
+      </w:pPr>
+      <w:r>
+        <w:t xml:space="preserve">Staff Software Engineer (October 2016—October 2018)</w:t>
+      </w:r>
+    </w:p>
+    <w:p>
+      <w:pPr>
+        <w:pStyle w:val="Compact"/>
+        <w:numPr>
+          <w:ilvl w:val="0"/>
+          <w:numId w:val="1008"/>
+        </w:numPr>
+      </w:pPr>
+      <w:r>
+        <w:t xml:space="preserve">Led the development of Tier-1 services within the educational content authoring pipeline, leveraging technologies such as</w:t>
+      </w:r>
+      <w:r>
+        <w:t xml:space="preserve"> </w:t>
+      </w:r>
+      <w:hyperlink r:id="rId65">
+        <w:r>
+          <w:rPr>
+            <w:rStyle w:val="Hyperlink"/>
+          </w:rPr>
+          <w:t xml:space="preserve">REST</w:t>
+        </w:r>
+      </w:hyperlink>
+      <w:r>
+        <w:t xml:space="preserve">,</w:t>
+      </w:r>
+      <w:r>
+        <w:t xml:space="preserve"> </w:t>
+      </w:r>
+      <w:hyperlink r:id="rId66">
+        <w:r>
+          <w:rPr>
+            <w:rStyle w:val="Hyperlink"/>
+          </w:rPr>
+          <w:t xml:space="preserve">GraphQL</w:t>
+        </w:r>
+      </w:hyperlink>
+      <w:r>
+        <w:t xml:space="preserve">, API design,</w:t>
+      </w:r>
+      <w:r>
+        <w:t xml:space="preserve"> </w:t>
+      </w:r>
+      <w:hyperlink r:id="rId35">
+        <w:r>
+          <w:rPr>
+            <w:rStyle w:val="Hyperlink"/>
+          </w:rPr>
+          <w:t xml:space="preserve">Amazon ECS</w:t>
+        </w:r>
+      </w:hyperlink>
+      <w:r>
+        <w:t xml:space="preserve"> </w:t>
+      </w:r>
+      <w:r>
+        <w:t xml:space="preserve">(similar to</w:t>
+      </w:r>
+      <w:r>
+        <w:t xml:space="preserve"> </w:t>
+      </w:r>
+      <w:hyperlink r:id="rId67">
+        <w:r>
+          <w:rPr>
+            <w:rStyle w:val="Hyperlink"/>
+          </w:rPr>
+          <w:t xml:space="preserve">Kubernetes</w:t>
+        </w:r>
+      </w:hyperlink>
+      <w:r>
+        <w:t xml:space="preserve">),</w:t>
+      </w:r>
+      <w:r>
+        <w:t xml:space="preserve"> </w:t>
+      </w:r>
+      <w:hyperlink r:id="rId29">
+        <w:r>
+          <w:rPr>
+            <w:rStyle w:val="Hyperlink"/>
+          </w:rPr>
           <w:t xml:space="preserve">Docker</w:t>
         </w:r>
       </w:hyperlink>
@@ -1434,7 +1913,7 @@
       <w:r>
         <w:t xml:space="preserve"> </w:t>
       </w:r>
-      <w:hyperlink r:id="rId38">
+      <w:hyperlink r:id="rId30">
         <w:r>
           <w:rPr>
             <w:rStyle w:val="Hyperlink"/>
@@ -1448,12 +1927,344 @@
       <w:r>
         <w:t xml:space="preserve"> </w:t>
       </w:r>
-      <w:hyperlink r:id="rId56">
-        <w:r>
-          <w:rPr>
-            <w:rStyle w:val="Hyperlink"/>
-          </w:rPr>
-          <w:t xml:space="preserve">GitHub Enterprise</w:t>
+      <w:hyperlink r:id="rId68">
+        <w:r>
+          <w:rPr>
+            <w:rStyle w:val="Hyperlink"/>
+          </w:rPr>
+          <w:t xml:space="preserve">ePubs</w:t>
+        </w:r>
+      </w:hyperlink>
+      <w:r>
+        <w:t xml:space="preserve">, and security best practices.</w:t>
+      </w:r>
+    </w:p>
+    <w:p>
+      <w:pPr>
+        <w:pStyle w:val="Compact"/>
+        <w:numPr>
+          <w:ilvl w:val="0"/>
+          <w:numId w:val="1008"/>
+        </w:numPr>
+      </w:pPr>
+      <w:r>
+        <w:t xml:space="preserve">Led the development of the authoring component of the</w:t>
+      </w:r>
+      <w:r>
+        <w:t xml:space="preserve"> </w:t>
+      </w:r>
+      <w:hyperlink r:id="rId69">
+        <w:r>
+          <w:rPr>
+            <w:rStyle w:val="Hyperlink"/>
+          </w:rPr>
+          <w:t xml:space="preserve">SmartBook 2.0 product</w:t>
+        </w:r>
+      </w:hyperlink>
+      <w:r>
+        <w:t xml:space="preserve">, and the internal system which indexes authored content, builds ePubs, and encodes images/video for the ePub CDN using</w:t>
+      </w:r>
+      <w:r>
+        <w:t xml:space="preserve"> </w:t>
+      </w:r>
+      <w:hyperlink r:id="rId70">
+        <w:r>
+          <w:rPr>
+            <w:rStyle w:val="Hyperlink"/>
+          </w:rPr>
+          <w:t xml:space="preserve">ffmpeg</w:t>
+        </w:r>
+      </w:hyperlink>
+      <w:r>
+        <w:t xml:space="preserve">.</w:t>
+      </w:r>
+    </w:p>
+    <w:p>
+      <w:pPr>
+        <w:pStyle w:val="Compact"/>
+        <w:numPr>
+          <w:ilvl w:val="0"/>
+          <w:numId w:val="1008"/>
+        </w:numPr>
+      </w:pPr>
+      <w:r>
+        <w:t xml:space="preserve">Established the technical direction of these projects, promoted adoption across the organization, published comprehensive documentation, and offered ongoing integration guidance.</w:t>
+      </w:r>
+    </w:p>
+    <w:p>
+      <w:pPr>
+        <w:pStyle w:val="Compact"/>
+        <w:numPr>
+          <w:ilvl w:val="0"/>
+          <w:numId w:val="1008"/>
+        </w:numPr>
+      </w:pPr>
+      <w:r>
+        <w:t xml:space="preserve">Accelerated the adoption of CI/CD, rapid deployment practices, and Docker containers, shortening the feedback loop for developers and increasing the reliability of deployments.</w:t>
+      </w:r>
+    </w:p>
+    <w:p>
+      <w:pPr>
+        <w:pStyle w:val="Compact"/>
+        <w:numPr>
+          <w:ilvl w:val="0"/>
+          <w:numId w:val="1008"/>
+        </w:numPr>
+      </w:pPr>
+      <w:r>
+        <w:t xml:space="preserve">Skills:</w:t>
+      </w:r>
+      <w:r>
+        <w:t xml:space="preserve"> </w:t>
+      </w:r>
+      <w:hyperlink r:id="rId35">
+        <w:r>
+          <w:rPr>
+            <w:rStyle w:val="Hyperlink"/>
+          </w:rPr>
+          <w:t xml:space="preserve">Amazon ECS</w:t>
+        </w:r>
+      </w:hyperlink>
+      <w:r>
+        <w:t xml:space="preserve">,</w:t>
+      </w:r>
+      <w:r>
+        <w:t xml:space="preserve"> </w:t>
+      </w:r>
+      <w:hyperlink r:id="rId29">
+        <w:r>
+          <w:rPr>
+            <w:rStyle w:val="Hyperlink"/>
+          </w:rPr>
+          <w:t xml:space="preserve">Docker</w:t>
+        </w:r>
+      </w:hyperlink>
+      <w:r>
+        <w:t xml:space="preserve">,</w:t>
+      </w:r>
+      <w:r>
+        <w:t xml:space="preserve"> </w:t>
+      </w:r>
+      <w:hyperlink r:id="rId68">
+        <w:r>
+          <w:rPr>
+            <w:rStyle w:val="Hyperlink"/>
+          </w:rPr>
+          <w:t xml:space="preserve">ePubs</w:t>
+        </w:r>
+      </w:hyperlink>
+      <w:r>
+        <w:t xml:space="preserve">,</w:t>
+      </w:r>
+      <w:r>
+        <w:t xml:space="preserve"> </w:t>
+      </w:r>
+      <w:hyperlink r:id="rId70">
+        <w:r>
+          <w:rPr>
+            <w:rStyle w:val="Hyperlink"/>
+          </w:rPr>
+          <w:t xml:space="preserve">ffmpeg</w:t>
+        </w:r>
+      </w:hyperlink>
+      <w:r>
+        <w:t xml:space="preserve">,</w:t>
+      </w:r>
+      <w:r>
+        <w:t xml:space="preserve"> </w:t>
+      </w:r>
+      <w:hyperlink r:id="rId66">
+        <w:r>
+          <w:rPr>
+            <w:rStyle w:val="Hyperlink"/>
+          </w:rPr>
+          <w:t xml:space="preserve">GraphQL</w:t>
+        </w:r>
+      </w:hyperlink>
+      <w:r>
+        <w:t xml:space="preserve">,</w:t>
+      </w:r>
+      <w:r>
+        <w:t xml:space="preserve"> </w:t>
+      </w:r>
+      <w:hyperlink r:id="rId57">
+        <w:r>
+          <w:rPr>
+            <w:rStyle w:val="Hyperlink"/>
+          </w:rPr>
+          <w:t xml:space="preserve">Packer</w:t>
+        </w:r>
+      </w:hyperlink>
+      <w:r>
+        <w:t xml:space="preserve">,</w:t>
+      </w:r>
+      <w:r>
+        <w:t xml:space="preserve"> </w:t>
+      </w:r>
+      <w:hyperlink r:id="rId71">
+        <w:r>
+          <w:rPr>
+            <w:rStyle w:val="Hyperlink"/>
+          </w:rPr>
+          <w:t xml:space="preserve">PHP</w:t>
+        </w:r>
+      </w:hyperlink>
+      <w:r>
+        <w:t xml:space="preserve">,</w:t>
+      </w:r>
+      <w:r>
+        <w:t xml:space="preserve"> </w:t>
+      </w:r>
+      <w:hyperlink r:id="rId65">
+        <w:r>
+          <w:rPr>
+            <w:rStyle w:val="Hyperlink"/>
+          </w:rPr>
+          <w:t xml:space="preserve">REST</w:t>
+        </w:r>
+      </w:hyperlink>
+      <w:r>
+        <w:t xml:space="preserve">,</w:t>
+      </w:r>
+      <w:r>
+        <w:t xml:space="preserve"> </w:t>
+      </w:r>
+      <w:hyperlink r:id="rId30">
+        <w:r>
+          <w:rPr>
+            <w:rStyle w:val="Hyperlink"/>
+          </w:rPr>
+          <w:t xml:space="preserve">Terraform</w:t>
+        </w:r>
+      </w:hyperlink>
+      <w:r>
+        <w:t xml:space="preserve">, observability, technical leadership, technical writing.</w:t>
+      </w:r>
+    </w:p>
+    <w:bookmarkEnd w:id="72"/>
+    <w:bookmarkEnd w:id="73"/>
+    <w:bookmarkStart w:id="86" w:name="wepay--redwood-city-ca"/>
+    <w:p>
+      <w:pPr>
+        <w:pStyle w:val="Heading3"/>
+      </w:pPr>
+      <w:hyperlink r:id="rId74">
+        <w:r>
+          <w:rPr>
+            <w:rStyle w:val="Hyperlink"/>
+          </w:rPr>
+          <w:t xml:space="preserve">WePay</w:t>
+        </w:r>
+      </w:hyperlink>
+      <w:r>
+        <w:t xml:space="preserve"> </w:t>
+      </w:r>
+      <w:r>
+        <w:t xml:space="preserve">— Redwood City, CA</w:t>
+      </w:r>
+    </w:p>
+    <w:p>
+      <w:pPr>
+        <w:pStyle w:val="BlockText"/>
+      </w:pPr>
+      <w:r>
+        <w:t xml:space="preserve">WePay is an online payment service provider which provides “payments for platforms”, where examples of platforms were GoFundMe, Care.com, and Xbox. JPMorgan Chase acquired WePay in October 2017.</w:t>
+      </w:r>
+    </w:p>
+    <w:bookmarkStart w:id="78" w:name="Xdec534679361bad3495b96f8fff62025730684e"/>
+    <w:p>
+      <w:pPr>
+        <w:pStyle w:val="Heading4"/>
+      </w:pPr>
+      <w:r>
+        <w:t xml:space="preserve">Senior DevOps Engineer (April 2015—September 2016)</w:t>
+      </w:r>
+    </w:p>
+    <w:p>
+      <w:pPr>
+        <w:pStyle w:val="Compact"/>
+        <w:numPr>
+          <w:ilvl w:val="0"/>
+          <w:numId w:val="1009"/>
+        </w:numPr>
+      </w:pPr>
+      <w:r>
+        <w:t xml:space="preserve">Led a cross-company initiative to upgrade the monolithic application from</w:t>
+      </w:r>
+      <w:r>
+        <w:t xml:space="preserve"> </w:t>
+      </w:r>
+      <w:hyperlink r:id="rId71">
+        <w:r>
+          <w:rPr>
+            <w:rStyle w:val="Hyperlink"/>
+          </w:rPr>
+          <w:t xml:space="preserve">PHP</w:t>
+        </w:r>
+      </w:hyperlink>
+      <w:r>
+        <w:t xml:space="preserve"> </w:t>
+      </w:r>
+      <w:r>
+        <w:t xml:space="preserve">5.4 to PHP 5.6 (the latest at the time). Facilitated cross-team collaboration among all major engineering teams and QA departments to achieve results (</w:t>
+      </w:r>
+      <w:hyperlink r:id="rId71">
+        <w:r>
+          <w:rPr>
+            <w:rStyle w:val="Hyperlink"/>
+          </w:rPr>
+          <w:t xml:space="preserve">PHP</w:t>
+        </w:r>
+      </w:hyperlink>
+      <w:r>
+        <w:t xml:space="preserve">, project management).</w:t>
+      </w:r>
+    </w:p>
+    <w:p>
+      <w:pPr>
+        <w:pStyle w:val="Compact"/>
+        <w:numPr>
+          <w:ilvl w:val="0"/>
+          <w:numId w:val="1009"/>
+        </w:numPr>
+      </w:pPr>
+      <w:r>
+        <w:t xml:space="preserve">Initiated a program to automate the creation of base server images for cloud servers. This allowed new servers to boot and begin serving traffic ~75% faster (</w:t>
+      </w:r>
+      <w:hyperlink r:id="rId75">
+        <w:r>
+          <w:rPr>
+            <w:rStyle w:val="Hyperlink"/>
+          </w:rPr>
+          <w:t xml:space="preserve">GCP</w:t>
+        </w:r>
+      </w:hyperlink>
+      <w:r>
+        <w:t xml:space="preserve">,</w:t>
+      </w:r>
+      <w:r>
+        <w:t xml:space="preserve"> </w:t>
+      </w:r>
+      <w:hyperlink r:id="rId59">
+        <w:r>
+          <w:rPr>
+            <w:rStyle w:val="Hyperlink"/>
+          </w:rPr>
+          <w:t xml:space="preserve">Python</w:t>
+        </w:r>
+      </w:hyperlink>
+      <w:r>
+        <w:t xml:space="preserve">,</w:t>
+      </w:r>
+      <w:r>
+        <w:t xml:space="preserve"> </w:t>
+      </w:r>
+      <w:hyperlink r:id="rId76">
+        <w:r>
+          <w:rPr>
+            <w:rStyle w:val="Hyperlink"/>
+          </w:rPr>
+          <w:t xml:space="preserve">Ansible</w:t>
         </w:r>
       </w:hyperlink>
       <w:r>
@@ -1465,30 +2276,13 @@
         <w:pStyle w:val="Compact"/>
         <w:numPr>
           <w:ilvl w:val="0"/>
-          <w:numId w:val="1007"/>
-        </w:numPr>
-      </w:pPr>
-      <w:r>
-        <w:t xml:space="preserve">Reduced time to deploy a new service from several weeks of weeks to under 20m by implementing an observability-as-code methodology and defining broad-use</w:t>
-      </w:r>
-      <w:r>
-        <w:t xml:space="preserve"> </w:t>
-      </w:r>
-      <w:hyperlink r:id="rId57">
-        <w:r>
-          <w:rPr>
-            <w:rStyle w:val="Hyperlink"/>
-          </w:rPr>
-          <w:t xml:space="preserve">Service Level Objectives</w:t>
-        </w:r>
-      </w:hyperlink>
-      <w:r>
-        <w:t xml:space="preserve"> </w:t>
-      </w:r>
-      <w:r>
-        <w:t xml:space="preserve">(SLOs) (</w:t>
-      </w:r>
-      <w:hyperlink r:id="rId51">
+          <w:numId w:val="1009"/>
+        </w:numPr>
+      </w:pPr>
+      <w:r>
+        <w:t xml:space="preserve">Invested in observability systems to prevent customer-facing issues (</w:t>
+      </w:r>
+      <w:hyperlink r:id="rId55">
         <w:r>
           <w:rPr>
             <w:rStyle w:val="Hyperlink"/>
@@ -1502,595 +2296,7 @@
       <w:r>
         <w:t xml:space="preserve"> </w:t>
       </w:r>
-      <w:hyperlink r:id="rId52">
-        <w:r>
-          <w:rPr>
-            <w:rStyle w:val="Hyperlink"/>
-          </w:rPr>
-          <w:t xml:space="preserve">Datadog</w:t>
-        </w:r>
-      </w:hyperlink>
-      <w:r>
-        <w:t xml:space="preserve">,</w:t>
-      </w:r>
-      <w:r>
-        <w:t xml:space="preserve"> </w:t>
-      </w:r>
-      <w:hyperlink r:id="rId26">
-        <w:r>
-          <w:rPr>
-            <w:rStyle w:val="Hyperlink"/>
-          </w:rPr>
-          <w:t xml:space="preserve">Go</w:t>
-        </w:r>
-      </w:hyperlink>
-      <w:r>
-        <w:t xml:space="preserve">,</w:t>
-      </w:r>
-      <w:r>
-        <w:t xml:space="preserve"> </w:t>
-      </w:r>
-      <w:hyperlink r:id="rId47">
-        <w:r>
-          <w:rPr>
-            <w:rStyle w:val="Hyperlink"/>
-          </w:rPr>
-          <w:t xml:space="preserve">Python</w:t>
-        </w:r>
-      </w:hyperlink>
-      <w:r>
-        <w:t xml:space="preserve">,</w:t>
-      </w:r>
-      <w:r>
-        <w:t xml:space="preserve"> </w:t>
-      </w:r>
-      <w:hyperlink r:id="rId48">
-        <w:r>
-          <w:rPr>
-            <w:rStyle w:val="Hyperlink"/>
-          </w:rPr>
-          <w:t xml:space="preserve">Node.js</w:t>
-        </w:r>
-      </w:hyperlink>
-      <w:r>
-        <w:t xml:space="preserve">,</w:t>
-      </w:r>
-      <w:r>
-        <w:t xml:space="preserve"> </w:t>
-      </w:r>
-      <w:hyperlink r:id="rId35">
-        <w:r>
-          <w:rPr>
-            <w:rStyle w:val="Hyperlink"/>
-          </w:rPr>
-          <w:t xml:space="preserve">Docker</w:t>
-        </w:r>
-      </w:hyperlink>
-      <w:r>
-        <w:t xml:space="preserve">).</w:t>
-      </w:r>
-    </w:p>
-    <w:p>
-      <w:pPr>
-        <w:pStyle w:val="Compact"/>
-        <w:numPr>
-          <w:ilvl w:val="0"/>
-          <w:numId w:val="1007"/>
-        </w:numPr>
-      </w:pPr>
-      <w:r>
-        <w:t xml:space="preserve">Customized the</w:t>
-      </w:r>
-      <w:r>
-        <w:t xml:space="preserve"> </w:t>
-      </w:r>
-      <w:hyperlink r:id="rId37">
-        <w:r>
-          <w:rPr>
-            <w:rStyle w:val="Hyperlink"/>
-          </w:rPr>
-          <w:t xml:space="preserve">Amazon Linux</w:t>
-        </w:r>
-      </w:hyperlink>
-      <w:r>
-        <w:t xml:space="preserve"> </w:t>
-      </w:r>
-      <w:r>
-        <w:t xml:space="preserve">AMIs to comply with Level-2</w:t>
-      </w:r>
-      <w:r>
-        <w:t xml:space="preserve"> </w:t>
-      </w:r>
-      <w:hyperlink r:id="rId41">
-        <w:r>
-          <w:rPr>
-            <w:rStyle w:val="Hyperlink"/>
-          </w:rPr>
-          <w:t xml:space="preserve">CIS</w:t>
-        </w:r>
-      </w:hyperlink>
-      <w:r>
-        <w:t xml:space="preserve"> </w:t>
-      </w:r>
-      <w:r>
-        <w:t xml:space="preserve">Guidelines for both Amazon Linux and</w:t>
-      </w:r>
-      <w:r>
-        <w:t xml:space="preserve"> </w:t>
-      </w:r>
-      <w:hyperlink r:id="rId35">
-        <w:r>
-          <w:rPr>
-            <w:rStyle w:val="Hyperlink"/>
-          </w:rPr>
-          <w:t xml:space="preserve">Docker</w:t>
-        </w:r>
-      </w:hyperlink>
-      <w:r>
-        <w:t xml:space="preserve">, increasing security and preventing breaches (</w:t>
-      </w:r>
-      <w:hyperlink r:id="rId43">
-        <w:r>
-          <w:rPr>
-            <w:rStyle w:val="Hyperlink"/>
-          </w:rPr>
-          <w:t xml:space="preserve">Bash</w:t>
-        </w:r>
-      </w:hyperlink>
-      <w:r>
-        <w:t xml:space="preserve">,</w:t>
-      </w:r>
-      <w:r>
-        <w:t xml:space="preserve"> </w:t>
-      </w:r>
-      <w:hyperlink r:id="rId47">
-        <w:r>
-          <w:rPr>
-            <w:rStyle w:val="Hyperlink"/>
-          </w:rPr>
-          <w:t xml:space="preserve">Python</w:t>
-        </w:r>
-      </w:hyperlink>
-      <w:r>
-        <w:t xml:space="preserve">,</w:t>
-      </w:r>
-      <w:r>
-        <w:t xml:space="preserve"> </w:t>
-      </w:r>
-      <w:hyperlink r:id="rId35">
-        <w:r>
-          <w:rPr>
-            <w:rStyle w:val="Hyperlink"/>
-          </w:rPr>
-          <w:t xml:space="preserve">Docker</w:t>
-        </w:r>
-      </w:hyperlink>
-      <w:r>
-        <w:t xml:space="preserve">).</w:t>
-      </w:r>
-    </w:p>
-    <w:p>
-      <w:pPr>
-        <w:pStyle w:val="Compact"/>
-        <w:numPr>
-          <w:ilvl w:val="0"/>
-          <w:numId w:val="1007"/>
-        </w:numPr>
-      </w:pPr>
-      <w:r>
-        <w:t xml:space="preserve">Invented operational tooling to understand the current posture of AWS accounts where off-the-shelf tools did not meet the needs of the organization (</w:t>
-      </w:r>
-      <w:hyperlink r:id="rId26">
-        <w:r>
-          <w:rPr>
-            <w:rStyle w:val="Hyperlink"/>
-          </w:rPr>
-          <w:t xml:space="preserve">Go</w:t>
-        </w:r>
-      </w:hyperlink>
-      <w:r>
-        <w:t xml:space="preserve">, async programming,</w:t>
-      </w:r>
-      <w:r>
-        <w:t xml:space="preserve"> </w:t>
-      </w:r>
-      <w:hyperlink r:id="rId38">
-        <w:r>
-          <w:rPr>
-            <w:rStyle w:val="Hyperlink"/>
-          </w:rPr>
-          <w:t xml:space="preserve">Terraform</w:t>
-        </w:r>
-      </w:hyperlink>
-      <w:r>
-        <w:t xml:space="preserve">).</w:t>
-      </w:r>
-    </w:p>
-    <w:bookmarkEnd w:id="58"/>
-    <w:bookmarkStart w:id="65" w:name="Xbb0df5850d4c183c9a79a02a33b92ad2a2543dd"/>
-    <w:p>
-      <w:pPr>
-        <w:pStyle w:val="Heading4"/>
-      </w:pPr>
-      <w:r>
-        <w:t xml:space="preserve">Staff Software Engineer (October 2016—October 2018)</w:t>
-      </w:r>
-    </w:p>
-    <w:p>
-      <w:pPr>
-        <w:pStyle w:val="Compact"/>
-        <w:numPr>
-          <w:ilvl w:val="0"/>
-          <w:numId w:val="1008"/>
-        </w:numPr>
-      </w:pPr>
-      <w:r>
-        <w:t xml:space="preserve">Led the development of Tier-1 services within the educational content authoring pipeline, leveraging technologies such as</w:t>
-      </w:r>
-      <w:r>
-        <w:t xml:space="preserve"> </w:t>
-      </w:r>
-      <w:hyperlink r:id="rId59">
-        <w:r>
-          <w:rPr>
-            <w:rStyle w:val="Hyperlink"/>
-          </w:rPr>
-          <w:t xml:space="preserve">REST</w:t>
-        </w:r>
-      </w:hyperlink>
-      <w:r>
-        <w:t xml:space="preserve">,</w:t>
-      </w:r>
-      <w:r>
-        <w:t xml:space="preserve"> </w:t>
-      </w:r>
-      <w:hyperlink r:id="rId60">
-        <w:r>
-          <w:rPr>
-            <w:rStyle w:val="Hyperlink"/>
-          </w:rPr>
-          <w:t xml:space="preserve">GraphQL</w:t>
-        </w:r>
-      </w:hyperlink>
-      <w:r>
-        <w:t xml:space="preserve">, API design,</w:t>
-      </w:r>
-      <w:r>
-        <w:t xml:space="preserve"> </w:t>
-      </w:r>
-      <w:hyperlink r:id="rId32">
-        <w:r>
-          <w:rPr>
-            <w:rStyle w:val="Hyperlink"/>
-          </w:rPr>
-          <w:t xml:space="preserve">Amazon ECS</w:t>
-        </w:r>
-      </w:hyperlink>
-      <w:r>
-        <w:t xml:space="preserve"> </w:t>
-      </w:r>
-      <w:r>
-        <w:t xml:space="preserve">(similar to</w:t>
-      </w:r>
-      <w:r>
-        <w:t xml:space="preserve"> </w:t>
-      </w:r>
-      <w:hyperlink r:id="rId61">
-        <w:r>
-          <w:rPr>
-            <w:rStyle w:val="Hyperlink"/>
-          </w:rPr>
-          <w:t xml:space="preserve">Kubernetes</w:t>
-        </w:r>
-      </w:hyperlink>
-      <w:r>
-        <w:t xml:space="preserve">),</w:t>
-      </w:r>
-      <w:r>
-        <w:t xml:space="preserve"> </w:t>
-      </w:r>
-      <w:hyperlink r:id="rId35">
-        <w:r>
-          <w:rPr>
-            <w:rStyle w:val="Hyperlink"/>
-          </w:rPr>
-          <w:t xml:space="preserve">Docker</w:t>
-        </w:r>
-      </w:hyperlink>
-      <w:r>
-        <w:t xml:space="preserve">,</w:t>
-      </w:r>
-      <w:r>
-        <w:t xml:space="preserve"> </w:t>
-      </w:r>
-      <w:hyperlink r:id="rId38">
-        <w:r>
-          <w:rPr>
-            <w:rStyle w:val="Hyperlink"/>
-          </w:rPr>
-          <w:t xml:space="preserve">Terraform</w:t>
-        </w:r>
-      </w:hyperlink>
-      <w:r>
-        <w:t xml:space="preserve">,</w:t>
-      </w:r>
-      <w:r>
-        <w:t xml:space="preserve"> </w:t>
-      </w:r>
-      <w:hyperlink r:id="rId62">
-        <w:r>
-          <w:rPr>
-            <w:rStyle w:val="Hyperlink"/>
-          </w:rPr>
-          <w:t xml:space="preserve">ePubs</w:t>
-        </w:r>
-      </w:hyperlink>
-      <w:r>
-        <w:t xml:space="preserve">, and security best practices.</w:t>
-      </w:r>
-    </w:p>
-    <w:p>
-      <w:pPr>
-        <w:pStyle w:val="Compact"/>
-        <w:numPr>
-          <w:ilvl w:val="0"/>
-          <w:numId w:val="1008"/>
-        </w:numPr>
-      </w:pPr>
-      <w:r>
-        <w:t xml:space="preserve">Led the development of the authoring component of the</w:t>
-      </w:r>
-      <w:r>
-        <w:t xml:space="preserve"> </w:t>
-      </w:r>
-      <w:hyperlink r:id="rId63">
-        <w:r>
-          <w:rPr>
-            <w:rStyle w:val="Hyperlink"/>
-          </w:rPr>
-          <w:t xml:space="preserve">SmartBook 2.0 product</w:t>
-        </w:r>
-      </w:hyperlink>
-      <w:r>
-        <w:t xml:space="preserve">, and the internal system which indexes authored content, builds ePubs, and encodes images/video for the ePub CDN using</w:t>
-      </w:r>
-      <w:r>
-        <w:t xml:space="preserve"> </w:t>
-      </w:r>
-      <w:hyperlink r:id="rId64">
-        <w:r>
-          <w:rPr>
-            <w:rStyle w:val="Hyperlink"/>
-          </w:rPr>
-          <w:t xml:space="preserve">ffmpeg</w:t>
-        </w:r>
-      </w:hyperlink>
-      <w:r>
-        <w:t xml:space="preserve"> </w:t>
-      </w:r>
-      <w:r>
-        <w:t xml:space="preserve">(</w:t>
-      </w:r>
-      <w:hyperlink r:id="rId64">
-        <w:r>
-          <w:rPr>
-            <w:rStyle w:val="Hyperlink"/>
-          </w:rPr>
-          <w:t xml:space="preserve">ffmpeg</w:t>
-        </w:r>
-      </w:hyperlink>
-      <w:r>
-        <w:t xml:space="preserve">,</w:t>
-      </w:r>
-      <w:r>
-        <w:t xml:space="preserve"> </w:t>
-      </w:r>
-      <w:hyperlink r:id="rId32">
-        <w:r>
-          <w:rPr>
-            <w:rStyle w:val="Hyperlink"/>
-          </w:rPr>
-          <w:t xml:space="preserve">Amazon ECS</w:t>
-        </w:r>
-      </w:hyperlink>
-      <w:r>
-        <w:t xml:space="preserve">,</w:t>
-      </w:r>
-      <w:r>
-        <w:t xml:space="preserve"> </w:t>
-      </w:r>
-      <w:hyperlink r:id="rId35">
-        <w:r>
-          <w:rPr>
-            <w:rStyle w:val="Hyperlink"/>
-          </w:rPr>
-          <w:t xml:space="preserve">Docker</w:t>
-        </w:r>
-      </w:hyperlink>
-      <w:r>
-        <w:t xml:space="preserve">).</w:t>
-      </w:r>
-    </w:p>
-    <w:p>
-      <w:pPr>
-        <w:pStyle w:val="Compact"/>
-        <w:numPr>
-          <w:ilvl w:val="0"/>
-          <w:numId w:val="1008"/>
-        </w:numPr>
-      </w:pPr>
-      <w:r>
-        <w:t xml:space="preserve">Established the technical direction of these projects, promoted adoption across the organization, published comprehensive documentation, and offered ongoing integration guidance (technical leadership, technical writing).</w:t>
-      </w:r>
-    </w:p>
-    <w:p>
-      <w:pPr>
-        <w:pStyle w:val="Compact"/>
-        <w:numPr>
-          <w:ilvl w:val="0"/>
-          <w:numId w:val="1008"/>
-        </w:numPr>
-      </w:pPr>
-      <w:r>
-        <w:t xml:space="preserve">Accelerated the adoption of CI/CD, rapid deployment practices, and Docker containers, shortening the feedback loop for developers and increasing the reliability of deployments.</w:t>
-      </w:r>
-    </w:p>
-    <w:bookmarkEnd w:id="65"/>
-    <w:bookmarkEnd w:id="66"/>
-    <w:bookmarkStart w:id="80" w:name="wepay--redwood-city-ca"/>
-    <w:p>
-      <w:pPr>
-        <w:pStyle w:val="Heading3"/>
-      </w:pPr>
-      <w:hyperlink r:id="rId67">
-        <w:r>
-          <w:rPr>
-            <w:rStyle w:val="Hyperlink"/>
-          </w:rPr>
-          <w:t xml:space="preserve">WePay</w:t>
-        </w:r>
-      </w:hyperlink>
-      <w:r>
-        <w:t xml:space="preserve"> </w:t>
-      </w:r>
-      <w:r>
-        <w:t xml:space="preserve">— Redwood City, CA</w:t>
-      </w:r>
-    </w:p>
-    <w:p>
-      <w:pPr>
-        <w:pStyle w:val="BlockText"/>
-      </w:pPr>
-      <w:r>
-        <w:t xml:space="preserve">WePay is an online payment service provider which provides “payments for platforms”, where examples of platforms were GoFundMe, Care.com, and Xbox. JPMorgan Chase acquired WePay in October 2017.</w:t>
-      </w:r>
-    </w:p>
-    <w:bookmarkStart w:id="72" w:name="Xdec534679361bad3495b96f8fff62025730684e"/>
-    <w:p>
-      <w:pPr>
-        <w:pStyle w:val="Heading4"/>
-      </w:pPr>
-      <w:r>
-        <w:t xml:space="preserve">Senior DevOps Engineer (April 2015—September 2016)</w:t>
-      </w:r>
-    </w:p>
-    <w:p>
-      <w:pPr>
-        <w:pStyle w:val="Compact"/>
-        <w:numPr>
-          <w:ilvl w:val="0"/>
-          <w:numId w:val="1009"/>
-        </w:numPr>
-      </w:pPr>
-      <w:r>
-        <w:t xml:space="preserve">Led a cross-company initiative to upgrade the monolithic application from</w:t>
-      </w:r>
-      <w:r>
-        <w:t xml:space="preserve"> </w:t>
-      </w:r>
-      <w:hyperlink r:id="rId68">
-        <w:r>
-          <w:rPr>
-            <w:rStyle w:val="Hyperlink"/>
-          </w:rPr>
-          <w:t xml:space="preserve">PHP</w:t>
-        </w:r>
-      </w:hyperlink>
-      <w:r>
-        <w:t xml:space="preserve"> </w:t>
-      </w:r>
-      <w:r>
-        <w:t xml:space="preserve">5.4 to PHP 5.6 (the latest at the time). Facilitated cross-team collaboration among all major engineering teams and QA departments to achieve results (</w:t>
-      </w:r>
-      <w:hyperlink r:id="rId68">
-        <w:r>
-          <w:rPr>
-            <w:rStyle w:val="Hyperlink"/>
-          </w:rPr>
-          <w:t xml:space="preserve">PHP</w:t>
-        </w:r>
-      </w:hyperlink>
-      <w:r>
-        <w:t xml:space="preserve">, project management).</w:t>
-      </w:r>
-    </w:p>
-    <w:p>
-      <w:pPr>
-        <w:pStyle w:val="Compact"/>
-        <w:numPr>
-          <w:ilvl w:val="0"/>
-          <w:numId w:val="1009"/>
-        </w:numPr>
-      </w:pPr>
-      <w:r>
-        <w:t xml:space="preserve">Initiated a program to automate the creation of base server images for cloud servers. This allowed new servers to boot and begin serving traffic ~75% faster (</w:t>
-      </w:r>
-      <w:hyperlink r:id="rId69">
-        <w:r>
-          <w:rPr>
-            <w:rStyle w:val="Hyperlink"/>
-          </w:rPr>
-          <w:t xml:space="preserve">GCP</w:t>
-        </w:r>
-      </w:hyperlink>
-      <w:r>
-        <w:t xml:space="preserve">,</w:t>
-      </w:r>
-      <w:r>
-        <w:t xml:space="preserve"> </w:t>
-      </w:r>
-      <w:hyperlink r:id="rId47">
-        <w:r>
-          <w:rPr>
-            <w:rStyle w:val="Hyperlink"/>
-          </w:rPr>
-          <w:t xml:space="preserve">Python</w:t>
-        </w:r>
-      </w:hyperlink>
-      <w:r>
-        <w:t xml:space="preserve">,</w:t>
-      </w:r>
-      <w:r>
-        <w:t xml:space="preserve"> </w:t>
-      </w:r>
-      <w:hyperlink r:id="rId70">
-        <w:r>
-          <w:rPr>
-            <w:rStyle w:val="Hyperlink"/>
-          </w:rPr>
-          <w:t xml:space="preserve">Ansible</w:t>
-        </w:r>
-      </w:hyperlink>
-      <w:r>
-        <w:t xml:space="preserve">).</w:t>
-      </w:r>
-    </w:p>
-    <w:p>
-      <w:pPr>
-        <w:pStyle w:val="Compact"/>
-        <w:numPr>
-          <w:ilvl w:val="0"/>
-          <w:numId w:val="1009"/>
-        </w:numPr>
-      </w:pPr>
-      <w:r>
-        <w:t xml:space="preserve">Invested in observability systems to prevent customer-facing issues (</w:t>
-      </w:r>
-      <w:hyperlink r:id="rId51">
-        <w:r>
-          <w:rPr>
-            <w:rStyle w:val="Hyperlink"/>
-          </w:rPr>
-          <w:t xml:space="preserve">New Relic</w:t>
-        </w:r>
-      </w:hyperlink>
-      <w:r>
-        <w:t xml:space="preserve">,</w:t>
-      </w:r>
-      <w:r>
-        <w:t xml:space="preserve"> </w:t>
-      </w:r>
-      <w:hyperlink r:id="rId71">
+      <w:hyperlink r:id="rId77">
         <w:r>
           <w:rPr>
             <w:rStyle w:val="Hyperlink"/>
@@ -2132,7 +2338,7 @@
       <w:r>
         <w:t xml:space="preserve"> </w:t>
       </w:r>
-      <w:hyperlink r:id="rId69">
+      <w:hyperlink r:id="rId75">
         <w:r>
           <w:rPr>
             <w:rStyle w:val="Hyperlink"/>
@@ -2146,7 +2352,7 @@
       <w:r>
         <w:t xml:space="preserve">to improve reliability and efficiency (</w:t>
       </w:r>
-      <w:hyperlink r:id="rId47">
+      <w:hyperlink r:id="rId59">
         <w:r>
           <w:rPr>
             <w:rStyle w:val="Hyperlink"/>
@@ -2160,7 +2366,7 @@
       <w:r>
         <w:t xml:space="preserve"> </w:t>
       </w:r>
-      <w:hyperlink r:id="rId38">
+      <w:hyperlink r:id="rId30">
         <w:r>
           <w:rPr>
             <w:rStyle w:val="Hyperlink"/>
@@ -2172,8 +2378,8 @@
         <w:t xml:space="preserve">).</w:t>
       </w:r>
     </w:p>
-    <w:bookmarkEnd w:id="72"/>
-    <w:bookmarkStart w:id="79" w:name="senior-api-engineer-april-2014april-2015"/>
+    <w:bookmarkEnd w:id="78"/>
+    <w:bookmarkStart w:id="85" w:name="senior-api-engineer-april-2014april-2015"/>
     <w:p>
       <w:pPr>
         <w:pStyle w:val="Heading4"/>
@@ -2196,7 +2402,7 @@
       <w:r>
         <w:t xml:space="preserve"> </w:t>
       </w:r>
-      <w:hyperlink r:id="rId73">
+      <w:hyperlink r:id="rId79">
         <w:r>
           <w:rPr>
             <w:rStyle w:val="Hyperlink"/>
@@ -2222,7 +2428,7 @@
       <w:r>
         <w:t xml:space="preserve">Brought performance improvements, new features, improved testing processes, and new QA tooling to WePay (</w:t>
       </w:r>
-      <w:hyperlink r:id="rId68">
+      <w:hyperlink r:id="rId71">
         <w:r>
           <w:rPr>
             <w:rStyle w:val="Hyperlink"/>
@@ -2236,7 +2442,7 @@
       <w:r>
         <w:t xml:space="preserve"> </w:t>
       </w:r>
-      <w:hyperlink r:id="rId74">
+      <w:hyperlink r:id="rId80">
         <w:r>
           <w:rPr>
             <w:rStyle w:val="Hyperlink"/>
@@ -2250,7 +2456,7 @@
       <w:r>
         <w:t xml:space="preserve"> </w:t>
       </w:r>
-      <w:hyperlink r:id="rId75">
+      <w:hyperlink r:id="rId81">
         <w:r>
           <w:rPr>
             <w:rStyle w:val="Hyperlink"/>
@@ -2276,7 +2482,7 @@
       <w:r>
         <w:t xml:space="preserve"> </w:t>
       </w:r>
-      <w:hyperlink r:id="rId76">
+      <w:hyperlink r:id="rId82">
         <w:r>
           <w:rPr>
             <w:rStyle w:val="Hyperlink"/>
@@ -2293,7 +2499,7 @@
       <w:r>
         <w:t xml:space="preserve"> </w:t>
       </w:r>
-      <w:hyperlink r:id="rId77">
+      <w:hyperlink r:id="rId83">
         <w:r>
           <w:rPr>
             <w:rStyle w:val="Hyperlink"/>
@@ -2319,7 +2525,7 @@
       <w:r>
         <w:t xml:space="preserve"> </w:t>
       </w:r>
-      <w:hyperlink r:id="rId78">
+      <w:hyperlink r:id="rId84">
         <w:r>
           <w:rPr>
             <w:rStyle w:val="Hyperlink"/>
@@ -2331,9 +2537,9 @@
         <w:t xml:space="preserve">).</w:t>
       </w:r>
     </w:p>
-    <w:bookmarkEnd w:id="79"/>
-    <w:bookmarkEnd w:id="80"/>
-    <w:bookmarkStart w:id="90" w:name="older-roles-side-projects"/>
+    <w:bookmarkEnd w:id="85"/>
+    <w:bookmarkEnd w:id="86"/>
+    <w:bookmarkStart w:id="96" w:name="older-roles-side-projects"/>
     <w:p>
       <w:pPr>
         <w:pStyle w:val="Heading3"/>
@@ -2349,7 +2555,7 @@
       <w:r>
         <w:t xml:space="preserve">See “</w:t>
       </w:r>
-      <w:hyperlink r:id="rId81">
+      <w:hyperlink r:id="rId87">
         <w:r>
           <w:rPr>
             <w:rStyle w:val="Hyperlink"/>
@@ -2369,7 +2575,7 @@
           <w:numId w:val="1011"/>
         </w:numPr>
       </w:pPr>
-      <w:hyperlink r:id="rId82">
+      <w:hyperlink r:id="rId88">
         <w:r>
           <w:rPr>
             <w:rStyle w:val="Hyperlink"/>
@@ -2416,7 +2622,7 @@
           <w:numId w:val="1011"/>
         </w:numPr>
       </w:pPr>
-      <w:hyperlink r:id="rId83">
+      <w:hyperlink r:id="rId89">
         <w:r>
           <w:rPr>
             <w:rStyle w:val="Hyperlink"/>
@@ -2445,7 +2651,7 @@
       <w:r>
         <w:t xml:space="preserve"> </w:t>
       </w:r>
-      <w:hyperlink r:id="rId84">
+      <w:hyperlink r:id="rId90">
         <w:r>
           <w:rPr>
             <w:rStyle w:val="Hyperlink"/>
@@ -2465,7 +2671,7 @@
           <w:numId w:val="1011"/>
         </w:numPr>
       </w:pPr>
-      <w:hyperlink r:id="rId85">
+      <w:hyperlink r:id="rId91">
         <w:r>
           <w:rPr>
             <w:rStyle w:val="Hyperlink"/>
@@ -2488,7 +2694,7 @@
           <w:numId w:val="1011"/>
         </w:numPr>
       </w:pPr>
-      <w:hyperlink r:id="rId86">
+      <w:hyperlink r:id="rId92">
         <w:r>
           <w:rPr>
             <w:rStyle w:val="Hyperlink"/>
@@ -2511,7 +2717,7 @@
           <w:numId w:val="1011"/>
         </w:numPr>
       </w:pPr>
-      <w:hyperlink r:id="rId87">
+      <w:hyperlink r:id="rId93">
         <w:r>
           <w:rPr>
             <w:rStyle w:val="Hyperlink"/>
@@ -2534,7 +2740,7 @@
           <w:numId w:val="1011"/>
         </w:numPr>
       </w:pPr>
-      <w:hyperlink r:id="rId88">
+      <w:hyperlink r:id="rId94">
         <w:r>
           <w:rPr>
             <w:rStyle w:val="Hyperlink"/>
@@ -2551,7 +2757,7 @@
       <w:r>
         <w:t xml:space="preserve"> </w:t>
       </w:r>
-      <w:hyperlink r:id="rId89">
+      <w:hyperlink r:id="rId95">
         <w:r>
           <w:rPr>
             <w:rStyle w:val="Hyperlink"/>
@@ -2563,9 +2769,9 @@
         <w:t xml:space="preserve">) — Production Specialist (March 2004—April 2005)</w:t>
       </w:r>
     </w:p>
-    <w:bookmarkEnd w:id="90"/>
-    <w:bookmarkEnd w:id="91"/>
-    <w:bookmarkStart w:id="100" w:name="projects"/>
+    <w:bookmarkEnd w:id="96"/>
+    <w:bookmarkEnd w:id="97"/>
+    <w:bookmarkStart w:id="106" w:name="projects"/>
     <w:p>
       <w:pPr>
         <w:pStyle w:val="Heading2"/>
@@ -2606,7 +2812,7 @@
       <w:r>
         <w:t xml:space="preserve"> </w:t>
       </w:r>
-      <w:hyperlink r:id="rId92">
+      <w:hyperlink r:id="rId98">
         <w:r>
           <w:rPr>
             <w:rStyle w:val="Hyperlink"/>
@@ -2620,7 +2826,7 @@
       <w:r>
         <w:t xml:space="preserve"> </w:t>
       </w:r>
-      <w:hyperlink r:id="rId93">
+      <w:hyperlink r:id="rId99">
         <w:r>
           <w:rPr>
             <w:rStyle w:val="Hyperlink"/>
@@ -2659,7 +2865,7 @@
       <w:r>
         <w:t xml:space="preserve"> </w:t>
       </w:r>
-      <w:hyperlink r:id="rId94">
+      <w:hyperlink r:id="rId100">
         <w:r>
           <w:rPr>
             <w:rStyle w:val="Hyperlink"/>
@@ -2698,7 +2904,7 @@
       <w:r>
         <w:t xml:space="preserve"> </w:t>
       </w:r>
-      <w:hyperlink r:id="rId95">
+      <w:hyperlink r:id="rId101">
         <w:r>
           <w:rPr>
             <w:rStyle w:val="Hyperlink"/>
@@ -2737,7 +2943,7 @@
       <w:r>
         <w:t xml:space="preserve"> </w:t>
       </w:r>
-      <w:hyperlink r:id="rId96">
+      <w:hyperlink r:id="rId102">
         <w:r>
           <w:rPr>
             <w:rStyle w:val="Hyperlink"/>
@@ -2776,7 +2982,7 @@
       <w:r>
         <w:t xml:space="preserve"> </w:t>
       </w:r>
-      <w:hyperlink r:id="rId97">
+      <w:hyperlink r:id="rId103">
         <w:r>
           <w:rPr>
             <w:rStyle w:val="Hyperlink"/>
@@ -2815,7 +3021,7 @@
       <w:r>
         <w:t xml:space="preserve"> </w:t>
       </w:r>
-      <w:hyperlink r:id="rId98">
+      <w:hyperlink r:id="rId104">
         <w:r>
           <w:rPr>
             <w:rStyle w:val="Hyperlink"/>
@@ -2832,7 +3038,7 @@
       <w:r>
         <w:t xml:space="preserve"> </w:t>
       </w:r>
-      <w:hyperlink r:id="rId99">
+      <w:hyperlink r:id="rId105">
         <w:r>
           <w:rPr>
             <w:rStyle w:val="Hyperlink"/>
@@ -2847,8 +3053,8 @@
         <w:t xml:space="preserve">using your Terminal.</w:t>
       </w:r>
     </w:p>
-    <w:bookmarkEnd w:id="100"/>
-    <w:bookmarkStart w:id="108" w:name="examples-of-technical-documentation"/>
+    <w:bookmarkEnd w:id="106"/>
+    <w:bookmarkStart w:id="114" w:name="examples-of-technical-documentation"/>
     <w:p>
       <w:pPr>
         <w:pStyle w:val="Heading2"/>
@@ -2873,7 +3079,7 @@
           <w:numId w:val="1013"/>
         </w:numPr>
       </w:pPr>
-      <w:hyperlink r:id="rId101">
+      <w:hyperlink r:id="rId107">
         <w:r>
           <w:rPr>
             <w:rStyle w:val="Hyperlink"/>
@@ -2890,7 +3096,7 @@
           <w:numId w:val="1013"/>
         </w:numPr>
       </w:pPr>
-      <w:hyperlink r:id="rId102">
+      <w:hyperlink r:id="rId108">
         <w:r>
           <w:rPr>
             <w:rStyle w:val="Hyperlink"/>
@@ -2907,7 +3113,7 @@
           <w:numId w:val="1013"/>
         </w:numPr>
       </w:pPr>
-      <w:hyperlink r:id="rId103">
+      <w:hyperlink r:id="rId109">
         <w:r>
           <w:rPr>
             <w:rStyle w:val="Hyperlink"/>
@@ -2924,7 +3130,7 @@
           <w:numId w:val="1013"/>
         </w:numPr>
       </w:pPr>
-      <w:hyperlink r:id="rId104">
+      <w:hyperlink r:id="rId110">
         <w:r>
           <w:rPr>
             <w:rStyle w:val="Hyperlink"/>
@@ -2947,7 +3153,7 @@
       <w:r>
         <w:t xml:space="preserve"> </w:t>
       </w:r>
-      <w:hyperlink r:id="rId105">
+      <w:hyperlink r:id="rId111">
         <w:r>
           <w:rPr>
             <w:rStyle w:val="Hyperlink"/>
@@ -2964,7 +3170,7 @@
       <w:r>
         <w:t xml:space="preserve"> </w:t>
       </w:r>
-      <w:hyperlink r:id="rId106">
+      <w:hyperlink r:id="rId112">
         <w:r>
           <w:rPr>
             <w:rStyle w:val="Hyperlink"/>
@@ -2993,7 +3199,7 @@
       <w:r>
         <w:t xml:space="preserve"> </w:t>
       </w:r>
-      <w:hyperlink r:id="rId107">
+      <w:hyperlink r:id="rId113">
         <w:r>
           <w:rPr>
             <w:rStyle w:val="Hyperlink"/>
@@ -3005,8 +3211,8 @@
         <w:t xml:space="preserve">.</w:t>
       </w:r>
     </w:p>
-    <w:bookmarkEnd w:id="108"/>
-    <w:bookmarkStart w:id="110" w:name="recommendations"/>
+    <w:bookmarkEnd w:id="114"/>
+    <w:bookmarkStart w:id="116" w:name="recommendations"/>
     <w:p>
       <w:pPr>
         <w:pStyle w:val="Heading2"/>
@@ -3025,7 +3231,7 @@
       <w:r>
         <w:t xml:space="preserve"> </w:t>
       </w:r>
-      <w:hyperlink r:id="rId109">
+      <w:hyperlink r:id="rId115">
         <w:r>
           <w:rPr>
             <w:rStyle w:val="Hyperlink"/>
@@ -3040,8 +3246,8 @@
         <w:t xml:space="preserve">from co-workers and peers.</w:t>
       </w:r>
     </w:p>
-    <w:bookmarkEnd w:id="110"/>
-    <w:bookmarkStart w:id="115" w:name="patents-and-notable-open-source"/>
+    <w:bookmarkEnd w:id="116"/>
+    <w:bookmarkStart w:id="121" w:name="patents-and-notable-open-source"/>
     <w:p>
       <w:pPr>
         <w:pStyle w:val="Heading2"/>
@@ -3064,7 +3270,7 @@
       <w:r>
         <w:t xml:space="preserve"> </w:t>
       </w:r>
-      <w:hyperlink r:id="rId78">
+      <w:hyperlink r:id="rId84">
         <w:r>
           <w:rPr>
             <w:rStyle w:val="Hyperlink"/>
@@ -3093,7 +3299,7 @@
       <w:r>
         <w:t xml:space="preserve"> </w:t>
       </w:r>
-      <w:hyperlink r:id="rId111">
+      <w:hyperlink r:id="rId117">
         <w:r>
           <w:rPr>
             <w:rStyle w:val="Hyperlink"/>
@@ -3116,7 +3322,7 @@
           <w:numId w:val="1014"/>
         </w:numPr>
       </w:pPr>
-      <w:hyperlink r:id="rId112">
+      <w:hyperlink r:id="rId118">
         <w:r>
           <w:rPr>
             <w:rStyle w:val="Hyperlink"/>
@@ -3133,7 +3339,7 @@
       <w:r>
         <w:t xml:space="preserve"> </w:t>
       </w:r>
-      <w:hyperlink r:id="rId113">
+      <w:hyperlink r:id="rId119">
         <w:r>
           <w:rPr>
             <w:rStyle w:val="Hyperlink"/>
@@ -3156,7 +3362,7 @@
           <w:numId w:val="1014"/>
         </w:numPr>
       </w:pPr>
-      <w:hyperlink r:id="rId114">
+      <w:hyperlink r:id="rId120">
         <w:r>
           <w:rPr>
             <w:rStyle w:val="Hyperlink"/>
@@ -3173,7 +3379,7 @@
       <w:r>
         <w:t xml:space="preserve"> </w:t>
       </w:r>
-      <w:hyperlink r:id="rId114">
+      <w:hyperlink r:id="rId120">
         <w:r>
           <w:rPr>
             <w:rStyle w:val="Hyperlink"/>
@@ -3185,8 +3391,8 @@
         <w:t xml:space="preserve">. Millions of global users.</w:t>
       </w:r>
     </w:p>
-    <w:bookmarkEnd w:id="115"/>
-    <w:bookmarkStart w:id="123" w:name="skills"/>
+    <w:bookmarkEnd w:id="121"/>
+    <w:bookmarkStart w:id="128" w:name="skills"/>
     <w:p>
       <w:pPr>
         <w:pStyle w:val="Heading2"/>
@@ -3213,7 +3419,7 @@
       <w:r>
         <w:t xml:space="preserve"> </w:t>
       </w:r>
-      <w:hyperlink r:id="rId27">
+      <w:hyperlink r:id="rId32">
         <w:r>
           <w:rPr>
             <w:rStyle w:val="Hyperlink"/>
@@ -3227,7 +3433,7 @@
       <w:r>
         <w:t xml:space="preserve"> </w:t>
       </w:r>
-      <w:hyperlink r:id="rId43">
+      <w:hyperlink r:id="rId48">
         <w:r>
           <w:rPr>
             <w:rStyle w:val="Hyperlink"/>
@@ -3241,7 +3447,7 @@
       <w:r>
         <w:t xml:space="preserve"> </w:t>
       </w:r>
-      <w:hyperlink r:id="rId116">
+      <w:hyperlink r:id="rId122">
         <w:r>
           <w:rPr>
             <w:rStyle w:val="Hyperlink"/>
@@ -3255,7 +3461,7 @@
       <w:r>
         <w:t xml:space="preserve"> </w:t>
       </w:r>
-      <w:hyperlink r:id="rId35">
+      <w:hyperlink r:id="rId29">
         <w:r>
           <w:rPr>
             <w:rStyle w:val="Hyperlink"/>
@@ -3269,7 +3475,7 @@
       <w:r>
         <w:t xml:space="preserve"> </w:t>
       </w:r>
-      <w:hyperlink r:id="rId117">
+      <w:hyperlink r:id="rId52">
         <w:r>
           <w:rPr>
             <w:rStyle w:val="Hyperlink"/>
@@ -3283,7 +3489,7 @@
       <w:r>
         <w:t xml:space="preserve"> </w:t>
       </w:r>
-      <w:hyperlink r:id="rId118">
+      <w:hyperlink r:id="rId123">
         <w:r>
           <w:rPr>
             <w:rStyle w:val="Hyperlink"/>
@@ -3297,7 +3503,7 @@
       <w:r>
         <w:t xml:space="preserve"> </w:t>
       </w:r>
-      <w:hyperlink r:id="rId26">
+      <w:hyperlink r:id="rId28">
         <w:r>
           <w:rPr>
             <w:rStyle w:val="Hyperlink"/>
@@ -3311,7 +3517,7 @@
       <w:r>
         <w:t xml:space="preserve"> </w:t>
       </w:r>
-      <w:hyperlink r:id="rId60">
+      <w:hyperlink r:id="rId66">
         <w:r>
           <w:rPr>
             <w:rStyle w:val="Hyperlink"/>
@@ -3325,7 +3531,7 @@
       <w:r>
         <w:t xml:space="preserve"> </w:t>
       </w:r>
-      <w:hyperlink r:id="rId119">
+      <w:hyperlink r:id="rId124">
         <w:r>
           <w:rPr>
             <w:rStyle w:val="Hyperlink"/>
@@ -3339,7 +3545,7 @@
       <w:r>
         <w:t xml:space="preserve"> </w:t>
       </w:r>
-      <w:hyperlink r:id="rId120">
+      <w:hyperlink r:id="rId125">
         <w:r>
           <w:rPr>
             <w:rStyle w:val="Hyperlink"/>
@@ -3353,7 +3559,7 @@
       <w:r>
         <w:t xml:space="preserve"> </w:t>
       </w:r>
-      <w:hyperlink r:id="rId68">
+      <w:hyperlink r:id="rId71">
         <w:r>
           <w:rPr>
             <w:rStyle w:val="Hyperlink"/>
@@ -3367,7 +3573,7 @@
       <w:r>
         <w:t xml:space="preserve"> </w:t>
       </w:r>
-      <w:hyperlink r:id="rId47">
+      <w:hyperlink r:id="rId59">
         <w:r>
           <w:rPr>
             <w:rStyle w:val="Hyperlink"/>
@@ -3381,7 +3587,7 @@
       <w:r>
         <w:t xml:space="preserve"> </w:t>
       </w:r>
-      <w:hyperlink r:id="rId121">
+      <w:hyperlink r:id="rId126">
         <w:r>
           <w:rPr>
             <w:rStyle w:val="Hyperlink"/>
@@ -3395,7 +3601,7 @@
       <w:r>
         <w:t xml:space="preserve"> </w:t>
       </w:r>
-      <w:hyperlink r:id="rId76">
+      <w:hyperlink r:id="rId82">
         <w:r>
           <w:rPr>
             <w:rStyle w:val="Hyperlink"/>
@@ -3409,7 +3615,7 @@
       <w:r>
         <w:t xml:space="preserve"> </w:t>
       </w:r>
-      <w:hyperlink r:id="rId122">
+      <w:hyperlink r:id="rId127">
         <w:r>
           <w:rPr>
             <w:rStyle w:val="Hyperlink"/>
@@ -3418,11 +3624,11 @@
         </w:r>
       </w:hyperlink>
       <w:r>
-        <w:t xml:space="preserve">, automation, code generation, containerization, debugging, distributed, documentation, microservices, multi-platform, optimization, performance, platforms, refactoring, scalability, security, test-driven development, testing.</w:t>
-      </w:r>
-    </w:p>
-    <w:bookmarkEnd w:id="123"/>
-    <w:bookmarkStart w:id="125" w:name="education"/>
+        <w:t xml:space="preserve">, automation, code generation, concurrency, containerization, debugging, documentation, microservices, multi-platform, optimization, performance, platforms, refactoring, scalability, security, test-driven development, testing.</w:t>
+      </w:r>
+    </w:p>
+    <w:bookmarkEnd w:id="128"/>
+    <w:bookmarkStart w:id="130" w:name="education"/>
     <w:p>
       <w:pPr>
         <w:pStyle w:val="Heading2"/>
@@ -3451,7 +3657,7 @@
       <w:r>
         <w:t xml:space="preserve"> </w:t>
       </w:r>
-      <w:hyperlink r:id="rId124">
+      <w:hyperlink r:id="rId129">
         <w:r>
           <w:rPr>
             <w:rStyle w:val="Hyperlink"/>
@@ -3473,8 +3679,8 @@
         <w:t xml:space="preserve">Design and Visualization</w:t>
       </w:r>
     </w:p>
-    <w:bookmarkEnd w:id="125"/>
-    <w:bookmarkEnd w:id="126"/>
+    <w:bookmarkEnd w:id="130"/>
+    <w:bookmarkEnd w:id="131"/>
     <w:sectPr>
       <w:pgSz w:h="15840" w:w="12240"/>
       <w:pgMar w:bottom="1440" w:footer="720" w:gutter="0" w:header="720" w:left="1440" w:right="1440" w:top="1440"/>

--- a/resumes/ryanparman-software-eng-devtools.docx
+++ b/resumes/ryanparman-software-eng-devtools.docx
@@ -2,7 +2,7 @@
 <file path=word/document.xml><?xml version="1.0" encoding="utf-8"?>
 <w:document xmlns:w="http://schemas.openxmlformats.org/wordprocessingml/2006/main" xmlns:m="http://schemas.openxmlformats.org/officeDocument/2006/math" xmlns:r="http://schemas.openxmlformats.org/officeDocument/2006/relationships" xmlns:o="urn:schemas-microsoft-com:office:office" xmlns:v="urn:schemas-microsoft-com:vml" xmlns:w10="urn:schemas-microsoft-com:office:word" xmlns:a="http://schemas.openxmlformats.org/drawingml/2006/main" xmlns:pic="http://schemas.openxmlformats.org/drawingml/2006/picture" xmlns:wp="http://schemas.openxmlformats.org/drawingml/2006/wordprocessingDrawing">
   <w:body>
-    <w:bookmarkStart w:id="131" w:name="ryan-parman--jobsryanparmancom"/>
+    <w:bookmarkStart w:id="132" w:name="ryan-parman--jobsryanparmancom"/>
     <w:p>
       <w:pPr>
         <w:pStyle w:val="Heading1"/>
@@ -294,7 +294,7 @@
     </w:p>
     <w:bookmarkEnd w:id="18"/>
     <w:bookmarkEnd w:id="19"/>
-    <w:bookmarkStart w:id="97" w:name="work-experience"/>
+    <w:bookmarkStart w:id="98" w:name="work-experience"/>
     <w:p>
       <w:pPr>
         <w:pStyle w:val="Heading2"/>
@@ -392,7 +392,7 @@
     </w:p>
     <w:bookmarkEnd w:id="22"/>
     <w:bookmarkEnd w:id="23"/>
-    <w:bookmarkStart w:id="73" w:name="Xf1ca04f93ae92722b2d43ad420b5bb917dd645c"/>
+    <w:bookmarkStart w:id="74" w:name="Xf1ca04f93ae92722b2d43ad420b5bb917dd645c"/>
     <w:p>
       <w:pPr>
         <w:pStyle w:val="Heading3"/>
@@ -1817,7 +1817,7 @@
       </w:r>
     </w:p>
     <w:bookmarkEnd w:id="64"/>
-    <w:bookmarkStart w:id="72" w:name="Xbb0df5850d4c183c9a79a02a33b92ad2a2543dd"/>
+    <w:bookmarkStart w:id="73" w:name="Xbb0df5850d4c183c9a79a02a33b92ad2a2543dd"/>
     <w:p>
       <w:pPr>
         <w:pStyle w:val="Heading4"/>
@@ -1976,7 +1976,27 @@
         </w:r>
       </w:hyperlink>
       <w:r>
-        <w:t xml:space="preserve">.</w:t>
+        <w:t xml:space="preserve"> </w:t>
+      </w:r>
+      <w:r>
+        <w:t xml:space="preserve">and</w:t>
+      </w:r>
+      <w:r>
+        <w:t xml:space="preserve"> </w:t>
+      </w:r>
+      <w:hyperlink r:id="rId71">
+        <w:r>
+          <w:rPr>
+            <w:rStyle w:val="Hyperlink"/>
+          </w:rPr>
+          <w:t xml:space="preserve">HLS</w:t>
+        </w:r>
+      </w:hyperlink>
+      <w:r>
+        <w:t xml:space="preserve"> </w:t>
+      </w:r>
+      <w:r>
+        <w:t xml:space="preserve">streaming.</w:t>
       </w:r>
     </w:p>
     <w:p>
@@ -2101,7 +2121,7 @@
       <w:r>
         <w:t xml:space="preserve"> </w:t>
       </w:r>
-      <w:hyperlink r:id="rId71">
+      <w:hyperlink r:id="rId72">
         <w:r>
           <w:rPr>
             <w:rStyle w:val="Hyperlink"/>
@@ -2141,14 +2161,14 @@
         <w:t xml:space="preserve">, observability, technical leadership, technical writing.</w:t>
       </w:r>
     </w:p>
-    <w:bookmarkEnd w:id="72"/>
     <w:bookmarkEnd w:id="73"/>
-    <w:bookmarkStart w:id="86" w:name="wepay--redwood-city-ca"/>
+    <w:bookmarkEnd w:id="74"/>
+    <w:bookmarkStart w:id="87" w:name="wepay--redwood-city-ca"/>
     <w:p>
       <w:pPr>
         <w:pStyle w:val="Heading3"/>
       </w:pPr>
-      <w:hyperlink r:id="rId74">
+      <w:hyperlink r:id="rId75">
         <w:r>
           <w:rPr>
             <w:rStyle w:val="Hyperlink"/>
@@ -2171,7 +2191,7 @@
         <w:t xml:space="preserve">WePay is an online payment service provider which provides “payments for platforms”, where examples of platforms were GoFundMe, Care.com, and Xbox. JPMorgan Chase acquired WePay in October 2017.</w:t>
       </w:r>
     </w:p>
-    <w:bookmarkStart w:id="78" w:name="Xdec534679361bad3495b96f8fff62025730684e"/>
+    <w:bookmarkStart w:id="79" w:name="Xdec534679361bad3495b96f8fff62025730684e"/>
     <w:p>
       <w:pPr>
         <w:pStyle w:val="Heading4"/>
@@ -2194,7 +2214,7 @@
       <w:r>
         <w:t xml:space="preserve"> </w:t>
       </w:r>
-      <w:hyperlink r:id="rId71">
+      <w:hyperlink r:id="rId72">
         <w:r>
           <w:rPr>
             <w:rStyle w:val="Hyperlink"/>
@@ -2208,7 +2228,7 @@
       <w:r>
         <w:t xml:space="preserve">5.4 to PHP 5.6 (the latest at the time). Facilitated cross-team collaboration among all major engineering teams and QA departments to achieve results (</w:t>
       </w:r>
-      <w:hyperlink r:id="rId71">
+      <w:hyperlink r:id="rId72">
         <w:r>
           <w:rPr>
             <w:rStyle w:val="Hyperlink"/>
@@ -2231,7 +2251,7 @@
       <w:r>
         <w:t xml:space="preserve">Initiated a program to automate the creation of base server images for cloud servers. This allowed new servers to boot and begin serving traffic ~75% faster (</w:t>
       </w:r>
-      <w:hyperlink r:id="rId75">
+      <w:hyperlink r:id="rId76">
         <w:r>
           <w:rPr>
             <w:rStyle w:val="Hyperlink"/>
@@ -2259,7 +2279,7 @@
       <w:r>
         <w:t xml:space="preserve"> </w:t>
       </w:r>
-      <w:hyperlink r:id="rId76">
+      <w:hyperlink r:id="rId77">
         <w:r>
           <w:rPr>
             <w:rStyle w:val="Hyperlink"/>
@@ -2296,7 +2316,7 @@
       <w:r>
         <w:t xml:space="preserve"> </w:t>
       </w:r>
-      <w:hyperlink r:id="rId77">
+      <w:hyperlink r:id="rId78">
         <w:r>
           <w:rPr>
             <w:rStyle w:val="Hyperlink"/>
@@ -2338,7 +2358,7 @@
       <w:r>
         <w:t xml:space="preserve"> </w:t>
       </w:r>
-      <w:hyperlink r:id="rId75">
+      <w:hyperlink r:id="rId76">
         <w:r>
           <w:rPr>
             <w:rStyle w:val="Hyperlink"/>
@@ -2378,8 +2398,8 @@
         <w:t xml:space="preserve">).</w:t>
       </w:r>
     </w:p>
-    <w:bookmarkEnd w:id="78"/>
-    <w:bookmarkStart w:id="85" w:name="senior-api-engineer-april-2014april-2015"/>
+    <w:bookmarkEnd w:id="79"/>
+    <w:bookmarkStart w:id="86" w:name="senior-api-engineer-april-2014april-2015"/>
     <w:p>
       <w:pPr>
         <w:pStyle w:val="Heading4"/>
@@ -2402,7 +2422,7 @@
       <w:r>
         <w:t xml:space="preserve"> </w:t>
       </w:r>
-      <w:hyperlink r:id="rId79">
+      <w:hyperlink r:id="rId80">
         <w:r>
           <w:rPr>
             <w:rStyle w:val="Hyperlink"/>
@@ -2428,7 +2448,7 @@
       <w:r>
         <w:t xml:space="preserve">Brought performance improvements, new features, improved testing processes, and new QA tooling to WePay (</w:t>
       </w:r>
-      <w:hyperlink r:id="rId71">
+      <w:hyperlink r:id="rId72">
         <w:r>
           <w:rPr>
             <w:rStyle w:val="Hyperlink"/>
@@ -2442,7 +2462,7 @@
       <w:r>
         <w:t xml:space="preserve"> </w:t>
       </w:r>
-      <w:hyperlink r:id="rId80">
+      <w:hyperlink r:id="rId81">
         <w:r>
           <w:rPr>
             <w:rStyle w:val="Hyperlink"/>
@@ -2456,7 +2476,7 @@
       <w:r>
         <w:t xml:space="preserve"> </w:t>
       </w:r>
-      <w:hyperlink r:id="rId81">
+      <w:hyperlink r:id="rId82">
         <w:r>
           <w:rPr>
             <w:rStyle w:val="Hyperlink"/>
@@ -2482,7 +2502,7 @@
       <w:r>
         <w:t xml:space="preserve"> </w:t>
       </w:r>
-      <w:hyperlink r:id="rId82">
+      <w:hyperlink r:id="rId83">
         <w:r>
           <w:rPr>
             <w:rStyle w:val="Hyperlink"/>
@@ -2499,7 +2519,7 @@
       <w:r>
         <w:t xml:space="preserve"> </w:t>
       </w:r>
-      <w:hyperlink r:id="rId83">
+      <w:hyperlink r:id="rId84">
         <w:r>
           <w:rPr>
             <w:rStyle w:val="Hyperlink"/>
@@ -2525,7 +2545,7 @@
       <w:r>
         <w:t xml:space="preserve"> </w:t>
       </w:r>
-      <w:hyperlink r:id="rId84">
+      <w:hyperlink r:id="rId85">
         <w:r>
           <w:rPr>
             <w:rStyle w:val="Hyperlink"/>
@@ -2537,9 +2557,9 @@
         <w:t xml:space="preserve">).</w:t>
       </w:r>
     </w:p>
-    <w:bookmarkEnd w:id="85"/>
     <w:bookmarkEnd w:id="86"/>
-    <w:bookmarkStart w:id="96" w:name="older-roles-side-projects"/>
+    <w:bookmarkEnd w:id="87"/>
+    <w:bookmarkStart w:id="97" w:name="older-roles-side-projects"/>
     <w:p>
       <w:pPr>
         <w:pStyle w:val="Heading3"/>
@@ -2555,7 +2575,7 @@
       <w:r>
         <w:t xml:space="preserve">See “</w:t>
       </w:r>
-      <w:hyperlink r:id="rId87">
+      <w:hyperlink r:id="rId88">
         <w:r>
           <w:rPr>
             <w:rStyle w:val="Hyperlink"/>
@@ -2575,7 +2595,7 @@
           <w:numId w:val="1011"/>
         </w:numPr>
       </w:pPr>
-      <w:hyperlink r:id="rId88">
+      <w:hyperlink r:id="rId89">
         <w:r>
           <w:rPr>
             <w:rStyle w:val="Hyperlink"/>
@@ -2622,7 +2642,7 @@
           <w:numId w:val="1011"/>
         </w:numPr>
       </w:pPr>
-      <w:hyperlink r:id="rId89">
+      <w:hyperlink r:id="rId90">
         <w:r>
           <w:rPr>
             <w:rStyle w:val="Hyperlink"/>
@@ -2651,7 +2671,7 @@
       <w:r>
         <w:t xml:space="preserve"> </w:t>
       </w:r>
-      <w:hyperlink r:id="rId90">
+      <w:hyperlink r:id="rId91">
         <w:r>
           <w:rPr>
             <w:rStyle w:val="Hyperlink"/>
@@ -2671,7 +2691,7 @@
           <w:numId w:val="1011"/>
         </w:numPr>
       </w:pPr>
-      <w:hyperlink r:id="rId91">
+      <w:hyperlink r:id="rId92">
         <w:r>
           <w:rPr>
             <w:rStyle w:val="Hyperlink"/>
@@ -2694,7 +2714,7 @@
           <w:numId w:val="1011"/>
         </w:numPr>
       </w:pPr>
-      <w:hyperlink r:id="rId92">
+      <w:hyperlink r:id="rId93">
         <w:r>
           <w:rPr>
             <w:rStyle w:val="Hyperlink"/>
@@ -2717,7 +2737,7 @@
           <w:numId w:val="1011"/>
         </w:numPr>
       </w:pPr>
-      <w:hyperlink r:id="rId93">
+      <w:hyperlink r:id="rId94">
         <w:r>
           <w:rPr>
             <w:rStyle w:val="Hyperlink"/>
@@ -2740,7 +2760,7 @@
           <w:numId w:val="1011"/>
         </w:numPr>
       </w:pPr>
-      <w:hyperlink r:id="rId94">
+      <w:hyperlink r:id="rId95">
         <w:r>
           <w:rPr>
             <w:rStyle w:val="Hyperlink"/>
@@ -2757,7 +2777,7 @@
       <w:r>
         <w:t xml:space="preserve"> </w:t>
       </w:r>
-      <w:hyperlink r:id="rId95">
+      <w:hyperlink r:id="rId96">
         <w:r>
           <w:rPr>
             <w:rStyle w:val="Hyperlink"/>
@@ -2769,9 +2789,9 @@
         <w:t xml:space="preserve">) — Production Specialist (March 2004—April 2005)</w:t>
       </w:r>
     </w:p>
-    <w:bookmarkEnd w:id="96"/>
     <w:bookmarkEnd w:id="97"/>
-    <w:bookmarkStart w:id="106" w:name="projects"/>
+    <w:bookmarkEnd w:id="98"/>
+    <w:bookmarkStart w:id="107" w:name="projects"/>
     <w:p>
       <w:pPr>
         <w:pStyle w:val="Heading2"/>
@@ -2812,7 +2832,7 @@
       <w:r>
         <w:t xml:space="preserve"> </w:t>
       </w:r>
-      <w:hyperlink r:id="rId98">
+      <w:hyperlink r:id="rId99">
         <w:r>
           <w:rPr>
             <w:rStyle w:val="Hyperlink"/>
@@ -2826,7 +2846,7 @@
       <w:r>
         <w:t xml:space="preserve"> </w:t>
       </w:r>
-      <w:hyperlink r:id="rId99">
+      <w:hyperlink r:id="rId100">
         <w:r>
           <w:rPr>
             <w:rStyle w:val="Hyperlink"/>
@@ -2865,7 +2885,7 @@
       <w:r>
         <w:t xml:space="preserve"> </w:t>
       </w:r>
-      <w:hyperlink r:id="rId100">
+      <w:hyperlink r:id="rId101">
         <w:r>
           <w:rPr>
             <w:rStyle w:val="Hyperlink"/>
@@ -2904,7 +2924,7 @@
       <w:r>
         <w:t xml:space="preserve"> </w:t>
       </w:r>
-      <w:hyperlink r:id="rId101">
+      <w:hyperlink r:id="rId102">
         <w:r>
           <w:rPr>
             <w:rStyle w:val="Hyperlink"/>
@@ -2943,7 +2963,7 @@
       <w:r>
         <w:t xml:space="preserve"> </w:t>
       </w:r>
-      <w:hyperlink r:id="rId102">
+      <w:hyperlink r:id="rId103">
         <w:r>
           <w:rPr>
             <w:rStyle w:val="Hyperlink"/>
@@ -2982,7 +3002,7 @@
       <w:r>
         <w:t xml:space="preserve"> </w:t>
       </w:r>
-      <w:hyperlink r:id="rId103">
+      <w:hyperlink r:id="rId104">
         <w:r>
           <w:rPr>
             <w:rStyle w:val="Hyperlink"/>
@@ -3021,7 +3041,7 @@
       <w:r>
         <w:t xml:space="preserve"> </w:t>
       </w:r>
-      <w:hyperlink r:id="rId104">
+      <w:hyperlink r:id="rId105">
         <w:r>
           <w:rPr>
             <w:rStyle w:val="Hyperlink"/>
@@ -3038,7 +3058,7 @@
       <w:r>
         <w:t xml:space="preserve"> </w:t>
       </w:r>
-      <w:hyperlink r:id="rId105">
+      <w:hyperlink r:id="rId106">
         <w:r>
           <w:rPr>
             <w:rStyle w:val="Hyperlink"/>
@@ -3053,8 +3073,8 @@
         <w:t xml:space="preserve">using your Terminal.</w:t>
       </w:r>
     </w:p>
-    <w:bookmarkEnd w:id="106"/>
-    <w:bookmarkStart w:id="114" w:name="examples-of-technical-documentation"/>
+    <w:bookmarkEnd w:id="107"/>
+    <w:bookmarkStart w:id="115" w:name="examples-of-technical-documentation"/>
     <w:p>
       <w:pPr>
         <w:pStyle w:val="Heading2"/>
@@ -3079,7 +3099,7 @@
           <w:numId w:val="1013"/>
         </w:numPr>
       </w:pPr>
-      <w:hyperlink r:id="rId107">
+      <w:hyperlink r:id="rId108">
         <w:r>
           <w:rPr>
             <w:rStyle w:val="Hyperlink"/>
@@ -3096,7 +3116,7 @@
           <w:numId w:val="1013"/>
         </w:numPr>
       </w:pPr>
-      <w:hyperlink r:id="rId108">
+      <w:hyperlink r:id="rId109">
         <w:r>
           <w:rPr>
             <w:rStyle w:val="Hyperlink"/>
@@ -3113,7 +3133,7 @@
           <w:numId w:val="1013"/>
         </w:numPr>
       </w:pPr>
-      <w:hyperlink r:id="rId109">
+      <w:hyperlink r:id="rId110">
         <w:r>
           <w:rPr>
             <w:rStyle w:val="Hyperlink"/>
@@ -3130,7 +3150,7 @@
           <w:numId w:val="1013"/>
         </w:numPr>
       </w:pPr>
-      <w:hyperlink r:id="rId110">
+      <w:hyperlink r:id="rId111">
         <w:r>
           <w:rPr>
             <w:rStyle w:val="Hyperlink"/>
@@ -3153,7 +3173,7 @@
       <w:r>
         <w:t xml:space="preserve"> </w:t>
       </w:r>
-      <w:hyperlink r:id="rId111">
+      <w:hyperlink r:id="rId112">
         <w:r>
           <w:rPr>
             <w:rStyle w:val="Hyperlink"/>
@@ -3170,7 +3190,7 @@
       <w:r>
         <w:t xml:space="preserve"> </w:t>
       </w:r>
-      <w:hyperlink r:id="rId112">
+      <w:hyperlink r:id="rId113">
         <w:r>
           <w:rPr>
             <w:rStyle w:val="Hyperlink"/>
@@ -3199,7 +3219,7 @@
       <w:r>
         <w:t xml:space="preserve"> </w:t>
       </w:r>
-      <w:hyperlink r:id="rId113">
+      <w:hyperlink r:id="rId114">
         <w:r>
           <w:rPr>
             <w:rStyle w:val="Hyperlink"/>
@@ -3211,8 +3231,8 @@
         <w:t xml:space="preserve">.</w:t>
       </w:r>
     </w:p>
-    <w:bookmarkEnd w:id="114"/>
-    <w:bookmarkStart w:id="116" w:name="recommendations"/>
+    <w:bookmarkEnd w:id="115"/>
+    <w:bookmarkStart w:id="117" w:name="recommendations"/>
     <w:p>
       <w:pPr>
         <w:pStyle w:val="Heading2"/>
@@ -3231,7 +3251,7 @@
       <w:r>
         <w:t xml:space="preserve"> </w:t>
       </w:r>
-      <w:hyperlink r:id="rId115">
+      <w:hyperlink r:id="rId116">
         <w:r>
           <w:rPr>
             <w:rStyle w:val="Hyperlink"/>
@@ -3246,8 +3266,8 @@
         <w:t xml:space="preserve">from co-workers and peers.</w:t>
       </w:r>
     </w:p>
-    <w:bookmarkEnd w:id="116"/>
-    <w:bookmarkStart w:id="121" w:name="patents-and-notable-open-source"/>
+    <w:bookmarkEnd w:id="117"/>
+    <w:bookmarkStart w:id="122" w:name="patents-and-notable-open-source"/>
     <w:p>
       <w:pPr>
         <w:pStyle w:val="Heading2"/>
@@ -3270,7 +3290,7 @@
       <w:r>
         <w:t xml:space="preserve"> </w:t>
       </w:r>
-      <w:hyperlink r:id="rId84">
+      <w:hyperlink r:id="rId85">
         <w:r>
           <w:rPr>
             <w:rStyle w:val="Hyperlink"/>
@@ -3299,7 +3319,7 @@
       <w:r>
         <w:t xml:space="preserve"> </w:t>
       </w:r>
-      <w:hyperlink r:id="rId117">
+      <w:hyperlink r:id="rId118">
         <w:r>
           <w:rPr>
             <w:rStyle w:val="Hyperlink"/>
@@ -3322,7 +3342,7 @@
           <w:numId w:val="1014"/>
         </w:numPr>
       </w:pPr>
-      <w:hyperlink r:id="rId118">
+      <w:hyperlink r:id="rId119">
         <w:r>
           <w:rPr>
             <w:rStyle w:val="Hyperlink"/>
@@ -3339,7 +3359,7 @@
       <w:r>
         <w:t xml:space="preserve"> </w:t>
       </w:r>
-      <w:hyperlink r:id="rId119">
+      <w:hyperlink r:id="rId120">
         <w:r>
           <w:rPr>
             <w:rStyle w:val="Hyperlink"/>
@@ -3362,7 +3382,7 @@
           <w:numId w:val="1014"/>
         </w:numPr>
       </w:pPr>
-      <w:hyperlink r:id="rId120">
+      <w:hyperlink r:id="rId121">
         <w:r>
           <w:rPr>
             <w:rStyle w:val="Hyperlink"/>
@@ -3379,7 +3399,7 @@
       <w:r>
         <w:t xml:space="preserve"> </w:t>
       </w:r>
-      <w:hyperlink r:id="rId120">
+      <w:hyperlink r:id="rId121">
         <w:r>
           <w:rPr>
             <w:rStyle w:val="Hyperlink"/>
@@ -3391,8 +3411,8 @@
         <w:t xml:space="preserve">. Millions of global users.</w:t>
       </w:r>
     </w:p>
-    <w:bookmarkEnd w:id="121"/>
-    <w:bookmarkStart w:id="128" w:name="skills"/>
+    <w:bookmarkEnd w:id="122"/>
+    <w:bookmarkStart w:id="129" w:name="skills"/>
     <w:p>
       <w:pPr>
         <w:pStyle w:val="Heading2"/>
@@ -3447,7 +3467,7 @@
       <w:r>
         <w:t xml:space="preserve"> </w:t>
       </w:r>
-      <w:hyperlink r:id="rId122">
+      <w:hyperlink r:id="rId123">
         <w:r>
           <w:rPr>
             <w:rStyle w:val="Hyperlink"/>
@@ -3489,7 +3509,7 @@
       <w:r>
         <w:t xml:space="preserve"> </w:t>
       </w:r>
-      <w:hyperlink r:id="rId123">
+      <w:hyperlink r:id="rId124">
         <w:r>
           <w:rPr>
             <w:rStyle w:val="Hyperlink"/>
@@ -3531,7 +3551,7 @@
       <w:r>
         <w:t xml:space="preserve"> </w:t>
       </w:r>
-      <w:hyperlink r:id="rId124">
+      <w:hyperlink r:id="rId125">
         <w:r>
           <w:rPr>
             <w:rStyle w:val="Hyperlink"/>
@@ -3545,7 +3565,7 @@
       <w:r>
         <w:t xml:space="preserve"> </w:t>
       </w:r>
-      <w:hyperlink r:id="rId125">
+      <w:hyperlink r:id="rId126">
         <w:r>
           <w:rPr>
             <w:rStyle w:val="Hyperlink"/>
@@ -3559,7 +3579,7 @@
       <w:r>
         <w:t xml:space="preserve"> </w:t>
       </w:r>
-      <w:hyperlink r:id="rId71">
+      <w:hyperlink r:id="rId72">
         <w:r>
           <w:rPr>
             <w:rStyle w:val="Hyperlink"/>
@@ -3587,7 +3607,7 @@
       <w:r>
         <w:t xml:space="preserve"> </w:t>
       </w:r>
-      <w:hyperlink r:id="rId126">
+      <w:hyperlink r:id="rId127">
         <w:r>
           <w:rPr>
             <w:rStyle w:val="Hyperlink"/>
@@ -3601,7 +3621,7 @@
       <w:r>
         <w:t xml:space="preserve"> </w:t>
       </w:r>
-      <w:hyperlink r:id="rId82">
+      <w:hyperlink r:id="rId83">
         <w:r>
           <w:rPr>
             <w:rStyle w:val="Hyperlink"/>
@@ -3615,7 +3635,7 @@
       <w:r>
         <w:t xml:space="preserve"> </w:t>
       </w:r>
-      <w:hyperlink r:id="rId127">
+      <w:hyperlink r:id="rId128">
         <w:r>
           <w:rPr>
             <w:rStyle w:val="Hyperlink"/>
@@ -3627,8 +3647,8 @@
         <w:t xml:space="preserve">, automation, code generation, concurrency, containerization, debugging, documentation, microservices, multi-platform, optimization, performance, platforms, refactoring, scalability, security, test-driven development, testing.</w:t>
       </w:r>
     </w:p>
-    <w:bookmarkEnd w:id="128"/>
-    <w:bookmarkStart w:id="130" w:name="education"/>
+    <w:bookmarkEnd w:id="129"/>
+    <w:bookmarkStart w:id="131" w:name="education"/>
     <w:p>
       <w:pPr>
         <w:pStyle w:val="Heading2"/>
@@ -3657,7 +3677,7 @@
       <w:r>
         <w:t xml:space="preserve"> </w:t>
       </w:r>
-      <w:hyperlink r:id="rId129">
+      <w:hyperlink r:id="rId130">
         <w:r>
           <w:rPr>
             <w:rStyle w:val="Hyperlink"/>
@@ -3679,8 +3699,8 @@
         <w:t xml:space="preserve">Design and Visualization</w:t>
       </w:r>
     </w:p>
-    <w:bookmarkEnd w:id="130"/>
     <w:bookmarkEnd w:id="131"/>
+    <w:bookmarkEnd w:id="132"/>
     <w:sectPr>
       <w:pgSz w:h="15840" w:w="12240"/>
       <w:pgMar w:bottom="1440" w:footer="720" w:gutter="0" w:header="720" w:left="1440" w:right="1440" w:top="1440"/>

--- a/resumes/ryanparman-software-eng-devtools.docx
+++ b/resumes/ryanparman-software-eng-devtools.docx
@@ -3551,6 +3551,20 @@
       <w:r>
         <w:t xml:space="preserve"> </w:t>
       </w:r>
+      <w:hyperlink r:id="rId71">
+        <w:r>
+          <w:rPr>
+            <w:rStyle w:val="Hyperlink"/>
+          </w:rPr>
+          <w:t xml:space="preserve">HLS</w:t>
+        </w:r>
+      </w:hyperlink>
+      <w:r>
+        <w:t xml:space="preserve">,</w:t>
+      </w:r>
+      <w:r>
+        <w:t xml:space="preserve"> </w:t>
+      </w:r>
       <w:hyperlink r:id="rId125">
         <w:r>
           <w:rPr>
@@ -3627,6 +3641,20 @@
             <w:rStyle w:val="Hyperlink"/>
           </w:rPr>
           <w:t xml:space="preserve">Vagrant</w:t>
+        </w:r>
+      </w:hyperlink>
+      <w:r>
+        <w:t xml:space="preserve">,</w:t>
+      </w:r>
+      <w:r>
+        <w:t xml:space="preserve"> </w:t>
+      </w:r>
+      <w:hyperlink r:id="rId70">
+        <w:r>
+          <w:rPr>
+            <w:rStyle w:val="Hyperlink"/>
+          </w:rPr>
+          <w:t xml:space="preserve">ffmpeg</w:t>
         </w:r>
       </w:hyperlink>
       <w:r>

--- a/resumes/ryanparman-software-eng-devtools.docx
+++ b/resumes/ryanparman-software-eng-devtools.docx
@@ -2099,6 +2099,20 @@
             <w:rStyle w:val="Hyperlink"/>
           </w:rPr>
           <w:t xml:space="preserve">GraphQL</w:t>
+        </w:r>
+      </w:hyperlink>
+      <w:r>
+        <w:t xml:space="preserve">,</w:t>
+      </w:r>
+      <w:r>
+        <w:t xml:space="preserve"> </w:t>
+      </w:r>
+      <w:hyperlink r:id="rId71">
+        <w:r>
+          <w:rPr>
+            <w:rStyle w:val="Hyperlink"/>
+          </w:rPr>
+          <w:t xml:space="preserve">HLS</w:t>
         </w:r>
       </w:hyperlink>
       <w:r>
